--- a/Documntation/Lit_review.docx
+++ b/Documntation/Lit_review.docx
@@ -1820,7 +1820,7 @@
           <w:sz w:val="24"/>
           <w:szCs w:val="24"/>
         </w:rPr>
-        <w:t xml:space="preserve">So, it is </w:t>
+        <w:t xml:space="preserve">So, it is know very clear that traditional way in learning of child is a weak way to get knowledge also if the way of learning is by educational games also after some time </w:t>
       </w:r>
       <w:proofErr w:type="gramStart"/>
       <w:r>
@@ -1829,7 +1829,7 @@
           <w:sz w:val="24"/>
           <w:szCs w:val="24"/>
         </w:rPr>
-        <w:t>know</w:t>
+        <w:t>will  be</w:t>
       </w:r>
       <w:proofErr w:type="gramEnd"/>
       <w:r>
@@ -1838,7 +1838,7 @@
           <w:sz w:val="24"/>
           <w:szCs w:val="24"/>
         </w:rPr>
-        <w:t xml:space="preserve"> very clear that traditional way in learning of child is a weak way to get knowledge also if the way of learning is by educational games also after some time will  be  bored for the </w:t>
+        <w:t xml:space="preserve">  bored for the </w:t>
       </w:r>
       <w:r>
         <w:rPr>
@@ -4433,7 +4433,15 @@
           <w:sz w:val="24"/>
           <w:szCs w:val="24"/>
         </w:rPr>
-        <w:t xml:space="preserve">Too much onslaught of ads, and many of the in-game distractions are emotionally manipulative. Offers to rescue creatures, try new styles, chat with strangers, or try out new dance moves are hard for kids to resist,  </w:t>
+        <w:t xml:space="preserve">Too much onslaught of ads, and many of the in-game distractions are emotionally manipulative. Offers to rescue creatures, try new styles, chat with strangers, or try out new dance moves are hard for kids to </w:t>
+      </w:r>
+      <w:r>
+        <w:rPr>
+          <w:rFonts w:cstheme="minorHAnsi"/>
+          <w:sz w:val="24"/>
+          <w:szCs w:val="24"/>
+        </w:rPr>
+        <w:t xml:space="preserve">resist, </w:t>
       </w:r>
       <w:proofErr w:type="gramStart"/>
       <w:r>
@@ -5142,54 +5150,47 @@
           <w:sz w:val="32"/>
           <w:szCs w:val="32"/>
         </w:rPr>
-        <w:t>4) Scratch</w:t>
-      </w:r>
-    </w:p>
-    <w:p>
-      <w:pPr>
-        <w:rPr>
-          <w:rFonts w:cstheme="minorHAnsi"/>
-          <w:sz w:val="24"/>
-          <w:szCs w:val="24"/>
-        </w:rPr>
-      </w:pPr>
-      <w:r>
-        <w:rPr>
-          <w:rFonts w:cstheme="minorHAnsi"/>
-          <w:sz w:val="24"/>
-          <w:szCs w:val="24"/>
-        </w:rPr>
-        <w:t xml:space="preserve">Scratch is a programming language recommended for kids over the age of 8 that was created by the MIT Media Lab.  For younger children, there is even an alternative version of Scratch. It’s called </w:t>
-      </w:r>
-      <w:proofErr w:type="spellStart"/>
-      <w:r>
-        <w:rPr>
-          <w:rFonts w:cstheme="minorHAnsi"/>
-          <w:sz w:val="24"/>
-          <w:szCs w:val="24"/>
-        </w:rPr>
-        <w:t>ScratchJr</w:t>
-      </w:r>
-      <w:proofErr w:type="spellEnd"/>
-      <w:r>
-        <w:rPr>
-          <w:rFonts w:cstheme="minorHAnsi"/>
-          <w:sz w:val="24"/>
-          <w:szCs w:val="24"/>
-        </w:rPr>
-        <w:t xml:space="preserve"> and it can be used by kids aged 5-7 as it’s even simpler and more intuitive.</w:t>
-      </w:r>
-    </w:p>
-    <w:p>
-      <w:pPr>
-        <w:rPr>
-          <w:rFonts w:cstheme="minorHAnsi"/>
-          <w:b/>
-          <w:bCs/>
-          <w:sz w:val="24"/>
-          <w:szCs w:val="24"/>
-        </w:rPr>
-      </w:pPr>
+        <w:t>3</w:t>
+      </w:r>
+      <w:r>
+        <w:rPr>
+          <w:rFonts w:cstheme="minorHAnsi"/>
+          <w:b/>
+          <w:bCs/>
+          <w:sz w:val="32"/>
+          <w:szCs w:val="32"/>
+        </w:rPr>
+        <w:t>) Scratch</w:t>
+      </w:r>
+    </w:p>
+    <w:p>
+      <w:pPr>
+        <w:rPr>
+          <w:rFonts w:cstheme="minorHAnsi"/>
+          <w:sz w:val="24"/>
+          <w:szCs w:val="24"/>
+        </w:rPr>
+      </w:pPr>
+      <w:r>
+        <w:rPr>
+          <w:rFonts w:cstheme="minorHAnsi"/>
+          <w:sz w:val="24"/>
+          <w:szCs w:val="24"/>
+        </w:rPr>
+        <w:t>Scratch is a programming language recommended for kids over the age of 8 that was created by the MIT Media Lab.  For younger children, there is even an alternative version of Scratch. It’s called ScratchJr and it can be used by kids aged 5-7 as it’s even simpler and more intuitive.</w:t>
+      </w:r>
+    </w:p>
+    <w:p>
+      <w:pPr>
+        <w:rPr>
+          <w:rFonts w:cstheme="minorHAnsi"/>
+          <w:b/>
+          <w:bCs/>
+          <w:sz w:val="24"/>
+          <w:szCs w:val="24"/>
+        </w:rPr>
+      </w:pPr>
+      <w:bookmarkStart w:id="1" w:name="_Hlk117776891"/>
       <w:r>
         <w:rPr>
           <w:rFonts w:cstheme="minorHAnsi"/>
@@ -5220,6 +5221,7 @@
         </w:rPr>
         <w:t xml:space="preserve"> website are as follows</w:t>
       </w:r>
+      <w:bookmarkEnd w:id="1"/>
       <w:r>
         <w:rPr>
           <w:rFonts w:cstheme="minorHAnsi"/>
@@ -5250,25 +5252,7 @@
           <w:sz w:val="24"/>
           <w:szCs w:val="24"/>
         </w:rPr>
-        <w:t xml:space="preserve">Scratch allows students to develop 21st century skills </w:t>
-      </w:r>
-      <w:proofErr w:type="gramStart"/>
-      <w:r>
-        <w:rPr>
-          <w:rFonts w:cstheme="minorHAnsi"/>
-          <w:sz w:val="24"/>
-          <w:szCs w:val="24"/>
-        </w:rPr>
-        <w:t>through the use of</w:t>
-      </w:r>
-      <w:proofErr w:type="gramEnd"/>
-      <w:r>
-        <w:rPr>
-          <w:rFonts w:cstheme="minorHAnsi"/>
-          <w:sz w:val="24"/>
-          <w:szCs w:val="24"/>
-        </w:rPr>
-        <w:t xml:space="preserve"> technology.</w:t>
+        <w:t>Scratch allows students to develop 21st century skills through the use of technology.</w:t>
       </w:r>
     </w:p>
     <w:p>
@@ -5440,6 +5424,1154 @@
           <w:sz w:val="24"/>
           <w:szCs w:val="24"/>
         </w:rPr>
+      </w:pPr>
+    </w:p>
+    <w:p>
+      <w:pPr>
+        <w:rPr>
+          <w:rFonts w:cstheme="minorHAnsi"/>
+          <w:sz w:val="24"/>
+          <w:szCs w:val="24"/>
+        </w:rPr>
+      </w:pPr>
+    </w:p>
+    <w:p>
+      <w:pPr>
+        <w:pStyle w:val="ListParagraph"/>
+        <w:numPr>
+          <w:ilvl w:val="0"/>
+          <w:numId w:val="15"/>
+        </w:numPr>
+        <w:rPr>
+          <w:rFonts w:cstheme="minorHAnsi"/>
+          <w:b/>
+          <w:bCs/>
+          <w:sz w:val="32"/>
+          <w:szCs w:val="32"/>
+        </w:rPr>
+      </w:pPr>
+      <w:r>
+        <w:rPr>
+          <w:noProof/>
+        </w:rPr>
+        <w:drawing>
+          <wp:anchor distT="0" distB="0" distL="114300" distR="114300" simplePos="0" relativeHeight="251675648" behindDoc="1" locked="0" layoutInCell="1" allowOverlap="1" wp14:anchorId="097F2901" wp14:editId="180EBBDD">
+            <wp:simplePos x="0" y="0"/>
+            <wp:positionH relativeFrom="column">
+              <wp:posOffset>3235325</wp:posOffset>
+            </wp:positionH>
+            <wp:positionV relativeFrom="paragraph">
+              <wp:posOffset>696595</wp:posOffset>
+            </wp:positionV>
+            <wp:extent cx="3380740" cy="1823720"/>
+            <wp:effectExtent l="0" t="0" r="0" b="5080"/>
+            <wp:wrapTight wrapText="bothSides">
+              <wp:wrapPolygon edited="0">
+                <wp:start x="0" y="0"/>
+                <wp:lineTo x="0" y="21435"/>
+                <wp:lineTo x="21421" y="21435"/>
+                <wp:lineTo x="21421" y="0"/>
+                <wp:lineTo x="0" y="0"/>
+              </wp:wrapPolygon>
+            </wp:wrapTight>
+            <wp:docPr id="1" name="Picture 1"/>
+            <wp:cNvGraphicFramePr>
+              <a:graphicFrameLocks xmlns:a="http://schemas.openxmlformats.org/drawingml/2006/main" noChangeAspect="1"/>
+            </wp:cNvGraphicFramePr>
+            <a:graphic xmlns:a="http://schemas.openxmlformats.org/drawingml/2006/main">
+              <a:graphicData uri="http://schemas.openxmlformats.org/drawingml/2006/picture">
+                <pic:pic xmlns:pic="http://schemas.openxmlformats.org/drawingml/2006/picture">
+                  <pic:nvPicPr>
+                    <pic:cNvPr id="0" name="Picture 1"/>
+                    <pic:cNvPicPr>
+                      <a:picLocks noChangeAspect="1" noChangeArrowheads="1"/>
+                    </pic:cNvPicPr>
+                  </pic:nvPicPr>
+                  <pic:blipFill>
+                    <a:blip r:embed="rId21">
+                      <a:extLst>
+                        <a:ext uri="{28A0092B-C50C-407E-A947-70E740481C1C}">
+                          <a14:useLocalDpi xmlns:a14="http://schemas.microsoft.com/office/drawing/2010/main" val="0"/>
+                        </a:ext>
+                      </a:extLst>
+                    </a:blip>
+                    <a:srcRect/>
+                    <a:stretch>
+                      <a:fillRect/>
+                    </a:stretch>
+                  </pic:blipFill>
+                  <pic:spPr bwMode="auto">
+                    <a:xfrm>
+                      <a:off x="0" y="0"/>
+                      <a:ext cx="3380740" cy="1823720"/>
+                    </a:xfrm>
+                    <a:prstGeom prst="rect">
+                      <a:avLst/>
+                    </a:prstGeom>
+                    <a:noFill/>
+                    <a:ln>
+                      <a:noFill/>
+                    </a:ln>
+                  </pic:spPr>
+                </pic:pic>
+              </a:graphicData>
+            </a:graphic>
+            <wp14:sizeRelH relativeFrom="margin">
+              <wp14:pctWidth>0</wp14:pctWidth>
+            </wp14:sizeRelH>
+            <wp14:sizeRelV relativeFrom="margin">
+              <wp14:pctHeight>0</wp14:pctHeight>
+            </wp14:sizeRelV>
+          </wp:anchor>
+        </w:drawing>
+      </w:r>
+      <w:proofErr w:type="spellStart"/>
+      <w:r>
+        <w:rPr>
+          <w:rFonts w:cstheme="minorHAnsi"/>
+          <w:b/>
+          <w:bCs/>
+          <w:sz w:val="32"/>
+          <w:szCs w:val="32"/>
+        </w:rPr>
+        <w:t>Childsplay</w:t>
+      </w:r>
+      <w:proofErr w:type="spellEnd"/>
+    </w:p>
+    <w:p>
+      <w:pPr>
+        <w:pStyle w:val="ListParagraph"/>
+        <w:rPr>
+          <w:rFonts w:cstheme="minorHAnsi"/>
+          <w:sz w:val="24"/>
+          <w:szCs w:val="24"/>
+        </w:rPr>
+      </w:pPr>
+    </w:p>
+    <w:p>
+      <w:pPr>
+        <w:pStyle w:val="ListParagraph"/>
+        <w:rPr>
+          <w:rFonts w:cstheme="minorHAnsi"/>
+          <w:sz w:val="24"/>
+          <w:szCs w:val="24"/>
+        </w:rPr>
+      </w:pPr>
+    </w:p>
+    <w:p>
+      <w:proofErr w:type="spellStart"/>
+      <w:r>
+        <w:t>Childsplay</w:t>
+      </w:r>
+      <w:proofErr w:type="spellEnd"/>
+      <w:r>
+        <w:t xml:space="preserve"> is a collection of educational activities for young </w:t>
+      </w:r>
+      <w:r>
+        <w:t>children, can</w:t>
+      </w:r>
+      <w:r>
+        <w:t xml:space="preserve"> be used at home, kindergartens and pre-</w:t>
+      </w:r>
+      <w:proofErr w:type="gramStart"/>
+      <w:r>
+        <w:t>schools</w:t>
+      </w:r>
+      <w:r>
+        <w:t xml:space="preserve"> </w:t>
+      </w:r>
+      <w:r>
+        <w:t>,</w:t>
+      </w:r>
+      <w:proofErr w:type="gramEnd"/>
+      <w:r>
+        <w:t xml:space="preserve"> </w:t>
+      </w:r>
+      <w:r>
+        <w:t xml:space="preserve"> fun and save way to let young children use the computer and at the same time teach them a little math, letters of the </w:t>
+      </w:r>
+      <w:r>
+        <w:t>alphabet</w:t>
+      </w:r>
+      <w:r>
+        <w:t>, spelling, eye-hand coordination etc.</w:t>
+      </w:r>
+    </w:p>
+    <w:p/>
+    <w:p/>
+    <w:p>
+      <w:pPr>
+        <w:rPr>
+          <w:rFonts w:cstheme="minorHAnsi"/>
+          <w:b/>
+          <w:bCs/>
+          <w:sz w:val="24"/>
+          <w:szCs w:val="24"/>
+        </w:rPr>
+      </w:pPr>
+    </w:p>
+    <w:p>
+      <w:pPr>
+        <w:rPr>
+          <w:rFonts w:cstheme="minorHAnsi"/>
+          <w:b/>
+          <w:bCs/>
+          <w:sz w:val="24"/>
+          <w:szCs w:val="24"/>
+        </w:rPr>
+      </w:pPr>
+      <w:r>
+        <w:rPr>
+          <w:rFonts w:cstheme="minorHAnsi"/>
+          <w:b/>
+          <w:bCs/>
+          <w:sz w:val="24"/>
+          <w:szCs w:val="24"/>
+        </w:rPr>
+        <w:t xml:space="preserve">Some of the advantages of the </w:t>
+      </w:r>
+      <w:proofErr w:type="spellStart"/>
+      <w:r>
+        <w:rPr>
+          <w:rFonts w:cstheme="minorHAnsi"/>
+          <w:b/>
+          <w:bCs/>
+          <w:sz w:val="24"/>
+          <w:szCs w:val="24"/>
+        </w:rPr>
+        <w:t>Childsplay</w:t>
+      </w:r>
+      <w:proofErr w:type="spellEnd"/>
+      <w:r>
+        <w:rPr>
+          <w:rFonts w:cstheme="minorHAnsi"/>
+          <w:b/>
+          <w:bCs/>
+          <w:sz w:val="24"/>
+          <w:szCs w:val="24"/>
+        </w:rPr>
+        <w:t xml:space="preserve"> </w:t>
+      </w:r>
+      <w:r>
+        <w:rPr>
+          <w:rFonts w:cstheme="minorHAnsi"/>
+          <w:b/>
+          <w:bCs/>
+          <w:sz w:val="24"/>
+          <w:szCs w:val="24"/>
+        </w:rPr>
+        <w:t xml:space="preserve">software </w:t>
+      </w:r>
+      <w:r>
+        <w:rPr>
+          <w:rFonts w:cstheme="minorHAnsi"/>
+          <w:b/>
+          <w:bCs/>
+          <w:sz w:val="24"/>
+          <w:szCs w:val="24"/>
+        </w:rPr>
+        <w:t xml:space="preserve">are as </w:t>
+      </w:r>
+      <w:proofErr w:type="gramStart"/>
+      <w:r>
+        <w:rPr>
+          <w:rFonts w:cstheme="minorHAnsi"/>
+          <w:b/>
+          <w:bCs/>
+          <w:sz w:val="24"/>
+          <w:szCs w:val="24"/>
+        </w:rPr>
+        <w:t>follows</w:t>
+      </w:r>
+      <w:r>
+        <w:rPr>
+          <w:rFonts w:cstheme="minorHAnsi"/>
+          <w:b/>
+          <w:bCs/>
+          <w:sz w:val="24"/>
+          <w:szCs w:val="24"/>
+        </w:rPr>
+        <w:t xml:space="preserve"> :</w:t>
+      </w:r>
+      <w:proofErr w:type="gramEnd"/>
+    </w:p>
+    <w:p>
+      <w:pPr>
+        <w:rPr>
+          <w:rFonts w:cstheme="minorHAnsi"/>
+          <w:b/>
+          <w:bCs/>
+          <w:sz w:val="24"/>
+          <w:szCs w:val="24"/>
+        </w:rPr>
+      </w:pPr>
+    </w:p>
+    <w:p>
+      <w:pPr>
+        <w:pStyle w:val="ListParagraph"/>
+        <w:numPr>
+          <w:ilvl w:val="0"/>
+          <w:numId w:val="18"/>
+        </w:numPr>
+      </w:pPr>
+      <w:r>
+        <w:t xml:space="preserve">memory activities that are fun to play and at the same time learn sounds, images, </w:t>
+      </w:r>
+      <w:r>
+        <w:t>letters,</w:t>
+      </w:r>
+      <w:r>
+        <w:t xml:space="preserve"> and numbers.</w:t>
+      </w:r>
+    </w:p>
+    <w:p>
+      <w:pPr>
+        <w:pStyle w:val="ListParagraph"/>
+        <w:numPr>
+          <w:ilvl w:val="0"/>
+          <w:numId w:val="18"/>
+        </w:numPr>
+      </w:pPr>
+      <w:r>
+        <w:t>train the child to use the mouse and keyboard</w:t>
+      </w:r>
+      <w:r>
+        <w:t xml:space="preserve"> in early age so he gets comfy using them in the future and help him type faster</w:t>
+      </w:r>
+      <w:r>
+        <w:t>.</w:t>
+      </w:r>
+    </w:p>
+    <w:p>
+      <w:pPr>
+        <w:pStyle w:val="ListParagraph"/>
+        <w:numPr>
+          <w:ilvl w:val="0"/>
+          <w:numId w:val="18"/>
+        </w:numPr>
+      </w:pPr>
+      <w:r>
+        <w:t>multilingual support</w:t>
+      </w:r>
+      <w:r>
+        <w:t xml:space="preserve"> to make it easy for any child to use it around the world and learn new languages if he wants </w:t>
+      </w:r>
+    </w:p>
+    <w:p>
+      <w:pPr>
+        <w:pStyle w:val="ListParagraph"/>
+        <w:numPr>
+          <w:ilvl w:val="0"/>
+          <w:numId w:val="18"/>
+        </w:numPr>
+      </w:pPr>
+      <w:r>
+        <w:t xml:space="preserve"> </w:t>
+      </w:r>
+      <w:r>
+        <w:t xml:space="preserve">runs on Windows, </w:t>
+      </w:r>
+      <w:r>
+        <w:t>MacOS</w:t>
+      </w:r>
+      <w:r>
+        <w:t>, and Linux.</w:t>
+      </w:r>
+      <w:r>
+        <w:t xml:space="preserve"> </w:t>
+      </w:r>
+      <w:proofErr w:type="gramStart"/>
+      <w:r>
+        <w:t>So</w:t>
+      </w:r>
+      <w:proofErr w:type="gramEnd"/>
+      <w:r>
+        <w:t xml:space="preserve"> it’s usable for every computer and the parent does not need to download a special operating system </w:t>
+      </w:r>
+    </w:p>
+    <w:p>
+      <w:pPr>
+        <w:rPr>
+          <w:rFonts w:cstheme="minorHAnsi"/>
+          <w:b/>
+          <w:bCs/>
+          <w:sz w:val="24"/>
+          <w:szCs w:val="24"/>
+        </w:rPr>
+      </w:pPr>
+      <w:r>
+        <w:rPr>
+          <w:rFonts w:cstheme="minorHAnsi"/>
+          <w:b/>
+          <w:bCs/>
+          <w:sz w:val="24"/>
+          <w:szCs w:val="24"/>
+        </w:rPr>
+        <w:t xml:space="preserve">Some leading nonprofit organizations committed to helping children thrive describe some of the disadvantages of the </w:t>
+      </w:r>
+      <w:r>
+        <w:rPr>
+          <w:rFonts w:cstheme="minorHAnsi"/>
+          <w:b/>
+          <w:bCs/>
+          <w:sz w:val="24"/>
+          <w:szCs w:val="24"/>
+        </w:rPr>
+        <w:t>childplay</w:t>
+      </w:r>
+      <w:r>
+        <w:rPr>
+          <w:rFonts w:cstheme="minorHAnsi"/>
+          <w:b/>
+          <w:bCs/>
+          <w:sz w:val="24"/>
+          <w:szCs w:val="24"/>
+        </w:rPr>
+        <w:t xml:space="preserve"> </w:t>
+      </w:r>
+      <w:r>
+        <w:rPr>
+          <w:rFonts w:cstheme="minorHAnsi"/>
+          <w:b/>
+          <w:bCs/>
+          <w:sz w:val="24"/>
+          <w:szCs w:val="24"/>
+        </w:rPr>
+        <w:t>software</w:t>
+      </w:r>
+      <w:r>
+        <w:rPr>
+          <w:rFonts w:cstheme="minorHAnsi"/>
+          <w:b/>
+          <w:bCs/>
+          <w:sz w:val="24"/>
+          <w:szCs w:val="24"/>
+        </w:rPr>
+        <w:t xml:space="preserve"> as follows:</w:t>
+      </w:r>
+    </w:p>
+    <w:p>
+      <w:pPr>
+        <w:rPr>
+          <w:rFonts w:cstheme="minorHAnsi"/>
+          <w:b/>
+          <w:bCs/>
+          <w:sz w:val="24"/>
+          <w:szCs w:val="24"/>
+        </w:rPr>
+      </w:pPr>
+    </w:p>
+    <w:p>
+      <w:pPr>
+        <w:rPr>
+          <w:rFonts w:cstheme="minorHAnsi"/>
+          <w:b/>
+          <w:bCs/>
+          <w:sz w:val="24"/>
+          <w:szCs w:val="24"/>
+        </w:rPr>
+      </w:pPr>
+    </w:p>
+    <w:p>
+      <w:pPr>
+        <w:pStyle w:val="ListParagraph"/>
+        <w:numPr>
+          <w:ilvl w:val="0"/>
+          <w:numId w:val="19"/>
+        </w:numPr>
+        <w:rPr>
+          <w:rFonts w:cstheme="minorHAnsi"/>
+          <w:sz w:val="24"/>
+          <w:szCs w:val="24"/>
+        </w:rPr>
+      </w:pPr>
+      <w:r>
+        <w:rPr>
+          <w:rFonts w:cstheme="minorHAnsi"/>
+          <w:sz w:val="24"/>
+          <w:szCs w:val="24"/>
+        </w:rPr>
+        <w:lastRenderedPageBreak/>
+        <w:t xml:space="preserve">The biggest problem is that the childplay software contain a </w:t>
+      </w:r>
+      <w:proofErr w:type="gramStart"/>
+      <w:r>
+        <w:rPr>
+          <w:rFonts w:cstheme="minorHAnsi"/>
+          <w:sz w:val="24"/>
+          <w:szCs w:val="24"/>
+        </w:rPr>
+        <w:t>non-educational game</w:t>
+      </w:r>
+      <w:r>
+        <w:rPr>
+          <w:rFonts w:cstheme="minorHAnsi"/>
+          <w:sz w:val="24"/>
+          <w:szCs w:val="24"/>
+        </w:rPr>
+        <w:t>s</w:t>
+      </w:r>
+      <w:proofErr w:type="gramEnd"/>
+      <w:r>
+        <w:rPr>
+          <w:rFonts w:cstheme="minorHAnsi"/>
+          <w:sz w:val="24"/>
+          <w:szCs w:val="24"/>
+        </w:rPr>
+        <w:t xml:space="preserve"> which can lead the kid to play these games more than the educational ones </w:t>
+      </w:r>
+      <w:r>
+        <w:rPr>
+          <w:rFonts w:cstheme="minorHAnsi"/>
+          <w:sz w:val="24"/>
+          <w:szCs w:val="24"/>
+        </w:rPr>
+        <w:t>and obtain zero benefit from the games and get addicted to non-educational games they made these games so the kid can have some fun while using the app but it mislead the education way of the software</w:t>
+      </w:r>
+    </w:p>
+    <w:p>
+      <w:pPr>
+        <w:pStyle w:val="ListParagraph"/>
+        <w:numPr>
+          <w:ilvl w:val="0"/>
+          <w:numId w:val="19"/>
+        </w:numPr>
+        <w:rPr>
+          <w:rFonts w:cstheme="minorHAnsi"/>
+          <w:sz w:val="24"/>
+          <w:szCs w:val="24"/>
+        </w:rPr>
+      </w:pPr>
+      <w:r>
+        <w:rPr>
+          <w:rFonts w:cstheme="minorHAnsi"/>
+          <w:sz w:val="24"/>
+          <w:szCs w:val="24"/>
+        </w:rPr>
+        <w:t xml:space="preserve"> The interface is hard to use does not </w:t>
+      </w:r>
+      <w:r>
+        <w:rPr>
+          <w:rFonts w:cstheme="minorHAnsi"/>
+          <w:sz w:val="24"/>
+          <w:szCs w:val="24"/>
+        </w:rPr>
+        <w:t>contain any</w:t>
+      </w:r>
+      <w:r>
+        <w:rPr>
+          <w:rFonts w:cstheme="minorHAnsi"/>
+          <w:sz w:val="24"/>
+          <w:szCs w:val="24"/>
+        </w:rPr>
+        <w:t xml:space="preserve"> words or even hints to use the app it only made of icons and not a good one either. </w:t>
+      </w:r>
+    </w:p>
+    <w:p>
+      <w:pPr>
+        <w:rPr>
+          <w:rFonts w:cstheme="minorHAnsi"/>
+          <w:sz w:val="24"/>
+          <w:szCs w:val="24"/>
+        </w:rPr>
+      </w:pPr>
+    </w:p>
+    <w:p>
+      <w:pPr>
+        <w:rPr>
+          <w:rFonts w:cstheme="minorHAnsi"/>
+          <w:sz w:val="24"/>
+          <w:szCs w:val="24"/>
+        </w:rPr>
+      </w:pPr>
+    </w:p>
+    <w:p>
+      <w:pPr>
+        <w:rPr>
+          <w:rFonts w:cstheme="minorHAnsi"/>
+          <w:sz w:val="24"/>
+          <w:szCs w:val="24"/>
+        </w:rPr>
+      </w:pPr>
+    </w:p>
+    <w:p>
+      <w:pPr>
+        <w:rPr>
+          <w:rFonts w:cstheme="minorHAnsi"/>
+          <w:sz w:val="24"/>
+          <w:szCs w:val="24"/>
+        </w:rPr>
+      </w:pPr>
+      <w:r>
+        <w:rPr>
+          <w:noProof/>
+        </w:rPr>
+        <w:drawing>
+          <wp:anchor distT="0" distB="0" distL="114300" distR="114300" simplePos="0" relativeHeight="251676672" behindDoc="1" locked="0" layoutInCell="1" allowOverlap="1" wp14:anchorId="7AF511D3" wp14:editId="291BAE10">
+            <wp:simplePos x="0" y="0"/>
+            <wp:positionH relativeFrom="column">
+              <wp:posOffset>2888615</wp:posOffset>
+            </wp:positionH>
+            <wp:positionV relativeFrom="paragraph">
+              <wp:posOffset>263525</wp:posOffset>
+            </wp:positionV>
+            <wp:extent cx="3551555" cy="1390650"/>
+            <wp:effectExtent l="0" t="0" r="0" b="0"/>
+            <wp:wrapThrough wrapText="bothSides">
+              <wp:wrapPolygon edited="0">
+                <wp:start x="0" y="0"/>
+                <wp:lineTo x="0" y="21304"/>
+                <wp:lineTo x="21434" y="21304"/>
+                <wp:lineTo x="21434" y="0"/>
+                <wp:lineTo x="0" y="0"/>
+              </wp:wrapPolygon>
+            </wp:wrapThrough>
+            <wp:docPr id="7" name="Picture 7"/>
+            <wp:cNvGraphicFramePr>
+              <a:graphicFrameLocks xmlns:a="http://schemas.openxmlformats.org/drawingml/2006/main" noChangeAspect="1"/>
+            </wp:cNvGraphicFramePr>
+            <a:graphic xmlns:a="http://schemas.openxmlformats.org/drawingml/2006/main">
+              <a:graphicData uri="http://schemas.openxmlformats.org/drawingml/2006/picture">
+                <pic:pic xmlns:pic="http://schemas.openxmlformats.org/drawingml/2006/picture">
+                  <pic:nvPicPr>
+                    <pic:cNvPr id="0" name="Picture 4"/>
+                    <pic:cNvPicPr>
+                      <a:picLocks noChangeAspect="1" noChangeArrowheads="1"/>
+                    </pic:cNvPicPr>
+                  </pic:nvPicPr>
+                  <pic:blipFill>
+                    <a:blip r:embed="rId22" cstate="print">
+                      <a:extLst>
+                        <a:ext uri="{28A0092B-C50C-407E-A947-70E740481C1C}">
+                          <a14:useLocalDpi xmlns:a14="http://schemas.microsoft.com/office/drawing/2010/main" val="0"/>
+                        </a:ext>
+                      </a:extLst>
+                    </a:blip>
+                    <a:srcRect/>
+                    <a:stretch>
+                      <a:fillRect/>
+                    </a:stretch>
+                  </pic:blipFill>
+                  <pic:spPr bwMode="auto">
+                    <a:xfrm>
+                      <a:off x="0" y="0"/>
+                      <a:ext cx="3551555" cy="1390650"/>
+                    </a:xfrm>
+                    <a:prstGeom prst="rect">
+                      <a:avLst/>
+                    </a:prstGeom>
+                    <a:noFill/>
+                    <a:ln>
+                      <a:noFill/>
+                    </a:ln>
+                  </pic:spPr>
+                </pic:pic>
+              </a:graphicData>
+            </a:graphic>
+            <wp14:sizeRelH relativeFrom="margin">
+              <wp14:pctWidth>0</wp14:pctWidth>
+            </wp14:sizeRelH>
+            <wp14:sizeRelV relativeFrom="margin">
+              <wp14:pctHeight>0</wp14:pctHeight>
+            </wp14:sizeRelV>
+          </wp:anchor>
+        </w:drawing>
+      </w:r>
+    </w:p>
+    <w:p>
+      <w:pPr>
+        <w:pStyle w:val="ListParagraph"/>
+        <w:numPr>
+          <w:ilvl w:val="0"/>
+          <w:numId w:val="18"/>
+        </w:numPr>
+        <w:rPr>
+          <w:b/>
+          <w:bCs/>
+          <w:sz w:val="36"/>
+          <w:szCs w:val="36"/>
+        </w:rPr>
+      </w:pPr>
+      <w:r>
+        <w:rPr>
+          <w:b/>
+          <w:bCs/>
+          <w:sz w:val="36"/>
+          <w:szCs w:val="36"/>
+        </w:rPr>
+        <w:t>Gcompris</w:t>
+      </w:r>
+    </w:p>
+    <w:p/>
+    <w:p>
+      <w:pPr>
+        <w:pStyle w:val="NormalWeb"/>
+        <w:shd w:val="clear" w:color="auto" w:fill="FFFFFF"/>
+        <w:spacing w:before="0" w:beforeAutospacing="0" w:after="150" w:afterAutospacing="0"/>
+        <w:rPr>
+          <w:rFonts w:ascii="Noto Sans" w:hAnsi="Noto Sans" w:cs="Noto Sans"/>
+          <w:color w:val="4F4F4F"/>
+          <w:sz w:val="20"/>
+          <w:szCs w:val="20"/>
+        </w:rPr>
+      </w:pPr>
+      <w:r>
+        <w:rPr>
+          <w:sz w:val="20"/>
+          <w:szCs w:val="20"/>
+        </w:rPr>
+        <w:t xml:space="preserve"> </w:t>
+      </w:r>
+      <w:r>
+        <w:rPr>
+          <w:rFonts w:ascii="Noto Sans" w:hAnsi="Noto Sans" w:cs="Noto Sans"/>
+          <w:color w:val="4F4F4F"/>
+          <w:sz w:val="20"/>
+          <w:szCs w:val="20"/>
+        </w:rPr>
+        <w:t>GCompris is an e-learning tool to provide training exercises within and outside the classroom. It is a Free Software released under the GNU General Public License. It is multiplatform</w:t>
+      </w:r>
+      <w:r>
+        <w:rPr>
+          <w:rFonts w:ascii="Noto Sans" w:hAnsi="Noto Sans" w:cs="Noto Sans"/>
+          <w:color w:val="4F4F4F"/>
+          <w:sz w:val="20"/>
+          <w:szCs w:val="20"/>
+        </w:rPr>
+        <w:t>.</w:t>
+      </w:r>
+      <w:r>
+        <w:rPr>
+          <w:rFonts w:ascii="Noto Sans" w:hAnsi="Noto Sans" w:cs="Noto Sans"/>
+          <w:color w:val="4F4F4F"/>
+          <w:sz w:val="20"/>
+          <w:szCs w:val="20"/>
+          <w:shd w:val="clear" w:color="auto" w:fill="FFFFFF"/>
+        </w:rPr>
+        <w:t xml:space="preserve"> </w:t>
+      </w:r>
+      <w:r>
+        <w:rPr>
+          <w:rFonts w:ascii="Noto Sans" w:hAnsi="Noto Sans" w:cs="Noto Sans"/>
+          <w:color w:val="4F4F4F"/>
+          <w:sz w:val="20"/>
+          <w:szCs w:val="20"/>
+          <w:shd w:val="clear" w:color="auto" w:fill="FFFFFF"/>
+        </w:rPr>
+        <w:t xml:space="preserve"> including </w:t>
+      </w:r>
+      <w:proofErr w:type="gramStart"/>
+      <w:r>
+        <w:rPr>
+          <w:rFonts w:ascii="Noto Sans" w:hAnsi="Noto Sans" w:cs="Noto Sans"/>
+          <w:color w:val="4F4F4F"/>
+          <w:sz w:val="20"/>
+          <w:szCs w:val="20"/>
+          <w:shd w:val="clear" w:color="auto" w:fill="FFFFFF"/>
+        </w:rPr>
+        <w:t>a large number of</w:t>
+      </w:r>
+      <w:proofErr w:type="gramEnd"/>
+      <w:r>
+        <w:rPr>
+          <w:rFonts w:ascii="Noto Sans" w:hAnsi="Noto Sans" w:cs="Noto Sans"/>
+          <w:color w:val="4F4F4F"/>
+          <w:sz w:val="20"/>
+          <w:szCs w:val="20"/>
+          <w:shd w:val="clear" w:color="auto" w:fill="FFFFFF"/>
+        </w:rPr>
+        <w:t xml:space="preserve"> activities for children aged 2 to 10.</w:t>
+      </w:r>
+    </w:p>
+    <w:p>
+      <w:pPr>
+        <w:pStyle w:val="NormalWeb"/>
+        <w:shd w:val="clear" w:color="auto" w:fill="FFFFFF"/>
+        <w:spacing w:before="0" w:beforeAutospacing="0" w:after="150" w:afterAutospacing="0"/>
+        <w:rPr>
+          <w:rFonts w:ascii="Noto Sans" w:hAnsi="Noto Sans" w:cs="Noto Sans"/>
+          <w:color w:val="4F4F4F"/>
+          <w:sz w:val="20"/>
+          <w:szCs w:val="20"/>
+        </w:rPr>
+      </w:pPr>
+      <w:r>
+        <w:rPr>
+          <w:rFonts w:ascii="Noto Sans" w:hAnsi="Noto Sans" w:cs="Noto Sans"/>
+          <w:color w:val="4F4F4F"/>
+          <w:sz w:val="20"/>
+          <w:szCs w:val="20"/>
+        </w:rPr>
+        <w:t>GCompris has been present for over twenty years in schools worldwide and offers more than 1</w:t>
+      </w:r>
+      <w:r>
+        <w:rPr>
+          <w:rFonts w:ascii="Noto Sans" w:hAnsi="Noto Sans" w:cs="Noto Sans"/>
+          <w:color w:val="4F4F4F"/>
+          <w:sz w:val="20"/>
+          <w:szCs w:val="20"/>
+        </w:rPr>
+        <w:t>0</w:t>
+      </w:r>
+      <w:r>
+        <w:rPr>
+          <w:rFonts w:ascii="Noto Sans" w:hAnsi="Noto Sans" w:cs="Noto Sans"/>
+          <w:color w:val="4F4F4F"/>
+          <w:sz w:val="20"/>
+          <w:szCs w:val="20"/>
+        </w:rPr>
+        <w:t>0 activities covering the main pedagogical domains</w:t>
+      </w:r>
+    </w:p>
+    <w:p/>
+    <w:p/>
+    <w:p>
+      <w:pPr>
+        <w:pStyle w:val="ListParagraph"/>
+        <w:numPr>
+          <w:ilvl w:val="0"/>
+          <w:numId w:val="20"/>
+        </w:numPr>
+        <w:rPr>
+          <w:b/>
+          <w:bCs/>
+          <w:sz w:val="20"/>
+          <w:szCs w:val="20"/>
+        </w:rPr>
+      </w:pPr>
+      <w:r>
+        <w:rPr>
+          <w:rFonts w:cstheme="minorHAnsi"/>
+          <w:b/>
+          <w:bCs/>
+          <w:sz w:val="20"/>
+          <w:szCs w:val="20"/>
+        </w:rPr>
+        <w:t xml:space="preserve">Some of the advantages of the </w:t>
+      </w:r>
+      <w:r>
+        <w:rPr>
+          <w:b/>
+          <w:bCs/>
+          <w:sz w:val="20"/>
+          <w:szCs w:val="20"/>
+        </w:rPr>
+        <w:t>Gcompris</w:t>
+      </w:r>
+      <w:r>
+        <w:rPr>
+          <w:b/>
+          <w:bCs/>
+          <w:sz w:val="20"/>
+          <w:szCs w:val="20"/>
+        </w:rPr>
+        <w:t xml:space="preserve"> </w:t>
+      </w:r>
+      <w:r>
+        <w:rPr>
+          <w:rFonts w:cstheme="minorHAnsi"/>
+          <w:b/>
+          <w:bCs/>
+          <w:sz w:val="20"/>
+          <w:szCs w:val="20"/>
+        </w:rPr>
+        <w:t>software are as follows</w:t>
+      </w:r>
+    </w:p>
+    <w:p>
+      <w:pPr>
+        <w:pStyle w:val="ListParagraph"/>
+        <w:numPr>
+          <w:ilvl w:val="0"/>
+          <w:numId w:val="21"/>
+        </w:numPr>
+        <w:tabs>
+          <w:tab w:val="left" w:pos="1844"/>
+        </w:tabs>
+      </w:pPr>
+      <w:r>
+        <w:t>Currently GCompris offers more than 1</w:t>
+      </w:r>
+      <w:r>
+        <w:t>0</w:t>
+      </w:r>
+      <w:r>
+        <w:t>0 activities</w:t>
+      </w:r>
+      <w:r>
+        <w:t xml:space="preserve"> which make </w:t>
+      </w:r>
+      <w:proofErr w:type="gramStart"/>
+      <w:r>
+        <w:t>it’s  learning</w:t>
+      </w:r>
+      <w:proofErr w:type="gramEnd"/>
+      <w:r>
+        <w:t xml:space="preserve"> </w:t>
+      </w:r>
+      <w:r>
+        <w:t>flexible</w:t>
+      </w:r>
+      <w:r>
+        <w:t xml:space="preserve"> and </w:t>
+      </w:r>
+      <w:r>
+        <w:t xml:space="preserve"> </w:t>
+      </w:r>
+      <w:r>
+        <w:t xml:space="preserve">contain many information for the kids to learn  </w:t>
+      </w:r>
+    </w:p>
+    <w:p>
+      <w:pPr>
+        <w:pStyle w:val="ListParagraph"/>
+        <w:numPr>
+          <w:ilvl w:val="0"/>
+          <w:numId w:val="21"/>
+        </w:numPr>
+        <w:tabs>
+          <w:tab w:val="left" w:pos="1844"/>
+        </w:tabs>
+      </w:pPr>
+      <w:r>
+        <w:t>does not require an Internet connection, does not collect any data, and so strictly complies with the EU's General Data Protection Regulation</w:t>
+      </w:r>
+      <w:r>
+        <w:rPr>
+          <w:rFonts w:ascii="Noto Sans" w:hAnsi="Noto Sans" w:cs="Noto Sans"/>
+          <w:color w:val="4F4F4F"/>
+          <w:sz w:val="21"/>
+          <w:szCs w:val="21"/>
+          <w:shd w:val="clear" w:color="auto" w:fill="FFFFFF"/>
+        </w:rPr>
+        <w:t xml:space="preserve"> which make your personal information secured and free of ads </w:t>
+      </w:r>
+    </w:p>
+    <w:p>
+      <w:pPr>
+        <w:pStyle w:val="ListParagraph"/>
+        <w:numPr>
+          <w:ilvl w:val="0"/>
+          <w:numId w:val="21"/>
+        </w:numPr>
+        <w:tabs>
+          <w:tab w:val="left" w:pos="1844"/>
+        </w:tabs>
+      </w:pPr>
+      <w:r>
+        <w:rPr>
+          <w:rFonts w:ascii="Noto Sans" w:hAnsi="Noto Sans" w:cs="Noto Sans"/>
+          <w:color w:val="4F4F4F"/>
+          <w:sz w:val="21"/>
+          <w:szCs w:val="21"/>
+          <w:shd w:val="clear" w:color="auto" w:fill="FFFFFF"/>
+        </w:rPr>
+        <w:t xml:space="preserve"> grading functionality allows you to propose training exercises to pupils to practice mathematics, language, </w:t>
+      </w:r>
+      <w:proofErr w:type="gramStart"/>
+      <w:r>
+        <w:rPr>
+          <w:rFonts w:ascii="Noto Sans" w:hAnsi="Noto Sans" w:cs="Noto Sans"/>
+          <w:color w:val="4F4F4F"/>
+          <w:sz w:val="21"/>
+          <w:szCs w:val="21"/>
+          <w:shd w:val="clear" w:color="auto" w:fill="FFFFFF"/>
+        </w:rPr>
+        <w:t>science</w:t>
+      </w:r>
+      <w:proofErr w:type="gramEnd"/>
+      <w:r>
+        <w:rPr>
+          <w:rFonts w:ascii="Noto Sans" w:hAnsi="Noto Sans" w:cs="Noto Sans"/>
+          <w:color w:val="4F4F4F"/>
+          <w:sz w:val="21"/>
+          <w:szCs w:val="21"/>
+          <w:shd w:val="clear" w:color="auto" w:fill="FFFFFF"/>
+        </w:rPr>
+        <w:t xml:space="preserve"> and humanities. </w:t>
+      </w:r>
+    </w:p>
+    <w:p>
+      <w:pPr>
+        <w:pStyle w:val="ListParagraph"/>
+        <w:numPr>
+          <w:ilvl w:val="0"/>
+          <w:numId w:val="21"/>
+        </w:numPr>
+        <w:tabs>
+          <w:tab w:val="left" w:pos="1844"/>
+        </w:tabs>
+      </w:pPr>
+      <w:r>
+        <w:rPr>
+          <w:rFonts w:ascii="Noto Sans" w:hAnsi="Noto Sans" w:cs="Noto Sans"/>
+          <w:color w:val="4F4F4F"/>
+          <w:sz w:val="21"/>
+          <w:szCs w:val="21"/>
+          <w:shd w:val="clear" w:color="auto" w:fill="FFFFFF"/>
+        </w:rPr>
+        <w:t xml:space="preserve"> Every game </w:t>
+      </w:r>
+      <w:proofErr w:type="gramStart"/>
+      <w:r>
+        <w:rPr>
+          <w:rFonts w:ascii="Noto Sans" w:hAnsi="Noto Sans" w:cs="Noto Sans"/>
+          <w:color w:val="4F4F4F"/>
+          <w:sz w:val="21"/>
+          <w:szCs w:val="21"/>
+          <w:shd w:val="clear" w:color="auto" w:fill="FFFFFF"/>
+        </w:rPr>
+        <w:t>contain</w:t>
+      </w:r>
+      <w:proofErr w:type="gramEnd"/>
+      <w:r>
+        <w:rPr>
+          <w:rFonts w:ascii="Noto Sans" w:hAnsi="Noto Sans" w:cs="Noto Sans"/>
+          <w:color w:val="4F4F4F"/>
+          <w:sz w:val="21"/>
+          <w:szCs w:val="21"/>
+          <w:shd w:val="clear" w:color="auto" w:fill="FFFFFF"/>
+        </w:rPr>
+        <w:t xml:space="preserve"> a manual to help the kid and the user to use the software</w:t>
+      </w:r>
+    </w:p>
+    <w:p>
+      <w:pPr>
+        <w:tabs>
+          <w:tab w:val="left" w:pos="1844"/>
+        </w:tabs>
+        <w:rPr>
+          <w:rFonts w:ascii="Noto Sans" w:hAnsi="Noto Sans" w:cs="Noto Sans"/>
+          <w:color w:val="4F4F4F"/>
+          <w:sz w:val="21"/>
+          <w:szCs w:val="21"/>
+          <w:shd w:val="clear" w:color="auto" w:fill="FFFFFF"/>
+        </w:rPr>
+      </w:pPr>
+    </w:p>
+    <w:p>
+      <w:pPr>
+        <w:rPr>
+          <w:rFonts w:cstheme="minorHAnsi"/>
+          <w:b/>
+          <w:bCs/>
+          <w:sz w:val="24"/>
+          <w:szCs w:val="24"/>
+        </w:rPr>
+      </w:pPr>
+      <w:r>
+        <w:rPr>
+          <w:rFonts w:cstheme="minorHAnsi"/>
+          <w:b/>
+          <w:bCs/>
+          <w:sz w:val="24"/>
+          <w:szCs w:val="24"/>
+        </w:rPr>
+        <w:t xml:space="preserve">Some leading nonprofit organizations committed to helping children thrive describe some of the disadvantages of the </w:t>
+      </w:r>
+      <w:r>
+        <w:rPr>
+          <w:rFonts w:cstheme="minorHAnsi"/>
+          <w:b/>
+          <w:bCs/>
+          <w:sz w:val="24"/>
+          <w:szCs w:val="24"/>
+        </w:rPr>
+        <w:t>childplay</w:t>
+      </w:r>
+      <w:r>
+        <w:rPr>
+          <w:rFonts w:cstheme="minorHAnsi"/>
+          <w:b/>
+          <w:bCs/>
+          <w:sz w:val="24"/>
+          <w:szCs w:val="24"/>
+        </w:rPr>
+        <w:t xml:space="preserve"> </w:t>
+      </w:r>
+      <w:r>
+        <w:rPr>
+          <w:rFonts w:cstheme="minorHAnsi"/>
+          <w:b/>
+          <w:bCs/>
+          <w:sz w:val="24"/>
+          <w:szCs w:val="24"/>
+        </w:rPr>
+        <w:t>software</w:t>
+      </w:r>
+      <w:r>
+        <w:rPr>
+          <w:rFonts w:cstheme="minorHAnsi"/>
+          <w:b/>
+          <w:bCs/>
+          <w:sz w:val="24"/>
+          <w:szCs w:val="24"/>
+        </w:rPr>
+        <w:t xml:space="preserve"> as follows:</w:t>
+      </w:r>
+    </w:p>
+    <w:p>
+      <w:pPr>
+        <w:pStyle w:val="ListParagraph"/>
+        <w:numPr>
+          <w:ilvl w:val="0"/>
+          <w:numId w:val="23"/>
+        </w:numPr>
+      </w:pPr>
+      <w:r>
+        <w:lastRenderedPageBreak/>
+        <w:t xml:space="preserve">GCompris currently does not support </w:t>
+      </w:r>
+      <w:proofErr w:type="gramStart"/>
+      <w:r>
+        <w:t>iOS</w:t>
+      </w:r>
+      <w:r>
+        <w:t xml:space="preserve"> </w:t>
+      </w:r>
+      <w:r>
+        <w:t xml:space="preserve"> which</w:t>
+      </w:r>
+      <w:proofErr w:type="gramEnd"/>
+      <w:r>
+        <w:t xml:space="preserve"> made it a problem because now days many people use IOS operating systems in their homes and they </w:t>
+      </w:r>
+      <w:proofErr w:type="spellStart"/>
+      <w:r>
+        <w:t>can not</w:t>
+      </w:r>
+      <w:proofErr w:type="spellEnd"/>
+      <w:r>
+        <w:t xml:space="preserve"> use the software</w:t>
+      </w:r>
+    </w:p>
+    <w:p>
+      <w:pPr>
+        <w:pStyle w:val="ListParagraph"/>
+        <w:numPr>
+          <w:ilvl w:val="0"/>
+          <w:numId w:val="23"/>
+        </w:numPr>
+      </w:pPr>
+      <w:r>
+        <w:t xml:space="preserve">No ability to separate users / groups: As result you cannot set two different </w:t>
+      </w:r>
+      <w:proofErr w:type="gramStart"/>
+      <w:r>
+        <w:t>activity</w:t>
+      </w:r>
+      <w:proofErr w:type="gramEnd"/>
+      <w:r>
+        <w:t xml:space="preserve"> </w:t>
+      </w:r>
+      <w:r>
+        <w:t xml:space="preserve">for your children which make it annoying for the kids </w:t>
+      </w:r>
+    </w:p>
+    <w:p>
+      <w:pPr>
+        <w:pStyle w:val="ListParagraph"/>
+        <w:ind w:left="360"/>
       </w:pPr>
     </w:p>
     <w:sectPr>
@@ -5505,6 +6637,186 @@
 <file path=word/numbering.xml><?xml version="1.0" encoding="utf-8"?>
 <w:numbering xmlns:wpc="http://schemas.microsoft.com/office/word/2010/wordprocessingCanvas" xmlns:cx="http://schemas.microsoft.com/office/drawing/2014/chartex" xmlns:cx1="http://schemas.microsoft.com/office/drawing/2015/9/8/chartex" xmlns:cx2="http://schemas.microsoft.com/office/drawing/2015/10/21/chartex" xmlns:cx3="http://schemas.microsoft.com/office/drawing/2016/5/9/chartex" xmlns:cx4="http://schemas.microsoft.com/office/drawing/2016/5/10/chartex" xmlns:cx5="http://schemas.microsoft.com/office/drawing/2016/5/11/chartex" xmlns:cx6="http://schemas.microsoft.com/office/drawing/2016/5/12/chartex" xmlns:cx7="http://schemas.microsoft.com/office/drawing/2016/5/13/chartex" xmlns:cx8="http://schemas.microsoft.com/office/drawing/2016/5/14/chartex" xmlns:mc="http://schemas.openxmlformats.org/markup-compatibility/2006" xmlns:aink="http://schemas.microsoft.com/office/drawing/2016/ink" xmlns:am3d="http://schemas.microsoft.com/office/drawing/2017/model3d" xmlns:o="urn:schemas-microsoft-com:office:office" xmlns:oel="http://schemas.microsoft.com/office/2019/extlst" xmlns:r="http://schemas.openxmlformats.org/officeDocument/2006/relationships" xmlns:m="http://schemas.openxmlformats.org/officeDocument/2006/math" xmlns:v="urn:schemas-microsoft-com:vml" xmlns:wp14="http://schemas.microsoft.com/office/word/2010/wordprocessingDrawing" xmlns:wp="http://schemas.openxmlformats.org/drawingml/2006/wordprocessingDrawing" xmlns:w10="urn:schemas-microsoft-com:office:word" xmlns:w="http://schemas.openxmlformats.org/wordprocessingml/2006/main" xmlns:w14="http://schemas.microsoft.com/office/word/2010/wordml" xmlns:w15="http://schemas.microsoft.com/office/word/2012/wordml" xmlns:w16cex="http://schemas.microsoft.com/office/word/2018/wordml/cex" xmlns:w16cid="http://schemas.microsoft.com/office/word/2016/wordml/cid" xmlns:w16="http://schemas.microsoft.com/office/word/2018/wordml" xmlns:w16sdtdh="http://schemas.microsoft.com/office/word/2020/wordml/sdtdatahash" xmlns:w16se="http://schemas.microsoft.com/office/word/2015/wordml/symex" xmlns:wpg="http://schemas.microsoft.com/office/word/2010/wordprocessingGroup" xmlns:wpi="http://schemas.microsoft.com/office/word/2010/wordprocessingInk" xmlns:wne="http://schemas.microsoft.com/office/word/2006/wordml" xmlns:wps="http://schemas.microsoft.com/office/word/2010/wordprocessingShape" mc:Ignorable="w14 w15 w16se w16cid w16 w16cex w16sdtdh wp14">
   <w:abstractNum w:abstractNumId="0" w15:restartNumberingAfterBreak="0">
+    <w:nsid w:val="03847DC0"/>
+    <w:multiLevelType w:val="hybridMultilevel"/>
+    <w:tmpl w:val="9A203576"/>
+    <w:lvl w:ilvl="0" w:tplc="BF5CE6DE">
+      <w:start w:val="1"/>
+      <w:numFmt w:val="decimal"/>
+      <w:lvlText w:val="%1)"/>
+      <w:lvlJc w:val="left"/>
+      <w:pPr>
+        <w:ind w:left="360" w:hanging="360"/>
+      </w:pPr>
+      <w:rPr>
+        <w:rFonts w:hint="default"/>
+      </w:rPr>
+    </w:lvl>
+    <w:lvl w:ilvl="1" w:tplc="04090019" w:tentative="1">
+      <w:start w:val="1"/>
+      <w:numFmt w:val="lowerLetter"/>
+      <w:lvlText w:val="%2."/>
+      <w:lvlJc w:val="left"/>
+      <w:pPr>
+        <w:ind w:left="1125" w:hanging="360"/>
+      </w:pPr>
+    </w:lvl>
+    <w:lvl w:ilvl="2" w:tplc="0409001B" w:tentative="1">
+      <w:start w:val="1"/>
+      <w:numFmt w:val="lowerRoman"/>
+      <w:lvlText w:val="%3."/>
+      <w:lvlJc w:val="right"/>
+      <w:pPr>
+        <w:ind w:left="1845" w:hanging="180"/>
+      </w:pPr>
+    </w:lvl>
+    <w:lvl w:ilvl="3" w:tplc="0409000F" w:tentative="1">
+      <w:start w:val="1"/>
+      <w:numFmt w:val="decimal"/>
+      <w:lvlText w:val="%4."/>
+      <w:lvlJc w:val="left"/>
+      <w:pPr>
+        <w:ind w:left="2565" w:hanging="360"/>
+      </w:pPr>
+    </w:lvl>
+    <w:lvl w:ilvl="4" w:tplc="04090019" w:tentative="1">
+      <w:start w:val="1"/>
+      <w:numFmt w:val="lowerLetter"/>
+      <w:lvlText w:val="%5."/>
+      <w:lvlJc w:val="left"/>
+      <w:pPr>
+        <w:ind w:left="3285" w:hanging="360"/>
+      </w:pPr>
+    </w:lvl>
+    <w:lvl w:ilvl="5" w:tplc="0409001B" w:tentative="1">
+      <w:start w:val="1"/>
+      <w:numFmt w:val="lowerRoman"/>
+      <w:lvlText w:val="%6."/>
+      <w:lvlJc w:val="right"/>
+      <w:pPr>
+        <w:ind w:left="4005" w:hanging="180"/>
+      </w:pPr>
+    </w:lvl>
+    <w:lvl w:ilvl="6" w:tplc="0409000F" w:tentative="1">
+      <w:start w:val="1"/>
+      <w:numFmt w:val="decimal"/>
+      <w:lvlText w:val="%7."/>
+      <w:lvlJc w:val="left"/>
+      <w:pPr>
+        <w:ind w:left="4725" w:hanging="360"/>
+      </w:pPr>
+    </w:lvl>
+    <w:lvl w:ilvl="7" w:tplc="04090019" w:tentative="1">
+      <w:start w:val="1"/>
+      <w:numFmt w:val="lowerLetter"/>
+      <w:lvlText w:val="%8."/>
+      <w:lvlJc w:val="left"/>
+      <w:pPr>
+        <w:ind w:left="5445" w:hanging="360"/>
+      </w:pPr>
+    </w:lvl>
+    <w:lvl w:ilvl="8" w:tplc="0409001B" w:tentative="1">
+      <w:start w:val="1"/>
+      <w:numFmt w:val="lowerRoman"/>
+      <w:lvlText w:val="%9."/>
+      <w:lvlJc w:val="right"/>
+      <w:pPr>
+        <w:ind w:left="6165" w:hanging="180"/>
+      </w:pPr>
+    </w:lvl>
+  </w:abstractNum>
+  <w:abstractNum w:abstractNumId="1" w15:restartNumberingAfterBreak="0">
+    <w:nsid w:val="050A00A1"/>
+    <w:multiLevelType w:val="hybridMultilevel"/>
+    <w:tmpl w:val="92EC03A4"/>
+    <w:lvl w:ilvl="0" w:tplc="DBCA5D60">
+      <w:start w:val="1"/>
+      <w:numFmt w:val="decimal"/>
+      <w:lvlText w:val="%1)"/>
+      <w:lvlJc w:val="left"/>
+      <w:pPr>
+        <w:ind w:left="720" w:hanging="360"/>
+      </w:pPr>
+      <w:rPr>
+        <w:rFonts w:cstheme="minorHAnsi" w:hint="default"/>
+        <w:b/>
+        <w:sz w:val="24"/>
+      </w:rPr>
+    </w:lvl>
+    <w:lvl w:ilvl="1" w:tplc="04090019" w:tentative="1">
+      <w:start w:val="1"/>
+      <w:numFmt w:val="lowerLetter"/>
+      <w:lvlText w:val="%2."/>
+      <w:lvlJc w:val="left"/>
+      <w:pPr>
+        <w:ind w:left="1440" w:hanging="360"/>
+      </w:pPr>
+    </w:lvl>
+    <w:lvl w:ilvl="2" w:tplc="0409001B" w:tentative="1">
+      <w:start w:val="1"/>
+      <w:numFmt w:val="lowerRoman"/>
+      <w:lvlText w:val="%3."/>
+      <w:lvlJc w:val="right"/>
+      <w:pPr>
+        <w:ind w:left="2160" w:hanging="180"/>
+      </w:pPr>
+    </w:lvl>
+    <w:lvl w:ilvl="3" w:tplc="0409000F" w:tentative="1">
+      <w:start w:val="1"/>
+      <w:numFmt w:val="decimal"/>
+      <w:lvlText w:val="%4."/>
+      <w:lvlJc w:val="left"/>
+      <w:pPr>
+        <w:ind w:left="2880" w:hanging="360"/>
+      </w:pPr>
+    </w:lvl>
+    <w:lvl w:ilvl="4" w:tplc="04090019" w:tentative="1">
+      <w:start w:val="1"/>
+      <w:numFmt w:val="lowerLetter"/>
+      <w:lvlText w:val="%5."/>
+      <w:lvlJc w:val="left"/>
+      <w:pPr>
+        <w:ind w:left="3600" w:hanging="360"/>
+      </w:pPr>
+    </w:lvl>
+    <w:lvl w:ilvl="5" w:tplc="0409001B" w:tentative="1">
+      <w:start w:val="1"/>
+      <w:numFmt w:val="lowerRoman"/>
+      <w:lvlText w:val="%6."/>
+      <w:lvlJc w:val="right"/>
+      <w:pPr>
+        <w:ind w:left="4320" w:hanging="180"/>
+      </w:pPr>
+    </w:lvl>
+    <w:lvl w:ilvl="6" w:tplc="0409000F" w:tentative="1">
+      <w:start w:val="1"/>
+      <w:numFmt w:val="decimal"/>
+      <w:lvlText w:val="%7."/>
+      <w:lvlJc w:val="left"/>
+      <w:pPr>
+        <w:ind w:left="5040" w:hanging="360"/>
+      </w:pPr>
+    </w:lvl>
+    <w:lvl w:ilvl="7" w:tplc="04090019" w:tentative="1">
+      <w:start w:val="1"/>
+      <w:numFmt w:val="lowerLetter"/>
+      <w:lvlText w:val="%8."/>
+      <w:lvlJc w:val="left"/>
+      <w:pPr>
+        <w:ind w:left="5760" w:hanging="360"/>
+      </w:pPr>
+    </w:lvl>
+    <w:lvl w:ilvl="8" w:tplc="0409001B" w:tentative="1">
+      <w:start w:val="1"/>
+      <w:numFmt w:val="lowerRoman"/>
+      <w:lvlText w:val="%9."/>
+      <w:lvlJc w:val="right"/>
+      <w:pPr>
+        <w:ind w:left="6480" w:hanging="180"/>
+      </w:pPr>
+    </w:lvl>
+  </w:abstractNum>
+  <w:abstractNum w:abstractNumId="2" w15:restartNumberingAfterBreak="0">
     <w:nsid w:val="069068F8"/>
     <w:multiLevelType w:val="hybridMultilevel"/>
     <w:tmpl w:val="CF36E56C"/>
@@ -5617,7 +6929,7 @@
       </w:rPr>
     </w:lvl>
   </w:abstractNum>
-  <w:abstractNum w:abstractNumId="1" w15:restartNumberingAfterBreak="0">
+  <w:abstractNum w:abstractNumId="3" w15:restartNumberingAfterBreak="0">
     <w:nsid w:val="08666A64"/>
     <w:multiLevelType w:val="hybridMultilevel"/>
     <w:tmpl w:val="76701F60"/>
@@ -5730,7 +7042,7 @@
       </w:rPr>
     </w:lvl>
   </w:abstractNum>
-  <w:abstractNum w:abstractNumId="2" w15:restartNumberingAfterBreak="0">
+  <w:abstractNum w:abstractNumId="4" w15:restartNumberingAfterBreak="0">
     <w:nsid w:val="0E9B7824"/>
     <w:multiLevelType w:val="hybridMultilevel"/>
     <w:tmpl w:val="968AB968"/>
@@ -5819,7 +7131,7 @@
       </w:pPr>
     </w:lvl>
   </w:abstractNum>
-  <w:abstractNum w:abstractNumId="3" w15:restartNumberingAfterBreak="0">
+  <w:abstractNum w:abstractNumId="5" w15:restartNumberingAfterBreak="0">
     <w:nsid w:val="0F8C266B"/>
     <w:multiLevelType w:val="hybridMultilevel"/>
     <w:tmpl w:val="D220C988"/>
@@ -5908,7 +7220,7 @@
       </w:pPr>
     </w:lvl>
   </w:abstractNum>
-  <w:abstractNum w:abstractNumId="4" w15:restartNumberingAfterBreak="0">
+  <w:abstractNum w:abstractNumId="6" w15:restartNumberingAfterBreak="0">
     <w:nsid w:val="10507B2C"/>
     <w:multiLevelType w:val="hybridMultilevel"/>
     <w:tmpl w:val="26E44C5C"/>
@@ -5994,7 +7306,7 @@
       </w:pPr>
     </w:lvl>
   </w:abstractNum>
-  <w:abstractNum w:abstractNumId="5" w15:restartNumberingAfterBreak="0">
+  <w:abstractNum w:abstractNumId="7" w15:restartNumberingAfterBreak="0">
     <w:nsid w:val="1557704B"/>
     <w:multiLevelType w:val="hybridMultilevel"/>
     <w:tmpl w:val="674AEA42"/>
@@ -6107,7 +7419,7 @@
       </w:rPr>
     </w:lvl>
   </w:abstractNum>
-  <w:abstractNum w:abstractNumId="6" w15:restartNumberingAfterBreak="0">
+  <w:abstractNum w:abstractNumId="8" w15:restartNumberingAfterBreak="0">
     <w:nsid w:val="2B3A1C5B"/>
     <w:multiLevelType w:val="hybridMultilevel"/>
     <w:tmpl w:val="E8BC1F92"/>
@@ -6196,7 +7508,7 @@
       </w:pPr>
     </w:lvl>
   </w:abstractNum>
-  <w:abstractNum w:abstractNumId="7" w15:restartNumberingAfterBreak="0">
+  <w:abstractNum w:abstractNumId="9" w15:restartNumberingAfterBreak="0">
     <w:nsid w:val="2D0D0CC7"/>
     <w:multiLevelType w:val="hybridMultilevel"/>
     <w:tmpl w:val="D86C6A28"/>
@@ -6282,7 +7594,7 @@
       </w:pPr>
     </w:lvl>
   </w:abstractNum>
-  <w:abstractNum w:abstractNumId="8" w15:restartNumberingAfterBreak="0">
+  <w:abstractNum w:abstractNumId="10" w15:restartNumberingAfterBreak="0">
     <w:nsid w:val="31F25C22"/>
     <w:multiLevelType w:val="hybridMultilevel"/>
     <w:tmpl w:val="7B3AC29E"/>
@@ -6368,7 +7680,7 @@
       </w:pPr>
     </w:lvl>
   </w:abstractNum>
-  <w:abstractNum w:abstractNumId="9" w15:restartNumberingAfterBreak="0">
+  <w:abstractNum w:abstractNumId="11" w15:restartNumberingAfterBreak="0">
     <w:nsid w:val="320527CF"/>
     <w:multiLevelType w:val="hybridMultilevel"/>
     <w:tmpl w:val="4946955C"/>
@@ -6454,7 +7766,247 @@
       </w:pPr>
     </w:lvl>
   </w:abstractNum>
-  <w:abstractNum w:abstractNumId="10" w15:restartNumberingAfterBreak="0">
+  <w:abstractNum w:abstractNumId="12" w15:restartNumberingAfterBreak="0">
+    <w:nsid w:val="364A674B"/>
+    <w:multiLevelType w:val="multilevel"/>
+    <w:tmpl w:val="11347DFC"/>
+    <w:lvl w:ilvl="0">
+      <w:start w:val="1"/>
+      <w:numFmt w:val="bullet"/>
+      <w:lvlText w:val=""/>
+      <w:lvlJc w:val="left"/>
+      <w:pPr>
+        <w:tabs>
+          <w:tab w:val="num" w:pos="720"/>
+        </w:tabs>
+        <w:ind w:left="720" w:hanging="360"/>
+      </w:pPr>
+      <w:rPr>
+        <w:rFonts w:ascii="Symbol" w:hAnsi="Symbol" w:hint="default"/>
+        <w:sz w:val="20"/>
+      </w:rPr>
+    </w:lvl>
+    <w:lvl w:ilvl="1" w:tentative="1">
+      <w:start w:val="1"/>
+      <w:numFmt w:val="bullet"/>
+      <w:lvlText w:val="o"/>
+      <w:lvlJc w:val="left"/>
+      <w:pPr>
+        <w:tabs>
+          <w:tab w:val="num" w:pos="1440"/>
+        </w:tabs>
+        <w:ind w:left="1440" w:hanging="360"/>
+      </w:pPr>
+      <w:rPr>
+        <w:rFonts w:ascii="Courier New" w:hAnsi="Courier New" w:hint="default"/>
+        <w:sz w:val="20"/>
+      </w:rPr>
+    </w:lvl>
+    <w:lvl w:ilvl="2" w:tentative="1">
+      <w:start w:val="1"/>
+      <w:numFmt w:val="bullet"/>
+      <w:lvlText w:val=""/>
+      <w:lvlJc w:val="left"/>
+      <w:pPr>
+        <w:tabs>
+          <w:tab w:val="num" w:pos="2160"/>
+        </w:tabs>
+        <w:ind w:left="2160" w:hanging="360"/>
+      </w:pPr>
+      <w:rPr>
+        <w:rFonts w:ascii="Wingdings" w:hAnsi="Wingdings" w:hint="default"/>
+        <w:sz w:val="20"/>
+      </w:rPr>
+    </w:lvl>
+    <w:lvl w:ilvl="3" w:tentative="1">
+      <w:start w:val="1"/>
+      <w:numFmt w:val="bullet"/>
+      <w:lvlText w:val=""/>
+      <w:lvlJc w:val="left"/>
+      <w:pPr>
+        <w:tabs>
+          <w:tab w:val="num" w:pos="2880"/>
+        </w:tabs>
+        <w:ind w:left="2880" w:hanging="360"/>
+      </w:pPr>
+      <w:rPr>
+        <w:rFonts w:ascii="Wingdings" w:hAnsi="Wingdings" w:hint="default"/>
+        <w:sz w:val="20"/>
+      </w:rPr>
+    </w:lvl>
+    <w:lvl w:ilvl="4" w:tentative="1">
+      <w:start w:val="1"/>
+      <w:numFmt w:val="bullet"/>
+      <w:lvlText w:val=""/>
+      <w:lvlJc w:val="left"/>
+      <w:pPr>
+        <w:tabs>
+          <w:tab w:val="num" w:pos="3600"/>
+        </w:tabs>
+        <w:ind w:left="3600" w:hanging="360"/>
+      </w:pPr>
+      <w:rPr>
+        <w:rFonts w:ascii="Wingdings" w:hAnsi="Wingdings" w:hint="default"/>
+        <w:sz w:val="20"/>
+      </w:rPr>
+    </w:lvl>
+    <w:lvl w:ilvl="5" w:tentative="1">
+      <w:start w:val="1"/>
+      <w:numFmt w:val="bullet"/>
+      <w:lvlText w:val=""/>
+      <w:lvlJc w:val="left"/>
+      <w:pPr>
+        <w:tabs>
+          <w:tab w:val="num" w:pos="4320"/>
+        </w:tabs>
+        <w:ind w:left="4320" w:hanging="360"/>
+      </w:pPr>
+      <w:rPr>
+        <w:rFonts w:ascii="Wingdings" w:hAnsi="Wingdings" w:hint="default"/>
+        <w:sz w:val="20"/>
+      </w:rPr>
+    </w:lvl>
+    <w:lvl w:ilvl="6" w:tentative="1">
+      <w:start w:val="1"/>
+      <w:numFmt w:val="bullet"/>
+      <w:lvlText w:val=""/>
+      <w:lvlJc w:val="left"/>
+      <w:pPr>
+        <w:tabs>
+          <w:tab w:val="num" w:pos="5040"/>
+        </w:tabs>
+        <w:ind w:left="5040" w:hanging="360"/>
+      </w:pPr>
+      <w:rPr>
+        <w:rFonts w:ascii="Wingdings" w:hAnsi="Wingdings" w:hint="default"/>
+        <w:sz w:val="20"/>
+      </w:rPr>
+    </w:lvl>
+    <w:lvl w:ilvl="7" w:tentative="1">
+      <w:start w:val="1"/>
+      <w:numFmt w:val="bullet"/>
+      <w:lvlText w:val=""/>
+      <w:lvlJc w:val="left"/>
+      <w:pPr>
+        <w:tabs>
+          <w:tab w:val="num" w:pos="5760"/>
+        </w:tabs>
+        <w:ind w:left="5760" w:hanging="360"/>
+      </w:pPr>
+      <w:rPr>
+        <w:rFonts w:ascii="Wingdings" w:hAnsi="Wingdings" w:hint="default"/>
+        <w:sz w:val="20"/>
+      </w:rPr>
+    </w:lvl>
+    <w:lvl w:ilvl="8" w:tentative="1">
+      <w:start w:val="1"/>
+      <w:numFmt w:val="bullet"/>
+      <w:lvlText w:val=""/>
+      <w:lvlJc w:val="left"/>
+      <w:pPr>
+        <w:tabs>
+          <w:tab w:val="num" w:pos="6480"/>
+        </w:tabs>
+        <w:ind w:left="6480" w:hanging="360"/>
+      </w:pPr>
+      <w:rPr>
+        <w:rFonts w:ascii="Wingdings" w:hAnsi="Wingdings" w:hint="default"/>
+        <w:sz w:val="20"/>
+      </w:rPr>
+    </w:lvl>
+  </w:abstractNum>
+  <w:abstractNum w:abstractNumId="13" w15:restartNumberingAfterBreak="0">
+    <w:nsid w:val="37D057CC"/>
+    <w:multiLevelType w:val="hybridMultilevel"/>
+    <w:tmpl w:val="D3D04D34"/>
+    <w:lvl w:ilvl="0" w:tplc="97D8E542">
+      <w:start w:val="1"/>
+      <w:numFmt w:val="decimal"/>
+      <w:lvlText w:val="%1)"/>
+      <w:lvlJc w:val="left"/>
+      <w:pPr>
+        <w:ind w:left="720" w:hanging="360"/>
+      </w:pPr>
+      <w:rPr>
+        <w:rFonts w:ascii="Noto Sans" w:hAnsi="Noto Sans" w:cs="Noto Sans" w:hint="default"/>
+        <w:color w:val="4F4F4F"/>
+        <w:sz w:val="21"/>
+      </w:rPr>
+    </w:lvl>
+    <w:lvl w:ilvl="1" w:tplc="04090019" w:tentative="1">
+      <w:start w:val="1"/>
+      <w:numFmt w:val="lowerLetter"/>
+      <w:lvlText w:val="%2."/>
+      <w:lvlJc w:val="left"/>
+      <w:pPr>
+        <w:ind w:left="1440" w:hanging="360"/>
+      </w:pPr>
+    </w:lvl>
+    <w:lvl w:ilvl="2" w:tplc="0409001B" w:tentative="1">
+      <w:start w:val="1"/>
+      <w:numFmt w:val="lowerRoman"/>
+      <w:lvlText w:val="%3."/>
+      <w:lvlJc w:val="right"/>
+      <w:pPr>
+        <w:ind w:left="2160" w:hanging="180"/>
+      </w:pPr>
+    </w:lvl>
+    <w:lvl w:ilvl="3" w:tplc="0409000F" w:tentative="1">
+      <w:start w:val="1"/>
+      <w:numFmt w:val="decimal"/>
+      <w:lvlText w:val="%4."/>
+      <w:lvlJc w:val="left"/>
+      <w:pPr>
+        <w:ind w:left="2880" w:hanging="360"/>
+      </w:pPr>
+    </w:lvl>
+    <w:lvl w:ilvl="4" w:tplc="04090019" w:tentative="1">
+      <w:start w:val="1"/>
+      <w:numFmt w:val="lowerLetter"/>
+      <w:lvlText w:val="%5."/>
+      <w:lvlJc w:val="left"/>
+      <w:pPr>
+        <w:ind w:left="3600" w:hanging="360"/>
+      </w:pPr>
+    </w:lvl>
+    <w:lvl w:ilvl="5" w:tplc="0409001B" w:tentative="1">
+      <w:start w:val="1"/>
+      <w:numFmt w:val="lowerRoman"/>
+      <w:lvlText w:val="%6."/>
+      <w:lvlJc w:val="right"/>
+      <w:pPr>
+        <w:ind w:left="4320" w:hanging="180"/>
+      </w:pPr>
+    </w:lvl>
+    <w:lvl w:ilvl="6" w:tplc="0409000F" w:tentative="1">
+      <w:start w:val="1"/>
+      <w:numFmt w:val="decimal"/>
+      <w:lvlText w:val="%7."/>
+      <w:lvlJc w:val="left"/>
+      <w:pPr>
+        <w:ind w:left="5040" w:hanging="360"/>
+      </w:pPr>
+    </w:lvl>
+    <w:lvl w:ilvl="7" w:tplc="04090019" w:tentative="1">
+      <w:start w:val="1"/>
+      <w:numFmt w:val="lowerLetter"/>
+      <w:lvlText w:val="%8."/>
+      <w:lvlJc w:val="left"/>
+      <w:pPr>
+        <w:ind w:left="5760" w:hanging="360"/>
+      </w:pPr>
+    </w:lvl>
+    <w:lvl w:ilvl="8" w:tplc="0409001B" w:tentative="1">
+      <w:start w:val="1"/>
+      <w:numFmt w:val="lowerRoman"/>
+      <w:lvlText w:val="%9."/>
+      <w:lvlJc w:val="right"/>
+      <w:pPr>
+        <w:ind w:left="6480" w:hanging="180"/>
+      </w:pPr>
+    </w:lvl>
+  </w:abstractNum>
+  <w:abstractNum w:abstractNumId="14" w15:restartNumberingAfterBreak="0">
     <w:nsid w:val="421C7553"/>
     <w:multiLevelType w:val="hybridMultilevel"/>
     <w:tmpl w:val="C2025750"/>
@@ -6567,7 +8119,185 @@
       </w:rPr>
     </w:lvl>
   </w:abstractNum>
-  <w:abstractNum w:abstractNumId="11" w15:restartNumberingAfterBreak="0">
+  <w:abstractNum w:abstractNumId="15" w15:restartNumberingAfterBreak="0">
+    <w:nsid w:val="44EB3B31"/>
+    <w:multiLevelType w:val="hybridMultilevel"/>
+    <w:tmpl w:val="34702B4C"/>
+    <w:lvl w:ilvl="0" w:tplc="04090011">
+      <w:start w:val="1"/>
+      <w:numFmt w:val="decimal"/>
+      <w:lvlText w:val="%1)"/>
+      <w:lvlJc w:val="left"/>
+      <w:pPr>
+        <w:ind w:left="720" w:hanging="360"/>
+      </w:pPr>
+      <w:rPr>
+        <w:rFonts w:hint="default"/>
+      </w:rPr>
+    </w:lvl>
+    <w:lvl w:ilvl="1" w:tplc="04090019" w:tentative="1">
+      <w:start w:val="1"/>
+      <w:numFmt w:val="lowerLetter"/>
+      <w:lvlText w:val="%2."/>
+      <w:lvlJc w:val="left"/>
+      <w:pPr>
+        <w:ind w:left="1440" w:hanging="360"/>
+      </w:pPr>
+    </w:lvl>
+    <w:lvl w:ilvl="2" w:tplc="0409001B" w:tentative="1">
+      <w:start w:val="1"/>
+      <w:numFmt w:val="lowerRoman"/>
+      <w:lvlText w:val="%3."/>
+      <w:lvlJc w:val="right"/>
+      <w:pPr>
+        <w:ind w:left="2160" w:hanging="180"/>
+      </w:pPr>
+    </w:lvl>
+    <w:lvl w:ilvl="3" w:tplc="0409000F" w:tentative="1">
+      <w:start w:val="1"/>
+      <w:numFmt w:val="decimal"/>
+      <w:lvlText w:val="%4."/>
+      <w:lvlJc w:val="left"/>
+      <w:pPr>
+        <w:ind w:left="2880" w:hanging="360"/>
+      </w:pPr>
+    </w:lvl>
+    <w:lvl w:ilvl="4" w:tplc="04090019" w:tentative="1">
+      <w:start w:val="1"/>
+      <w:numFmt w:val="lowerLetter"/>
+      <w:lvlText w:val="%5."/>
+      <w:lvlJc w:val="left"/>
+      <w:pPr>
+        <w:ind w:left="3600" w:hanging="360"/>
+      </w:pPr>
+    </w:lvl>
+    <w:lvl w:ilvl="5" w:tplc="0409001B" w:tentative="1">
+      <w:start w:val="1"/>
+      <w:numFmt w:val="lowerRoman"/>
+      <w:lvlText w:val="%6."/>
+      <w:lvlJc w:val="right"/>
+      <w:pPr>
+        <w:ind w:left="4320" w:hanging="180"/>
+      </w:pPr>
+    </w:lvl>
+    <w:lvl w:ilvl="6" w:tplc="0409000F" w:tentative="1">
+      <w:start w:val="1"/>
+      <w:numFmt w:val="decimal"/>
+      <w:lvlText w:val="%7."/>
+      <w:lvlJc w:val="left"/>
+      <w:pPr>
+        <w:ind w:left="5040" w:hanging="360"/>
+      </w:pPr>
+    </w:lvl>
+    <w:lvl w:ilvl="7" w:tplc="04090019" w:tentative="1">
+      <w:start w:val="1"/>
+      <w:numFmt w:val="lowerLetter"/>
+      <w:lvlText w:val="%8."/>
+      <w:lvlJc w:val="left"/>
+      <w:pPr>
+        <w:ind w:left="5760" w:hanging="360"/>
+      </w:pPr>
+    </w:lvl>
+    <w:lvl w:ilvl="8" w:tplc="0409001B" w:tentative="1">
+      <w:start w:val="1"/>
+      <w:numFmt w:val="lowerRoman"/>
+      <w:lvlText w:val="%9."/>
+      <w:lvlJc w:val="right"/>
+      <w:pPr>
+        <w:ind w:left="6480" w:hanging="180"/>
+      </w:pPr>
+    </w:lvl>
+  </w:abstractNum>
+  <w:abstractNum w:abstractNumId="16" w15:restartNumberingAfterBreak="0">
+    <w:nsid w:val="46B43063"/>
+    <w:multiLevelType w:val="hybridMultilevel"/>
+    <w:tmpl w:val="2444987C"/>
+    <w:lvl w:ilvl="0" w:tplc="8DEE82F2">
+      <w:start w:val="1"/>
+      <w:numFmt w:val="decimal"/>
+      <w:lvlText w:val="%1-"/>
+      <w:lvlJc w:val="left"/>
+      <w:pPr>
+        <w:ind w:left="720" w:hanging="360"/>
+      </w:pPr>
+      <w:rPr>
+        <w:rFonts w:hint="default"/>
+      </w:rPr>
+    </w:lvl>
+    <w:lvl w:ilvl="1" w:tplc="04090019" w:tentative="1">
+      <w:start w:val="1"/>
+      <w:numFmt w:val="lowerLetter"/>
+      <w:lvlText w:val="%2."/>
+      <w:lvlJc w:val="left"/>
+      <w:pPr>
+        <w:ind w:left="1440" w:hanging="360"/>
+      </w:pPr>
+    </w:lvl>
+    <w:lvl w:ilvl="2" w:tplc="0409001B" w:tentative="1">
+      <w:start w:val="1"/>
+      <w:numFmt w:val="lowerRoman"/>
+      <w:lvlText w:val="%3."/>
+      <w:lvlJc w:val="right"/>
+      <w:pPr>
+        <w:ind w:left="2160" w:hanging="180"/>
+      </w:pPr>
+    </w:lvl>
+    <w:lvl w:ilvl="3" w:tplc="0409000F" w:tentative="1">
+      <w:start w:val="1"/>
+      <w:numFmt w:val="decimal"/>
+      <w:lvlText w:val="%4."/>
+      <w:lvlJc w:val="left"/>
+      <w:pPr>
+        <w:ind w:left="2880" w:hanging="360"/>
+      </w:pPr>
+    </w:lvl>
+    <w:lvl w:ilvl="4" w:tplc="04090019" w:tentative="1">
+      <w:start w:val="1"/>
+      <w:numFmt w:val="lowerLetter"/>
+      <w:lvlText w:val="%5."/>
+      <w:lvlJc w:val="left"/>
+      <w:pPr>
+        <w:ind w:left="3600" w:hanging="360"/>
+      </w:pPr>
+    </w:lvl>
+    <w:lvl w:ilvl="5" w:tplc="0409001B" w:tentative="1">
+      <w:start w:val="1"/>
+      <w:numFmt w:val="lowerRoman"/>
+      <w:lvlText w:val="%6."/>
+      <w:lvlJc w:val="right"/>
+      <w:pPr>
+        <w:ind w:left="4320" w:hanging="180"/>
+      </w:pPr>
+    </w:lvl>
+    <w:lvl w:ilvl="6" w:tplc="0409000F" w:tentative="1">
+      <w:start w:val="1"/>
+      <w:numFmt w:val="decimal"/>
+      <w:lvlText w:val="%7."/>
+      <w:lvlJc w:val="left"/>
+      <w:pPr>
+        <w:ind w:left="5040" w:hanging="360"/>
+      </w:pPr>
+    </w:lvl>
+    <w:lvl w:ilvl="7" w:tplc="04090019" w:tentative="1">
+      <w:start w:val="1"/>
+      <w:numFmt w:val="lowerLetter"/>
+      <w:lvlText w:val="%8."/>
+      <w:lvlJc w:val="left"/>
+      <w:pPr>
+        <w:ind w:left="5760" w:hanging="360"/>
+      </w:pPr>
+    </w:lvl>
+    <w:lvl w:ilvl="8" w:tplc="0409001B" w:tentative="1">
+      <w:start w:val="1"/>
+      <w:numFmt w:val="lowerRoman"/>
+      <w:lvlText w:val="%9."/>
+      <w:lvlJc w:val="right"/>
+      <w:pPr>
+        <w:ind w:left="6480" w:hanging="180"/>
+      </w:pPr>
+    </w:lvl>
+  </w:abstractNum>
+  <w:abstractNum w:abstractNumId="17" w15:restartNumberingAfterBreak="0">
     <w:nsid w:val="4CAC2A77"/>
     <w:multiLevelType w:val="hybridMultilevel"/>
     <w:tmpl w:val="E8269C9C"/>
@@ -6680,7 +8410,98 @@
       </w:rPr>
     </w:lvl>
   </w:abstractNum>
-  <w:abstractNum w:abstractNumId="12" w15:restartNumberingAfterBreak="0">
+  <w:abstractNum w:abstractNumId="18" w15:restartNumberingAfterBreak="0">
+    <w:nsid w:val="520E1D4D"/>
+    <w:multiLevelType w:val="hybridMultilevel"/>
+    <w:tmpl w:val="2E1AE162"/>
+    <w:lvl w:ilvl="0" w:tplc="107015E4">
+      <w:start w:val="1"/>
+      <w:numFmt w:val="decimal"/>
+      <w:lvlText w:val="%1)"/>
+      <w:lvlJc w:val="left"/>
+      <w:pPr>
+        <w:ind w:left="720" w:hanging="360"/>
+      </w:pPr>
+      <w:rPr>
+        <w:rFonts w:hint="default"/>
+        <w:b/>
+        <w:bCs/>
+      </w:rPr>
+    </w:lvl>
+    <w:lvl w:ilvl="1" w:tplc="04090019" w:tentative="1">
+      <w:start w:val="1"/>
+      <w:numFmt w:val="lowerLetter"/>
+      <w:lvlText w:val="%2."/>
+      <w:lvlJc w:val="left"/>
+      <w:pPr>
+        <w:ind w:left="1440" w:hanging="360"/>
+      </w:pPr>
+    </w:lvl>
+    <w:lvl w:ilvl="2" w:tplc="0409001B" w:tentative="1">
+      <w:start w:val="1"/>
+      <w:numFmt w:val="lowerRoman"/>
+      <w:lvlText w:val="%3."/>
+      <w:lvlJc w:val="right"/>
+      <w:pPr>
+        <w:ind w:left="2160" w:hanging="180"/>
+      </w:pPr>
+    </w:lvl>
+    <w:lvl w:ilvl="3" w:tplc="0409000F" w:tentative="1">
+      <w:start w:val="1"/>
+      <w:numFmt w:val="decimal"/>
+      <w:lvlText w:val="%4."/>
+      <w:lvlJc w:val="left"/>
+      <w:pPr>
+        <w:ind w:left="2880" w:hanging="360"/>
+      </w:pPr>
+    </w:lvl>
+    <w:lvl w:ilvl="4" w:tplc="04090019" w:tentative="1">
+      <w:start w:val="1"/>
+      <w:numFmt w:val="lowerLetter"/>
+      <w:lvlText w:val="%5."/>
+      <w:lvlJc w:val="left"/>
+      <w:pPr>
+        <w:ind w:left="3600" w:hanging="360"/>
+      </w:pPr>
+    </w:lvl>
+    <w:lvl w:ilvl="5" w:tplc="0409001B" w:tentative="1">
+      <w:start w:val="1"/>
+      <w:numFmt w:val="lowerRoman"/>
+      <w:lvlText w:val="%6."/>
+      <w:lvlJc w:val="right"/>
+      <w:pPr>
+        <w:ind w:left="4320" w:hanging="180"/>
+      </w:pPr>
+    </w:lvl>
+    <w:lvl w:ilvl="6" w:tplc="0409000F" w:tentative="1">
+      <w:start w:val="1"/>
+      <w:numFmt w:val="decimal"/>
+      <w:lvlText w:val="%7."/>
+      <w:lvlJc w:val="left"/>
+      <w:pPr>
+        <w:ind w:left="5040" w:hanging="360"/>
+      </w:pPr>
+    </w:lvl>
+    <w:lvl w:ilvl="7" w:tplc="04090019" w:tentative="1">
+      <w:start w:val="1"/>
+      <w:numFmt w:val="lowerLetter"/>
+      <w:lvlText w:val="%8."/>
+      <w:lvlJc w:val="left"/>
+      <w:pPr>
+        <w:ind w:left="5760" w:hanging="360"/>
+      </w:pPr>
+    </w:lvl>
+    <w:lvl w:ilvl="8" w:tplc="0409001B" w:tentative="1">
+      <w:start w:val="1"/>
+      <w:numFmt w:val="lowerRoman"/>
+      <w:lvlText w:val="%9."/>
+      <w:lvlJc w:val="right"/>
+      <w:pPr>
+        <w:ind w:left="6480" w:hanging="180"/>
+      </w:pPr>
+    </w:lvl>
+  </w:abstractNum>
+  <w:abstractNum w:abstractNumId="19" w15:restartNumberingAfterBreak="0">
     <w:nsid w:val="544B7E18"/>
     <w:multiLevelType w:val="hybridMultilevel"/>
     <w:tmpl w:val="C91A6996"/>
@@ -6766,7 +8587,156 @@
       </w:pPr>
     </w:lvl>
   </w:abstractNum>
-  <w:abstractNum w:abstractNumId="13" w15:restartNumberingAfterBreak="0">
+  <w:abstractNum w:abstractNumId="20" w15:restartNumberingAfterBreak="0">
+    <w:nsid w:val="553B130B"/>
+    <w:multiLevelType w:val="multilevel"/>
+    <w:tmpl w:val="83861E16"/>
+    <w:lvl w:ilvl="0">
+      <w:start w:val="1"/>
+      <w:numFmt w:val="bullet"/>
+      <w:lvlText w:val=""/>
+      <w:lvlJc w:val="left"/>
+      <w:pPr>
+        <w:tabs>
+          <w:tab w:val="num" w:pos="720"/>
+        </w:tabs>
+        <w:ind w:left="720" w:hanging="360"/>
+      </w:pPr>
+      <w:rPr>
+        <w:rFonts w:ascii="Symbol" w:hAnsi="Symbol" w:hint="default"/>
+        <w:sz w:val="20"/>
+      </w:rPr>
+    </w:lvl>
+    <w:lvl w:ilvl="1" w:tentative="1">
+      <w:start w:val="1"/>
+      <w:numFmt w:val="bullet"/>
+      <w:lvlText w:val="o"/>
+      <w:lvlJc w:val="left"/>
+      <w:pPr>
+        <w:tabs>
+          <w:tab w:val="num" w:pos="1440"/>
+        </w:tabs>
+        <w:ind w:left="1440" w:hanging="360"/>
+      </w:pPr>
+      <w:rPr>
+        <w:rFonts w:ascii="Courier New" w:hAnsi="Courier New" w:hint="default"/>
+        <w:sz w:val="20"/>
+      </w:rPr>
+    </w:lvl>
+    <w:lvl w:ilvl="2" w:tentative="1">
+      <w:start w:val="1"/>
+      <w:numFmt w:val="bullet"/>
+      <w:lvlText w:val=""/>
+      <w:lvlJc w:val="left"/>
+      <w:pPr>
+        <w:tabs>
+          <w:tab w:val="num" w:pos="2160"/>
+        </w:tabs>
+        <w:ind w:left="2160" w:hanging="360"/>
+      </w:pPr>
+      <w:rPr>
+        <w:rFonts w:ascii="Wingdings" w:hAnsi="Wingdings" w:hint="default"/>
+        <w:sz w:val="20"/>
+      </w:rPr>
+    </w:lvl>
+    <w:lvl w:ilvl="3" w:tentative="1">
+      <w:start w:val="1"/>
+      <w:numFmt w:val="bullet"/>
+      <w:lvlText w:val=""/>
+      <w:lvlJc w:val="left"/>
+      <w:pPr>
+        <w:tabs>
+          <w:tab w:val="num" w:pos="2880"/>
+        </w:tabs>
+        <w:ind w:left="2880" w:hanging="360"/>
+      </w:pPr>
+      <w:rPr>
+        <w:rFonts w:ascii="Wingdings" w:hAnsi="Wingdings" w:hint="default"/>
+        <w:sz w:val="20"/>
+      </w:rPr>
+    </w:lvl>
+    <w:lvl w:ilvl="4" w:tentative="1">
+      <w:start w:val="1"/>
+      <w:numFmt w:val="bullet"/>
+      <w:lvlText w:val=""/>
+      <w:lvlJc w:val="left"/>
+      <w:pPr>
+        <w:tabs>
+          <w:tab w:val="num" w:pos="3600"/>
+        </w:tabs>
+        <w:ind w:left="3600" w:hanging="360"/>
+      </w:pPr>
+      <w:rPr>
+        <w:rFonts w:ascii="Wingdings" w:hAnsi="Wingdings" w:hint="default"/>
+        <w:sz w:val="20"/>
+      </w:rPr>
+    </w:lvl>
+    <w:lvl w:ilvl="5" w:tentative="1">
+      <w:start w:val="1"/>
+      <w:numFmt w:val="bullet"/>
+      <w:lvlText w:val=""/>
+      <w:lvlJc w:val="left"/>
+      <w:pPr>
+        <w:tabs>
+          <w:tab w:val="num" w:pos="4320"/>
+        </w:tabs>
+        <w:ind w:left="4320" w:hanging="360"/>
+      </w:pPr>
+      <w:rPr>
+        <w:rFonts w:ascii="Wingdings" w:hAnsi="Wingdings" w:hint="default"/>
+        <w:sz w:val="20"/>
+      </w:rPr>
+    </w:lvl>
+    <w:lvl w:ilvl="6" w:tentative="1">
+      <w:start w:val="1"/>
+      <w:numFmt w:val="bullet"/>
+      <w:lvlText w:val=""/>
+      <w:lvlJc w:val="left"/>
+      <w:pPr>
+        <w:tabs>
+          <w:tab w:val="num" w:pos="5040"/>
+        </w:tabs>
+        <w:ind w:left="5040" w:hanging="360"/>
+      </w:pPr>
+      <w:rPr>
+        <w:rFonts w:ascii="Wingdings" w:hAnsi="Wingdings" w:hint="default"/>
+        <w:sz w:val="20"/>
+      </w:rPr>
+    </w:lvl>
+    <w:lvl w:ilvl="7" w:tentative="1">
+      <w:start w:val="1"/>
+      <w:numFmt w:val="bullet"/>
+      <w:lvlText w:val=""/>
+      <w:lvlJc w:val="left"/>
+      <w:pPr>
+        <w:tabs>
+          <w:tab w:val="num" w:pos="5760"/>
+        </w:tabs>
+        <w:ind w:left="5760" w:hanging="360"/>
+      </w:pPr>
+      <w:rPr>
+        <w:rFonts w:ascii="Wingdings" w:hAnsi="Wingdings" w:hint="default"/>
+        <w:sz w:val="20"/>
+      </w:rPr>
+    </w:lvl>
+    <w:lvl w:ilvl="8" w:tentative="1">
+      <w:start w:val="1"/>
+      <w:numFmt w:val="bullet"/>
+      <w:lvlText w:val=""/>
+      <w:lvlJc w:val="left"/>
+      <w:pPr>
+        <w:tabs>
+          <w:tab w:val="num" w:pos="6480"/>
+        </w:tabs>
+        <w:ind w:left="6480" w:hanging="360"/>
+      </w:pPr>
+      <w:rPr>
+        <w:rFonts w:ascii="Wingdings" w:hAnsi="Wingdings" w:hint="default"/>
+        <w:sz w:val="20"/>
+      </w:rPr>
+    </w:lvl>
+  </w:abstractNum>
+  <w:abstractNum w:abstractNumId="21" w15:restartNumberingAfterBreak="0">
     <w:nsid w:val="56BC2ACF"/>
     <w:multiLevelType w:val="hybridMultilevel"/>
     <w:tmpl w:val="905A3CB2"/>
@@ -6855,7 +8825,247 @@
       </w:pPr>
     </w:lvl>
   </w:abstractNum>
-  <w:abstractNum w:abstractNumId="14" w15:restartNumberingAfterBreak="0">
+  <w:abstractNum w:abstractNumId="22" w15:restartNumberingAfterBreak="0">
+    <w:nsid w:val="585D222F"/>
+    <w:multiLevelType w:val="multilevel"/>
+    <w:tmpl w:val="4A7606B8"/>
+    <w:lvl w:ilvl="0">
+      <w:start w:val="1"/>
+      <w:numFmt w:val="bullet"/>
+      <w:lvlText w:val=""/>
+      <w:lvlJc w:val="left"/>
+      <w:pPr>
+        <w:tabs>
+          <w:tab w:val="num" w:pos="720"/>
+        </w:tabs>
+        <w:ind w:left="720" w:hanging="360"/>
+      </w:pPr>
+      <w:rPr>
+        <w:rFonts w:ascii="Symbol" w:hAnsi="Symbol" w:hint="default"/>
+        <w:sz w:val="20"/>
+      </w:rPr>
+    </w:lvl>
+    <w:lvl w:ilvl="1" w:tentative="1">
+      <w:start w:val="1"/>
+      <w:numFmt w:val="bullet"/>
+      <w:lvlText w:val="o"/>
+      <w:lvlJc w:val="left"/>
+      <w:pPr>
+        <w:tabs>
+          <w:tab w:val="num" w:pos="1440"/>
+        </w:tabs>
+        <w:ind w:left="1440" w:hanging="360"/>
+      </w:pPr>
+      <w:rPr>
+        <w:rFonts w:ascii="Courier New" w:hAnsi="Courier New" w:hint="default"/>
+        <w:sz w:val="20"/>
+      </w:rPr>
+    </w:lvl>
+    <w:lvl w:ilvl="2" w:tentative="1">
+      <w:start w:val="1"/>
+      <w:numFmt w:val="bullet"/>
+      <w:lvlText w:val=""/>
+      <w:lvlJc w:val="left"/>
+      <w:pPr>
+        <w:tabs>
+          <w:tab w:val="num" w:pos="2160"/>
+        </w:tabs>
+        <w:ind w:left="2160" w:hanging="360"/>
+      </w:pPr>
+      <w:rPr>
+        <w:rFonts w:ascii="Wingdings" w:hAnsi="Wingdings" w:hint="default"/>
+        <w:sz w:val="20"/>
+      </w:rPr>
+    </w:lvl>
+    <w:lvl w:ilvl="3" w:tentative="1">
+      <w:start w:val="1"/>
+      <w:numFmt w:val="bullet"/>
+      <w:lvlText w:val=""/>
+      <w:lvlJc w:val="left"/>
+      <w:pPr>
+        <w:tabs>
+          <w:tab w:val="num" w:pos="2880"/>
+        </w:tabs>
+        <w:ind w:left="2880" w:hanging="360"/>
+      </w:pPr>
+      <w:rPr>
+        <w:rFonts w:ascii="Wingdings" w:hAnsi="Wingdings" w:hint="default"/>
+        <w:sz w:val="20"/>
+      </w:rPr>
+    </w:lvl>
+    <w:lvl w:ilvl="4" w:tentative="1">
+      <w:start w:val="1"/>
+      <w:numFmt w:val="bullet"/>
+      <w:lvlText w:val=""/>
+      <w:lvlJc w:val="left"/>
+      <w:pPr>
+        <w:tabs>
+          <w:tab w:val="num" w:pos="3600"/>
+        </w:tabs>
+        <w:ind w:left="3600" w:hanging="360"/>
+      </w:pPr>
+      <w:rPr>
+        <w:rFonts w:ascii="Wingdings" w:hAnsi="Wingdings" w:hint="default"/>
+        <w:sz w:val="20"/>
+      </w:rPr>
+    </w:lvl>
+    <w:lvl w:ilvl="5" w:tentative="1">
+      <w:start w:val="1"/>
+      <w:numFmt w:val="bullet"/>
+      <w:lvlText w:val=""/>
+      <w:lvlJc w:val="left"/>
+      <w:pPr>
+        <w:tabs>
+          <w:tab w:val="num" w:pos="4320"/>
+        </w:tabs>
+        <w:ind w:left="4320" w:hanging="360"/>
+      </w:pPr>
+      <w:rPr>
+        <w:rFonts w:ascii="Wingdings" w:hAnsi="Wingdings" w:hint="default"/>
+        <w:sz w:val="20"/>
+      </w:rPr>
+    </w:lvl>
+    <w:lvl w:ilvl="6" w:tentative="1">
+      <w:start w:val="1"/>
+      <w:numFmt w:val="bullet"/>
+      <w:lvlText w:val=""/>
+      <w:lvlJc w:val="left"/>
+      <w:pPr>
+        <w:tabs>
+          <w:tab w:val="num" w:pos="5040"/>
+        </w:tabs>
+        <w:ind w:left="5040" w:hanging="360"/>
+      </w:pPr>
+      <w:rPr>
+        <w:rFonts w:ascii="Wingdings" w:hAnsi="Wingdings" w:hint="default"/>
+        <w:sz w:val="20"/>
+      </w:rPr>
+    </w:lvl>
+    <w:lvl w:ilvl="7" w:tentative="1">
+      <w:start w:val="1"/>
+      <w:numFmt w:val="bullet"/>
+      <w:lvlText w:val=""/>
+      <w:lvlJc w:val="left"/>
+      <w:pPr>
+        <w:tabs>
+          <w:tab w:val="num" w:pos="5760"/>
+        </w:tabs>
+        <w:ind w:left="5760" w:hanging="360"/>
+      </w:pPr>
+      <w:rPr>
+        <w:rFonts w:ascii="Wingdings" w:hAnsi="Wingdings" w:hint="default"/>
+        <w:sz w:val="20"/>
+      </w:rPr>
+    </w:lvl>
+    <w:lvl w:ilvl="8" w:tentative="1">
+      <w:start w:val="1"/>
+      <w:numFmt w:val="bullet"/>
+      <w:lvlText w:val=""/>
+      <w:lvlJc w:val="left"/>
+      <w:pPr>
+        <w:tabs>
+          <w:tab w:val="num" w:pos="6480"/>
+        </w:tabs>
+        <w:ind w:left="6480" w:hanging="360"/>
+      </w:pPr>
+      <w:rPr>
+        <w:rFonts w:ascii="Wingdings" w:hAnsi="Wingdings" w:hint="default"/>
+        <w:sz w:val="20"/>
+      </w:rPr>
+    </w:lvl>
+  </w:abstractNum>
+  <w:abstractNum w:abstractNumId="23" w15:restartNumberingAfterBreak="0">
+    <w:nsid w:val="6A312BB5"/>
+    <w:multiLevelType w:val="hybridMultilevel"/>
+    <w:tmpl w:val="2E1AE162"/>
+    <w:lvl w:ilvl="0" w:tplc="FFFFFFFF">
+      <w:start w:val="1"/>
+      <w:numFmt w:val="decimal"/>
+      <w:lvlText w:val="%1)"/>
+      <w:lvlJc w:val="left"/>
+      <w:pPr>
+        <w:ind w:left="720" w:hanging="360"/>
+      </w:pPr>
+      <w:rPr>
+        <w:rFonts w:hint="default"/>
+        <w:b/>
+        <w:bCs/>
+      </w:rPr>
+    </w:lvl>
+    <w:lvl w:ilvl="1" w:tplc="FFFFFFFF" w:tentative="1">
+      <w:start w:val="1"/>
+      <w:numFmt w:val="lowerLetter"/>
+      <w:lvlText w:val="%2."/>
+      <w:lvlJc w:val="left"/>
+      <w:pPr>
+        <w:ind w:left="1440" w:hanging="360"/>
+      </w:pPr>
+    </w:lvl>
+    <w:lvl w:ilvl="2" w:tplc="FFFFFFFF" w:tentative="1">
+      <w:start w:val="1"/>
+      <w:numFmt w:val="lowerRoman"/>
+      <w:lvlText w:val="%3."/>
+      <w:lvlJc w:val="right"/>
+      <w:pPr>
+        <w:ind w:left="2160" w:hanging="180"/>
+      </w:pPr>
+    </w:lvl>
+    <w:lvl w:ilvl="3" w:tplc="FFFFFFFF" w:tentative="1">
+      <w:start w:val="1"/>
+      <w:numFmt w:val="decimal"/>
+      <w:lvlText w:val="%4."/>
+      <w:lvlJc w:val="left"/>
+      <w:pPr>
+        <w:ind w:left="2880" w:hanging="360"/>
+      </w:pPr>
+    </w:lvl>
+    <w:lvl w:ilvl="4" w:tplc="FFFFFFFF" w:tentative="1">
+      <w:start w:val="1"/>
+      <w:numFmt w:val="lowerLetter"/>
+      <w:lvlText w:val="%5."/>
+      <w:lvlJc w:val="left"/>
+      <w:pPr>
+        <w:ind w:left="3600" w:hanging="360"/>
+      </w:pPr>
+    </w:lvl>
+    <w:lvl w:ilvl="5" w:tplc="FFFFFFFF" w:tentative="1">
+      <w:start w:val="1"/>
+      <w:numFmt w:val="lowerRoman"/>
+      <w:lvlText w:val="%6."/>
+      <w:lvlJc w:val="right"/>
+      <w:pPr>
+        <w:ind w:left="4320" w:hanging="180"/>
+      </w:pPr>
+    </w:lvl>
+    <w:lvl w:ilvl="6" w:tplc="FFFFFFFF" w:tentative="1">
+      <w:start w:val="1"/>
+      <w:numFmt w:val="decimal"/>
+      <w:lvlText w:val="%7."/>
+      <w:lvlJc w:val="left"/>
+      <w:pPr>
+        <w:ind w:left="5040" w:hanging="360"/>
+      </w:pPr>
+    </w:lvl>
+    <w:lvl w:ilvl="7" w:tplc="FFFFFFFF" w:tentative="1">
+      <w:start w:val="1"/>
+      <w:numFmt w:val="lowerLetter"/>
+      <w:lvlText w:val="%8."/>
+      <w:lvlJc w:val="left"/>
+      <w:pPr>
+        <w:ind w:left="5760" w:hanging="360"/>
+      </w:pPr>
+    </w:lvl>
+    <w:lvl w:ilvl="8" w:tplc="FFFFFFFF" w:tentative="1">
+      <w:start w:val="1"/>
+      <w:numFmt w:val="lowerRoman"/>
+      <w:lvlText w:val="%9."/>
+      <w:lvlJc w:val="right"/>
+      <w:pPr>
+        <w:ind w:left="6480" w:hanging="180"/>
+      </w:pPr>
+    </w:lvl>
+  </w:abstractNum>
+  <w:abstractNum w:abstractNumId="24" w15:restartNumberingAfterBreak="0">
     <w:nsid w:val="6D6B7C1A"/>
     <w:multiLevelType w:val="hybridMultilevel"/>
     <w:tmpl w:val="A4DC1F80"/>
@@ -6969,49 +9179,79 @@
     </w:lvl>
   </w:abstractNum>
   <w:num w:numId="1" w16cid:durableId="1362584822">
+    <w:abstractNumId w:val="3"/>
+  </w:num>
+  <w:num w:numId="2" w16cid:durableId="1935355284">
+    <w:abstractNumId w:val="7"/>
+  </w:num>
+  <w:num w:numId="3" w16cid:durableId="1095519229">
+    <w:abstractNumId w:val="14"/>
+  </w:num>
+  <w:num w:numId="4" w16cid:durableId="1875195609">
+    <w:abstractNumId w:val="2"/>
+  </w:num>
+  <w:num w:numId="5" w16cid:durableId="1534415769">
+    <w:abstractNumId w:val="21"/>
+  </w:num>
+  <w:num w:numId="6" w16cid:durableId="2098861088">
+    <w:abstractNumId w:val="17"/>
+  </w:num>
+  <w:num w:numId="7" w16cid:durableId="99571811">
+    <w:abstractNumId w:val="11"/>
+  </w:num>
+  <w:num w:numId="8" w16cid:durableId="670523553">
+    <w:abstractNumId w:val="5"/>
+  </w:num>
+  <w:num w:numId="9" w16cid:durableId="1461462772">
+    <w:abstractNumId w:val="4"/>
+  </w:num>
+  <w:num w:numId="10" w16cid:durableId="247884936">
+    <w:abstractNumId w:val="24"/>
+  </w:num>
+  <w:num w:numId="11" w16cid:durableId="2132165502">
+    <w:abstractNumId w:val="8"/>
+  </w:num>
+  <w:num w:numId="12" w16cid:durableId="19399785">
+    <w:abstractNumId w:val="9"/>
+  </w:num>
+  <w:num w:numId="13" w16cid:durableId="1464272577">
+    <w:abstractNumId w:val="19"/>
+  </w:num>
+  <w:num w:numId="14" w16cid:durableId="1138841460">
+    <w:abstractNumId w:val="10"/>
+  </w:num>
+  <w:num w:numId="15" w16cid:durableId="1039087506">
+    <w:abstractNumId w:val="6"/>
+  </w:num>
+  <w:num w:numId="16" w16cid:durableId="1848052331">
     <w:abstractNumId w:val="1"/>
   </w:num>
-  <w:num w:numId="2" w16cid:durableId="1935355284">
-    <w:abstractNumId w:val="5"/>
+  <w:num w:numId="17" w16cid:durableId="1223717489">
+    <w:abstractNumId w:val="22"/>
   </w:num>
-  <w:num w:numId="3" w16cid:durableId="1095519229">
-    <w:abstractNumId w:val="10"/>
+  <w:num w:numId="18" w16cid:durableId="553466101">
+    <w:abstractNumId w:val="18"/>
   </w:num>
-  <w:num w:numId="4" w16cid:durableId="1875195609">
+  <w:num w:numId="19" w16cid:durableId="1040209595">
+    <w:abstractNumId w:val="15"/>
+  </w:num>
+  <w:num w:numId="20" w16cid:durableId="1784491284">
+    <w:abstractNumId w:val="23"/>
+  </w:num>
+  <w:num w:numId="21" w16cid:durableId="276841267">
+    <w:abstractNumId w:val="16"/>
+  </w:num>
+  <w:num w:numId="22" w16cid:durableId="1235357801">
+    <w:abstractNumId w:val="13"/>
+  </w:num>
+  <w:num w:numId="23" w16cid:durableId="593056538">
     <w:abstractNumId w:val="0"/>
   </w:num>
-  <w:num w:numId="5" w16cid:durableId="1534415769">
-    <w:abstractNumId w:val="13"/>
-  </w:num>
-  <w:num w:numId="6" w16cid:durableId="2098861088">
-    <w:abstractNumId w:val="11"/>
-  </w:num>
-  <w:num w:numId="7" w16cid:durableId="99571811">
-    <w:abstractNumId w:val="9"/>
-  </w:num>
-  <w:num w:numId="8" w16cid:durableId="670523553">
-    <w:abstractNumId w:val="3"/>
-  </w:num>
-  <w:num w:numId="9" w16cid:durableId="1461462772">
-    <w:abstractNumId w:val="2"/>
-  </w:num>
-  <w:num w:numId="10" w16cid:durableId="247884936">
-    <w:abstractNumId w:val="14"/>
-  </w:num>
-  <w:num w:numId="11" w16cid:durableId="2132165502">
-    <w:abstractNumId w:val="6"/>
-  </w:num>
-  <w:num w:numId="12" w16cid:durableId="19399785">
-    <w:abstractNumId w:val="7"/>
-  </w:num>
-  <w:num w:numId="13" w16cid:durableId="1464272577">
+  <w:num w:numId="24" w16cid:durableId="218708577">
     <w:abstractNumId w:val="12"/>
   </w:num>
-  <w:num w:numId="14" w16cid:durableId="1138841460">
-    <w:abstractNumId w:val="8"/>
-  </w:num>
-  <w:num w:numId="15" w16cid:durableId="1039087506">
-    <w:abstractNumId w:val="4"/>
+  <w:num w:numId="25" w16cid:durableId="1080638766">
+    <w:abstractNumId w:val="20"/>
   </w:num>
 </w:numbering>
 </file>
@@ -7414,7 +9654,7 @@
   <w:style w:type="paragraph" w:default="1" w:styleId="Normal">
     <w:name w:val="Normal"/>
     <w:qFormat/>
-    <w:rsid w:val="00365E7E"/>
+    <w:rsid w:val="003A70F6"/>
   </w:style>
   <w:style w:type="paragraph" w:styleId="Heading2">
     <w:name w:val="heading 2"/>
@@ -7543,6 +9783,22 @@
     <w:link w:val="Footer"/>
     <w:uiPriority w:val="99"/>
     <w:rsid w:val="00644357"/>
+  </w:style>
+  <w:style w:type="paragraph" w:styleId="NormalWeb">
+    <w:name w:val="Normal (Web)"/>
+    <w:basedOn w:val="Normal"/>
+    <w:uiPriority w:val="99"/>
+    <w:semiHidden/>
+    <w:unhideWhenUsed/>
+    <w:rsid w:val="0049088D"/>
+    <w:pPr>
+      <w:spacing w:before="100" w:beforeAutospacing="1" w:after="100" w:afterAutospacing="1" w:line="240" w:lineRule="auto"/>
+    </w:pPr>
+    <w:rPr>
+      <w:rFonts w:ascii="Times New Roman" w:eastAsia="Times New Roman" w:hAnsi="Times New Roman" w:cs="Times New Roman"/>
+      <w:sz w:val="24"/>
+      <w:szCs w:val="24"/>
+    </w:rPr>
   </w:style>
 </w:styles>
 </file>

--- a/Documntation/Lit_review.docx
+++ b/Documntation/Lit_review.docx
@@ -1820,7 +1820,7 @@
           <w:sz w:val="24"/>
           <w:szCs w:val="24"/>
         </w:rPr>
-        <w:t xml:space="preserve">So, it is know very clear that traditional way in learning of child is a weak way to get knowledge also if the way of learning is by educational games also after some time </w:t>
+        <w:t xml:space="preserve">So, it is </w:t>
       </w:r>
       <w:proofErr w:type="gramStart"/>
       <w:r>
@@ -1829,7 +1829,7 @@
           <w:sz w:val="24"/>
           <w:szCs w:val="24"/>
         </w:rPr>
-        <w:t>will  be</w:t>
+        <w:t>know</w:t>
       </w:r>
       <w:proofErr w:type="gramEnd"/>
       <w:r>
@@ -1838,7 +1838,7 @@
           <w:sz w:val="24"/>
           <w:szCs w:val="24"/>
         </w:rPr>
-        <w:t xml:space="preserve">  bored for the </w:t>
+        <w:t xml:space="preserve"> very clear that traditional way in learning of child is a weak way to get knowledge also if the way of learning is by educational games also after some time will  be  bored for the </w:t>
       </w:r>
       <w:r>
         <w:rPr>
@@ -1910,25 +1910,7 @@
           <w:sz w:val="24"/>
           <w:szCs w:val="24"/>
         </w:rPr>
-        <w:t xml:space="preserve">Adaptive learning according to the ages of the children’s users who use the educational apps is a crucial step that we </w:t>
-      </w:r>
-      <w:proofErr w:type="gramStart"/>
-      <w:r>
-        <w:rPr>
-          <w:rFonts w:cstheme="minorHAnsi"/>
-          <w:sz w:val="24"/>
-          <w:szCs w:val="24"/>
-        </w:rPr>
-        <w:t>have to</w:t>
-      </w:r>
-      <w:proofErr w:type="gramEnd"/>
-      <w:r>
-        <w:rPr>
-          <w:rFonts w:cstheme="minorHAnsi"/>
-          <w:sz w:val="24"/>
-          <w:szCs w:val="24"/>
-        </w:rPr>
-        <w:t xml:space="preserve"> take care of it to build an effective mobile educational app [</w:t>
+        <w:t>Adaptive learning according to the ages of the children’s users who use the educational apps is a crucial step that we have to take care of it to build an effective mobile educational app [</w:t>
       </w:r>
       <w:r>
         <w:rPr>
@@ -1961,25 +1943,7 @@
           <w:sz w:val="24"/>
           <w:szCs w:val="24"/>
         </w:rPr>
-        <w:t xml:space="preserve">It will not be fair if you provide the same educational content to all children of all ages. You do not know the carrying capacity of each generation of children. They face different challenges in relation to their ages </w:t>
-      </w:r>
-      <w:proofErr w:type="gramStart"/>
-      <w:r>
-        <w:rPr>
-          <w:rFonts w:cstheme="minorHAnsi"/>
-          <w:sz w:val="24"/>
-          <w:szCs w:val="24"/>
-        </w:rPr>
-        <w:t>in order to</w:t>
-      </w:r>
-      <w:proofErr w:type="gramEnd"/>
-      <w:r>
-        <w:rPr>
-          <w:rFonts w:cstheme="minorHAnsi"/>
-          <w:sz w:val="24"/>
-          <w:szCs w:val="24"/>
-        </w:rPr>
-        <w:t xml:space="preserve"> understand this educational content [</w:t>
+        <w:t>It will not be fair if you provide the same educational content to all children of all ages. You do not know the carrying capacity of each generation of children. They face different challenges in relation to their ages in order to understand this educational content [</w:t>
       </w:r>
       <w:r>
         <w:rPr>
@@ -2201,25 +2165,7 @@
           <w:szCs w:val="24"/>
         </w:rPr>
         <w:lastRenderedPageBreak/>
-        <w:t xml:space="preserve">The following three factors were </w:t>
-      </w:r>
-      <w:proofErr w:type="gramStart"/>
-      <w:r>
-        <w:rPr>
-          <w:rFonts w:cstheme="minorHAnsi"/>
-          <w:sz w:val="24"/>
-          <w:szCs w:val="24"/>
-        </w:rPr>
-        <w:t>taken into account</w:t>
-      </w:r>
-      <w:proofErr w:type="gramEnd"/>
-      <w:r>
-        <w:rPr>
-          <w:rFonts w:cstheme="minorHAnsi"/>
-          <w:sz w:val="24"/>
-          <w:szCs w:val="24"/>
-        </w:rPr>
-        <w:t xml:space="preserve"> when selecting the framework for our software project: </w:t>
+        <w:t xml:space="preserve">The following three factors were taken into account when selecting the framework for our software project: </w:t>
       </w:r>
     </w:p>
     <w:p>
@@ -2241,25 +2187,7 @@
           <w:sz w:val="24"/>
           <w:szCs w:val="24"/>
         </w:rPr>
-        <w:t xml:space="preserve">Documentation: It doesn't make sense to use a framework that does not have enough documentation files, </w:t>
-      </w:r>
-      <w:proofErr w:type="gramStart"/>
-      <w:r>
-        <w:rPr>
-          <w:rFonts w:cstheme="minorHAnsi"/>
-          <w:sz w:val="24"/>
-          <w:szCs w:val="24"/>
-        </w:rPr>
-        <w:t>Even</w:t>
-      </w:r>
-      <w:proofErr w:type="gramEnd"/>
-      <w:r>
-        <w:rPr>
-          <w:rFonts w:cstheme="minorHAnsi"/>
-          <w:sz w:val="24"/>
-          <w:szCs w:val="24"/>
-        </w:rPr>
-        <w:t xml:space="preserve"> if the syntax of the framework is simple, you must have good documentation as it allows for understanding the code features and implementation [25].</w:t>
+        <w:t>Documentation: It doesn't make sense to use a framework that does not have enough documentation files, Even if the syntax of the framework is simple, you must have good documentation as it allows for understanding the code features and implementation [25].</w:t>
       </w:r>
     </w:p>
     <w:p>
@@ -4917,15 +4845,6 @@
     </w:p>
     <w:p>
       <w:pPr>
-        <w:rPr>
-          <w:rFonts w:cstheme="minorHAnsi"/>
-          <w:sz w:val="24"/>
-          <w:szCs w:val="24"/>
-        </w:rPr>
-      </w:pPr>
-    </w:p>
-    <w:p>
-      <w:pPr>
         <w:pStyle w:val="ListParagraph"/>
         <w:numPr>
           <w:ilvl w:val="0"/>
@@ -5428,15 +5347,6 @@
     </w:p>
     <w:p>
       <w:pPr>
-        <w:rPr>
-          <w:rFonts w:cstheme="minorHAnsi"/>
-          <w:sz w:val="24"/>
-          <w:szCs w:val="24"/>
-        </w:rPr>
-      </w:pPr>
-    </w:p>
-    <w:p>
-      <w:pPr>
         <w:pStyle w:val="ListParagraph"/>
         <w:numPr>
           <w:ilvl w:val="0"/>
@@ -5450,28 +5360,57 @@
           <w:szCs w:val="32"/>
         </w:rPr>
       </w:pPr>
+      <w:proofErr w:type="spellStart"/>
+      <w:r>
+        <w:rPr>
+          <w:rFonts w:cstheme="minorHAnsi"/>
+          <w:b/>
+          <w:bCs/>
+          <w:sz w:val="32"/>
+          <w:szCs w:val="32"/>
+        </w:rPr>
+        <w:t>Childsplay</w:t>
+      </w:r>
+      <w:proofErr w:type="spellEnd"/>
+    </w:p>
+    <w:p>
+      <w:pPr>
+        <w:pStyle w:val="ListParagraph"/>
+        <w:rPr>
+          <w:rFonts w:cstheme="minorHAnsi"/>
+          <w:sz w:val="24"/>
+          <w:szCs w:val="24"/>
+        </w:rPr>
+      </w:pPr>
       <w:r>
         <w:rPr>
           <w:noProof/>
         </w:rPr>
         <w:drawing>
-          <wp:anchor distT="0" distB="0" distL="114300" distR="114300" simplePos="0" relativeHeight="251675648" behindDoc="1" locked="0" layoutInCell="1" allowOverlap="1" wp14:anchorId="097F2901" wp14:editId="180EBBDD">
+          <wp:anchor distT="0" distB="0" distL="114300" distR="114300" simplePos="0" relativeHeight="251675648" behindDoc="1" locked="0" layoutInCell="1" allowOverlap="1" wp14:anchorId="097F2901" wp14:editId="3D52D2FF">
             <wp:simplePos x="0" y="0"/>
             <wp:positionH relativeFrom="column">
-              <wp:posOffset>3235325</wp:posOffset>
+              <wp:posOffset>3076575</wp:posOffset>
             </wp:positionH>
             <wp:positionV relativeFrom="paragraph">
-              <wp:posOffset>696595</wp:posOffset>
+              <wp:posOffset>204470</wp:posOffset>
             </wp:positionV>
-            <wp:extent cx="3380740" cy="1823720"/>
-            <wp:effectExtent l="0" t="0" r="0" b="5080"/>
+            <wp:extent cx="3152140" cy="1592580"/>
+            <wp:effectExtent l="190500" t="190500" r="181610" b="198120"/>
             <wp:wrapTight wrapText="bothSides">
               <wp:wrapPolygon edited="0">
-                <wp:start x="0" y="0"/>
-                <wp:lineTo x="0" y="21435"/>
-                <wp:lineTo x="21421" y="21435"/>
-                <wp:lineTo x="21421" y="0"/>
-                <wp:lineTo x="0" y="0"/>
+                <wp:start x="261" y="-2584"/>
+                <wp:lineTo x="-1305" y="-2067"/>
+                <wp:lineTo x="-1305" y="20928"/>
+                <wp:lineTo x="-783" y="22737"/>
+                <wp:lineTo x="261" y="24029"/>
+                <wp:lineTo x="21147" y="24029"/>
+                <wp:lineTo x="22192" y="22737"/>
+                <wp:lineTo x="22714" y="18861"/>
+                <wp:lineTo x="22714" y="2067"/>
+                <wp:lineTo x="21278" y="-1809"/>
+                <wp:lineTo x="21147" y="-2584"/>
+                <wp:lineTo x="261" y="-2584"/>
               </wp:wrapPolygon>
             </wp:wrapTight>
             <wp:docPr id="1" name="Picture 1"/>
@@ -5488,7 +5427,7 @@
                     </pic:cNvPicPr>
                   </pic:nvPicPr>
                   <pic:blipFill>
-                    <a:blip r:embed="rId21">
+                    <a:blip r:embed="rId21" cstate="print">
                       <a:extLst>
                         <a:ext uri="{28A0092B-C50C-407E-A947-70E740481C1C}">
                           <a14:useLocalDpi xmlns:a14="http://schemas.microsoft.com/office/drawing/2010/main" val="0"/>
@@ -5503,15 +5442,21 @@
                   <pic:spPr bwMode="auto">
                     <a:xfrm>
                       <a:off x="0" y="0"/>
-                      <a:ext cx="3380740" cy="1823720"/>
+                      <a:ext cx="3152140" cy="1592580"/>
                     </a:xfrm>
                     <a:prstGeom prst="rect">
                       <a:avLst/>
                     </a:prstGeom>
-                    <a:noFill/>
                     <a:ln>
                       <a:noFill/>
                     </a:ln>
+                    <a:effectLst>
+                      <a:outerShdw blurRad="190500" algn="tl" rotWithShape="0">
+                        <a:srgbClr val="000000">
+                          <a:alpha val="70000"/>
+                        </a:srgbClr>
+                      </a:outerShdw>
+                    </a:effectLst>
                   </pic:spPr>
                 </pic:pic>
               </a:graphicData>
@@ -5525,80 +5470,58 @@
           </wp:anchor>
         </w:drawing>
       </w:r>
+    </w:p>
+    <w:p>
+      <w:pPr>
+        <w:rPr>
+          <w:sz w:val="24"/>
+          <w:szCs w:val="24"/>
+        </w:rPr>
+      </w:pPr>
       <w:proofErr w:type="spellStart"/>
       <w:r>
+        <w:rPr>
+          <w:sz w:val="24"/>
+          <w:szCs w:val="24"/>
+        </w:rPr>
+        <w:t>Childsplay</w:t>
+      </w:r>
+      <w:proofErr w:type="spellEnd"/>
+      <w:r>
+        <w:rPr>
+          <w:sz w:val="24"/>
+          <w:szCs w:val="24"/>
+        </w:rPr>
+        <w:t xml:space="preserve"> is a collection of educational activities for young children, can be used at home, </w:t>
+      </w:r>
+      <w:proofErr w:type="gramStart"/>
+      <w:r>
+        <w:rPr>
+          <w:sz w:val="24"/>
+          <w:szCs w:val="24"/>
+        </w:rPr>
+        <w:t>kindergartens</w:t>
+      </w:r>
+      <w:proofErr w:type="gramEnd"/>
+      <w:r>
+        <w:rPr>
+          <w:sz w:val="24"/>
+          <w:szCs w:val="24"/>
+        </w:rPr>
+        <w:t xml:space="preserve"> and pre-schools ,  fun and save way to let young children use the computer and at the same time teach them a little math, letters of the alphabet, spelling, eye-hand coordination etc.</w:t>
+      </w:r>
+    </w:p>
+    <w:p>
+      <w:pPr>
         <w:rPr>
           <w:rFonts w:cstheme="minorHAnsi"/>
           <w:b/>
           <w:bCs/>
-          <w:sz w:val="32"/>
-          <w:szCs w:val="32"/>
-        </w:rPr>
-        <w:t>Childsplay</w:t>
-      </w:r>
-      <w:proofErr w:type="spellEnd"/>
-    </w:p>
-    <w:p>
-      <w:pPr>
-        <w:pStyle w:val="ListParagraph"/>
-        <w:rPr>
-          <w:rFonts w:cstheme="minorHAnsi"/>
-          <w:sz w:val="24"/>
-          <w:szCs w:val="24"/>
-        </w:rPr>
-      </w:pPr>
-    </w:p>
-    <w:p>
-      <w:pPr>
-        <w:pStyle w:val="ListParagraph"/>
-        <w:rPr>
-          <w:rFonts w:cstheme="minorHAnsi"/>
-          <w:sz w:val="24"/>
-          <w:szCs w:val="24"/>
-        </w:rPr>
-      </w:pPr>
-    </w:p>
-    <w:p>
-      <w:proofErr w:type="spellStart"/>
-      <w:r>
-        <w:t>Childsplay</w:t>
-      </w:r>
-      <w:proofErr w:type="spellEnd"/>
-      <w:r>
-        <w:t xml:space="preserve"> is a collection of educational activities for young </w:t>
-      </w:r>
-      <w:r>
-        <w:t>children, can</w:t>
-      </w:r>
-      <w:r>
-        <w:t xml:space="preserve"> be used at home, kindergartens and pre-</w:t>
-      </w:r>
-      <w:proofErr w:type="gramStart"/>
-      <w:r>
-        <w:t>schools</w:t>
-      </w:r>
-      <w:r>
-        <w:t xml:space="preserve"> </w:t>
-      </w:r>
-      <w:r>
-        <w:t>,</w:t>
-      </w:r>
-      <w:proofErr w:type="gramEnd"/>
-      <w:r>
-        <w:t xml:space="preserve"> </w:t>
-      </w:r>
-      <w:r>
-        <w:t xml:space="preserve"> fun and save way to let young children use the computer and at the same time teach them a little math, letters of the </w:t>
-      </w:r>
-      <w:r>
-        <w:t>alphabet</w:t>
-      </w:r>
-      <w:r>
-        <w:t>, spelling, eye-hand coordination etc.</w:t>
-      </w:r>
-    </w:p>
-    <w:p/>
-    <w:p/>
+          <w:sz w:val="24"/>
+          <w:szCs w:val="24"/>
+        </w:rPr>
+      </w:pPr>
+    </w:p>
     <w:p>
       <w:pPr>
         <w:rPr>
@@ -5609,9 +5532,7 @@
           <w:szCs w:val="24"/>
         </w:rPr>
       </w:pPr>
-    </w:p>
-    <w:p>
-      <w:pPr>
+      <w:r>
         <w:rPr>
           <w:rFonts w:cstheme="minorHAnsi"/>
           <w:b/>
@@ -5619,7 +5540,9 @@
           <w:sz w:val="24"/>
           <w:szCs w:val="24"/>
         </w:rPr>
-      </w:pPr>
+        <w:t xml:space="preserve">Some of the advantages of the </w:t>
+      </w:r>
+      <w:proofErr w:type="spellStart"/>
       <w:r>
         <w:rPr>
           <w:rFonts w:cstheme="minorHAnsi"/>
@@ -5628,9 +5551,9 @@
           <w:sz w:val="24"/>
           <w:szCs w:val="24"/>
         </w:rPr>
-        <w:t xml:space="preserve">Some of the advantages of the </w:t>
-      </w:r>
-      <w:proofErr w:type="spellStart"/>
+        <w:t>Childsplay</w:t>
+      </w:r>
+      <w:proofErr w:type="spellEnd"/>
       <w:r>
         <w:rPr>
           <w:rFonts w:cstheme="minorHAnsi"/>
@@ -5639,9 +5562,8 @@
           <w:sz w:val="24"/>
           <w:szCs w:val="24"/>
         </w:rPr>
-        <w:t>Childsplay</w:t>
-      </w:r>
-      <w:proofErr w:type="spellEnd"/>
+        <w:t xml:space="preserve"> </w:t>
+      </w:r>
       <w:r>
         <w:rPr>
           <w:rFonts w:cstheme="minorHAnsi"/>
@@ -5650,7 +5572,7 @@
           <w:sz w:val="24"/>
           <w:szCs w:val="24"/>
         </w:rPr>
-        <w:t xml:space="preserve"> </w:t>
+        <w:t xml:space="preserve">software </w:t>
       </w:r>
       <w:r>
         <w:rPr>
@@ -5660,7 +5582,7 @@
           <w:sz w:val="24"/>
           <w:szCs w:val="24"/>
         </w:rPr>
-        <w:t xml:space="preserve">software </w:t>
+        <w:t>are as follows</w:t>
       </w:r>
       <w:r>
         <w:rPr>
@@ -5670,41 +5592,8 @@
           <w:sz w:val="24"/>
           <w:szCs w:val="24"/>
         </w:rPr>
-        <w:t xml:space="preserve">are as </w:t>
-      </w:r>
-      <w:proofErr w:type="gramStart"/>
-      <w:r>
-        <w:rPr>
-          <w:rFonts w:cstheme="minorHAnsi"/>
-          <w:b/>
-          <w:bCs/>
-          <w:sz w:val="24"/>
-          <w:szCs w:val="24"/>
-        </w:rPr>
-        <w:t>follows</w:t>
-      </w:r>
-      <w:r>
-        <w:rPr>
-          <w:rFonts w:cstheme="minorHAnsi"/>
-          <w:b/>
-          <w:bCs/>
-          <w:sz w:val="24"/>
-          <w:szCs w:val="24"/>
-        </w:rPr>
         <w:t xml:space="preserve"> :</w:t>
       </w:r>
-      <w:proofErr w:type="gramEnd"/>
-    </w:p>
-    <w:p>
-      <w:pPr>
-        <w:rPr>
-          <w:rFonts w:cstheme="minorHAnsi"/>
-          <w:b/>
-          <w:bCs/>
-          <w:sz w:val="24"/>
-          <w:szCs w:val="24"/>
-        </w:rPr>
-      </w:pPr>
     </w:p>
     <w:p>
       <w:pPr>
@@ -5713,14 +5602,30 @@
           <w:ilvl w:val="0"/>
           <w:numId w:val="18"/>
         </w:numPr>
-      </w:pPr>
-      <w:r>
+        <w:rPr>
+          <w:sz w:val="24"/>
+          <w:szCs w:val="24"/>
+        </w:rPr>
+      </w:pPr>
+      <w:r>
+        <w:rPr>
+          <w:sz w:val="24"/>
+          <w:szCs w:val="24"/>
+        </w:rPr>
         <w:t xml:space="preserve">memory activities that are fun to play and at the same time learn sounds, images, </w:t>
       </w:r>
       <w:r>
+        <w:rPr>
+          <w:sz w:val="24"/>
+          <w:szCs w:val="24"/>
+        </w:rPr>
         <w:t>letters,</w:t>
       </w:r>
       <w:r>
+        <w:rPr>
+          <w:sz w:val="24"/>
+          <w:szCs w:val="24"/>
+        </w:rPr>
         <w:t xml:space="preserve"> and numbers.</w:t>
       </w:r>
     </w:p>
@@ -5731,14 +5636,30 @@
           <w:ilvl w:val="0"/>
           <w:numId w:val="18"/>
         </w:numPr>
-      </w:pPr>
-      <w:r>
+        <w:rPr>
+          <w:sz w:val="24"/>
+          <w:szCs w:val="24"/>
+        </w:rPr>
+      </w:pPr>
+      <w:r>
+        <w:rPr>
+          <w:sz w:val="24"/>
+          <w:szCs w:val="24"/>
+        </w:rPr>
         <w:t>train the child to use the mouse and keyboard</w:t>
       </w:r>
       <w:r>
+        <w:rPr>
+          <w:sz w:val="24"/>
+          <w:szCs w:val="24"/>
+        </w:rPr>
         <w:t xml:space="preserve"> in early age so he gets comfy using them in the future and help him type faster</w:t>
       </w:r>
       <w:r>
+        <w:rPr>
+          <w:sz w:val="24"/>
+          <w:szCs w:val="24"/>
+        </w:rPr>
         <w:t>.</w:t>
       </w:r>
     </w:p>
@@ -5749,11 +5670,23 @@
           <w:ilvl w:val="0"/>
           <w:numId w:val="18"/>
         </w:numPr>
-      </w:pPr>
-      <w:r>
+        <w:rPr>
+          <w:sz w:val="24"/>
+          <w:szCs w:val="24"/>
+        </w:rPr>
+      </w:pPr>
+      <w:r>
+        <w:rPr>
+          <w:sz w:val="24"/>
+          <w:szCs w:val="24"/>
+        </w:rPr>
         <w:t>multilingual support</w:t>
       </w:r>
       <w:r>
+        <w:rPr>
+          <w:sz w:val="24"/>
+          <w:szCs w:val="24"/>
+        </w:rPr>
         <w:t xml:space="preserve"> to make it easy for any child to use it around the world and learn new languages if he wants </w:t>
       </w:r>
     </w:p>
@@ -5764,28 +5697,32 @@
           <w:ilvl w:val="0"/>
           <w:numId w:val="18"/>
         </w:numPr>
-      </w:pPr>
-      <w:r>
-        <w:t xml:space="preserve"> </w:t>
-      </w:r>
-      <w:r>
-        <w:t xml:space="preserve">runs on Windows, </w:t>
-      </w:r>
-      <w:r>
-        <w:t>MacOS</w:t>
-      </w:r>
-      <w:r>
-        <w:t>, and Linux.</w:t>
-      </w:r>
-      <w:r>
-        <w:t xml:space="preserve"> </w:t>
+        <w:rPr>
+          <w:sz w:val="24"/>
+          <w:szCs w:val="24"/>
+        </w:rPr>
+      </w:pPr>
+      <w:r>
+        <w:rPr>
+          <w:sz w:val="24"/>
+          <w:szCs w:val="24"/>
+        </w:rPr>
+        <w:t xml:space="preserve"> runs on Windows, MacOS, and Linux. </w:t>
       </w:r>
       <w:proofErr w:type="gramStart"/>
       <w:r>
+        <w:rPr>
+          <w:sz w:val="24"/>
+          <w:szCs w:val="24"/>
+        </w:rPr>
         <w:t>So</w:t>
       </w:r>
       <w:proofErr w:type="gramEnd"/>
       <w:r>
+        <w:rPr>
+          <w:sz w:val="24"/>
+          <w:szCs w:val="24"/>
+        </w:rPr>
         <w:t xml:space="preserve"> it’s usable for every computer and the parent does not need to download a special operating system </w:t>
       </w:r>
     </w:p>
@@ -5849,17 +5786,6 @@
         </w:rPr>
         <w:t xml:space="preserve"> as follows:</w:t>
       </w:r>
-    </w:p>
-    <w:p>
-      <w:pPr>
-        <w:rPr>
-          <w:rFonts w:cstheme="minorHAnsi"/>
-          <w:b/>
-          <w:bCs/>
-          <w:sz w:val="24"/>
-          <w:szCs w:val="24"/>
-        </w:rPr>
-      </w:pPr>
     </w:p>
     <w:p>
       <w:pPr>
@@ -5891,7 +5817,6 @@
           <w:sz w:val="24"/>
           <w:szCs w:val="24"/>
         </w:rPr>
-        <w:lastRenderedPageBreak/>
         <w:t xml:space="preserve">The biggest problem is that the childplay software contain a </w:t>
       </w:r>
       <w:proofErr w:type="gramStart"/>
@@ -5969,64 +5894,50 @@
     </w:p>
     <w:p>
       <w:pPr>
-        <w:rPr>
-          <w:rFonts w:cstheme="minorHAnsi"/>
-          <w:sz w:val="24"/>
-          <w:szCs w:val="24"/>
-        </w:rPr>
-      </w:pPr>
-    </w:p>
-    <w:p>
-      <w:pPr>
-        <w:rPr>
-          <w:rFonts w:cstheme="minorHAnsi"/>
-          <w:sz w:val="24"/>
-          <w:szCs w:val="24"/>
-        </w:rPr>
-      </w:pPr>
-    </w:p>
-    <w:p>
-      <w:pPr>
-        <w:rPr>
-          <w:rFonts w:cstheme="minorHAnsi"/>
-          <w:sz w:val="24"/>
-          <w:szCs w:val="24"/>
-        </w:rPr>
-      </w:pPr>
-    </w:p>
-    <w:p>
-      <w:pPr>
-        <w:rPr>
-          <w:rFonts w:cstheme="minorHAnsi"/>
-          <w:sz w:val="24"/>
-          <w:szCs w:val="24"/>
-        </w:rPr>
-      </w:pPr>
-      <w:r>
-        <w:rPr>
+        <w:pStyle w:val="ListParagraph"/>
+        <w:numPr>
+          <w:ilvl w:val="0"/>
+          <w:numId w:val="18"/>
+        </w:numPr>
+        <w:rPr>
+          <w:b/>
+          <w:bCs/>
+          <w:sz w:val="36"/>
+          <w:szCs w:val="36"/>
+        </w:rPr>
+      </w:pPr>
+      <w:r>
+        <w:rPr>
+          <w:b/>
+          <w:bCs/>
+          <w:sz w:val="36"/>
+          <w:szCs w:val="36"/>
+        </w:rPr>
+        <w:lastRenderedPageBreak/>
+        <w:t>Gcompris</w:t>
+      </w:r>
+    </w:p>
+    <w:p>
+      <w:r>
+        <w:rPr>
+          <w:rFonts w:cstheme="minorHAnsi"/>
           <w:noProof/>
+          <w:sz w:val="24"/>
+          <w:szCs w:val="24"/>
         </w:rPr>
         <w:drawing>
-          <wp:anchor distT="0" distB="0" distL="114300" distR="114300" simplePos="0" relativeHeight="251676672" behindDoc="1" locked="0" layoutInCell="1" allowOverlap="1" wp14:anchorId="7AF511D3" wp14:editId="291BAE10">
+          <wp:anchor distT="0" distB="0" distL="114300" distR="114300" simplePos="0" relativeHeight="251676672" behindDoc="0" locked="0" layoutInCell="1" allowOverlap="1" wp14:anchorId="3270AE35" wp14:editId="25881A1A">
             <wp:simplePos x="0" y="0"/>
-            <wp:positionH relativeFrom="column">
-              <wp:posOffset>2888615</wp:posOffset>
+            <wp:positionH relativeFrom="page">
+              <wp:posOffset>4792126</wp:posOffset>
             </wp:positionH>
             <wp:positionV relativeFrom="paragraph">
-              <wp:posOffset>263525</wp:posOffset>
+              <wp:posOffset>80798</wp:posOffset>
             </wp:positionV>
-            <wp:extent cx="3551555" cy="1390650"/>
-            <wp:effectExtent l="0" t="0" r="0" b="0"/>
-            <wp:wrapThrough wrapText="bothSides">
-              <wp:wrapPolygon edited="0">
-                <wp:start x="0" y="0"/>
-                <wp:lineTo x="0" y="21304"/>
-                <wp:lineTo x="21434" y="21304"/>
-                <wp:lineTo x="21434" y="0"/>
-                <wp:lineTo x="0" y="0"/>
-              </wp:wrapPolygon>
-            </wp:wrapThrough>
-            <wp:docPr id="7" name="Picture 7"/>
+            <wp:extent cx="2064385" cy="2064385"/>
+            <wp:effectExtent l="190500" t="190500" r="183515" b="183515"/>
+            <wp:wrapSquare wrapText="bothSides"/>
+            <wp:docPr id="5" name="Picture 5" descr="Icon&#10;&#10;Description automatically generated"/>
             <wp:cNvGraphicFramePr>
               <a:graphicFrameLocks xmlns:a="http://schemas.openxmlformats.org/drawingml/2006/main" noChangeAspect="1"/>
             </wp:cNvGraphicFramePr>
@@ -6034,10 +5945,8 @@
               <a:graphicData uri="http://schemas.openxmlformats.org/drawingml/2006/picture">
                 <pic:pic xmlns:pic="http://schemas.openxmlformats.org/drawingml/2006/picture">
                   <pic:nvPicPr>
-                    <pic:cNvPr id="0" name="Picture 4"/>
-                    <pic:cNvPicPr>
-                      <a:picLocks noChangeAspect="1" noChangeArrowheads="1"/>
-                    </pic:cNvPicPr>
+                    <pic:cNvPr id="5" name="Picture 5" descr="Icon&#10;&#10;Description automatically generated"/>
+                    <pic:cNvPicPr/>
                   </pic:nvPicPr>
                   <pic:blipFill>
                     <a:blip r:embed="rId22" cstate="print">
@@ -6047,23 +5956,28 @@
                         </a:ext>
                       </a:extLst>
                     </a:blip>
-                    <a:srcRect/>
                     <a:stretch>
                       <a:fillRect/>
                     </a:stretch>
                   </pic:blipFill>
-                  <pic:spPr bwMode="auto">
+                  <pic:spPr>
                     <a:xfrm>
                       <a:off x="0" y="0"/>
-                      <a:ext cx="3551555" cy="1390650"/>
+                      <a:ext cx="2064385" cy="2064385"/>
                     </a:xfrm>
                     <a:prstGeom prst="rect">
                       <a:avLst/>
                     </a:prstGeom>
-                    <a:noFill/>
                     <a:ln>
                       <a:noFill/>
                     </a:ln>
+                    <a:effectLst>
+                      <a:outerShdw blurRad="190500" algn="tl" rotWithShape="0">
+                        <a:srgbClr val="000000">
+                          <a:alpha val="70000"/>
+                        </a:srgbClr>
+                      </a:outerShdw>
+                    </a:effectLst>
                   </pic:spPr>
                 </pic:pic>
               </a:graphicData>
@@ -6080,104 +5994,47 @@
     </w:p>
     <w:p>
       <w:pPr>
-        <w:pStyle w:val="ListParagraph"/>
-        <w:numPr>
-          <w:ilvl w:val="0"/>
-          <w:numId w:val="18"/>
-        </w:numPr>
-        <w:rPr>
-          <w:b/>
-          <w:bCs/>
-          <w:sz w:val="36"/>
-          <w:szCs w:val="36"/>
-        </w:rPr>
-      </w:pPr>
-      <w:r>
-        <w:rPr>
-          <w:b/>
-          <w:bCs/>
-          <w:sz w:val="36"/>
-          <w:szCs w:val="36"/>
-        </w:rPr>
-        <w:t>Gcompris</w:t>
-      </w:r>
-    </w:p>
-    <w:p/>
-    <w:p>
-      <w:pPr>
         <w:pStyle w:val="NormalWeb"/>
         <w:shd w:val="clear" w:color="auto" w:fill="FFFFFF"/>
         <w:spacing w:before="0" w:beforeAutospacing="0" w:after="150" w:afterAutospacing="0"/>
         <w:rPr>
           <w:rFonts w:ascii="Noto Sans" w:hAnsi="Noto Sans" w:cs="Noto Sans"/>
-          <w:color w:val="4F4F4F"/>
-          <w:sz w:val="20"/>
-          <w:szCs w:val="20"/>
-        </w:rPr>
-      </w:pPr>
-      <w:r>
-        <w:rPr>
-          <w:sz w:val="20"/>
-          <w:szCs w:val="20"/>
-        </w:rPr>
+        </w:rPr>
+      </w:pPr>
+      <w:r>
         <w:t xml:space="preserve"> </w:t>
       </w:r>
       <w:r>
         <w:rPr>
           <w:rFonts w:ascii="Noto Sans" w:hAnsi="Noto Sans" w:cs="Noto Sans"/>
-          <w:color w:val="4F4F4F"/>
-          <w:sz w:val="20"/>
-          <w:szCs w:val="20"/>
         </w:rPr>
         <w:t>GCompris is an e-learning tool to provide training exercises within and outside the classroom. It is a Free Software released under the GNU General Public License. It is multiplatform</w:t>
       </w:r>
       <w:r>
         <w:rPr>
           <w:rFonts w:ascii="Noto Sans" w:hAnsi="Noto Sans" w:cs="Noto Sans"/>
-          <w:color w:val="4F4F4F"/>
-          <w:sz w:val="20"/>
-          <w:szCs w:val="20"/>
         </w:rPr>
         <w:t>.</w:t>
       </w:r>
       <w:r>
         <w:rPr>
           <w:rFonts w:ascii="Noto Sans" w:hAnsi="Noto Sans" w:cs="Noto Sans"/>
-          <w:color w:val="4F4F4F"/>
-          <w:sz w:val="20"/>
-          <w:szCs w:val="20"/>
           <w:shd w:val="clear" w:color="auto" w:fill="FFFFFF"/>
         </w:rPr>
-        <w:t xml:space="preserve"> </w:t>
-      </w:r>
+        <w:t xml:space="preserve">  including </w:t>
+      </w:r>
+      <w:proofErr w:type="gramStart"/>
       <w:r>
         <w:rPr>
           <w:rFonts w:ascii="Noto Sans" w:hAnsi="Noto Sans" w:cs="Noto Sans"/>
-          <w:color w:val="4F4F4F"/>
-          <w:sz w:val="20"/>
-          <w:szCs w:val="20"/>
           <w:shd w:val="clear" w:color="auto" w:fill="FFFFFF"/>
         </w:rPr>
-        <w:t xml:space="preserve"> including </w:t>
-      </w:r>
-      <w:proofErr w:type="gramStart"/>
+        <w:t>a large number of</w:t>
+      </w:r>
+      <w:proofErr w:type="gramEnd"/>
       <w:r>
         <w:rPr>
           <w:rFonts w:ascii="Noto Sans" w:hAnsi="Noto Sans" w:cs="Noto Sans"/>
-          <w:color w:val="4F4F4F"/>
-          <w:sz w:val="20"/>
-          <w:szCs w:val="20"/>
-          <w:shd w:val="clear" w:color="auto" w:fill="FFFFFF"/>
-        </w:rPr>
-        <w:t>a large number of</w:t>
-      </w:r>
-      <w:proofErr w:type="gramEnd"/>
-      <w:r>
-        <w:rPr>
-          <w:rFonts w:ascii="Noto Sans" w:hAnsi="Noto Sans" w:cs="Noto Sans"/>
-          <w:color w:val="4F4F4F"/>
-          <w:sz w:val="20"/>
-          <w:szCs w:val="20"/>
           <w:shd w:val="clear" w:color="auto" w:fill="FFFFFF"/>
         </w:rPr>
         <w:t xml:space="preserve"> activities for children aged 2 to 10.</w:t>
@@ -6190,40 +6047,35 @@
         <w:spacing w:before="0" w:beforeAutospacing="0" w:after="150" w:afterAutospacing="0"/>
         <w:rPr>
           <w:rFonts w:ascii="Noto Sans" w:hAnsi="Noto Sans" w:cs="Noto Sans"/>
-          <w:color w:val="4F4F4F"/>
-          <w:sz w:val="20"/>
-          <w:szCs w:val="20"/>
-        </w:rPr>
-      </w:pPr>
+        </w:rPr>
+      </w:pPr>
+      <w:proofErr w:type="spellStart"/>
       <w:r>
         <w:rPr>
           <w:rFonts w:ascii="Noto Sans" w:hAnsi="Noto Sans" w:cs="Noto Sans"/>
-          <w:color w:val="4F4F4F"/>
-          <w:sz w:val="20"/>
-          <w:szCs w:val="20"/>
-        </w:rPr>
-        <w:t>GCompris has been present for over twenty years in schools worldwide and offers more than 1</w:t>
-      </w:r>
+        </w:rPr>
+        <w:t>GCompris</w:t>
+      </w:r>
+      <w:proofErr w:type="spellEnd"/>
       <w:r>
         <w:rPr>
           <w:rFonts w:ascii="Noto Sans" w:hAnsi="Noto Sans" w:cs="Noto Sans"/>
-          <w:color w:val="4F4F4F"/>
-          <w:sz w:val="20"/>
-          <w:szCs w:val="20"/>
+        </w:rPr>
+        <w:t xml:space="preserve"> has been present for over twenty years in schools worldwide and offers more than 1</w:t>
+      </w:r>
+      <w:r>
+        <w:rPr>
+          <w:rFonts w:ascii="Noto Sans" w:hAnsi="Noto Sans" w:cs="Noto Sans"/>
         </w:rPr>
         <w:t>0</w:t>
       </w:r>
       <w:r>
         <w:rPr>
           <w:rFonts w:ascii="Noto Sans" w:hAnsi="Noto Sans" w:cs="Noto Sans"/>
-          <w:color w:val="4F4F4F"/>
-          <w:sz w:val="20"/>
-          <w:szCs w:val="20"/>
         </w:rPr>
         <w:t>0 activities covering the main pedagogical domains</w:t>
       </w:r>
     </w:p>
-    <w:p/>
     <w:p/>
     <w:p>
       <w:pPr>
@@ -6235,8 +6087,8 @@
         <w:rPr>
           <w:b/>
           <w:bCs/>
-          <w:sz w:val="20"/>
-          <w:szCs w:val="20"/>
+          <w:sz w:val="26"/>
+          <w:szCs w:val="26"/>
         </w:rPr>
       </w:pPr>
       <w:r>
@@ -6244,8 +6096,8 @@
           <w:rFonts w:cstheme="minorHAnsi"/>
           <w:b/>
           <w:bCs/>
-          <w:sz w:val="20"/>
-          <w:szCs w:val="20"/>
+          <w:sz w:val="26"/>
+          <w:szCs w:val="26"/>
         </w:rPr>
         <w:t xml:space="preserve">Some of the advantages of the </w:t>
       </w:r>
@@ -6253,27 +6105,18 @@
         <w:rPr>
           <w:b/>
           <w:bCs/>
-          <w:sz w:val="20"/>
-          <w:szCs w:val="20"/>
-        </w:rPr>
-        <w:t>Gcompris</w:t>
-      </w:r>
-      <w:r>
-        <w:rPr>
+          <w:sz w:val="26"/>
+          <w:szCs w:val="26"/>
+        </w:rPr>
+        <w:t xml:space="preserve">Gcompris </w:t>
+      </w:r>
+      <w:r>
+        <w:rPr>
+          <w:rFonts w:cstheme="minorHAnsi"/>
           <w:b/>
           <w:bCs/>
-          <w:sz w:val="20"/>
-          <w:szCs w:val="20"/>
-        </w:rPr>
-        <w:t xml:space="preserve"> </w:t>
-      </w:r>
-      <w:r>
-        <w:rPr>
-          <w:rFonts w:cstheme="minorHAnsi"/>
-          <w:b/>
-          <w:bCs/>
-          <w:sz w:val="20"/>
-          <w:szCs w:val="20"/>
+          <w:sz w:val="26"/>
+          <w:szCs w:val="26"/>
         </w:rPr>
         <w:t>software are as follows</w:t>
       </w:r>
@@ -6288,38 +6131,70 @@
         <w:tabs>
           <w:tab w:val="left" w:pos="1844"/>
         </w:tabs>
-      </w:pPr>
-      <w:r>
-        <w:t>Currently GCompris offers more than 1</w:t>
-      </w:r>
-      <w:r>
-        <w:t>0</w:t>
-      </w:r>
-      <w:r>
-        <w:t>0 activities</w:t>
-      </w:r>
-      <w:r>
-        <w:t xml:space="preserve"> which make </w:t>
+        <w:rPr>
+          <w:sz w:val="24"/>
+          <w:szCs w:val="24"/>
+        </w:rPr>
+      </w:pPr>
+      <w:r>
+        <w:rPr>
+          <w:sz w:val="24"/>
+          <w:szCs w:val="24"/>
+        </w:rPr>
+        <w:t xml:space="preserve">Currently </w:t>
+      </w:r>
+      <w:proofErr w:type="spellStart"/>
+      <w:r>
+        <w:rPr>
+          <w:sz w:val="24"/>
+          <w:szCs w:val="24"/>
+        </w:rPr>
+        <w:t>GCompris</w:t>
+      </w:r>
+      <w:proofErr w:type="spellEnd"/>
+      <w:r>
+        <w:rPr>
+          <w:sz w:val="24"/>
+          <w:szCs w:val="24"/>
+        </w:rPr>
+        <w:t xml:space="preserve"> offers more than 100 activities which make it’s  learning</w:t>
+      </w:r>
+      <w:r>
+        <w:rPr>
+          <w:sz w:val="24"/>
+          <w:szCs w:val="24"/>
+        </w:rPr>
+        <w:t xml:space="preserve"> flexible and </w:t>
+      </w:r>
+      <w:r>
+        <w:rPr>
+          <w:sz w:val="24"/>
+          <w:szCs w:val="24"/>
+        </w:rPr>
+        <w:t xml:space="preserve"> </w:t>
+      </w:r>
+      <w:r>
+        <w:rPr>
+          <w:sz w:val="24"/>
+          <w:szCs w:val="24"/>
+        </w:rPr>
+        <w:t xml:space="preserve">contain </w:t>
       </w:r>
       <w:proofErr w:type="gramStart"/>
       <w:r>
-        <w:t>it’s  learning</w:t>
+        <w:rPr>
+          <w:sz w:val="24"/>
+          <w:szCs w:val="24"/>
+        </w:rPr>
+        <w:t>many</w:t>
       </w:r>
       <w:proofErr w:type="gramEnd"/>
       <w:r>
-        <w:t xml:space="preserve"> </w:t>
-      </w:r>
-      <w:r>
-        <w:t>flexible</w:t>
-      </w:r>
-      <w:r>
-        <w:t xml:space="preserve"> and </w:t>
-      </w:r>
-      <w:r>
-        <w:t xml:space="preserve"> </w:t>
-      </w:r>
-      <w:r>
-        <w:t xml:space="preserve">contain many information for the kids to learn  </w:t>
+        <w:rPr>
+          <w:sz w:val="24"/>
+          <w:szCs w:val="24"/>
+        </w:rPr>
+        <w:t xml:space="preserve"> information for the kids to learn  </w:t>
       </w:r>
     </w:p>
     <w:p>
@@ -6332,16 +6207,23 @@
         <w:tabs>
           <w:tab w:val="left" w:pos="1844"/>
         </w:tabs>
-      </w:pPr>
-      <w:r>
+        <w:rPr>
+          <w:sz w:val="24"/>
+          <w:szCs w:val="24"/>
+        </w:rPr>
+      </w:pPr>
+      <w:r>
+        <w:rPr>
+          <w:sz w:val="24"/>
+          <w:szCs w:val="24"/>
+        </w:rPr>
         <w:t>does not require an Internet connection, does not collect any data, and so strictly complies with the EU's General Data Protection Regulation</w:t>
       </w:r>
       <w:r>
         <w:rPr>
           <w:rFonts w:ascii="Noto Sans" w:hAnsi="Noto Sans" w:cs="Noto Sans"/>
-          <w:color w:val="4F4F4F"/>
-          <w:sz w:val="21"/>
-          <w:szCs w:val="21"/>
+          <w:sz w:val="24"/>
+          <w:szCs w:val="24"/>
           <w:shd w:val="clear" w:color="auto" w:fill="FFFFFF"/>
         </w:rPr>
         <w:t xml:space="preserve"> which make your personal information secured and free of ads </w:t>
@@ -6357,13 +6239,16 @@
         <w:tabs>
           <w:tab w:val="left" w:pos="1844"/>
         </w:tabs>
+        <w:rPr>
+          <w:sz w:val="24"/>
+          <w:szCs w:val="24"/>
+        </w:rPr>
       </w:pPr>
       <w:r>
         <w:rPr>
           <w:rFonts w:ascii="Noto Sans" w:hAnsi="Noto Sans" w:cs="Noto Sans"/>
-          <w:color w:val="4F4F4F"/>
-          <w:sz w:val="21"/>
-          <w:szCs w:val="21"/>
+          <w:sz w:val="24"/>
+          <w:szCs w:val="24"/>
           <w:shd w:val="clear" w:color="auto" w:fill="FFFFFF"/>
         </w:rPr>
         <w:t xml:space="preserve"> grading functionality allows you to propose training exercises to pupils to practice mathematics, language, </w:t>
@@ -6372,9 +6257,8 @@
       <w:r>
         <w:rPr>
           <w:rFonts w:ascii="Noto Sans" w:hAnsi="Noto Sans" w:cs="Noto Sans"/>
-          <w:color w:val="4F4F4F"/>
-          <w:sz w:val="21"/>
-          <w:szCs w:val="21"/>
+          <w:sz w:val="24"/>
+          <w:szCs w:val="24"/>
           <w:shd w:val="clear" w:color="auto" w:fill="FFFFFF"/>
         </w:rPr>
         <w:t>science</w:t>
@@ -6383,9 +6267,8 @@
       <w:r>
         <w:rPr>
           <w:rFonts w:ascii="Noto Sans" w:hAnsi="Noto Sans" w:cs="Noto Sans"/>
-          <w:color w:val="4F4F4F"/>
-          <w:sz w:val="21"/>
-          <w:szCs w:val="21"/>
+          <w:sz w:val="24"/>
+          <w:szCs w:val="24"/>
           <w:shd w:val="clear" w:color="auto" w:fill="FFFFFF"/>
         </w:rPr>
         <w:t xml:space="preserve"> and humanities. </w:t>
@@ -6401,13 +6284,16 @@
         <w:tabs>
           <w:tab w:val="left" w:pos="1844"/>
         </w:tabs>
+        <w:rPr>
+          <w:sz w:val="24"/>
+          <w:szCs w:val="24"/>
+        </w:rPr>
       </w:pPr>
       <w:r>
         <w:rPr>
           <w:rFonts w:ascii="Noto Sans" w:hAnsi="Noto Sans" w:cs="Noto Sans"/>
-          <w:color w:val="4F4F4F"/>
-          <w:sz w:val="21"/>
-          <w:szCs w:val="21"/>
+          <w:sz w:val="24"/>
+          <w:szCs w:val="24"/>
           <w:shd w:val="clear" w:color="auto" w:fill="FFFFFF"/>
         </w:rPr>
         <w:t xml:space="preserve"> Every game </w:t>
@@ -6416,9 +6302,8 @@
       <w:r>
         <w:rPr>
           <w:rFonts w:ascii="Noto Sans" w:hAnsi="Noto Sans" w:cs="Noto Sans"/>
-          <w:color w:val="4F4F4F"/>
-          <w:sz w:val="21"/>
-          <w:szCs w:val="21"/>
+          <w:sz w:val="24"/>
+          <w:szCs w:val="24"/>
           <w:shd w:val="clear" w:color="auto" w:fill="FFFFFF"/>
         </w:rPr>
         <w:t>contain</w:t>
@@ -6427,9 +6312,8 @@
       <w:r>
         <w:rPr>
           <w:rFonts w:ascii="Noto Sans" w:hAnsi="Noto Sans" w:cs="Noto Sans"/>
-          <w:color w:val="4F4F4F"/>
-          <w:sz w:val="21"/>
-          <w:szCs w:val="21"/>
+          <w:sz w:val="24"/>
+          <w:szCs w:val="24"/>
           <w:shd w:val="clear" w:color="auto" w:fill="FFFFFF"/>
         </w:rPr>
         <w:t xml:space="preserve"> a manual to help the kid and the user to use the software</w:t>
@@ -6442,9 +6326,8 @@
         </w:tabs>
         <w:rPr>
           <w:rFonts w:ascii="Noto Sans" w:hAnsi="Noto Sans" w:cs="Noto Sans"/>
-          <w:color w:val="4F4F4F"/>
-          <w:sz w:val="21"/>
-          <w:szCs w:val="21"/>
+          <w:sz w:val="24"/>
+          <w:szCs w:val="24"/>
           <w:shd w:val="clear" w:color="auto" w:fill="FFFFFF"/>
         </w:rPr>
       </w:pPr>
@@ -6455,8 +6338,8 @@
           <w:rFonts w:cstheme="minorHAnsi"/>
           <w:b/>
           <w:bCs/>
-          <w:sz w:val="24"/>
-          <w:szCs w:val="24"/>
+          <w:sz w:val="26"/>
+          <w:szCs w:val="26"/>
         </w:rPr>
       </w:pPr>
       <w:r>
@@ -6464,50 +6347,10 @@
           <w:rFonts w:cstheme="minorHAnsi"/>
           <w:b/>
           <w:bCs/>
-          <w:sz w:val="24"/>
-          <w:szCs w:val="24"/>
-        </w:rPr>
-        <w:t xml:space="preserve">Some leading nonprofit organizations committed to helping children thrive describe some of the disadvantages of the </w:t>
-      </w:r>
-      <w:r>
-        <w:rPr>
-          <w:rFonts w:cstheme="minorHAnsi"/>
-          <w:b/>
-          <w:bCs/>
-          <w:sz w:val="24"/>
-          <w:szCs w:val="24"/>
-        </w:rPr>
-        <w:t>childplay</w:t>
-      </w:r>
-      <w:r>
-        <w:rPr>
-          <w:rFonts w:cstheme="minorHAnsi"/>
-          <w:b/>
-          <w:bCs/>
-          <w:sz w:val="24"/>
-          <w:szCs w:val="24"/>
-        </w:rPr>
-        <w:t xml:space="preserve"> </w:t>
-      </w:r>
-      <w:r>
-        <w:rPr>
-          <w:rFonts w:cstheme="minorHAnsi"/>
-          <w:b/>
-          <w:bCs/>
-          <w:sz w:val="24"/>
-          <w:szCs w:val="24"/>
-        </w:rPr>
-        <w:t>software</w:t>
-      </w:r>
-      <w:r>
-        <w:rPr>
-          <w:rFonts w:cstheme="minorHAnsi"/>
-          <w:b/>
-          <w:bCs/>
-          <w:sz w:val="24"/>
-          <w:szCs w:val="24"/>
-        </w:rPr>
-        <w:t xml:space="preserve"> as follows:</w:t>
+          <w:sz w:val="26"/>
+          <w:szCs w:val="26"/>
+        </w:rPr>
+        <w:t>Some leading nonprofit organizations committed to helping children thrive describe some of the disadvantages of the childplay software as follows:</w:t>
       </w:r>
     </w:p>
     <w:p>
@@ -6517,31 +6360,46 @@
           <w:ilvl w:val="0"/>
           <w:numId w:val="23"/>
         </w:numPr>
-      </w:pPr>
-      <w:r>
-        <w:lastRenderedPageBreak/>
-        <w:t xml:space="preserve">GCompris currently does not support </w:t>
-      </w:r>
-      <w:proofErr w:type="gramStart"/>
-      <w:r>
-        <w:t>iOS</w:t>
-      </w:r>
-      <w:r>
+        <w:rPr>
+          <w:sz w:val="24"/>
+          <w:szCs w:val="24"/>
+        </w:rPr>
+      </w:pPr>
+      <w:r>
+        <w:rPr>
+          <w:sz w:val="24"/>
+          <w:szCs w:val="24"/>
+        </w:rPr>
+        <w:t>GCompris currently does not support iOS</w:t>
+      </w:r>
+      <w:r>
+        <w:rPr>
+          <w:sz w:val="24"/>
+          <w:szCs w:val="24"/>
+        </w:rPr>
         <w:t xml:space="preserve"> </w:t>
       </w:r>
       <w:r>
-        <w:t xml:space="preserve"> which</w:t>
-      </w:r>
-      <w:proofErr w:type="gramEnd"/>
-      <w:r>
-        <w:t xml:space="preserve"> made it a problem because now days many people use IOS operating systems in their homes and they </w:t>
+        <w:rPr>
+          <w:sz w:val="24"/>
+          <w:szCs w:val="24"/>
+        </w:rPr>
+        <w:t xml:space="preserve"> which made it a problem because now days many people use IOS operating systems in their homes and they </w:t>
       </w:r>
       <w:proofErr w:type="spellStart"/>
       <w:r>
+        <w:rPr>
+          <w:sz w:val="24"/>
+          <w:szCs w:val="24"/>
+        </w:rPr>
         <w:t>can not</w:t>
       </w:r>
       <w:proofErr w:type="spellEnd"/>
       <w:r>
+        <w:rPr>
+          <w:sz w:val="24"/>
+          <w:szCs w:val="24"/>
+        </w:rPr>
         <w:t xml:space="preserve"> use the software</w:t>
       </w:r>
     </w:p>
@@ -6552,26 +6410,3600 @@
           <w:ilvl w:val="0"/>
           <w:numId w:val="23"/>
         </w:numPr>
-      </w:pPr>
-      <w:r>
+        <w:rPr>
+          <w:sz w:val="24"/>
+          <w:szCs w:val="24"/>
+        </w:rPr>
+      </w:pPr>
+      <w:r>
+        <w:rPr>
+          <w:sz w:val="24"/>
+          <w:szCs w:val="24"/>
+        </w:rPr>
         <w:t xml:space="preserve">No ability to separate users / groups: As result you cannot set two different </w:t>
       </w:r>
       <w:proofErr w:type="gramStart"/>
       <w:r>
+        <w:rPr>
+          <w:sz w:val="24"/>
+          <w:szCs w:val="24"/>
+        </w:rPr>
         <w:t>activity</w:t>
       </w:r>
       <w:proofErr w:type="gramEnd"/>
       <w:r>
-        <w:t xml:space="preserve"> </w:t>
-      </w:r>
-      <w:r>
-        <w:t xml:space="preserve">for your children which make it annoying for the kids </w:t>
+        <w:rPr>
+          <w:sz w:val="24"/>
+          <w:szCs w:val="24"/>
+        </w:rPr>
+        <w:t xml:space="preserve"> for your children which make it annoying for the kids </w:t>
       </w:r>
     </w:p>
     <w:p>
       <w:pPr>
         <w:pStyle w:val="ListParagraph"/>
         <w:ind w:left="360"/>
+        <w:rPr>
+          <w:sz w:val="24"/>
+          <w:szCs w:val="24"/>
+        </w:rPr>
+      </w:pPr>
+    </w:p>
+    <w:p>
+      <w:pPr>
+        <w:pStyle w:val="ListParagraph"/>
+        <w:ind w:left="360"/>
+        <w:rPr>
+          <w:sz w:val="24"/>
+          <w:szCs w:val="24"/>
+        </w:rPr>
+      </w:pPr>
+    </w:p>
+    <w:p>
+      <w:pPr>
+        <w:pStyle w:val="ListParagraph"/>
+        <w:ind w:left="360"/>
+        <w:rPr>
+          <w:sz w:val="24"/>
+          <w:szCs w:val="24"/>
+        </w:rPr>
+      </w:pPr>
+    </w:p>
+    <w:p>
+      <w:pPr>
+        <w:pStyle w:val="ListParagraph"/>
+        <w:ind w:left="360"/>
+        <w:rPr>
+          <w:sz w:val="24"/>
+          <w:szCs w:val="24"/>
+        </w:rPr>
+      </w:pPr>
+    </w:p>
+    <w:p>
+      <w:pPr>
+        <w:rPr>
+          <w:rFonts w:cstheme="minorHAnsi"/>
+          <w:sz w:val="24"/>
+          <w:szCs w:val="24"/>
+        </w:rPr>
+      </w:pPr>
+    </w:p>
+    <w:p>
+      <w:pPr>
+        <w:rPr>
+          <w:rFonts w:cstheme="minorHAnsi"/>
+          <w:sz w:val="24"/>
+          <w:szCs w:val="24"/>
+          <w:rtl/>
+        </w:rPr>
+      </w:pPr>
+      <w:r>
+        <w:rPr>
+          <w:rFonts w:cstheme="minorHAnsi"/>
+          <w:sz w:val="24"/>
+          <w:szCs w:val="24"/>
+        </w:rPr>
+        <w:lastRenderedPageBreak/>
+        <w:t>After all the data has been collected, this section is summarized in a simple comparison between all the features of all the sites mentioned</w:t>
+      </w:r>
+    </w:p>
+    <w:tbl>
+      <w:tblPr>
+        <w:tblStyle w:val="GridTable4-Accent3"/>
+        <w:tblW w:w="9350" w:type="dxa"/>
+        <w:tblBorders>
+          <w:top w:val="single" w:sz="4" w:space="0" w:color="auto"/>
+          <w:left w:val="single" w:sz="4" w:space="0" w:color="auto"/>
+          <w:bottom w:val="single" w:sz="4" w:space="0" w:color="auto"/>
+          <w:right w:val="single" w:sz="4" w:space="0" w:color="auto"/>
+          <w:insideH w:val="single" w:sz="4" w:space="0" w:color="auto"/>
+          <w:insideV w:val="single" w:sz="4" w:space="0" w:color="auto"/>
+        </w:tblBorders>
+        <w:tblLook w:val="04A0" w:firstRow="1" w:lastRow="0" w:firstColumn="1" w:lastColumn="0" w:noHBand="0" w:noVBand="1"/>
+      </w:tblPr>
+      <w:tblGrid>
+        <w:gridCol w:w="1470"/>
+        <w:gridCol w:w="1342"/>
+        <w:gridCol w:w="1230"/>
+        <w:gridCol w:w="1301"/>
+        <w:gridCol w:w="1251"/>
+        <w:gridCol w:w="1333"/>
+        <w:gridCol w:w="1423"/>
+      </w:tblGrid>
+      <w:tr>
+        <w:trPr>
+          <w:cnfStyle w:val="100000000000" w:firstRow="1" w:lastRow="0" w:firstColumn="0" w:lastColumn="0" w:oddVBand="0" w:evenVBand="0" w:oddHBand="0" w:evenHBand="0" w:firstRowFirstColumn="0" w:firstRowLastColumn="0" w:lastRowFirstColumn="0" w:lastRowLastColumn="0"/>
+          <w:trHeight w:val="740"/>
+        </w:trPr>
+        <w:tc>
+          <w:tcPr>
+            <w:cnfStyle w:val="001000000000" w:firstRow="0" w:lastRow="0" w:firstColumn="1" w:lastColumn="0" w:oddVBand="0" w:evenVBand="0" w:oddHBand="0" w:evenHBand="0" w:firstRowFirstColumn="0" w:firstRowLastColumn="0" w:lastRowFirstColumn="0" w:lastRowLastColumn="0"/>
+            <w:tcW w:w="1470" w:type="dxa"/>
+            <w:vAlign w:val="center"/>
+          </w:tcPr>
+          <w:p>
+            <w:pPr>
+              <w:spacing w:line="259" w:lineRule="auto"/>
+              <w:jc w:val="center"/>
+              <w:rPr>
+                <w:rFonts w:cstheme="minorHAnsi"/>
+                <w:sz w:val="32"/>
+                <w:szCs w:val="32"/>
+              </w:rPr>
+            </w:pPr>
+            <w:r>
+              <w:rPr>
+                <w:rFonts w:cstheme="minorHAnsi"/>
+                <w:sz w:val="32"/>
+                <w:szCs w:val="32"/>
+              </w:rPr>
+              <w:t>Point</w:t>
+            </w:r>
+          </w:p>
+        </w:tc>
+        <w:tc>
+          <w:tcPr>
+            <w:tcW w:w="1342" w:type="dxa"/>
+            <w:vAlign w:val="center"/>
+          </w:tcPr>
+          <w:p>
+            <w:pPr>
+              <w:spacing w:line="259" w:lineRule="auto"/>
+              <w:jc w:val="center"/>
+              <w:cnfStyle w:val="100000000000" w:firstRow="1" w:lastRow="0" w:firstColumn="0" w:lastColumn="0" w:oddVBand="0" w:evenVBand="0" w:oddHBand="0" w:evenHBand="0" w:firstRowFirstColumn="0" w:firstRowLastColumn="0" w:lastRowFirstColumn="0" w:lastRowLastColumn="0"/>
+              <w:rPr>
+                <w:rFonts w:cstheme="minorHAnsi"/>
+                <w:sz w:val="32"/>
+                <w:szCs w:val="32"/>
+              </w:rPr>
+            </w:pPr>
+            <w:r>
+              <w:rPr>
+                <w:rFonts w:cstheme="minorHAnsi"/>
+                <w:sz w:val="32"/>
+                <w:szCs w:val="32"/>
+              </w:rPr>
+              <w:t>prodigy</w:t>
+            </w:r>
+          </w:p>
+        </w:tc>
+        <w:tc>
+          <w:tcPr>
+            <w:tcW w:w="1230" w:type="dxa"/>
+          </w:tcPr>
+          <w:p>
+            <w:pPr>
+              <w:spacing w:line="259" w:lineRule="auto"/>
+              <w:jc w:val="center"/>
+              <w:cnfStyle w:val="100000000000" w:firstRow="1" w:lastRow="0" w:firstColumn="0" w:lastColumn="0" w:oddVBand="0" w:evenVBand="0" w:oddHBand="0" w:evenHBand="0" w:firstRowFirstColumn="0" w:firstRowLastColumn="0" w:lastRowFirstColumn="0" w:lastRowLastColumn="0"/>
+              <w:rPr>
+                <w:rFonts w:cstheme="minorHAnsi"/>
+                <w:sz w:val="32"/>
+                <w:szCs w:val="32"/>
+              </w:rPr>
+            </w:pPr>
+          </w:p>
+        </w:tc>
+        <w:tc>
+          <w:tcPr>
+            <w:tcW w:w="1301" w:type="dxa"/>
+            <w:vAlign w:val="center"/>
+          </w:tcPr>
+          <w:p>
+            <w:pPr>
+              <w:spacing w:line="259" w:lineRule="auto"/>
+              <w:jc w:val="center"/>
+              <w:cnfStyle w:val="100000000000" w:firstRow="1" w:lastRow="0" w:firstColumn="0" w:lastColumn="0" w:oddVBand="0" w:evenVBand="0" w:oddHBand="0" w:evenHBand="0" w:firstRowFirstColumn="0" w:firstRowLastColumn="0" w:lastRowFirstColumn="0" w:lastRowLastColumn="0"/>
+              <w:rPr>
+                <w:rFonts w:cstheme="minorHAnsi"/>
+                <w:sz w:val="32"/>
+                <w:szCs w:val="32"/>
+              </w:rPr>
+            </w:pPr>
+            <w:proofErr w:type="spellStart"/>
+            <w:r>
+              <w:rPr>
+                <w:rFonts w:cstheme="minorHAnsi"/>
+                <w:sz w:val="32"/>
+                <w:szCs w:val="32"/>
+              </w:rPr>
+              <w:t>ABCya</w:t>
+            </w:r>
+            <w:proofErr w:type="spellEnd"/>
+          </w:p>
+        </w:tc>
+        <w:tc>
+          <w:tcPr>
+            <w:tcW w:w="1251" w:type="dxa"/>
+          </w:tcPr>
+          <w:p>
+            <w:pPr>
+              <w:spacing w:line="259" w:lineRule="auto"/>
+              <w:jc w:val="center"/>
+              <w:cnfStyle w:val="100000000000" w:firstRow="1" w:lastRow="0" w:firstColumn="0" w:lastColumn="0" w:oddVBand="0" w:evenVBand="0" w:oddHBand="0" w:evenHBand="0" w:firstRowFirstColumn="0" w:firstRowLastColumn="0" w:lastRowFirstColumn="0" w:lastRowLastColumn="0"/>
+              <w:rPr>
+                <w:rFonts w:cstheme="minorHAnsi"/>
+                <w:sz w:val="32"/>
+                <w:szCs w:val="32"/>
+              </w:rPr>
+            </w:pPr>
+          </w:p>
+        </w:tc>
+        <w:tc>
+          <w:tcPr>
+            <w:tcW w:w="1333" w:type="dxa"/>
+            <w:vAlign w:val="center"/>
+          </w:tcPr>
+          <w:p>
+            <w:pPr>
+              <w:spacing w:line="259" w:lineRule="auto"/>
+              <w:jc w:val="center"/>
+              <w:cnfStyle w:val="100000000000" w:firstRow="1" w:lastRow="0" w:firstColumn="0" w:lastColumn="0" w:oddVBand="0" w:evenVBand="0" w:oddHBand="0" w:evenHBand="0" w:firstRowFirstColumn="0" w:firstRowLastColumn="0" w:lastRowFirstColumn="0" w:lastRowLastColumn="0"/>
+              <w:rPr>
+                <w:rFonts w:cstheme="minorHAnsi"/>
+                <w:sz w:val="32"/>
+                <w:szCs w:val="32"/>
+              </w:rPr>
+            </w:pPr>
+            <w:r>
+              <w:rPr>
+                <w:rFonts w:cstheme="minorHAnsi"/>
+                <w:sz w:val="32"/>
+                <w:szCs w:val="32"/>
+              </w:rPr>
+              <w:t>Scratch</w:t>
+            </w:r>
+          </w:p>
+        </w:tc>
+        <w:tc>
+          <w:tcPr>
+            <w:tcW w:w="1423" w:type="dxa"/>
+            <w:vAlign w:val="center"/>
+          </w:tcPr>
+          <w:p>
+            <w:pPr>
+              <w:spacing w:line="259" w:lineRule="auto"/>
+              <w:jc w:val="center"/>
+              <w:cnfStyle w:val="100000000000" w:firstRow="1" w:lastRow="0" w:firstColumn="0" w:lastColumn="0" w:oddVBand="0" w:evenVBand="0" w:oddHBand="0" w:evenHBand="0" w:firstRowFirstColumn="0" w:firstRowLastColumn="0" w:lastRowFirstColumn="0" w:lastRowLastColumn="0"/>
+              <w:rPr>
+                <w:rFonts w:cstheme="minorHAnsi"/>
+                <w:sz w:val="32"/>
+                <w:szCs w:val="32"/>
+              </w:rPr>
+            </w:pPr>
+            <w:r>
+              <w:rPr>
+                <w:rFonts w:cstheme="minorHAnsi"/>
+                <w:sz w:val="32"/>
+                <w:szCs w:val="32"/>
+              </w:rPr>
+              <w:t>Our Software</w:t>
+            </w:r>
+          </w:p>
+        </w:tc>
+      </w:tr>
+      <w:tr>
+        <w:trPr>
+          <w:cnfStyle w:val="000000100000" w:firstRow="0" w:lastRow="0" w:firstColumn="0" w:lastColumn="0" w:oddVBand="0" w:evenVBand="0" w:oddHBand="1" w:evenHBand="0" w:firstRowFirstColumn="0" w:firstRowLastColumn="0" w:lastRowFirstColumn="0" w:lastRowLastColumn="0"/>
+          <w:trHeight w:val="853"/>
+        </w:trPr>
+        <w:tc>
+          <w:tcPr>
+            <w:cnfStyle w:val="001000000000" w:firstRow="0" w:lastRow="0" w:firstColumn="1" w:lastColumn="0" w:oddVBand="0" w:evenVBand="0" w:oddHBand="0" w:evenHBand="0" w:firstRowFirstColumn="0" w:firstRowLastColumn="0" w:lastRowFirstColumn="0" w:lastRowLastColumn="0"/>
+            <w:tcW w:w="1470" w:type="dxa"/>
+            <w:vAlign w:val="center"/>
+          </w:tcPr>
+          <w:p>
+            <w:pPr>
+              <w:spacing w:line="259" w:lineRule="auto"/>
+              <w:jc w:val="center"/>
+              <w:rPr>
+                <w:rFonts w:cstheme="minorHAnsi"/>
+                <w:sz w:val="26"/>
+                <w:szCs w:val="26"/>
+              </w:rPr>
+            </w:pPr>
+            <w:r>
+              <w:rPr>
+                <w:rFonts w:cstheme="minorHAnsi"/>
+                <w:sz w:val="26"/>
+                <w:szCs w:val="26"/>
+              </w:rPr>
+              <w:t>progress track</w:t>
+            </w:r>
+          </w:p>
+        </w:tc>
+        <w:tc>
+          <w:tcPr>
+            <w:tcW w:w="1342" w:type="dxa"/>
+          </w:tcPr>
+          <w:p>
+            <w:pPr>
+              <w:spacing w:line="259" w:lineRule="auto"/>
+              <w:cnfStyle w:val="000000100000" w:firstRow="0" w:lastRow="0" w:firstColumn="0" w:lastColumn="0" w:oddVBand="0" w:evenVBand="0" w:oddHBand="1" w:evenHBand="0" w:firstRowFirstColumn="0" w:firstRowLastColumn="0" w:lastRowFirstColumn="0" w:lastRowLastColumn="0"/>
+              <w:rPr>
+                <w:rFonts w:cstheme="minorHAnsi"/>
+                <w:sz w:val="24"/>
+                <w:szCs w:val="24"/>
+              </w:rPr>
+            </w:pPr>
+            <w:r>
+              <w:rPr>
+                <w:rFonts w:cstheme="minorHAnsi"/>
+                <w:noProof/>
+                <w:sz w:val="24"/>
+                <w:szCs w:val="24"/>
+              </w:rPr>
+              <w:drawing>
+                <wp:anchor distT="0" distB="0" distL="114300" distR="114300" simplePos="0" relativeHeight="251683840" behindDoc="0" locked="0" layoutInCell="1" allowOverlap="1" wp14:anchorId="0E6486C4" wp14:editId="4192B48A">
+                  <wp:simplePos x="2191407" y="2159876"/>
+                  <wp:positionH relativeFrom="margin">
+                    <wp:align>center</wp:align>
+                  </wp:positionH>
+                  <wp:positionV relativeFrom="margin">
+                    <wp:align>center</wp:align>
+                  </wp:positionV>
+                  <wp:extent cx="409575" cy="409575"/>
+                  <wp:effectExtent l="0" t="0" r="0" b="9525"/>
+                  <wp:wrapSquare wrapText="bothSides"/>
+                  <wp:docPr id="37" name="Graphic 37" descr="Badge Tick1 with solid fill"/>
+                  <wp:cNvGraphicFramePr>
+                    <a:graphicFrameLocks xmlns:a="http://schemas.openxmlformats.org/drawingml/2006/main" noChangeAspect="1"/>
+                  </wp:cNvGraphicFramePr>
+                  <a:graphic xmlns:a="http://schemas.openxmlformats.org/drawingml/2006/main">
+                    <a:graphicData uri="http://schemas.openxmlformats.org/drawingml/2006/picture">
+                      <pic:pic xmlns:pic="http://schemas.openxmlformats.org/drawingml/2006/picture">
+                        <pic:nvPicPr>
+                          <pic:cNvPr id="25" name="Graphic 25" descr="Badge Tick1 with solid fill"/>
+                          <pic:cNvPicPr/>
+                        </pic:nvPicPr>
+                        <pic:blipFill>
+                          <a:blip r:embed="rId23">
+                            <a:extLst>
+                              <a:ext uri="{28A0092B-C50C-407E-A947-70E740481C1C}">
+                                <a14:useLocalDpi xmlns:a14="http://schemas.microsoft.com/office/drawing/2010/main" val="0"/>
+                              </a:ext>
+                              <a:ext uri="{96DAC541-7B7A-43D3-8B79-37D633B846F1}">
+                                <asvg:svgBlip xmlns:asvg="http://schemas.microsoft.com/office/drawing/2016/SVG/main" r:embed="rId24"/>
+                              </a:ext>
+                            </a:extLst>
+                          </a:blip>
+                          <a:stretch>
+                            <a:fillRect/>
+                          </a:stretch>
+                        </pic:blipFill>
+                        <pic:spPr>
+                          <a:xfrm>
+                            <a:off x="0" y="0"/>
+                            <a:ext cx="409575" cy="409575"/>
+                          </a:xfrm>
+                          <a:prstGeom prst="rect">
+                            <a:avLst/>
+                          </a:prstGeom>
+                        </pic:spPr>
+                      </pic:pic>
+                    </a:graphicData>
+                  </a:graphic>
+                  <wp14:sizeRelH relativeFrom="margin">
+                    <wp14:pctWidth>0</wp14:pctWidth>
+                  </wp14:sizeRelH>
+                  <wp14:sizeRelV relativeFrom="margin">
+                    <wp14:pctHeight>0</wp14:pctHeight>
+                  </wp14:sizeRelV>
+                </wp:anchor>
+              </w:drawing>
+            </w:r>
+          </w:p>
+        </w:tc>
+        <w:tc>
+          <w:tcPr>
+            <w:tcW w:w="1230" w:type="dxa"/>
+          </w:tcPr>
+          <w:p>
+            <w:pPr>
+              <w:spacing w:line="259" w:lineRule="auto"/>
+              <w:jc w:val="center"/>
+              <w:cnfStyle w:val="000000100000" w:firstRow="0" w:lastRow="0" w:firstColumn="0" w:lastColumn="0" w:oddVBand="0" w:evenVBand="0" w:oddHBand="1" w:evenHBand="0" w:firstRowFirstColumn="0" w:firstRowLastColumn="0" w:lastRowFirstColumn="0" w:lastRowLastColumn="0"/>
+              <w:rPr>
+                <w:rFonts w:cstheme="minorHAnsi"/>
+                <w:b/>
+                <w:bCs/>
+                <w:sz w:val="40"/>
+                <w:szCs w:val="40"/>
+              </w:rPr>
+            </w:pPr>
+          </w:p>
+        </w:tc>
+        <w:tc>
+          <w:tcPr>
+            <w:tcW w:w="1301" w:type="dxa"/>
+            <w:vAlign w:val="center"/>
+          </w:tcPr>
+          <w:p>
+            <w:pPr>
+              <w:spacing w:line="259" w:lineRule="auto"/>
+              <w:jc w:val="center"/>
+              <w:cnfStyle w:val="000000100000" w:firstRow="0" w:lastRow="0" w:firstColumn="0" w:lastColumn="0" w:oddVBand="0" w:evenVBand="0" w:oddHBand="1" w:evenHBand="0" w:firstRowFirstColumn="0" w:firstRowLastColumn="0" w:lastRowFirstColumn="0" w:lastRowLastColumn="0"/>
+              <w:rPr>
+                <w:rFonts w:cstheme="minorHAnsi"/>
+                <w:b/>
+                <w:bCs/>
+                <w:sz w:val="40"/>
+                <w:szCs w:val="40"/>
+              </w:rPr>
+            </w:pPr>
+            <w:r>
+              <w:rPr>
+                <w:rFonts w:cstheme="minorHAnsi"/>
+                <w:b/>
+                <w:bCs/>
+                <w:sz w:val="40"/>
+                <w:szCs w:val="40"/>
+              </w:rPr>
+              <w:t>-</w:t>
+            </w:r>
+          </w:p>
+        </w:tc>
+        <w:tc>
+          <w:tcPr>
+            <w:tcW w:w="1251" w:type="dxa"/>
+          </w:tcPr>
+          <w:p>
+            <w:pPr>
+              <w:spacing w:line="259" w:lineRule="auto"/>
+              <w:jc w:val="center"/>
+              <w:cnfStyle w:val="000000100000" w:firstRow="0" w:lastRow="0" w:firstColumn="0" w:lastColumn="0" w:oddVBand="0" w:evenVBand="0" w:oddHBand="1" w:evenHBand="0" w:firstRowFirstColumn="0" w:firstRowLastColumn="0" w:lastRowFirstColumn="0" w:lastRowLastColumn="0"/>
+              <w:rPr>
+                <w:rFonts w:cstheme="minorHAnsi"/>
+                <w:b/>
+                <w:bCs/>
+                <w:sz w:val="40"/>
+                <w:szCs w:val="40"/>
+              </w:rPr>
+            </w:pPr>
+          </w:p>
+        </w:tc>
+        <w:tc>
+          <w:tcPr>
+            <w:tcW w:w="1333" w:type="dxa"/>
+            <w:vAlign w:val="center"/>
+          </w:tcPr>
+          <w:p>
+            <w:pPr>
+              <w:spacing w:line="259" w:lineRule="auto"/>
+              <w:jc w:val="center"/>
+              <w:cnfStyle w:val="000000100000" w:firstRow="0" w:lastRow="0" w:firstColumn="0" w:lastColumn="0" w:oddVBand="0" w:evenVBand="0" w:oddHBand="1" w:evenHBand="0" w:firstRowFirstColumn="0" w:firstRowLastColumn="0" w:lastRowFirstColumn="0" w:lastRowLastColumn="0"/>
+              <w:rPr>
+                <w:rFonts w:cstheme="minorHAnsi"/>
+                <w:b/>
+                <w:bCs/>
+                <w:sz w:val="40"/>
+                <w:szCs w:val="40"/>
+              </w:rPr>
+            </w:pPr>
+            <w:r>
+              <w:rPr>
+                <w:rFonts w:cstheme="minorHAnsi"/>
+                <w:b/>
+                <w:bCs/>
+                <w:sz w:val="40"/>
+                <w:szCs w:val="40"/>
+              </w:rPr>
+              <w:t>-</w:t>
+            </w:r>
+          </w:p>
+        </w:tc>
+        <w:tc>
+          <w:tcPr>
+            <w:tcW w:w="1423" w:type="dxa"/>
+          </w:tcPr>
+          <w:p>
+            <w:pPr>
+              <w:spacing w:line="259" w:lineRule="auto"/>
+              <w:cnfStyle w:val="000000100000" w:firstRow="0" w:lastRow="0" w:firstColumn="0" w:lastColumn="0" w:oddVBand="0" w:evenVBand="0" w:oddHBand="1" w:evenHBand="0" w:firstRowFirstColumn="0" w:firstRowLastColumn="0" w:lastRowFirstColumn="0" w:lastRowLastColumn="0"/>
+              <w:rPr>
+                <w:rFonts w:cstheme="minorHAnsi"/>
+                <w:sz w:val="24"/>
+                <w:szCs w:val="24"/>
+              </w:rPr>
+            </w:pPr>
+            <w:r>
+              <w:rPr>
+                <w:rFonts w:cstheme="minorHAnsi"/>
+                <w:noProof/>
+                <w:sz w:val="24"/>
+                <w:szCs w:val="24"/>
+              </w:rPr>
+              <w:drawing>
+                <wp:anchor distT="0" distB="0" distL="114300" distR="114300" simplePos="0" relativeHeight="251678720" behindDoc="0" locked="0" layoutInCell="1" allowOverlap="1" wp14:anchorId="3424F9D6" wp14:editId="09914935">
+                  <wp:simplePos x="6085205" y="2065020"/>
+                  <wp:positionH relativeFrom="margin">
+                    <wp:align>center</wp:align>
+                  </wp:positionH>
+                  <wp:positionV relativeFrom="margin">
+                    <wp:align>center</wp:align>
+                  </wp:positionV>
+                  <wp:extent cx="409575" cy="409575"/>
+                  <wp:effectExtent l="0" t="0" r="0" b="9525"/>
+                  <wp:wrapSquare wrapText="bothSides"/>
+                  <wp:docPr id="25" name="Graphic 25" descr="Badge Tick1 with solid fill"/>
+                  <wp:cNvGraphicFramePr>
+                    <a:graphicFrameLocks xmlns:a="http://schemas.openxmlformats.org/drawingml/2006/main" noChangeAspect="1"/>
+                  </wp:cNvGraphicFramePr>
+                  <a:graphic xmlns:a="http://schemas.openxmlformats.org/drawingml/2006/main">
+                    <a:graphicData uri="http://schemas.openxmlformats.org/drawingml/2006/picture">
+                      <pic:pic xmlns:pic="http://schemas.openxmlformats.org/drawingml/2006/picture">
+                        <pic:nvPicPr>
+                          <pic:cNvPr id="25" name="Graphic 25" descr="Badge Tick1 with solid fill"/>
+                          <pic:cNvPicPr/>
+                        </pic:nvPicPr>
+                        <pic:blipFill>
+                          <a:blip r:embed="rId23">
+                            <a:extLst>
+                              <a:ext uri="{28A0092B-C50C-407E-A947-70E740481C1C}">
+                                <a14:useLocalDpi xmlns:a14="http://schemas.microsoft.com/office/drawing/2010/main" val="0"/>
+                              </a:ext>
+                              <a:ext uri="{96DAC541-7B7A-43D3-8B79-37D633B846F1}">
+                                <asvg:svgBlip xmlns:asvg="http://schemas.microsoft.com/office/drawing/2016/SVG/main" r:embed="rId24"/>
+                              </a:ext>
+                            </a:extLst>
+                          </a:blip>
+                          <a:stretch>
+                            <a:fillRect/>
+                          </a:stretch>
+                        </pic:blipFill>
+                        <pic:spPr>
+                          <a:xfrm>
+                            <a:off x="0" y="0"/>
+                            <a:ext cx="409575" cy="409575"/>
+                          </a:xfrm>
+                          <a:prstGeom prst="rect">
+                            <a:avLst/>
+                          </a:prstGeom>
+                        </pic:spPr>
+                      </pic:pic>
+                    </a:graphicData>
+                  </a:graphic>
+                  <wp14:sizeRelH relativeFrom="margin">
+                    <wp14:pctWidth>0</wp14:pctWidth>
+                  </wp14:sizeRelH>
+                  <wp14:sizeRelV relativeFrom="margin">
+                    <wp14:pctHeight>0</wp14:pctHeight>
+                  </wp14:sizeRelV>
+                </wp:anchor>
+              </w:drawing>
+            </w:r>
+          </w:p>
+        </w:tc>
+      </w:tr>
+      <w:tr>
+        <w:trPr>
+          <w:trHeight w:val="853"/>
+        </w:trPr>
+        <w:tc>
+          <w:tcPr>
+            <w:cnfStyle w:val="001000000000" w:firstRow="0" w:lastRow="0" w:firstColumn="1" w:lastColumn="0" w:oddVBand="0" w:evenVBand="0" w:oddHBand="0" w:evenHBand="0" w:firstRowFirstColumn="0" w:firstRowLastColumn="0" w:lastRowFirstColumn="0" w:lastRowLastColumn="0"/>
+            <w:tcW w:w="1470" w:type="dxa"/>
+            <w:vAlign w:val="center"/>
+          </w:tcPr>
+          <w:p>
+            <w:pPr>
+              <w:spacing w:line="259" w:lineRule="auto"/>
+              <w:jc w:val="center"/>
+              <w:rPr>
+                <w:rFonts w:cstheme="minorHAnsi"/>
+                <w:sz w:val="26"/>
+                <w:szCs w:val="26"/>
+              </w:rPr>
+            </w:pPr>
+            <w:r>
+              <w:rPr>
+                <w:rFonts w:cstheme="minorHAnsi"/>
+                <w:sz w:val="26"/>
+                <w:szCs w:val="26"/>
+              </w:rPr>
+              <w:t>Full Free</w:t>
+            </w:r>
+          </w:p>
+        </w:tc>
+        <w:tc>
+          <w:tcPr>
+            <w:tcW w:w="1342" w:type="dxa"/>
+            <w:vAlign w:val="center"/>
+          </w:tcPr>
+          <w:p>
+            <w:pPr>
+              <w:spacing w:line="259" w:lineRule="auto"/>
+              <w:jc w:val="center"/>
+              <w:cnfStyle w:val="000000000000" w:firstRow="0" w:lastRow="0" w:firstColumn="0" w:lastColumn="0" w:oddVBand="0" w:evenVBand="0" w:oddHBand="0" w:evenHBand="0" w:firstRowFirstColumn="0" w:firstRowLastColumn="0" w:lastRowFirstColumn="0" w:lastRowLastColumn="0"/>
+              <w:rPr>
+                <w:rFonts w:cstheme="minorHAnsi"/>
+                <w:b/>
+                <w:bCs/>
+                <w:sz w:val="40"/>
+                <w:szCs w:val="40"/>
+              </w:rPr>
+            </w:pPr>
+            <w:r>
+              <w:rPr>
+                <w:rFonts w:cstheme="minorHAnsi"/>
+                <w:b/>
+                <w:bCs/>
+                <w:sz w:val="40"/>
+                <w:szCs w:val="40"/>
+              </w:rPr>
+              <w:t>-</w:t>
+            </w:r>
+          </w:p>
+        </w:tc>
+        <w:tc>
+          <w:tcPr>
+            <w:tcW w:w="1230" w:type="dxa"/>
+          </w:tcPr>
+          <w:p>
+            <w:pPr>
+              <w:spacing w:line="259" w:lineRule="auto"/>
+              <w:jc w:val="center"/>
+              <w:cnfStyle w:val="000000000000" w:firstRow="0" w:lastRow="0" w:firstColumn="0" w:lastColumn="0" w:oddVBand="0" w:evenVBand="0" w:oddHBand="0" w:evenHBand="0" w:firstRowFirstColumn="0" w:firstRowLastColumn="0" w:lastRowFirstColumn="0" w:lastRowLastColumn="0"/>
+              <w:rPr>
+                <w:rFonts w:cstheme="minorHAnsi"/>
+                <w:b/>
+                <w:bCs/>
+                <w:sz w:val="40"/>
+                <w:szCs w:val="40"/>
+              </w:rPr>
+            </w:pPr>
+          </w:p>
+        </w:tc>
+        <w:tc>
+          <w:tcPr>
+            <w:tcW w:w="1301" w:type="dxa"/>
+            <w:vAlign w:val="center"/>
+          </w:tcPr>
+          <w:p>
+            <w:pPr>
+              <w:spacing w:line="259" w:lineRule="auto"/>
+              <w:jc w:val="center"/>
+              <w:cnfStyle w:val="000000000000" w:firstRow="0" w:lastRow="0" w:firstColumn="0" w:lastColumn="0" w:oddVBand="0" w:evenVBand="0" w:oddHBand="0" w:evenHBand="0" w:firstRowFirstColumn="0" w:firstRowLastColumn="0" w:lastRowFirstColumn="0" w:lastRowLastColumn="0"/>
+              <w:rPr>
+                <w:rFonts w:cstheme="minorHAnsi"/>
+                <w:b/>
+                <w:bCs/>
+                <w:sz w:val="40"/>
+                <w:szCs w:val="40"/>
+              </w:rPr>
+            </w:pPr>
+            <w:r>
+              <w:rPr>
+                <w:rFonts w:cstheme="minorHAnsi"/>
+                <w:b/>
+                <w:bCs/>
+                <w:sz w:val="40"/>
+                <w:szCs w:val="40"/>
+              </w:rPr>
+              <w:t>-</w:t>
+            </w:r>
+          </w:p>
+        </w:tc>
+        <w:tc>
+          <w:tcPr>
+            <w:tcW w:w="1251" w:type="dxa"/>
+          </w:tcPr>
+          <w:p>
+            <w:pPr>
+              <w:spacing w:line="259" w:lineRule="auto"/>
+              <w:cnfStyle w:val="000000000000" w:firstRow="0" w:lastRow="0" w:firstColumn="0" w:lastColumn="0" w:oddVBand="0" w:evenVBand="0" w:oddHBand="0" w:evenHBand="0" w:firstRowFirstColumn="0" w:firstRowLastColumn="0" w:lastRowFirstColumn="0" w:lastRowLastColumn="0"/>
+              <w:rPr>
+                <w:rFonts w:cstheme="minorHAnsi"/>
+                <w:noProof/>
+                <w:sz w:val="24"/>
+                <w:szCs w:val="24"/>
+              </w:rPr>
+            </w:pPr>
+          </w:p>
+        </w:tc>
+        <w:tc>
+          <w:tcPr>
+            <w:tcW w:w="1333" w:type="dxa"/>
+          </w:tcPr>
+          <w:p>
+            <w:pPr>
+              <w:spacing w:line="259" w:lineRule="auto"/>
+              <w:cnfStyle w:val="000000000000" w:firstRow="0" w:lastRow="0" w:firstColumn="0" w:lastColumn="0" w:oddVBand="0" w:evenVBand="0" w:oddHBand="0" w:evenHBand="0" w:firstRowFirstColumn="0" w:firstRowLastColumn="0" w:lastRowFirstColumn="0" w:lastRowLastColumn="0"/>
+              <w:rPr>
+                <w:rFonts w:cstheme="minorHAnsi"/>
+                <w:sz w:val="24"/>
+                <w:szCs w:val="24"/>
+              </w:rPr>
+            </w:pPr>
+            <w:r>
+              <w:rPr>
+                <w:rFonts w:cstheme="minorHAnsi"/>
+                <w:noProof/>
+                <w:sz w:val="24"/>
+                <w:szCs w:val="24"/>
+              </w:rPr>
+              <w:drawing>
+                <wp:anchor distT="0" distB="0" distL="114300" distR="114300" simplePos="0" relativeHeight="251689984" behindDoc="0" locked="0" layoutInCell="1" allowOverlap="1" wp14:anchorId="25B22E27" wp14:editId="3FA154FA">
+                  <wp:simplePos x="4603531" y="2806262"/>
+                  <wp:positionH relativeFrom="margin">
+                    <wp:align>center</wp:align>
+                  </wp:positionH>
+                  <wp:positionV relativeFrom="margin">
+                    <wp:align>center</wp:align>
+                  </wp:positionV>
+                  <wp:extent cx="409575" cy="409575"/>
+                  <wp:effectExtent l="0" t="0" r="0" b="9525"/>
+                  <wp:wrapSquare wrapText="bothSides"/>
+                  <wp:docPr id="47" name="Graphic 47" descr="Badge Tick1 with solid fill"/>
+                  <wp:cNvGraphicFramePr>
+                    <a:graphicFrameLocks xmlns:a="http://schemas.openxmlformats.org/drawingml/2006/main" noChangeAspect="1"/>
+                  </wp:cNvGraphicFramePr>
+                  <a:graphic xmlns:a="http://schemas.openxmlformats.org/drawingml/2006/main">
+                    <a:graphicData uri="http://schemas.openxmlformats.org/drawingml/2006/picture">
+                      <pic:pic xmlns:pic="http://schemas.openxmlformats.org/drawingml/2006/picture">
+                        <pic:nvPicPr>
+                          <pic:cNvPr id="25" name="Graphic 25" descr="Badge Tick1 with solid fill"/>
+                          <pic:cNvPicPr/>
+                        </pic:nvPicPr>
+                        <pic:blipFill>
+                          <a:blip r:embed="rId23">
+                            <a:extLst>
+                              <a:ext uri="{28A0092B-C50C-407E-A947-70E740481C1C}">
+                                <a14:useLocalDpi xmlns:a14="http://schemas.microsoft.com/office/drawing/2010/main" val="0"/>
+                              </a:ext>
+                              <a:ext uri="{96DAC541-7B7A-43D3-8B79-37D633B846F1}">
+                                <asvg:svgBlip xmlns:asvg="http://schemas.microsoft.com/office/drawing/2016/SVG/main" r:embed="rId24"/>
+                              </a:ext>
+                            </a:extLst>
+                          </a:blip>
+                          <a:stretch>
+                            <a:fillRect/>
+                          </a:stretch>
+                        </pic:blipFill>
+                        <pic:spPr>
+                          <a:xfrm>
+                            <a:off x="0" y="0"/>
+                            <a:ext cx="409575" cy="409575"/>
+                          </a:xfrm>
+                          <a:prstGeom prst="rect">
+                            <a:avLst/>
+                          </a:prstGeom>
+                        </pic:spPr>
+                      </pic:pic>
+                    </a:graphicData>
+                  </a:graphic>
+                  <wp14:sizeRelH relativeFrom="margin">
+                    <wp14:pctWidth>0</wp14:pctWidth>
+                  </wp14:sizeRelH>
+                  <wp14:sizeRelV relativeFrom="margin">
+                    <wp14:pctHeight>0</wp14:pctHeight>
+                  </wp14:sizeRelV>
+                </wp:anchor>
+              </w:drawing>
+            </w:r>
+          </w:p>
+        </w:tc>
+        <w:tc>
+          <w:tcPr>
+            <w:tcW w:w="1423" w:type="dxa"/>
+          </w:tcPr>
+          <w:p>
+            <w:pPr>
+              <w:spacing w:line="259" w:lineRule="auto"/>
+              <w:cnfStyle w:val="000000000000" w:firstRow="0" w:lastRow="0" w:firstColumn="0" w:lastColumn="0" w:oddVBand="0" w:evenVBand="0" w:oddHBand="0" w:evenHBand="0" w:firstRowFirstColumn="0" w:firstRowLastColumn="0" w:lastRowFirstColumn="0" w:lastRowLastColumn="0"/>
+              <w:rPr>
+                <w:rFonts w:cstheme="minorHAnsi"/>
+                <w:sz w:val="24"/>
+                <w:szCs w:val="24"/>
+              </w:rPr>
+            </w:pPr>
+            <w:r>
+              <w:rPr>
+                <w:rFonts w:cstheme="minorHAnsi"/>
+                <w:noProof/>
+                <w:sz w:val="24"/>
+                <w:szCs w:val="24"/>
+              </w:rPr>
+              <w:drawing>
+                <wp:anchor distT="0" distB="0" distL="114300" distR="114300" simplePos="0" relativeHeight="251688960" behindDoc="0" locked="0" layoutInCell="1" allowOverlap="1" wp14:anchorId="2B45C740" wp14:editId="2EF9A038">
+                  <wp:simplePos x="5817476" y="2806262"/>
+                  <wp:positionH relativeFrom="margin">
+                    <wp:align>center</wp:align>
+                  </wp:positionH>
+                  <wp:positionV relativeFrom="margin">
+                    <wp:align>center</wp:align>
+                  </wp:positionV>
+                  <wp:extent cx="409575" cy="409575"/>
+                  <wp:effectExtent l="0" t="0" r="0" b="9525"/>
+                  <wp:wrapSquare wrapText="bothSides"/>
+                  <wp:docPr id="46" name="Graphic 46" descr="Badge Tick1 with solid fill"/>
+                  <wp:cNvGraphicFramePr>
+                    <a:graphicFrameLocks xmlns:a="http://schemas.openxmlformats.org/drawingml/2006/main" noChangeAspect="1"/>
+                  </wp:cNvGraphicFramePr>
+                  <a:graphic xmlns:a="http://schemas.openxmlformats.org/drawingml/2006/main">
+                    <a:graphicData uri="http://schemas.openxmlformats.org/drawingml/2006/picture">
+                      <pic:pic xmlns:pic="http://schemas.openxmlformats.org/drawingml/2006/picture">
+                        <pic:nvPicPr>
+                          <pic:cNvPr id="25" name="Graphic 25" descr="Badge Tick1 with solid fill"/>
+                          <pic:cNvPicPr/>
+                        </pic:nvPicPr>
+                        <pic:blipFill>
+                          <a:blip r:embed="rId23">
+                            <a:extLst>
+                              <a:ext uri="{28A0092B-C50C-407E-A947-70E740481C1C}">
+                                <a14:useLocalDpi xmlns:a14="http://schemas.microsoft.com/office/drawing/2010/main" val="0"/>
+                              </a:ext>
+                              <a:ext uri="{96DAC541-7B7A-43D3-8B79-37D633B846F1}">
+                                <asvg:svgBlip xmlns:asvg="http://schemas.microsoft.com/office/drawing/2016/SVG/main" r:embed="rId24"/>
+                              </a:ext>
+                            </a:extLst>
+                          </a:blip>
+                          <a:stretch>
+                            <a:fillRect/>
+                          </a:stretch>
+                        </pic:blipFill>
+                        <pic:spPr>
+                          <a:xfrm>
+                            <a:off x="0" y="0"/>
+                            <a:ext cx="409575" cy="409575"/>
+                          </a:xfrm>
+                          <a:prstGeom prst="rect">
+                            <a:avLst/>
+                          </a:prstGeom>
+                        </pic:spPr>
+                      </pic:pic>
+                    </a:graphicData>
+                  </a:graphic>
+                  <wp14:sizeRelH relativeFrom="margin">
+                    <wp14:pctWidth>0</wp14:pctWidth>
+                  </wp14:sizeRelH>
+                  <wp14:sizeRelV relativeFrom="margin">
+                    <wp14:pctHeight>0</wp14:pctHeight>
+                  </wp14:sizeRelV>
+                </wp:anchor>
+              </w:drawing>
+            </w:r>
+          </w:p>
+        </w:tc>
+      </w:tr>
+      <w:tr>
+        <w:trPr>
+          <w:cnfStyle w:val="000000100000" w:firstRow="0" w:lastRow="0" w:firstColumn="0" w:lastColumn="0" w:oddVBand="0" w:evenVBand="0" w:oddHBand="1" w:evenHBand="0" w:firstRowFirstColumn="0" w:firstRowLastColumn="0" w:lastRowFirstColumn="0" w:lastRowLastColumn="0"/>
+          <w:trHeight w:val="919"/>
+        </w:trPr>
+        <w:tc>
+          <w:tcPr>
+            <w:cnfStyle w:val="001000000000" w:firstRow="0" w:lastRow="0" w:firstColumn="1" w:lastColumn="0" w:oddVBand="0" w:evenVBand="0" w:oddHBand="0" w:evenHBand="0" w:firstRowFirstColumn="0" w:firstRowLastColumn="0" w:lastRowFirstColumn="0" w:lastRowLastColumn="0"/>
+            <w:tcW w:w="1470" w:type="dxa"/>
+            <w:vAlign w:val="center"/>
+          </w:tcPr>
+          <w:p>
+            <w:pPr>
+              <w:spacing w:line="259" w:lineRule="auto"/>
+              <w:jc w:val="center"/>
+              <w:rPr>
+                <w:rFonts w:cstheme="minorHAnsi"/>
+                <w:sz w:val="26"/>
+                <w:szCs w:val="26"/>
+              </w:rPr>
+            </w:pPr>
+            <w:r>
+              <w:rPr>
+                <w:rFonts w:cstheme="minorHAnsi"/>
+                <w:sz w:val="26"/>
+                <w:szCs w:val="26"/>
+              </w:rPr>
+              <w:t>presence of ads</w:t>
+            </w:r>
+          </w:p>
+        </w:tc>
+        <w:tc>
+          <w:tcPr>
+            <w:tcW w:w="1342" w:type="dxa"/>
+          </w:tcPr>
+          <w:p>
+            <w:pPr>
+              <w:spacing w:line="259" w:lineRule="auto"/>
+              <w:cnfStyle w:val="000000100000" w:firstRow="0" w:lastRow="0" w:firstColumn="0" w:lastColumn="0" w:oddVBand="0" w:evenVBand="0" w:oddHBand="1" w:evenHBand="0" w:firstRowFirstColumn="0" w:firstRowLastColumn="0" w:lastRowFirstColumn="0" w:lastRowLastColumn="0"/>
+              <w:rPr>
+                <w:rFonts w:cstheme="minorHAnsi"/>
+                <w:sz w:val="24"/>
+                <w:szCs w:val="24"/>
+              </w:rPr>
+            </w:pPr>
+            <w:r>
+              <w:rPr>
+                <w:rFonts w:cstheme="minorHAnsi"/>
+                <w:noProof/>
+                <w:sz w:val="24"/>
+                <w:szCs w:val="24"/>
+              </w:rPr>
+              <w:drawing>
+                <wp:anchor distT="0" distB="0" distL="114300" distR="114300" simplePos="0" relativeHeight="251682816" behindDoc="0" locked="0" layoutInCell="1" allowOverlap="1" wp14:anchorId="39844023" wp14:editId="219D569C">
+                  <wp:simplePos x="2191407" y="3389586"/>
+                  <wp:positionH relativeFrom="margin">
+                    <wp:align>center</wp:align>
+                  </wp:positionH>
+                  <wp:positionV relativeFrom="margin">
+                    <wp:align>center</wp:align>
+                  </wp:positionV>
+                  <wp:extent cx="409575" cy="409575"/>
+                  <wp:effectExtent l="0" t="0" r="0" b="9525"/>
+                  <wp:wrapSquare wrapText="bothSides"/>
+                  <wp:docPr id="35" name="Graphic 35" descr="Badge Tick1 with solid fill"/>
+                  <wp:cNvGraphicFramePr>
+                    <a:graphicFrameLocks xmlns:a="http://schemas.openxmlformats.org/drawingml/2006/main" noChangeAspect="1"/>
+                  </wp:cNvGraphicFramePr>
+                  <a:graphic xmlns:a="http://schemas.openxmlformats.org/drawingml/2006/main">
+                    <a:graphicData uri="http://schemas.openxmlformats.org/drawingml/2006/picture">
+                      <pic:pic xmlns:pic="http://schemas.openxmlformats.org/drawingml/2006/picture">
+                        <pic:nvPicPr>
+                          <pic:cNvPr id="25" name="Graphic 25" descr="Badge Tick1 with solid fill"/>
+                          <pic:cNvPicPr/>
+                        </pic:nvPicPr>
+                        <pic:blipFill>
+                          <a:blip r:embed="rId23">
+                            <a:extLst>
+                              <a:ext uri="{28A0092B-C50C-407E-A947-70E740481C1C}">
+                                <a14:useLocalDpi xmlns:a14="http://schemas.microsoft.com/office/drawing/2010/main" val="0"/>
+                              </a:ext>
+                              <a:ext uri="{96DAC541-7B7A-43D3-8B79-37D633B846F1}">
+                                <asvg:svgBlip xmlns:asvg="http://schemas.microsoft.com/office/drawing/2016/SVG/main" r:embed="rId24"/>
+                              </a:ext>
+                            </a:extLst>
+                          </a:blip>
+                          <a:stretch>
+                            <a:fillRect/>
+                          </a:stretch>
+                        </pic:blipFill>
+                        <pic:spPr>
+                          <a:xfrm>
+                            <a:off x="0" y="0"/>
+                            <a:ext cx="409575" cy="409575"/>
+                          </a:xfrm>
+                          <a:prstGeom prst="rect">
+                            <a:avLst/>
+                          </a:prstGeom>
+                        </pic:spPr>
+                      </pic:pic>
+                    </a:graphicData>
+                  </a:graphic>
+                  <wp14:sizeRelH relativeFrom="margin">
+                    <wp14:pctWidth>0</wp14:pctWidth>
+                  </wp14:sizeRelH>
+                  <wp14:sizeRelV relativeFrom="margin">
+                    <wp14:pctHeight>0</wp14:pctHeight>
+                  </wp14:sizeRelV>
+                </wp:anchor>
+              </w:drawing>
+            </w:r>
+          </w:p>
+        </w:tc>
+        <w:tc>
+          <w:tcPr>
+            <w:tcW w:w="1230" w:type="dxa"/>
+          </w:tcPr>
+          <w:p>
+            <w:pPr>
+              <w:spacing w:line="259" w:lineRule="auto"/>
+              <w:cnfStyle w:val="000000100000" w:firstRow="0" w:lastRow="0" w:firstColumn="0" w:lastColumn="0" w:oddVBand="0" w:evenVBand="0" w:oddHBand="1" w:evenHBand="0" w:firstRowFirstColumn="0" w:firstRowLastColumn="0" w:lastRowFirstColumn="0" w:lastRowLastColumn="0"/>
+              <w:rPr>
+                <w:rFonts w:cstheme="minorHAnsi"/>
+                <w:noProof/>
+                <w:sz w:val="24"/>
+                <w:szCs w:val="24"/>
+              </w:rPr>
+            </w:pPr>
+          </w:p>
+        </w:tc>
+        <w:tc>
+          <w:tcPr>
+            <w:tcW w:w="1301" w:type="dxa"/>
+          </w:tcPr>
+          <w:p>
+            <w:pPr>
+              <w:spacing w:line="259" w:lineRule="auto"/>
+              <w:cnfStyle w:val="000000100000" w:firstRow="0" w:lastRow="0" w:firstColumn="0" w:lastColumn="0" w:oddVBand="0" w:evenVBand="0" w:oddHBand="1" w:evenHBand="0" w:firstRowFirstColumn="0" w:firstRowLastColumn="0" w:lastRowFirstColumn="0" w:lastRowLastColumn="0"/>
+              <w:rPr>
+                <w:rFonts w:cstheme="minorHAnsi"/>
+                <w:sz w:val="24"/>
+                <w:szCs w:val="24"/>
+              </w:rPr>
+            </w:pPr>
+            <w:r>
+              <w:rPr>
+                <w:rFonts w:cstheme="minorHAnsi"/>
+                <w:noProof/>
+                <w:sz w:val="24"/>
+                <w:szCs w:val="24"/>
+              </w:rPr>
+              <w:drawing>
+                <wp:anchor distT="0" distB="0" distL="114300" distR="114300" simplePos="0" relativeHeight="251687936" behindDoc="0" locked="0" layoutInCell="1" allowOverlap="1" wp14:anchorId="2C10549F" wp14:editId="098B2936">
+                  <wp:simplePos x="3405352" y="3421117"/>
+                  <wp:positionH relativeFrom="margin">
+                    <wp:align>center</wp:align>
+                  </wp:positionH>
+                  <wp:positionV relativeFrom="margin">
+                    <wp:align>center</wp:align>
+                  </wp:positionV>
+                  <wp:extent cx="409575" cy="409575"/>
+                  <wp:effectExtent l="0" t="0" r="0" b="9525"/>
+                  <wp:wrapSquare wrapText="bothSides"/>
+                  <wp:docPr id="43" name="Graphic 43" descr="Badge Tick1 with solid fill"/>
+                  <wp:cNvGraphicFramePr>
+                    <a:graphicFrameLocks xmlns:a="http://schemas.openxmlformats.org/drawingml/2006/main" noChangeAspect="1"/>
+                  </wp:cNvGraphicFramePr>
+                  <a:graphic xmlns:a="http://schemas.openxmlformats.org/drawingml/2006/main">
+                    <a:graphicData uri="http://schemas.openxmlformats.org/drawingml/2006/picture">
+                      <pic:pic xmlns:pic="http://schemas.openxmlformats.org/drawingml/2006/picture">
+                        <pic:nvPicPr>
+                          <pic:cNvPr id="25" name="Graphic 25" descr="Badge Tick1 with solid fill"/>
+                          <pic:cNvPicPr/>
+                        </pic:nvPicPr>
+                        <pic:blipFill>
+                          <a:blip r:embed="rId23">
+                            <a:extLst>
+                              <a:ext uri="{28A0092B-C50C-407E-A947-70E740481C1C}">
+                                <a14:useLocalDpi xmlns:a14="http://schemas.microsoft.com/office/drawing/2010/main" val="0"/>
+                              </a:ext>
+                              <a:ext uri="{96DAC541-7B7A-43D3-8B79-37D633B846F1}">
+                                <asvg:svgBlip xmlns:asvg="http://schemas.microsoft.com/office/drawing/2016/SVG/main" r:embed="rId24"/>
+                              </a:ext>
+                            </a:extLst>
+                          </a:blip>
+                          <a:stretch>
+                            <a:fillRect/>
+                          </a:stretch>
+                        </pic:blipFill>
+                        <pic:spPr>
+                          <a:xfrm>
+                            <a:off x="0" y="0"/>
+                            <a:ext cx="409575" cy="409575"/>
+                          </a:xfrm>
+                          <a:prstGeom prst="rect">
+                            <a:avLst/>
+                          </a:prstGeom>
+                        </pic:spPr>
+                      </pic:pic>
+                    </a:graphicData>
+                  </a:graphic>
+                  <wp14:sizeRelH relativeFrom="margin">
+                    <wp14:pctWidth>0</wp14:pctWidth>
+                  </wp14:sizeRelH>
+                  <wp14:sizeRelV relativeFrom="margin">
+                    <wp14:pctHeight>0</wp14:pctHeight>
+                  </wp14:sizeRelV>
+                </wp:anchor>
+              </w:drawing>
+            </w:r>
+          </w:p>
+        </w:tc>
+        <w:tc>
+          <w:tcPr>
+            <w:tcW w:w="1251" w:type="dxa"/>
+          </w:tcPr>
+          <w:p>
+            <w:pPr>
+              <w:spacing w:line="259" w:lineRule="auto"/>
+              <w:jc w:val="center"/>
+              <w:cnfStyle w:val="000000100000" w:firstRow="0" w:lastRow="0" w:firstColumn="0" w:lastColumn="0" w:oddVBand="0" w:evenVBand="0" w:oddHBand="1" w:evenHBand="0" w:firstRowFirstColumn="0" w:firstRowLastColumn="0" w:lastRowFirstColumn="0" w:lastRowLastColumn="0"/>
+              <w:rPr>
+                <w:rFonts w:cstheme="minorHAnsi"/>
+                <w:b/>
+                <w:bCs/>
+                <w:sz w:val="40"/>
+                <w:szCs w:val="40"/>
+              </w:rPr>
+            </w:pPr>
+          </w:p>
+        </w:tc>
+        <w:tc>
+          <w:tcPr>
+            <w:tcW w:w="1333" w:type="dxa"/>
+            <w:vAlign w:val="center"/>
+          </w:tcPr>
+          <w:p>
+            <w:pPr>
+              <w:spacing w:line="259" w:lineRule="auto"/>
+              <w:jc w:val="center"/>
+              <w:cnfStyle w:val="000000100000" w:firstRow="0" w:lastRow="0" w:firstColumn="0" w:lastColumn="0" w:oddVBand="0" w:evenVBand="0" w:oddHBand="1" w:evenHBand="0" w:firstRowFirstColumn="0" w:firstRowLastColumn="0" w:lastRowFirstColumn="0" w:lastRowLastColumn="0"/>
+              <w:rPr>
+                <w:rFonts w:cstheme="minorHAnsi"/>
+                <w:sz w:val="24"/>
+                <w:szCs w:val="24"/>
+              </w:rPr>
+            </w:pPr>
+            <w:r>
+              <w:rPr>
+                <w:rFonts w:cstheme="minorHAnsi"/>
+                <w:b/>
+                <w:bCs/>
+                <w:sz w:val="40"/>
+                <w:szCs w:val="40"/>
+              </w:rPr>
+              <w:t>-</w:t>
+            </w:r>
+          </w:p>
+        </w:tc>
+        <w:tc>
+          <w:tcPr>
+            <w:tcW w:w="1423" w:type="dxa"/>
+            <w:vAlign w:val="center"/>
+          </w:tcPr>
+          <w:p>
+            <w:pPr>
+              <w:spacing w:line="259" w:lineRule="auto"/>
+              <w:jc w:val="center"/>
+              <w:cnfStyle w:val="000000100000" w:firstRow="0" w:lastRow="0" w:firstColumn="0" w:lastColumn="0" w:oddVBand="0" w:evenVBand="0" w:oddHBand="1" w:evenHBand="0" w:firstRowFirstColumn="0" w:firstRowLastColumn="0" w:lastRowFirstColumn="0" w:lastRowLastColumn="0"/>
+              <w:rPr>
+                <w:rFonts w:cstheme="minorHAnsi"/>
+                <w:sz w:val="24"/>
+                <w:szCs w:val="24"/>
+              </w:rPr>
+            </w:pPr>
+            <w:r>
+              <w:rPr>
+                <w:rFonts w:cstheme="minorHAnsi"/>
+                <w:b/>
+                <w:bCs/>
+                <w:sz w:val="40"/>
+                <w:szCs w:val="40"/>
+              </w:rPr>
+              <w:t>-</w:t>
+            </w:r>
+          </w:p>
+        </w:tc>
+      </w:tr>
+      <w:tr>
+        <w:trPr>
+          <w:trHeight w:val="853"/>
+        </w:trPr>
+        <w:tc>
+          <w:tcPr>
+            <w:cnfStyle w:val="001000000000" w:firstRow="0" w:lastRow="0" w:firstColumn="1" w:lastColumn="0" w:oddVBand="0" w:evenVBand="0" w:oddHBand="0" w:evenHBand="0" w:firstRowFirstColumn="0" w:firstRowLastColumn="0" w:lastRowFirstColumn="0" w:lastRowLastColumn="0"/>
+            <w:tcW w:w="1470" w:type="dxa"/>
+            <w:vAlign w:val="center"/>
+          </w:tcPr>
+          <w:p>
+            <w:pPr>
+              <w:spacing w:line="259" w:lineRule="auto"/>
+              <w:jc w:val="center"/>
+              <w:rPr>
+                <w:rFonts w:cstheme="minorHAnsi"/>
+                <w:sz w:val="26"/>
+                <w:szCs w:val="26"/>
+              </w:rPr>
+            </w:pPr>
+            <w:r>
+              <w:rPr>
+                <w:rFonts w:cstheme="minorHAnsi"/>
+                <w:sz w:val="26"/>
+                <w:szCs w:val="26"/>
+              </w:rPr>
+              <w:t>Hints System</w:t>
+            </w:r>
+          </w:p>
+          <w:p>
+            <w:pPr>
+              <w:spacing w:line="259" w:lineRule="auto"/>
+              <w:jc w:val="center"/>
+              <w:rPr>
+                <w:rFonts w:cstheme="minorHAnsi"/>
+                <w:sz w:val="26"/>
+                <w:szCs w:val="26"/>
+              </w:rPr>
+            </w:pPr>
+          </w:p>
+        </w:tc>
+        <w:tc>
+          <w:tcPr>
+            <w:tcW w:w="1342" w:type="dxa"/>
+            <w:vAlign w:val="center"/>
+          </w:tcPr>
+          <w:p>
+            <w:pPr>
+              <w:spacing w:line="259" w:lineRule="auto"/>
+              <w:jc w:val="center"/>
+              <w:cnfStyle w:val="000000000000" w:firstRow="0" w:lastRow="0" w:firstColumn="0" w:lastColumn="0" w:oddVBand="0" w:evenVBand="0" w:oddHBand="0" w:evenHBand="0" w:firstRowFirstColumn="0" w:firstRowLastColumn="0" w:lastRowFirstColumn="0" w:lastRowLastColumn="0"/>
+              <w:rPr>
+                <w:rFonts w:cstheme="minorHAnsi"/>
+                <w:sz w:val="24"/>
+                <w:szCs w:val="24"/>
+              </w:rPr>
+            </w:pPr>
+            <w:r>
+              <w:rPr>
+                <w:rFonts w:cstheme="minorHAnsi"/>
+                <w:b/>
+                <w:bCs/>
+                <w:sz w:val="40"/>
+                <w:szCs w:val="40"/>
+              </w:rPr>
+              <w:t>-</w:t>
+            </w:r>
+          </w:p>
+        </w:tc>
+        <w:tc>
+          <w:tcPr>
+            <w:tcW w:w="1230" w:type="dxa"/>
+          </w:tcPr>
+          <w:p>
+            <w:pPr>
+              <w:spacing w:line="259" w:lineRule="auto"/>
+              <w:cnfStyle w:val="000000000000" w:firstRow="0" w:lastRow="0" w:firstColumn="0" w:lastColumn="0" w:oddVBand="0" w:evenVBand="0" w:oddHBand="0" w:evenHBand="0" w:firstRowFirstColumn="0" w:firstRowLastColumn="0" w:lastRowFirstColumn="0" w:lastRowLastColumn="0"/>
+              <w:rPr>
+                <w:rFonts w:cstheme="minorHAnsi"/>
+                <w:noProof/>
+                <w:sz w:val="24"/>
+                <w:szCs w:val="24"/>
+              </w:rPr>
+            </w:pPr>
+          </w:p>
+        </w:tc>
+        <w:tc>
+          <w:tcPr>
+            <w:tcW w:w="1301" w:type="dxa"/>
+          </w:tcPr>
+          <w:p>
+            <w:pPr>
+              <w:spacing w:line="259" w:lineRule="auto"/>
+              <w:cnfStyle w:val="000000000000" w:firstRow="0" w:lastRow="0" w:firstColumn="0" w:lastColumn="0" w:oddVBand="0" w:evenVBand="0" w:oddHBand="0" w:evenHBand="0" w:firstRowFirstColumn="0" w:firstRowLastColumn="0" w:lastRowFirstColumn="0" w:lastRowLastColumn="0"/>
+              <w:rPr>
+                <w:rFonts w:cstheme="minorHAnsi"/>
+                <w:sz w:val="24"/>
+                <w:szCs w:val="24"/>
+              </w:rPr>
+            </w:pPr>
+            <w:r>
+              <w:rPr>
+                <w:rFonts w:cstheme="minorHAnsi"/>
+                <w:noProof/>
+                <w:sz w:val="24"/>
+                <w:szCs w:val="24"/>
+              </w:rPr>
+              <w:drawing>
+                <wp:anchor distT="0" distB="0" distL="114300" distR="114300" simplePos="0" relativeHeight="251685888" behindDoc="0" locked="0" layoutInCell="1" allowOverlap="1" wp14:anchorId="3AB8C11A" wp14:editId="5CD4DD08">
+                  <wp:simplePos x="3405352" y="4067503"/>
+                  <wp:positionH relativeFrom="margin">
+                    <wp:align>center</wp:align>
+                  </wp:positionH>
+                  <wp:positionV relativeFrom="margin">
+                    <wp:align>center</wp:align>
+                  </wp:positionV>
+                  <wp:extent cx="409575" cy="409575"/>
+                  <wp:effectExtent l="0" t="0" r="0" b="9525"/>
+                  <wp:wrapSquare wrapText="bothSides"/>
+                  <wp:docPr id="40" name="Graphic 40" descr="Badge Tick1 with solid fill"/>
+                  <wp:cNvGraphicFramePr>
+                    <a:graphicFrameLocks xmlns:a="http://schemas.openxmlformats.org/drawingml/2006/main" noChangeAspect="1"/>
+                  </wp:cNvGraphicFramePr>
+                  <a:graphic xmlns:a="http://schemas.openxmlformats.org/drawingml/2006/main">
+                    <a:graphicData uri="http://schemas.openxmlformats.org/drawingml/2006/picture">
+                      <pic:pic xmlns:pic="http://schemas.openxmlformats.org/drawingml/2006/picture">
+                        <pic:nvPicPr>
+                          <pic:cNvPr id="25" name="Graphic 25" descr="Badge Tick1 with solid fill"/>
+                          <pic:cNvPicPr/>
+                        </pic:nvPicPr>
+                        <pic:blipFill>
+                          <a:blip r:embed="rId23">
+                            <a:extLst>
+                              <a:ext uri="{28A0092B-C50C-407E-A947-70E740481C1C}">
+                                <a14:useLocalDpi xmlns:a14="http://schemas.microsoft.com/office/drawing/2010/main" val="0"/>
+                              </a:ext>
+                              <a:ext uri="{96DAC541-7B7A-43D3-8B79-37D633B846F1}">
+                                <asvg:svgBlip xmlns:asvg="http://schemas.microsoft.com/office/drawing/2016/SVG/main" r:embed="rId24"/>
+                              </a:ext>
+                            </a:extLst>
+                          </a:blip>
+                          <a:stretch>
+                            <a:fillRect/>
+                          </a:stretch>
+                        </pic:blipFill>
+                        <pic:spPr>
+                          <a:xfrm>
+                            <a:off x="0" y="0"/>
+                            <a:ext cx="409575" cy="409575"/>
+                          </a:xfrm>
+                          <a:prstGeom prst="rect">
+                            <a:avLst/>
+                          </a:prstGeom>
+                        </pic:spPr>
+                      </pic:pic>
+                    </a:graphicData>
+                  </a:graphic>
+                  <wp14:sizeRelH relativeFrom="margin">
+                    <wp14:pctWidth>0</wp14:pctWidth>
+                  </wp14:sizeRelH>
+                  <wp14:sizeRelV relativeFrom="margin">
+                    <wp14:pctHeight>0</wp14:pctHeight>
+                  </wp14:sizeRelV>
+                </wp:anchor>
+              </w:drawing>
+            </w:r>
+          </w:p>
+        </w:tc>
+        <w:tc>
+          <w:tcPr>
+            <w:tcW w:w="1251" w:type="dxa"/>
+          </w:tcPr>
+          <w:p>
+            <w:pPr>
+              <w:spacing w:line="259" w:lineRule="auto"/>
+              <w:jc w:val="center"/>
+              <w:cnfStyle w:val="000000000000" w:firstRow="0" w:lastRow="0" w:firstColumn="0" w:lastColumn="0" w:oddVBand="0" w:evenVBand="0" w:oddHBand="0" w:evenHBand="0" w:firstRowFirstColumn="0" w:firstRowLastColumn="0" w:lastRowFirstColumn="0" w:lastRowLastColumn="0"/>
+              <w:rPr>
+                <w:rFonts w:cstheme="minorHAnsi"/>
+                <w:b/>
+                <w:bCs/>
+                <w:sz w:val="40"/>
+                <w:szCs w:val="40"/>
+              </w:rPr>
+            </w:pPr>
+          </w:p>
+        </w:tc>
+        <w:tc>
+          <w:tcPr>
+            <w:tcW w:w="1333" w:type="dxa"/>
+            <w:vAlign w:val="center"/>
+          </w:tcPr>
+          <w:p>
+            <w:pPr>
+              <w:spacing w:line="259" w:lineRule="auto"/>
+              <w:jc w:val="center"/>
+              <w:cnfStyle w:val="000000000000" w:firstRow="0" w:lastRow="0" w:firstColumn="0" w:lastColumn="0" w:oddVBand="0" w:evenVBand="0" w:oddHBand="0" w:evenHBand="0" w:firstRowFirstColumn="0" w:firstRowLastColumn="0" w:lastRowFirstColumn="0" w:lastRowLastColumn="0"/>
+              <w:rPr>
+                <w:rFonts w:cstheme="minorHAnsi"/>
+                <w:sz w:val="24"/>
+                <w:szCs w:val="24"/>
+              </w:rPr>
+            </w:pPr>
+            <w:r>
+              <w:rPr>
+                <w:rFonts w:cstheme="minorHAnsi"/>
+                <w:b/>
+                <w:bCs/>
+                <w:sz w:val="40"/>
+                <w:szCs w:val="40"/>
+              </w:rPr>
+              <w:t>-</w:t>
+            </w:r>
+          </w:p>
+        </w:tc>
+        <w:tc>
+          <w:tcPr>
+            <w:tcW w:w="1423" w:type="dxa"/>
+          </w:tcPr>
+          <w:p>
+            <w:pPr>
+              <w:spacing w:line="259" w:lineRule="auto"/>
+              <w:cnfStyle w:val="000000000000" w:firstRow="0" w:lastRow="0" w:firstColumn="0" w:lastColumn="0" w:oddVBand="0" w:evenVBand="0" w:oddHBand="0" w:evenHBand="0" w:firstRowFirstColumn="0" w:firstRowLastColumn="0" w:lastRowFirstColumn="0" w:lastRowLastColumn="0"/>
+              <w:rPr>
+                <w:rFonts w:cstheme="minorHAnsi"/>
+                <w:sz w:val="24"/>
+                <w:szCs w:val="24"/>
+              </w:rPr>
+            </w:pPr>
+            <w:r>
+              <w:rPr>
+                <w:rFonts w:cstheme="minorHAnsi"/>
+                <w:noProof/>
+                <w:sz w:val="24"/>
+                <w:szCs w:val="24"/>
+              </w:rPr>
+              <w:drawing>
+                <wp:anchor distT="0" distB="0" distL="114300" distR="114300" simplePos="0" relativeHeight="251679744" behindDoc="0" locked="0" layoutInCell="1" allowOverlap="1" wp14:anchorId="6D306CE5" wp14:editId="75CE8A18">
+                  <wp:simplePos x="5943600" y="3940810"/>
+                  <wp:positionH relativeFrom="margin">
+                    <wp:align>center</wp:align>
+                  </wp:positionH>
+                  <wp:positionV relativeFrom="margin">
+                    <wp:align>center</wp:align>
+                  </wp:positionV>
+                  <wp:extent cx="393700" cy="393700"/>
+                  <wp:effectExtent l="0" t="0" r="0" b="6350"/>
+                  <wp:wrapSquare wrapText="bothSides"/>
+                  <wp:docPr id="26" name="Graphic 26" descr="Badge Tick1 with solid fill"/>
+                  <wp:cNvGraphicFramePr>
+                    <a:graphicFrameLocks xmlns:a="http://schemas.openxmlformats.org/drawingml/2006/main" noChangeAspect="1"/>
+                  </wp:cNvGraphicFramePr>
+                  <a:graphic xmlns:a="http://schemas.openxmlformats.org/drawingml/2006/main">
+                    <a:graphicData uri="http://schemas.openxmlformats.org/drawingml/2006/picture">
+                      <pic:pic xmlns:pic="http://schemas.openxmlformats.org/drawingml/2006/picture">
+                        <pic:nvPicPr>
+                          <pic:cNvPr id="25" name="Graphic 25" descr="Badge Tick1 with solid fill"/>
+                          <pic:cNvPicPr/>
+                        </pic:nvPicPr>
+                        <pic:blipFill>
+                          <a:blip r:embed="rId23" cstate="print">
+                            <a:extLst>
+                              <a:ext uri="{28A0092B-C50C-407E-A947-70E740481C1C}">
+                                <a14:useLocalDpi xmlns:a14="http://schemas.microsoft.com/office/drawing/2010/main" val="0"/>
+                              </a:ext>
+                              <a:ext uri="{96DAC541-7B7A-43D3-8B79-37D633B846F1}">
+                                <asvg:svgBlip xmlns:asvg="http://schemas.microsoft.com/office/drawing/2016/SVG/main" r:embed="rId24"/>
+                              </a:ext>
+                            </a:extLst>
+                          </a:blip>
+                          <a:stretch>
+                            <a:fillRect/>
+                          </a:stretch>
+                        </pic:blipFill>
+                        <pic:spPr>
+                          <a:xfrm>
+                            <a:off x="0" y="0"/>
+                            <a:ext cx="393700" cy="393700"/>
+                          </a:xfrm>
+                          <a:prstGeom prst="rect">
+                            <a:avLst/>
+                          </a:prstGeom>
+                        </pic:spPr>
+                      </pic:pic>
+                    </a:graphicData>
+                  </a:graphic>
+                  <wp14:sizeRelH relativeFrom="margin">
+                    <wp14:pctWidth>0</wp14:pctWidth>
+                  </wp14:sizeRelH>
+                  <wp14:sizeRelV relativeFrom="margin">
+                    <wp14:pctHeight>0</wp14:pctHeight>
+                  </wp14:sizeRelV>
+                </wp:anchor>
+              </w:drawing>
+            </w:r>
+          </w:p>
+        </w:tc>
+      </w:tr>
+      <w:tr>
+        <w:trPr>
+          <w:cnfStyle w:val="000000100000" w:firstRow="0" w:lastRow="0" w:firstColumn="0" w:lastColumn="0" w:oddVBand="0" w:evenVBand="0" w:oddHBand="1" w:evenHBand="0" w:firstRowFirstColumn="0" w:firstRowLastColumn="0" w:lastRowFirstColumn="0" w:lastRowLastColumn="0"/>
+          <w:trHeight w:val="853"/>
+        </w:trPr>
+        <w:tc>
+          <w:tcPr>
+            <w:cnfStyle w:val="001000000000" w:firstRow="0" w:lastRow="0" w:firstColumn="1" w:lastColumn="0" w:oddVBand="0" w:evenVBand="0" w:oddHBand="0" w:evenHBand="0" w:firstRowFirstColumn="0" w:firstRowLastColumn="0" w:lastRowFirstColumn="0" w:lastRowLastColumn="0"/>
+            <w:tcW w:w="1470" w:type="dxa"/>
+            <w:vAlign w:val="center"/>
+          </w:tcPr>
+          <w:p>
+            <w:pPr>
+              <w:spacing w:line="259" w:lineRule="auto"/>
+              <w:jc w:val="center"/>
+              <w:rPr>
+                <w:rFonts w:cstheme="minorHAnsi"/>
+                <w:sz w:val="26"/>
+                <w:szCs w:val="26"/>
+              </w:rPr>
+            </w:pPr>
+            <w:r>
+              <w:rPr>
+                <w:rFonts w:cstheme="minorHAnsi"/>
+                <w:sz w:val="26"/>
+                <w:szCs w:val="26"/>
+              </w:rPr>
+              <w:t>Games Variety</w:t>
+            </w:r>
+          </w:p>
+          <w:p>
+            <w:pPr>
+              <w:spacing w:line="259" w:lineRule="auto"/>
+              <w:jc w:val="center"/>
+              <w:rPr>
+                <w:rFonts w:cstheme="minorHAnsi"/>
+                <w:sz w:val="26"/>
+                <w:szCs w:val="26"/>
+              </w:rPr>
+            </w:pPr>
+          </w:p>
+        </w:tc>
+        <w:tc>
+          <w:tcPr>
+            <w:tcW w:w="1342" w:type="dxa"/>
+          </w:tcPr>
+          <w:p>
+            <w:pPr>
+              <w:spacing w:line="259" w:lineRule="auto"/>
+              <w:cnfStyle w:val="000000100000" w:firstRow="0" w:lastRow="0" w:firstColumn="0" w:lastColumn="0" w:oddVBand="0" w:evenVBand="0" w:oddHBand="1" w:evenHBand="0" w:firstRowFirstColumn="0" w:firstRowLastColumn="0" w:lastRowFirstColumn="0" w:lastRowLastColumn="0"/>
+              <w:rPr>
+                <w:rFonts w:cstheme="minorHAnsi"/>
+                <w:sz w:val="24"/>
+                <w:szCs w:val="24"/>
+              </w:rPr>
+            </w:pPr>
+            <w:r>
+              <w:rPr>
+                <w:rFonts w:cstheme="minorHAnsi"/>
+                <w:noProof/>
+                <w:sz w:val="24"/>
+                <w:szCs w:val="24"/>
+              </w:rPr>
+              <w:drawing>
+                <wp:anchor distT="0" distB="0" distL="114300" distR="114300" simplePos="0" relativeHeight="251684864" behindDoc="0" locked="0" layoutInCell="1" allowOverlap="1" wp14:anchorId="0F94B322" wp14:editId="56A8CEEE">
+                  <wp:simplePos x="2191407" y="4650828"/>
+                  <wp:positionH relativeFrom="margin">
+                    <wp:align>center</wp:align>
+                  </wp:positionH>
+                  <wp:positionV relativeFrom="margin">
+                    <wp:align>center</wp:align>
+                  </wp:positionV>
+                  <wp:extent cx="409575" cy="409575"/>
+                  <wp:effectExtent l="0" t="0" r="0" b="9525"/>
+                  <wp:wrapSquare wrapText="bothSides"/>
+                  <wp:docPr id="39" name="Graphic 39" descr="Badge Tick1 with solid fill"/>
+                  <wp:cNvGraphicFramePr>
+                    <a:graphicFrameLocks xmlns:a="http://schemas.openxmlformats.org/drawingml/2006/main" noChangeAspect="1"/>
+                  </wp:cNvGraphicFramePr>
+                  <a:graphic xmlns:a="http://schemas.openxmlformats.org/drawingml/2006/main">
+                    <a:graphicData uri="http://schemas.openxmlformats.org/drawingml/2006/picture">
+                      <pic:pic xmlns:pic="http://schemas.openxmlformats.org/drawingml/2006/picture">
+                        <pic:nvPicPr>
+                          <pic:cNvPr id="25" name="Graphic 25" descr="Badge Tick1 with solid fill"/>
+                          <pic:cNvPicPr/>
+                        </pic:nvPicPr>
+                        <pic:blipFill>
+                          <a:blip r:embed="rId23">
+                            <a:extLst>
+                              <a:ext uri="{28A0092B-C50C-407E-A947-70E740481C1C}">
+                                <a14:useLocalDpi xmlns:a14="http://schemas.microsoft.com/office/drawing/2010/main" val="0"/>
+                              </a:ext>
+                              <a:ext uri="{96DAC541-7B7A-43D3-8B79-37D633B846F1}">
+                                <asvg:svgBlip xmlns:asvg="http://schemas.microsoft.com/office/drawing/2016/SVG/main" r:embed="rId24"/>
+                              </a:ext>
+                            </a:extLst>
+                          </a:blip>
+                          <a:stretch>
+                            <a:fillRect/>
+                          </a:stretch>
+                        </pic:blipFill>
+                        <pic:spPr>
+                          <a:xfrm>
+                            <a:off x="0" y="0"/>
+                            <a:ext cx="409575" cy="409575"/>
+                          </a:xfrm>
+                          <a:prstGeom prst="rect">
+                            <a:avLst/>
+                          </a:prstGeom>
+                        </pic:spPr>
+                      </pic:pic>
+                    </a:graphicData>
+                  </a:graphic>
+                  <wp14:sizeRelH relativeFrom="margin">
+                    <wp14:pctWidth>0</wp14:pctWidth>
+                  </wp14:sizeRelH>
+                  <wp14:sizeRelV relativeFrom="margin">
+                    <wp14:pctHeight>0</wp14:pctHeight>
+                  </wp14:sizeRelV>
+                </wp:anchor>
+              </w:drawing>
+            </w:r>
+          </w:p>
+        </w:tc>
+        <w:tc>
+          <w:tcPr>
+            <w:tcW w:w="1230" w:type="dxa"/>
+          </w:tcPr>
+          <w:p>
+            <w:pPr>
+              <w:spacing w:line="259" w:lineRule="auto"/>
+              <w:cnfStyle w:val="000000100000" w:firstRow="0" w:lastRow="0" w:firstColumn="0" w:lastColumn="0" w:oddVBand="0" w:evenVBand="0" w:oddHBand="1" w:evenHBand="0" w:firstRowFirstColumn="0" w:firstRowLastColumn="0" w:lastRowFirstColumn="0" w:lastRowLastColumn="0"/>
+              <w:rPr>
+                <w:rFonts w:cstheme="minorHAnsi"/>
+                <w:noProof/>
+                <w:sz w:val="24"/>
+                <w:szCs w:val="24"/>
+              </w:rPr>
+            </w:pPr>
+          </w:p>
+        </w:tc>
+        <w:tc>
+          <w:tcPr>
+            <w:tcW w:w="1301" w:type="dxa"/>
+          </w:tcPr>
+          <w:p>
+            <w:pPr>
+              <w:spacing w:line="259" w:lineRule="auto"/>
+              <w:cnfStyle w:val="000000100000" w:firstRow="0" w:lastRow="0" w:firstColumn="0" w:lastColumn="0" w:oddVBand="0" w:evenVBand="0" w:oddHBand="1" w:evenHBand="0" w:firstRowFirstColumn="0" w:firstRowLastColumn="0" w:lastRowFirstColumn="0" w:lastRowLastColumn="0"/>
+              <w:rPr>
+                <w:rFonts w:cstheme="minorHAnsi"/>
+                <w:sz w:val="24"/>
+                <w:szCs w:val="24"/>
+              </w:rPr>
+            </w:pPr>
+            <w:r>
+              <w:rPr>
+                <w:rFonts w:cstheme="minorHAnsi"/>
+                <w:noProof/>
+                <w:sz w:val="24"/>
+                <w:szCs w:val="24"/>
+              </w:rPr>
+              <w:drawing>
+                <wp:anchor distT="0" distB="0" distL="114300" distR="114300" simplePos="0" relativeHeight="251691008" behindDoc="0" locked="0" layoutInCell="1" allowOverlap="1" wp14:anchorId="2517676A" wp14:editId="0DE71704">
+                  <wp:simplePos x="3405352" y="4698124"/>
+                  <wp:positionH relativeFrom="margin">
+                    <wp:align>center</wp:align>
+                  </wp:positionH>
+                  <wp:positionV relativeFrom="margin">
+                    <wp:align>center</wp:align>
+                  </wp:positionV>
+                  <wp:extent cx="409575" cy="409575"/>
+                  <wp:effectExtent l="0" t="0" r="0" b="9525"/>
+                  <wp:wrapSquare wrapText="bothSides"/>
+                  <wp:docPr id="48" name="Graphic 48" descr="Badge Tick1 with solid fill"/>
+                  <wp:cNvGraphicFramePr>
+                    <a:graphicFrameLocks xmlns:a="http://schemas.openxmlformats.org/drawingml/2006/main" noChangeAspect="1"/>
+                  </wp:cNvGraphicFramePr>
+                  <a:graphic xmlns:a="http://schemas.openxmlformats.org/drawingml/2006/main">
+                    <a:graphicData uri="http://schemas.openxmlformats.org/drawingml/2006/picture">
+                      <pic:pic xmlns:pic="http://schemas.openxmlformats.org/drawingml/2006/picture">
+                        <pic:nvPicPr>
+                          <pic:cNvPr id="25" name="Graphic 25" descr="Badge Tick1 with solid fill"/>
+                          <pic:cNvPicPr/>
+                        </pic:nvPicPr>
+                        <pic:blipFill>
+                          <a:blip r:embed="rId23">
+                            <a:extLst>
+                              <a:ext uri="{28A0092B-C50C-407E-A947-70E740481C1C}">
+                                <a14:useLocalDpi xmlns:a14="http://schemas.microsoft.com/office/drawing/2010/main" val="0"/>
+                              </a:ext>
+                              <a:ext uri="{96DAC541-7B7A-43D3-8B79-37D633B846F1}">
+                                <asvg:svgBlip xmlns:asvg="http://schemas.microsoft.com/office/drawing/2016/SVG/main" r:embed="rId24"/>
+                              </a:ext>
+                            </a:extLst>
+                          </a:blip>
+                          <a:stretch>
+                            <a:fillRect/>
+                          </a:stretch>
+                        </pic:blipFill>
+                        <pic:spPr>
+                          <a:xfrm>
+                            <a:off x="0" y="0"/>
+                            <a:ext cx="409575" cy="409575"/>
+                          </a:xfrm>
+                          <a:prstGeom prst="rect">
+                            <a:avLst/>
+                          </a:prstGeom>
+                        </pic:spPr>
+                      </pic:pic>
+                    </a:graphicData>
+                  </a:graphic>
+                  <wp14:sizeRelH relativeFrom="margin">
+                    <wp14:pctWidth>0</wp14:pctWidth>
+                  </wp14:sizeRelH>
+                  <wp14:sizeRelV relativeFrom="margin">
+                    <wp14:pctHeight>0</wp14:pctHeight>
+                  </wp14:sizeRelV>
+                </wp:anchor>
+              </w:drawing>
+            </w:r>
+          </w:p>
+        </w:tc>
+        <w:tc>
+          <w:tcPr>
+            <w:tcW w:w="1251" w:type="dxa"/>
+          </w:tcPr>
+          <w:p>
+            <w:pPr>
+              <w:spacing w:line="259" w:lineRule="auto"/>
+              <w:jc w:val="center"/>
+              <w:cnfStyle w:val="000000100000" w:firstRow="0" w:lastRow="0" w:firstColumn="0" w:lastColumn="0" w:oddVBand="0" w:evenVBand="0" w:oddHBand="1" w:evenHBand="0" w:firstRowFirstColumn="0" w:firstRowLastColumn="0" w:lastRowFirstColumn="0" w:lastRowLastColumn="0"/>
+              <w:rPr>
+                <w:rFonts w:cstheme="minorHAnsi"/>
+                <w:b/>
+                <w:bCs/>
+                <w:sz w:val="40"/>
+                <w:szCs w:val="40"/>
+              </w:rPr>
+            </w:pPr>
+          </w:p>
+        </w:tc>
+        <w:tc>
+          <w:tcPr>
+            <w:tcW w:w="1333" w:type="dxa"/>
+            <w:vAlign w:val="center"/>
+          </w:tcPr>
+          <w:p>
+            <w:pPr>
+              <w:spacing w:line="259" w:lineRule="auto"/>
+              <w:jc w:val="center"/>
+              <w:cnfStyle w:val="000000100000" w:firstRow="0" w:lastRow="0" w:firstColumn="0" w:lastColumn="0" w:oddVBand="0" w:evenVBand="0" w:oddHBand="1" w:evenHBand="0" w:firstRowFirstColumn="0" w:firstRowLastColumn="0" w:lastRowFirstColumn="0" w:lastRowLastColumn="0"/>
+              <w:rPr>
+                <w:rFonts w:cstheme="minorHAnsi"/>
+                <w:sz w:val="24"/>
+                <w:szCs w:val="24"/>
+              </w:rPr>
+            </w:pPr>
+            <w:r>
+              <w:rPr>
+                <w:rFonts w:cstheme="minorHAnsi"/>
+                <w:b/>
+                <w:bCs/>
+                <w:sz w:val="40"/>
+                <w:szCs w:val="40"/>
+              </w:rPr>
+              <w:t>-</w:t>
+            </w:r>
+          </w:p>
+        </w:tc>
+        <w:tc>
+          <w:tcPr>
+            <w:tcW w:w="1423" w:type="dxa"/>
+          </w:tcPr>
+          <w:p>
+            <w:pPr>
+              <w:spacing w:line="259" w:lineRule="auto"/>
+              <w:cnfStyle w:val="000000100000" w:firstRow="0" w:lastRow="0" w:firstColumn="0" w:lastColumn="0" w:oddVBand="0" w:evenVBand="0" w:oddHBand="1" w:evenHBand="0" w:firstRowFirstColumn="0" w:firstRowLastColumn="0" w:lastRowFirstColumn="0" w:lastRowLastColumn="0"/>
+              <w:rPr>
+                <w:rFonts w:cstheme="minorHAnsi"/>
+                <w:sz w:val="24"/>
+                <w:szCs w:val="24"/>
+              </w:rPr>
+            </w:pPr>
+            <w:r>
+              <w:rPr>
+                <w:rFonts w:cstheme="minorHAnsi"/>
+                <w:noProof/>
+                <w:sz w:val="24"/>
+                <w:szCs w:val="24"/>
+              </w:rPr>
+              <w:drawing>
+                <wp:anchor distT="0" distB="0" distL="114300" distR="114300" simplePos="0" relativeHeight="251680768" behindDoc="0" locked="0" layoutInCell="1" allowOverlap="1" wp14:anchorId="756AAF32" wp14:editId="18CFFA97">
+                  <wp:simplePos x="5817235" y="4713605"/>
+                  <wp:positionH relativeFrom="margin">
+                    <wp:align>center</wp:align>
+                  </wp:positionH>
+                  <wp:positionV relativeFrom="margin">
+                    <wp:align>center</wp:align>
+                  </wp:positionV>
+                  <wp:extent cx="425450" cy="425450"/>
+                  <wp:effectExtent l="0" t="0" r="0" b="0"/>
+                  <wp:wrapSquare wrapText="bothSides"/>
+                  <wp:docPr id="27" name="Graphic 27" descr="Badge Tick1 with solid fill"/>
+                  <wp:cNvGraphicFramePr>
+                    <a:graphicFrameLocks xmlns:a="http://schemas.openxmlformats.org/drawingml/2006/main" noChangeAspect="1"/>
+                  </wp:cNvGraphicFramePr>
+                  <a:graphic xmlns:a="http://schemas.openxmlformats.org/drawingml/2006/main">
+                    <a:graphicData uri="http://schemas.openxmlformats.org/drawingml/2006/picture">
+                      <pic:pic xmlns:pic="http://schemas.openxmlformats.org/drawingml/2006/picture">
+                        <pic:nvPicPr>
+                          <pic:cNvPr id="25" name="Graphic 25" descr="Badge Tick1 with solid fill"/>
+                          <pic:cNvPicPr/>
+                        </pic:nvPicPr>
+                        <pic:blipFill>
+                          <a:blip r:embed="rId23">
+                            <a:extLst>
+                              <a:ext uri="{28A0092B-C50C-407E-A947-70E740481C1C}">
+                                <a14:useLocalDpi xmlns:a14="http://schemas.microsoft.com/office/drawing/2010/main" val="0"/>
+                              </a:ext>
+                              <a:ext uri="{96DAC541-7B7A-43D3-8B79-37D633B846F1}">
+                                <asvg:svgBlip xmlns:asvg="http://schemas.microsoft.com/office/drawing/2016/SVG/main" r:embed="rId24"/>
+                              </a:ext>
+                            </a:extLst>
+                          </a:blip>
+                          <a:stretch>
+                            <a:fillRect/>
+                          </a:stretch>
+                        </pic:blipFill>
+                        <pic:spPr>
+                          <a:xfrm>
+                            <a:off x="0" y="0"/>
+                            <a:ext cx="425450" cy="425450"/>
+                          </a:xfrm>
+                          <a:prstGeom prst="rect">
+                            <a:avLst/>
+                          </a:prstGeom>
+                        </pic:spPr>
+                      </pic:pic>
+                    </a:graphicData>
+                  </a:graphic>
+                  <wp14:sizeRelH relativeFrom="margin">
+                    <wp14:pctWidth>0</wp14:pctWidth>
+                  </wp14:sizeRelH>
+                  <wp14:sizeRelV relativeFrom="margin">
+                    <wp14:pctHeight>0</wp14:pctHeight>
+                  </wp14:sizeRelV>
+                </wp:anchor>
+              </w:drawing>
+            </w:r>
+          </w:p>
+        </w:tc>
+      </w:tr>
+      <w:tr>
+        <w:trPr>
+          <w:trHeight w:val="853"/>
+        </w:trPr>
+        <w:tc>
+          <w:tcPr>
+            <w:cnfStyle w:val="001000000000" w:firstRow="0" w:lastRow="0" w:firstColumn="1" w:lastColumn="0" w:oddVBand="0" w:evenVBand="0" w:oddHBand="0" w:evenHBand="0" w:firstRowFirstColumn="0" w:firstRowLastColumn="0" w:lastRowFirstColumn="0" w:lastRowLastColumn="0"/>
+            <w:tcW w:w="1470" w:type="dxa"/>
+            <w:vAlign w:val="center"/>
+          </w:tcPr>
+          <w:p>
+            <w:pPr>
+              <w:spacing w:line="259" w:lineRule="auto"/>
+              <w:jc w:val="center"/>
+              <w:rPr>
+                <w:rFonts w:cstheme="minorHAnsi"/>
+                <w:sz w:val="26"/>
+                <w:szCs w:val="26"/>
+              </w:rPr>
+            </w:pPr>
+            <w:r>
+              <w:rPr>
+                <w:rFonts w:cstheme="minorHAnsi"/>
+                <w:sz w:val="26"/>
+                <w:szCs w:val="26"/>
+              </w:rPr>
+              <w:t>Reward System</w:t>
+            </w:r>
+          </w:p>
+          <w:p>
+            <w:pPr>
+              <w:spacing w:line="259" w:lineRule="auto"/>
+              <w:jc w:val="center"/>
+              <w:rPr>
+                <w:rFonts w:cstheme="minorHAnsi"/>
+                <w:b w:val="0"/>
+                <w:bCs w:val="0"/>
+                <w:sz w:val="26"/>
+                <w:szCs w:val="26"/>
+              </w:rPr>
+            </w:pPr>
+          </w:p>
+        </w:tc>
+        <w:tc>
+          <w:tcPr>
+            <w:tcW w:w="1342" w:type="dxa"/>
+            <w:vAlign w:val="center"/>
+          </w:tcPr>
+          <w:p>
+            <w:pPr>
+              <w:spacing w:line="259" w:lineRule="auto"/>
+              <w:jc w:val="center"/>
+              <w:cnfStyle w:val="000000000000" w:firstRow="0" w:lastRow="0" w:firstColumn="0" w:lastColumn="0" w:oddVBand="0" w:evenVBand="0" w:oddHBand="0" w:evenHBand="0" w:firstRowFirstColumn="0" w:firstRowLastColumn="0" w:lastRowFirstColumn="0" w:lastRowLastColumn="0"/>
+              <w:rPr>
+                <w:rFonts w:cstheme="minorHAnsi"/>
+                <w:sz w:val="24"/>
+                <w:szCs w:val="24"/>
+              </w:rPr>
+            </w:pPr>
+            <w:r>
+              <w:rPr>
+                <w:rFonts w:cstheme="minorHAnsi"/>
+                <w:b/>
+                <w:bCs/>
+                <w:sz w:val="40"/>
+                <w:szCs w:val="40"/>
+              </w:rPr>
+              <w:t>-</w:t>
+            </w:r>
+          </w:p>
+        </w:tc>
+        <w:tc>
+          <w:tcPr>
+            <w:tcW w:w="1230" w:type="dxa"/>
+          </w:tcPr>
+          <w:p>
+            <w:pPr>
+              <w:spacing w:line="259" w:lineRule="auto"/>
+              <w:cnfStyle w:val="000000000000" w:firstRow="0" w:lastRow="0" w:firstColumn="0" w:lastColumn="0" w:oddVBand="0" w:evenVBand="0" w:oddHBand="0" w:evenHBand="0" w:firstRowFirstColumn="0" w:firstRowLastColumn="0" w:lastRowFirstColumn="0" w:lastRowLastColumn="0"/>
+              <w:rPr>
+                <w:rFonts w:cstheme="minorHAnsi"/>
+                <w:noProof/>
+                <w:sz w:val="24"/>
+                <w:szCs w:val="24"/>
+              </w:rPr>
+            </w:pPr>
+          </w:p>
+        </w:tc>
+        <w:tc>
+          <w:tcPr>
+            <w:tcW w:w="1301" w:type="dxa"/>
+          </w:tcPr>
+          <w:p>
+            <w:pPr>
+              <w:spacing w:line="259" w:lineRule="auto"/>
+              <w:cnfStyle w:val="000000000000" w:firstRow="0" w:lastRow="0" w:firstColumn="0" w:lastColumn="0" w:oddVBand="0" w:evenVBand="0" w:oddHBand="0" w:evenHBand="0" w:firstRowFirstColumn="0" w:firstRowLastColumn="0" w:lastRowFirstColumn="0" w:lastRowLastColumn="0"/>
+              <w:rPr>
+                <w:rFonts w:cstheme="minorHAnsi"/>
+                <w:sz w:val="24"/>
+                <w:szCs w:val="24"/>
+              </w:rPr>
+            </w:pPr>
+            <w:r>
+              <w:rPr>
+                <w:rFonts w:cstheme="minorHAnsi"/>
+                <w:noProof/>
+                <w:sz w:val="24"/>
+                <w:szCs w:val="24"/>
+              </w:rPr>
+              <w:drawing>
+                <wp:anchor distT="0" distB="0" distL="114300" distR="114300" simplePos="0" relativeHeight="251686912" behindDoc="0" locked="0" layoutInCell="1" allowOverlap="1" wp14:anchorId="7DCD3C35" wp14:editId="458BB6CA">
+                  <wp:simplePos x="3405352" y="5297214"/>
+                  <wp:positionH relativeFrom="margin">
+                    <wp:align>center</wp:align>
+                  </wp:positionH>
+                  <wp:positionV relativeFrom="margin">
+                    <wp:align>center</wp:align>
+                  </wp:positionV>
+                  <wp:extent cx="409575" cy="409575"/>
+                  <wp:effectExtent l="0" t="0" r="0" b="9525"/>
+                  <wp:wrapSquare wrapText="bothSides"/>
+                  <wp:docPr id="41" name="Graphic 41" descr="Badge Tick1 with solid fill"/>
+                  <wp:cNvGraphicFramePr>
+                    <a:graphicFrameLocks xmlns:a="http://schemas.openxmlformats.org/drawingml/2006/main" noChangeAspect="1"/>
+                  </wp:cNvGraphicFramePr>
+                  <a:graphic xmlns:a="http://schemas.openxmlformats.org/drawingml/2006/main">
+                    <a:graphicData uri="http://schemas.openxmlformats.org/drawingml/2006/picture">
+                      <pic:pic xmlns:pic="http://schemas.openxmlformats.org/drawingml/2006/picture">
+                        <pic:nvPicPr>
+                          <pic:cNvPr id="25" name="Graphic 25" descr="Badge Tick1 with solid fill"/>
+                          <pic:cNvPicPr/>
+                        </pic:nvPicPr>
+                        <pic:blipFill>
+                          <a:blip r:embed="rId23">
+                            <a:extLst>
+                              <a:ext uri="{28A0092B-C50C-407E-A947-70E740481C1C}">
+                                <a14:useLocalDpi xmlns:a14="http://schemas.microsoft.com/office/drawing/2010/main" val="0"/>
+                              </a:ext>
+                              <a:ext uri="{96DAC541-7B7A-43D3-8B79-37D633B846F1}">
+                                <asvg:svgBlip xmlns:asvg="http://schemas.microsoft.com/office/drawing/2016/SVG/main" r:embed="rId24"/>
+                              </a:ext>
+                            </a:extLst>
+                          </a:blip>
+                          <a:stretch>
+                            <a:fillRect/>
+                          </a:stretch>
+                        </pic:blipFill>
+                        <pic:spPr>
+                          <a:xfrm>
+                            <a:off x="0" y="0"/>
+                            <a:ext cx="409575" cy="409575"/>
+                          </a:xfrm>
+                          <a:prstGeom prst="rect">
+                            <a:avLst/>
+                          </a:prstGeom>
+                        </pic:spPr>
+                      </pic:pic>
+                    </a:graphicData>
+                  </a:graphic>
+                  <wp14:sizeRelH relativeFrom="margin">
+                    <wp14:pctWidth>0</wp14:pctWidth>
+                  </wp14:sizeRelH>
+                  <wp14:sizeRelV relativeFrom="margin">
+                    <wp14:pctHeight>0</wp14:pctHeight>
+                  </wp14:sizeRelV>
+                </wp:anchor>
+              </w:drawing>
+            </w:r>
+          </w:p>
+        </w:tc>
+        <w:tc>
+          <w:tcPr>
+            <w:tcW w:w="1251" w:type="dxa"/>
+          </w:tcPr>
+          <w:p>
+            <w:pPr>
+              <w:spacing w:line="259" w:lineRule="auto"/>
+              <w:jc w:val="center"/>
+              <w:cnfStyle w:val="000000000000" w:firstRow="0" w:lastRow="0" w:firstColumn="0" w:lastColumn="0" w:oddVBand="0" w:evenVBand="0" w:oddHBand="0" w:evenHBand="0" w:firstRowFirstColumn="0" w:firstRowLastColumn="0" w:lastRowFirstColumn="0" w:lastRowLastColumn="0"/>
+              <w:rPr>
+                <w:rFonts w:cstheme="minorHAnsi"/>
+                <w:b/>
+                <w:bCs/>
+                <w:sz w:val="40"/>
+                <w:szCs w:val="40"/>
+              </w:rPr>
+            </w:pPr>
+          </w:p>
+        </w:tc>
+        <w:tc>
+          <w:tcPr>
+            <w:tcW w:w="1333" w:type="dxa"/>
+            <w:vAlign w:val="center"/>
+          </w:tcPr>
+          <w:p>
+            <w:pPr>
+              <w:spacing w:line="259" w:lineRule="auto"/>
+              <w:jc w:val="center"/>
+              <w:cnfStyle w:val="000000000000" w:firstRow="0" w:lastRow="0" w:firstColumn="0" w:lastColumn="0" w:oddVBand="0" w:evenVBand="0" w:oddHBand="0" w:evenHBand="0" w:firstRowFirstColumn="0" w:firstRowLastColumn="0" w:lastRowFirstColumn="0" w:lastRowLastColumn="0"/>
+              <w:rPr>
+                <w:rFonts w:cstheme="minorHAnsi"/>
+                <w:sz w:val="24"/>
+                <w:szCs w:val="24"/>
+              </w:rPr>
+            </w:pPr>
+            <w:r>
+              <w:rPr>
+                <w:rFonts w:cstheme="minorHAnsi"/>
+                <w:b/>
+                <w:bCs/>
+                <w:sz w:val="40"/>
+                <w:szCs w:val="40"/>
+              </w:rPr>
+              <w:t>-</w:t>
+            </w:r>
+          </w:p>
+        </w:tc>
+        <w:tc>
+          <w:tcPr>
+            <w:tcW w:w="1423" w:type="dxa"/>
+          </w:tcPr>
+          <w:p>
+            <w:pPr>
+              <w:spacing w:line="259" w:lineRule="auto"/>
+              <w:cnfStyle w:val="000000000000" w:firstRow="0" w:lastRow="0" w:firstColumn="0" w:lastColumn="0" w:oddVBand="0" w:evenVBand="0" w:oddHBand="0" w:evenHBand="0" w:firstRowFirstColumn="0" w:firstRowLastColumn="0" w:lastRowFirstColumn="0" w:lastRowLastColumn="0"/>
+              <w:rPr>
+                <w:rFonts w:cstheme="minorHAnsi"/>
+                <w:sz w:val="24"/>
+                <w:szCs w:val="24"/>
+              </w:rPr>
+            </w:pPr>
+            <w:r>
+              <w:rPr>
+                <w:rFonts w:cstheme="minorHAnsi"/>
+                <w:noProof/>
+                <w:sz w:val="24"/>
+                <w:szCs w:val="24"/>
+              </w:rPr>
+              <w:drawing>
+                <wp:anchor distT="0" distB="0" distL="114300" distR="114300" simplePos="0" relativeHeight="251681792" behindDoc="0" locked="0" layoutInCell="1" allowOverlap="1" wp14:anchorId="1BF02ED7" wp14:editId="68419E35">
+                  <wp:simplePos x="5817476" y="5344510"/>
+                  <wp:positionH relativeFrom="margin">
+                    <wp:align>center</wp:align>
+                  </wp:positionH>
+                  <wp:positionV relativeFrom="margin">
+                    <wp:align>center</wp:align>
+                  </wp:positionV>
+                  <wp:extent cx="377825" cy="377825"/>
+                  <wp:effectExtent l="0" t="0" r="0" b="3175"/>
+                  <wp:wrapSquare wrapText="bothSides"/>
+                  <wp:docPr id="29" name="Graphic 29" descr="Badge Tick1 with solid fill"/>
+                  <wp:cNvGraphicFramePr>
+                    <a:graphicFrameLocks xmlns:a="http://schemas.openxmlformats.org/drawingml/2006/main" noChangeAspect="1"/>
+                  </wp:cNvGraphicFramePr>
+                  <a:graphic xmlns:a="http://schemas.openxmlformats.org/drawingml/2006/main">
+                    <a:graphicData uri="http://schemas.openxmlformats.org/drawingml/2006/picture">
+                      <pic:pic xmlns:pic="http://schemas.openxmlformats.org/drawingml/2006/picture">
+                        <pic:nvPicPr>
+                          <pic:cNvPr id="25" name="Graphic 25" descr="Badge Tick1 with solid fill"/>
+                          <pic:cNvPicPr/>
+                        </pic:nvPicPr>
+                        <pic:blipFill>
+                          <a:blip r:embed="rId23" cstate="print">
+                            <a:extLst>
+                              <a:ext uri="{28A0092B-C50C-407E-A947-70E740481C1C}">
+                                <a14:useLocalDpi xmlns:a14="http://schemas.microsoft.com/office/drawing/2010/main" val="0"/>
+                              </a:ext>
+                              <a:ext uri="{96DAC541-7B7A-43D3-8B79-37D633B846F1}">
+                                <asvg:svgBlip xmlns:asvg="http://schemas.microsoft.com/office/drawing/2016/SVG/main" r:embed="rId24"/>
+                              </a:ext>
+                            </a:extLst>
+                          </a:blip>
+                          <a:stretch>
+                            <a:fillRect/>
+                          </a:stretch>
+                        </pic:blipFill>
+                        <pic:spPr>
+                          <a:xfrm>
+                            <a:off x="0" y="0"/>
+                            <a:ext cx="377825" cy="377825"/>
+                          </a:xfrm>
+                          <a:prstGeom prst="rect">
+                            <a:avLst/>
+                          </a:prstGeom>
+                        </pic:spPr>
+                      </pic:pic>
+                    </a:graphicData>
+                  </a:graphic>
+                  <wp14:sizeRelH relativeFrom="margin">
+                    <wp14:pctWidth>0</wp14:pctWidth>
+                  </wp14:sizeRelH>
+                  <wp14:sizeRelV relativeFrom="margin">
+                    <wp14:pctHeight>0</wp14:pctHeight>
+                  </wp14:sizeRelV>
+                </wp:anchor>
+              </w:drawing>
+            </w:r>
+          </w:p>
+        </w:tc>
+      </w:tr>
+      <w:tr>
+        <w:trPr>
+          <w:cnfStyle w:val="000000100000" w:firstRow="0" w:lastRow="0" w:firstColumn="0" w:lastColumn="0" w:oddVBand="0" w:evenVBand="0" w:oddHBand="1" w:evenHBand="0" w:firstRowFirstColumn="0" w:firstRowLastColumn="0" w:lastRowFirstColumn="0" w:lastRowLastColumn="0"/>
+          <w:trHeight w:val="853"/>
+        </w:trPr>
+        <w:tc>
+          <w:tcPr>
+            <w:cnfStyle w:val="001000000000" w:firstRow="0" w:lastRow="0" w:firstColumn="1" w:lastColumn="0" w:oddVBand="0" w:evenVBand="0" w:oddHBand="0" w:evenHBand="0" w:firstRowFirstColumn="0" w:firstRowLastColumn="0" w:lastRowFirstColumn="0" w:lastRowLastColumn="0"/>
+            <w:tcW w:w="1470" w:type="dxa"/>
+            <w:vAlign w:val="center"/>
+          </w:tcPr>
+          <w:p>
+            <w:pPr>
+              <w:spacing w:line="259" w:lineRule="auto"/>
+              <w:jc w:val="center"/>
+              <w:rPr>
+                <w:rFonts w:cstheme="minorHAnsi"/>
+                <w:sz w:val="26"/>
+                <w:szCs w:val="26"/>
+              </w:rPr>
+            </w:pPr>
+            <w:r>
+              <w:rPr>
+                <w:rFonts w:cstheme="minorHAnsi"/>
+                <w:sz w:val="26"/>
+                <w:szCs w:val="26"/>
+              </w:rPr>
+              <w:t>Arabic content</w:t>
+            </w:r>
+          </w:p>
+          <w:p>
+            <w:pPr>
+              <w:spacing w:line="259" w:lineRule="auto"/>
+              <w:jc w:val="center"/>
+              <w:rPr>
+                <w:rFonts w:cstheme="minorHAnsi"/>
+                <w:b w:val="0"/>
+                <w:bCs w:val="0"/>
+                <w:sz w:val="26"/>
+                <w:szCs w:val="26"/>
+              </w:rPr>
+            </w:pPr>
+          </w:p>
+        </w:tc>
+        <w:tc>
+          <w:tcPr>
+            <w:tcW w:w="1342" w:type="dxa"/>
+            <w:vAlign w:val="center"/>
+          </w:tcPr>
+          <w:p>
+            <w:pPr>
+              <w:spacing w:line="259" w:lineRule="auto"/>
+              <w:jc w:val="center"/>
+              <w:cnfStyle w:val="000000100000" w:firstRow="0" w:lastRow="0" w:firstColumn="0" w:lastColumn="0" w:oddVBand="0" w:evenVBand="0" w:oddHBand="1" w:evenHBand="0" w:firstRowFirstColumn="0" w:firstRowLastColumn="0" w:lastRowFirstColumn="0" w:lastRowLastColumn="0"/>
+              <w:rPr>
+                <w:rFonts w:cstheme="minorHAnsi"/>
+                <w:sz w:val="24"/>
+                <w:szCs w:val="24"/>
+              </w:rPr>
+            </w:pPr>
+            <w:r>
+              <w:rPr>
+                <w:rFonts w:cstheme="minorHAnsi"/>
+                <w:b/>
+                <w:bCs/>
+                <w:sz w:val="40"/>
+                <w:szCs w:val="40"/>
+              </w:rPr>
+              <w:t>-</w:t>
+            </w:r>
+          </w:p>
+        </w:tc>
+        <w:tc>
+          <w:tcPr>
+            <w:tcW w:w="1230" w:type="dxa"/>
+          </w:tcPr>
+          <w:p>
+            <w:pPr>
+              <w:spacing w:line="259" w:lineRule="auto"/>
+              <w:jc w:val="center"/>
+              <w:cnfStyle w:val="000000100000" w:firstRow="0" w:lastRow="0" w:firstColumn="0" w:lastColumn="0" w:oddVBand="0" w:evenVBand="0" w:oddHBand="1" w:evenHBand="0" w:firstRowFirstColumn="0" w:firstRowLastColumn="0" w:lastRowFirstColumn="0" w:lastRowLastColumn="0"/>
+              <w:rPr>
+                <w:rFonts w:cstheme="minorHAnsi"/>
+                <w:b/>
+                <w:bCs/>
+                <w:sz w:val="40"/>
+                <w:szCs w:val="40"/>
+              </w:rPr>
+            </w:pPr>
+          </w:p>
+        </w:tc>
+        <w:tc>
+          <w:tcPr>
+            <w:tcW w:w="1301" w:type="dxa"/>
+            <w:vAlign w:val="center"/>
+          </w:tcPr>
+          <w:p>
+            <w:pPr>
+              <w:spacing w:line="259" w:lineRule="auto"/>
+              <w:jc w:val="center"/>
+              <w:cnfStyle w:val="000000100000" w:firstRow="0" w:lastRow="0" w:firstColumn="0" w:lastColumn="0" w:oddVBand="0" w:evenVBand="0" w:oddHBand="1" w:evenHBand="0" w:firstRowFirstColumn="0" w:firstRowLastColumn="0" w:lastRowFirstColumn="0" w:lastRowLastColumn="0"/>
+              <w:rPr>
+                <w:rFonts w:cstheme="minorHAnsi"/>
+                <w:sz w:val="24"/>
+                <w:szCs w:val="24"/>
+              </w:rPr>
+            </w:pPr>
+            <w:r>
+              <w:rPr>
+                <w:rFonts w:cstheme="minorHAnsi"/>
+                <w:b/>
+                <w:bCs/>
+                <w:sz w:val="40"/>
+                <w:szCs w:val="40"/>
+              </w:rPr>
+              <w:t>-</w:t>
+            </w:r>
+          </w:p>
+        </w:tc>
+        <w:tc>
+          <w:tcPr>
+            <w:tcW w:w="1251" w:type="dxa"/>
+          </w:tcPr>
+          <w:p>
+            <w:pPr>
+              <w:spacing w:line="259" w:lineRule="auto"/>
+              <w:jc w:val="center"/>
+              <w:cnfStyle w:val="000000100000" w:firstRow="0" w:lastRow="0" w:firstColumn="0" w:lastColumn="0" w:oddVBand="0" w:evenVBand="0" w:oddHBand="1" w:evenHBand="0" w:firstRowFirstColumn="0" w:firstRowLastColumn="0" w:lastRowFirstColumn="0" w:lastRowLastColumn="0"/>
+              <w:rPr>
+                <w:rFonts w:cstheme="minorHAnsi"/>
+                <w:b/>
+                <w:bCs/>
+                <w:sz w:val="40"/>
+                <w:szCs w:val="40"/>
+              </w:rPr>
+            </w:pPr>
+          </w:p>
+        </w:tc>
+        <w:tc>
+          <w:tcPr>
+            <w:tcW w:w="1333" w:type="dxa"/>
+            <w:vAlign w:val="center"/>
+          </w:tcPr>
+          <w:p>
+            <w:pPr>
+              <w:spacing w:line="259" w:lineRule="auto"/>
+              <w:jc w:val="center"/>
+              <w:cnfStyle w:val="000000100000" w:firstRow="0" w:lastRow="0" w:firstColumn="0" w:lastColumn="0" w:oddVBand="0" w:evenVBand="0" w:oddHBand="1" w:evenHBand="0" w:firstRowFirstColumn="0" w:firstRowLastColumn="0" w:lastRowFirstColumn="0" w:lastRowLastColumn="0"/>
+              <w:rPr>
+                <w:rFonts w:cstheme="minorHAnsi"/>
+                <w:sz w:val="24"/>
+                <w:szCs w:val="24"/>
+              </w:rPr>
+            </w:pPr>
+            <w:r>
+              <w:rPr>
+                <w:rFonts w:cstheme="minorHAnsi"/>
+                <w:b/>
+                <w:bCs/>
+                <w:sz w:val="40"/>
+                <w:szCs w:val="40"/>
+              </w:rPr>
+              <w:t>-</w:t>
+            </w:r>
+          </w:p>
+        </w:tc>
+        <w:tc>
+          <w:tcPr>
+            <w:tcW w:w="1423" w:type="dxa"/>
+          </w:tcPr>
+          <w:p>
+            <w:pPr>
+              <w:spacing w:line="259" w:lineRule="auto"/>
+              <w:cnfStyle w:val="000000100000" w:firstRow="0" w:lastRow="0" w:firstColumn="0" w:lastColumn="0" w:oddVBand="0" w:evenVBand="0" w:oddHBand="1" w:evenHBand="0" w:firstRowFirstColumn="0" w:firstRowLastColumn="0" w:lastRowFirstColumn="0" w:lastRowLastColumn="0"/>
+              <w:rPr>
+                <w:rFonts w:cstheme="minorHAnsi"/>
+                <w:sz w:val="24"/>
+                <w:szCs w:val="24"/>
+              </w:rPr>
+            </w:pPr>
+            <w:r>
+              <w:rPr>
+                <w:rFonts w:cstheme="minorHAnsi"/>
+                <w:noProof/>
+                <w:sz w:val="24"/>
+                <w:szCs w:val="24"/>
+              </w:rPr>
+              <w:drawing>
+                <wp:anchor distT="0" distB="0" distL="114300" distR="114300" simplePos="0" relativeHeight="251692032" behindDoc="0" locked="0" layoutInCell="1" allowOverlap="1" wp14:anchorId="385F489F" wp14:editId="3A71CEC8">
+                  <wp:simplePos x="5817235" y="5943600"/>
+                  <wp:positionH relativeFrom="margin">
+                    <wp:align>center</wp:align>
+                  </wp:positionH>
+                  <wp:positionV relativeFrom="margin">
+                    <wp:align>center</wp:align>
+                  </wp:positionV>
+                  <wp:extent cx="409575" cy="409575"/>
+                  <wp:effectExtent l="0" t="0" r="0" b="9525"/>
+                  <wp:wrapSquare wrapText="bothSides"/>
+                  <wp:docPr id="28" name="Graphic 28" descr="Badge Tick1 with solid fill"/>
+                  <wp:cNvGraphicFramePr>
+                    <a:graphicFrameLocks xmlns:a="http://schemas.openxmlformats.org/drawingml/2006/main" noChangeAspect="1"/>
+                  </wp:cNvGraphicFramePr>
+                  <a:graphic xmlns:a="http://schemas.openxmlformats.org/drawingml/2006/main">
+                    <a:graphicData uri="http://schemas.openxmlformats.org/drawingml/2006/picture">
+                      <pic:pic xmlns:pic="http://schemas.openxmlformats.org/drawingml/2006/picture">
+                        <pic:nvPicPr>
+                          <pic:cNvPr id="25" name="Graphic 25" descr="Badge Tick1 with solid fill"/>
+                          <pic:cNvPicPr/>
+                        </pic:nvPicPr>
+                        <pic:blipFill>
+                          <a:blip r:embed="rId23">
+                            <a:extLst>
+                              <a:ext uri="{28A0092B-C50C-407E-A947-70E740481C1C}">
+                                <a14:useLocalDpi xmlns:a14="http://schemas.microsoft.com/office/drawing/2010/main" val="0"/>
+                              </a:ext>
+                              <a:ext uri="{96DAC541-7B7A-43D3-8B79-37D633B846F1}">
+                                <asvg:svgBlip xmlns:asvg="http://schemas.microsoft.com/office/drawing/2016/SVG/main" r:embed="rId24"/>
+                              </a:ext>
+                            </a:extLst>
+                          </a:blip>
+                          <a:stretch>
+                            <a:fillRect/>
+                          </a:stretch>
+                        </pic:blipFill>
+                        <pic:spPr>
+                          <a:xfrm>
+                            <a:off x="0" y="0"/>
+                            <a:ext cx="409575" cy="409575"/>
+                          </a:xfrm>
+                          <a:prstGeom prst="rect">
+                            <a:avLst/>
+                          </a:prstGeom>
+                        </pic:spPr>
+                      </pic:pic>
+                    </a:graphicData>
+                  </a:graphic>
+                  <wp14:sizeRelH relativeFrom="margin">
+                    <wp14:pctWidth>0</wp14:pctWidth>
+                  </wp14:sizeRelH>
+                  <wp14:sizeRelV relativeFrom="margin">
+                    <wp14:pctHeight>0</wp14:pctHeight>
+                  </wp14:sizeRelV>
+                </wp:anchor>
+              </w:drawing>
+            </w:r>
+          </w:p>
+        </w:tc>
+      </w:tr>
+      <w:tr>
+        <w:trPr>
+          <w:trHeight w:val="853"/>
+        </w:trPr>
+        <w:tc>
+          <w:tcPr>
+            <w:cnfStyle w:val="001000000000" w:firstRow="0" w:lastRow="0" w:firstColumn="1" w:lastColumn="0" w:oddVBand="0" w:evenVBand="0" w:oddHBand="0" w:evenHBand="0" w:firstRowFirstColumn="0" w:firstRowLastColumn="0" w:lastRowFirstColumn="0" w:lastRowLastColumn="0"/>
+            <w:tcW w:w="1470" w:type="dxa"/>
+            <w:vAlign w:val="center"/>
+          </w:tcPr>
+          <w:p>
+            <w:pPr>
+              <w:spacing w:line="259" w:lineRule="auto"/>
+              <w:jc w:val="center"/>
+              <w:rPr>
+                <w:rFonts w:cstheme="minorHAnsi"/>
+                <w:b w:val="0"/>
+                <w:bCs w:val="0"/>
+                <w:sz w:val="26"/>
+                <w:szCs w:val="26"/>
+              </w:rPr>
+            </w:pPr>
+            <w:r>
+              <w:rPr>
+                <w:rFonts w:cstheme="minorHAnsi"/>
+                <w:sz w:val="26"/>
+                <w:szCs w:val="26"/>
+              </w:rPr>
+              <w:t>Training quizzes</w:t>
+            </w:r>
+          </w:p>
+        </w:tc>
+        <w:tc>
+          <w:tcPr>
+            <w:tcW w:w="1342" w:type="dxa"/>
+            <w:vAlign w:val="center"/>
+          </w:tcPr>
+          <w:p>
+            <w:pPr>
+              <w:spacing w:line="259" w:lineRule="auto"/>
+              <w:jc w:val="center"/>
+              <w:cnfStyle w:val="000000000000" w:firstRow="0" w:lastRow="0" w:firstColumn="0" w:lastColumn="0" w:oddVBand="0" w:evenVBand="0" w:oddHBand="0" w:evenHBand="0" w:firstRowFirstColumn="0" w:firstRowLastColumn="0" w:lastRowFirstColumn="0" w:lastRowLastColumn="0"/>
+              <w:rPr>
+                <w:rFonts w:cstheme="minorHAnsi"/>
+                <w:sz w:val="24"/>
+                <w:szCs w:val="24"/>
+              </w:rPr>
+            </w:pPr>
+            <w:r>
+              <w:rPr>
+                <w:rFonts w:cstheme="minorHAnsi"/>
+                <w:b/>
+                <w:bCs/>
+                <w:sz w:val="40"/>
+                <w:szCs w:val="40"/>
+              </w:rPr>
+              <w:t>-</w:t>
+            </w:r>
+          </w:p>
+        </w:tc>
+        <w:tc>
+          <w:tcPr>
+            <w:tcW w:w="1230" w:type="dxa"/>
+          </w:tcPr>
+          <w:p>
+            <w:pPr>
+              <w:spacing w:line="259" w:lineRule="auto"/>
+              <w:jc w:val="center"/>
+              <w:cnfStyle w:val="000000000000" w:firstRow="0" w:lastRow="0" w:firstColumn="0" w:lastColumn="0" w:oddVBand="0" w:evenVBand="0" w:oddHBand="0" w:evenHBand="0" w:firstRowFirstColumn="0" w:firstRowLastColumn="0" w:lastRowFirstColumn="0" w:lastRowLastColumn="0"/>
+              <w:rPr>
+                <w:rFonts w:cstheme="minorHAnsi"/>
+                <w:b/>
+                <w:bCs/>
+                <w:sz w:val="40"/>
+                <w:szCs w:val="40"/>
+              </w:rPr>
+            </w:pPr>
+          </w:p>
+        </w:tc>
+        <w:tc>
+          <w:tcPr>
+            <w:tcW w:w="1301" w:type="dxa"/>
+            <w:vAlign w:val="center"/>
+          </w:tcPr>
+          <w:p>
+            <w:pPr>
+              <w:spacing w:line="259" w:lineRule="auto"/>
+              <w:jc w:val="center"/>
+              <w:cnfStyle w:val="000000000000" w:firstRow="0" w:lastRow="0" w:firstColumn="0" w:lastColumn="0" w:oddVBand="0" w:evenVBand="0" w:oddHBand="0" w:evenHBand="0" w:firstRowFirstColumn="0" w:firstRowLastColumn="0" w:lastRowFirstColumn="0" w:lastRowLastColumn="0"/>
+              <w:rPr>
+                <w:rFonts w:cstheme="minorHAnsi"/>
+                <w:sz w:val="24"/>
+                <w:szCs w:val="24"/>
+              </w:rPr>
+            </w:pPr>
+            <w:r>
+              <w:rPr>
+                <w:rFonts w:cstheme="minorHAnsi"/>
+                <w:b/>
+                <w:bCs/>
+                <w:sz w:val="40"/>
+                <w:szCs w:val="40"/>
+              </w:rPr>
+              <w:t>-</w:t>
+            </w:r>
+          </w:p>
+        </w:tc>
+        <w:tc>
+          <w:tcPr>
+            <w:tcW w:w="1251" w:type="dxa"/>
+          </w:tcPr>
+          <w:p>
+            <w:pPr>
+              <w:spacing w:line="259" w:lineRule="auto"/>
+              <w:cnfStyle w:val="000000000000" w:firstRow="0" w:lastRow="0" w:firstColumn="0" w:lastColumn="0" w:oddVBand="0" w:evenVBand="0" w:oddHBand="0" w:evenHBand="0" w:firstRowFirstColumn="0" w:firstRowLastColumn="0" w:lastRowFirstColumn="0" w:lastRowLastColumn="0"/>
+              <w:rPr>
+                <w:rFonts w:cstheme="minorHAnsi"/>
+                <w:noProof/>
+                <w:sz w:val="24"/>
+                <w:szCs w:val="24"/>
+              </w:rPr>
+            </w:pPr>
+          </w:p>
+        </w:tc>
+        <w:tc>
+          <w:tcPr>
+            <w:tcW w:w="1333" w:type="dxa"/>
+          </w:tcPr>
+          <w:p>
+            <w:pPr>
+              <w:spacing w:line="259" w:lineRule="auto"/>
+              <w:cnfStyle w:val="000000000000" w:firstRow="0" w:lastRow="0" w:firstColumn="0" w:lastColumn="0" w:oddVBand="0" w:evenVBand="0" w:oddHBand="0" w:evenHBand="0" w:firstRowFirstColumn="0" w:firstRowLastColumn="0" w:lastRowFirstColumn="0" w:lastRowLastColumn="0"/>
+              <w:rPr>
+                <w:rFonts w:cstheme="minorHAnsi"/>
+                <w:sz w:val="24"/>
+                <w:szCs w:val="24"/>
+              </w:rPr>
+            </w:pPr>
+            <w:r>
+              <w:rPr>
+                <w:rFonts w:cstheme="minorHAnsi"/>
+                <w:noProof/>
+                <w:sz w:val="24"/>
+                <w:szCs w:val="24"/>
+              </w:rPr>
+              <w:drawing>
+                <wp:anchor distT="0" distB="0" distL="114300" distR="114300" simplePos="0" relativeHeight="251694080" behindDoc="0" locked="0" layoutInCell="1" allowOverlap="1" wp14:anchorId="3B16B263" wp14:editId="70C650BC">
+                  <wp:simplePos x="4603531" y="6511159"/>
+                  <wp:positionH relativeFrom="margin">
+                    <wp:align>center</wp:align>
+                  </wp:positionH>
+                  <wp:positionV relativeFrom="margin">
+                    <wp:align>center</wp:align>
+                  </wp:positionV>
+                  <wp:extent cx="409575" cy="409575"/>
+                  <wp:effectExtent l="0" t="0" r="0" b="9525"/>
+                  <wp:wrapSquare wrapText="bothSides"/>
+                  <wp:docPr id="45" name="Graphic 45" descr="Badge Tick1 with solid fill"/>
+                  <wp:cNvGraphicFramePr>
+                    <a:graphicFrameLocks xmlns:a="http://schemas.openxmlformats.org/drawingml/2006/main" noChangeAspect="1"/>
+                  </wp:cNvGraphicFramePr>
+                  <a:graphic xmlns:a="http://schemas.openxmlformats.org/drawingml/2006/main">
+                    <a:graphicData uri="http://schemas.openxmlformats.org/drawingml/2006/picture">
+                      <pic:pic xmlns:pic="http://schemas.openxmlformats.org/drawingml/2006/picture">
+                        <pic:nvPicPr>
+                          <pic:cNvPr id="25" name="Graphic 25" descr="Badge Tick1 with solid fill"/>
+                          <pic:cNvPicPr/>
+                        </pic:nvPicPr>
+                        <pic:blipFill>
+                          <a:blip r:embed="rId23">
+                            <a:extLst>
+                              <a:ext uri="{28A0092B-C50C-407E-A947-70E740481C1C}">
+                                <a14:useLocalDpi xmlns:a14="http://schemas.microsoft.com/office/drawing/2010/main" val="0"/>
+                              </a:ext>
+                              <a:ext uri="{96DAC541-7B7A-43D3-8B79-37D633B846F1}">
+                                <asvg:svgBlip xmlns:asvg="http://schemas.microsoft.com/office/drawing/2016/SVG/main" r:embed="rId24"/>
+                              </a:ext>
+                            </a:extLst>
+                          </a:blip>
+                          <a:stretch>
+                            <a:fillRect/>
+                          </a:stretch>
+                        </pic:blipFill>
+                        <pic:spPr>
+                          <a:xfrm>
+                            <a:off x="0" y="0"/>
+                            <a:ext cx="409575" cy="409575"/>
+                          </a:xfrm>
+                          <a:prstGeom prst="rect">
+                            <a:avLst/>
+                          </a:prstGeom>
+                        </pic:spPr>
+                      </pic:pic>
+                    </a:graphicData>
+                  </a:graphic>
+                  <wp14:sizeRelH relativeFrom="margin">
+                    <wp14:pctWidth>0</wp14:pctWidth>
+                  </wp14:sizeRelH>
+                  <wp14:sizeRelV relativeFrom="margin">
+                    <wp14:pctHeight>0</wp14:pctHeight>
+                  </wp14:sizeRelV>
+                </wp:anchor>
+              </w:drawing>
+            </w:r>
+          </w:p>
+        </w:tc>
+        <w:tc>
+          <w:tcPr>
+            <w:tcW w:w="1423" w:type="dxa"/>
+          </w:tcPr>
+          <w:p>
+            <w:pPr>
+              <w:spacing w:line="259" w:lineRule="auto"/>
+              <w:cnfStyle w:val="000000000000" w:firstRow="0" w:lastRow="0" w:firstColumn="0" w:lastColumn="0" w:oddVBand="0" w:evenVBand="0" w:oddHBand="0" w:evenHBand="0" w:firstRowFirstColumn="0" w:firstRowLastColumn="0" w:lastRowFirstColumn="0" w:lastRowLastColumn="0"/>
+              <w:rPr>
+                <w:rFonts w:cstheme="minorHAnsi"/>
+                <w:sz w:val="24"/>
+                <w:szCs w:val="24"/>
+              </w:rPr>
+            </w:pPr>
+            <w:r>
+              <w:rPr>
+                <w:rFonts w:cstheme="minorHAnsi"/>
+                <w:noProof/>
+                <w:sz w:val="24"/>
+                <w:szCs w:val="24"/>
+              </w:rPr>
+              <w:drawing>
+                <wp:anchor distT="0" distB="0" distL="114300" distR="114300" simplePos="0" relativeHeight="251693056" behindDoc="0" locked="0" layoutInCell="1" allowOverlap="1" wp14:anchorId="03143529" wp14:editId="394818EC">
+                  <wp:simplePos x="5817235" y="6589395"/>
+                  <wp:positionH relativeFrom="margin">
+                    <wp:align>center</wp:align>
+                  </wp:positionH>
+                  <wp:positionV relativeFrom="margin">
+                    <wp:align>center</wp:align>
+                  </wp:positionV>
+                  <wp:extent cx="409575" cy="409575"/>
+                  <wp:effectExtent l="0" t="0" r="0" b="9525"/>
+                  <wp:wrapSquare wrapText="bothSides"/>
+                  <wp:docPr id="30" name="Graphic 30" descr="Badge Tick1 with solid fill"/>
+                  <wp:cNvGraphicFramePr>
+                    <a:graphicFrameLocks xmlns:a="http://schemas.openxmlformats.org/drawingml/2006/main" noChangeAspect="1"/>
+                  </wp:cNvGraphicFramePr>
+                  <a:graphic xmlns:a="http://schemas.openxmlformats.org/drawingml/2006/main">
+                    <a:graphicData uri="http://schemas.openxmlformats.org/drawingml/2006/picture">
+                      <pic:pic xmlns:pic="http://schemas.openxmlformats.org/drawingml/2006/picture">
+                        <pic:nvPicPr>
+                          <pic:cNvPr id="25" name="Graphic 25" descr="Badge Tick1 with solid fill"/>
+                          <pic:cNvPicPr/>
+                        </pic:nvPicPr>
+                        <pic:blipFill>
+                          <a:blip r:embed="rId23">
+                            <a:extLst>
+                              <a:ext uri="{28A0092B-C50C-407E-A947-70E740481C1C}">
+                                <a14:useLocalDpi xmlns:a14="http://schemas.microsoft.com/office/drawing/2010/main" val="0"/>
+                              </a:ext>
+                              <a:ext uri="{96DAC541-7B7A-43D3-8B79-37D633B846F1}">
+                                <asvg:svgBlip xmlns:asvg="http://schemas.microsoft.com/office/drawing/2016/SVG/main" r:embed="rId24"/>
+                              </a:ext>
+                            </a:extLst>
+                          </a:blip>
+                          <a:stretch>
+                            <a:fillRect/>
+                          </a:stretch>
+                        </pic:blipFill>
+                        <pic:spPr>
+                          <a:xfrm>
+                            <a:off x="0" y="0"/>
+                            <a:ext cx="409575" cy="409575"/>
+                          </a:xfrm>
+                          <a:prstGeom prst="rect">
+                            <a:avLst/>
+                          </a:prstGeom>
+                        </pic:spPr>
+                      </pic:pic>
+                    </a:graphicData>
+                  </a:graphic>
+                  <wp14:sizeRelH relativeFrom="margin">
+                    <wp14:pctWidth>0</wp14:pctWidth>
+                  </wp14:sizeRelH>
+                  <wp14:sizeRelV relativeFrom="margin">
+                    <wp14:pctHeight>0</wp14:pctHeight>
+                  </wp14:sizeRelV>
+                </wp:anchor>
+              </w:drawing>
+            </w:r>
+          </w:p>
+        </w:tc>
+      </w:tr>
+      <w:tr>
+        <w:trPr>
+          <w:cnfStyle w:val="000000100000" w:firstRow="0" w:lastRow="0" w:firstColumn="0" w:lastColumn="0" w:oddVBand="0" w:evenVBand="0" w:oddHBand="1" w:evenHBand="0" w:firstRowFirstColumn="0" w:firstRowLastColumn="0" w:lastRowFirstColumn="0" w:lastRowLastColumn="0"/>
+          <w:trHeight w:val="853"/>
+        </w:trPr>
+        <w:tc>
+          <w:tcPr>
+            <w:cnfStyle w:val="001000000000" w:firstRow="0" w:lastRow="0" w:firstColumn="1" w:lastColumn="0" w:oddVBand="0" w:evenVBand="0" w:oddHBand="0" w:evenHBand="0" w:firstRowFirstColumn="0" w:firstRowLastColumn="0" w:lastRowFirstColumn="0" w:lastRowLastColumn="0"/>
+            <w:tcW w:w="1470" w:type="dxa"/>
+            <w:vAlign w:val="center"/>
+          </w:tcPr>
+          <w:p>
+            <w:pPr>
+              <w:spacing w:line="259" w:lineRule="auto"/>
+              <w:jc w:val="center"/>
+              <w:rPr>
+                <w:rFonts w:cstheme="minorHAnsi"/>
+                <w:sz w:val="26"/>
+                <w:szCs w:val="26"/>
+              </w:rPr>
+            </w:pPr>
+            <w:r>
+              <w:rPr>
+                <w:rFonts w:cstheme="minorHAnsi"/>
+                <w:sz w:val="26"/>
+                <w:szCs w:val="26"/>
+              </w:rPr>
+              <w:t>Parent monitor</w:t>
+            </w:r>
+          </w:p>
+        </w:tc>
+        <w:tc>
+          <w:tcPr>
+            <w:tcW w:w="1342" w:type="dxa"/>
+          </w:tcPr>
+          <w:p>
+            <w:pPr>
+              <w:spacing w:line="259" w:lineRule="auto"/>
+              <w:cnfStyle w:val="000000100000" w:firstRow="0" w:lastRow="0" w:firstColumn="0" w:lastColumn="0" w:oddVBand="0" w:evenVBand="0" w:oddHBand="1" w:evenHBand="0" w:firstRowFirstColumn="0" w:firstRowLastColumn="0" w:lastRowFirstColumn="0" w:lastRowLastColumn="0"/>
+              <w:rPr>
+                <w:rFonts w:cstheme="minorHAnsi"/>
+                <w:sz w:val="24"/>
+                <w:szCs w:val="24"/>
+              </w:rPr>
+            </w:pPr>
+            <w:r>
+              <w:rPr>
+                <w:rFonts w:cstheme="minorHAnsi"/>
+                <w:noProof/>
+                <w:sz w:val="24"/>
+                <w:szCs w:val="24"/>
+              </w:rPr>
+              <w:drawing>
+                <wp:anchor distT="0" distB="0" distL="114300" distR="114300" simplePos="0" relativeHeight="251699200" behindDoc="0" locked="0" layoutInCell="1" allowOverlap="1" wp14:anchorId="1DF0E3F7" wp14:editId="3D663720">
+                  <wp:simplePos x="2191407" y="7110248"/>
+                  <wp:positionH relativeFrom="margin">
+                    <wp:align>center</wp:align>
+                  </wp:positionH>
+                  <wp:positionV relativeFrom="margin">
+                    <wp:align>center</wp:align>
+                  </wp:positionV>
+                  <wp:extent cx="409575" cy="409575"/>
+                  <wp:effectExtent l="0" t="0" r="0" b="9525"/>
+                  <wp:wrapSquare wrapText="bothSides"/>
+                  <wp:docPr id="36" name="Graphic 36" descr="Badge Tick1 with solid fill"/>
+                  <wp:cNvGraphicFramePr>
+                    <a:graphicFrameLocks xmlns:a="http://schemas.openxmlformats.org/drawingml/2006/main" noChangeAspect="1"/>
+                  </wp:cNvGraphicFramePr>
+                  <a:graphic xmlns:a="http://schemas.openxmlformats.org/drawingml/2006/main">
+                    <a:graphicData uri="http://schemas.openxmlformats.org/drawingml/2006/picture">
+                      <pic:pic xmlns:pic="http://schemas.openxmlformats.org/drawingml/2006/picture">
+                        <pic:nvPicPr>
+                          <pic:cNvPr id="25" name="Graphic 25" descr="Badge Tick1 with solid fill"/>
+                          <pic:cNvPicPr/>
+                        </pic:nvPicPr>
+                        <pic:blipFill>
+                          <a:blip r:embed="rId23">
+                            <a:extLst>
+                              <a:ext uri="{28A0092B-C50C-407E-A947-70E740481C1C}">
+                                <a14:useLocalDpi xmlns:a14="http://schemas.microsoft.com/office/drawing/2010/main" val="0"/>
+                              </a:ext>
+                              <a:ext uri="{96DAC541-7B7A-43D3-8B79-37D633B846F1}">
+                                <asvg:svgBlip xmlns:asvg="http://schemas.microsoft.com/office/drawing/2016/SVG/main" r:embed="rId24"/>
+                              </a:ext>
+                            </a:extLst>
+                          </a:blip>
+                          <a:stretch>
+                            <a:fillRect/>
+                          </a:stretch>
+                        </pic:blipFill>
+                        <pic:spPr>
+                          <a:xfrm>
+                            <a:off x="0" y="0"/>
+                            <a:ext cx="409575" cy="409575"/>
+                          </a:xfrm>
+                          <a:prstGeom prst="rect">
+                            <a:avLst/>
+                          </a:prstGeom>
+                        </pic:spPr>
+                      </pic:pic>
+                    </a:graphicData>
+                  </a:graphic>
+                  <wp14:sizeRelH relativeFrom="margin">
+                    <wp14:pctWidth>0</wp14:pctWidth>
+                  </wp14:sizeRelH>
+                  <wp14:sizeRelV relativeFrom="margin">
+                    <wp14:pctHeight>0</wp14:pctHeight>
+                  </wp14:sizeRelV>
+                </wp:anchor>
+              </w:drawing>
+            </w:r>
+          </w:p>
+        </w:tc>
+        <w:tc>
+          <w:tcPr>
+            <w:tcW w:w="1230" w:type="dxa"/>
+          </w:tcPr>
+          <w:p>
+            <w:pPr>
+              <w:spacing w:line="259" w:lineRule="auto"/>
+              <w:jc w:val="center"/>
+              <w:cnfStyle w:val="000000100000" w:firstRow="0" w:lastRow="0" w:firstColumn="0" w:lastColumn="0" w:oddVBand="0" w:evenVBand="0" w:oddHBand="1" w:evenHBand="0" w:firstRowFirstColumn="0" w:firstRowLastColumn="0" w:lastRowFirstColumn="0" w:lastRowLastColumn="0"/>
+              <w:rPr>
+                <w:rFonts w:cstheme="minorHAnsi"/>
+                <w:b/>
+                <w:bCs/>
+                <w:sz w:val="40"/>
+                <w:szCs w:val="40"/>
+              </w:rPr>
+            </w:pPr>
+          </w:p>
+        </w:tc>
+        <w:tc>
+          <w:tcPr>
+            <w:tcW w:w="1301" w:type="dxa"/>
+            <w:vAlign w:val="center"/>
+          </w:tcPr>
+          <w:p>
+            <w:pPr>
+              <w:spacing w:line="259" w:lineRule="auto"/>
+              <w:jc w:val="center"/>
+              <w:cnfStyle w:val="000000100000" w:firstRow="0" w:lastRow="0" w:firstColumn="0" w:lastColumn="0" w:oddVBand="0" w:evenVBand="0" w:oddHBand="1" w:evenHBand="0" w:firstRowFirstColumn="0" w:firstRowLastColumn="0" w:lastRowFirstColumn="0" w:lastRowLastColumn="0"/>
+              <w:rPr>
+                <w:rFonts w:cstheme="minorHAnsi"/>
+                <w:sz w:val="24"/>
+                <w:szCs w:val="24"/>
+              </w:rPr>
+            </w:pPr>
+            <w:r>
+              <w:rPr>
+                <w:rFonts w:cstheme="minorHAnsi"/>
+                <w:b/>
+                <w:bCs/>
+                <w:sz w:val="40"/>
+                <w:szCs w:val="40"/>
+              </w:rPr>
+              <w:t>-</w:t>
+            </w:r>
+          </w:p>
+        </w:tc>
+        <w:tc>
+          <w:tcPr>
+            <w:tcW w:w="1251" w:type="dxa"/>
+          </w:tcPr>
+          <w:p>
+            <w:pPr>
+              <w:spacing w:line="259" w:lineRule="auto"/>
+              <w:jc w:val="center"/>
+              <w:cnfStyle w:val="000000100000" w:firstRow="0" w:lastRow="0" w:firstColumn="0" w:lastColumn="0" w:oddVBand="0" w:evenVBand="0" w:oddHBand="1" w:evenHBand="0" w:firstRowFirstColumn="0" w:firstRowLastColumn="0" w:lastRowFirstColumn="0" w:lastRowLastColumn="0"/>
+              <w:rPr>
+                <w:rFonts w:cstheme="minorHAnsi"/>
+                <w:b/>
+                <w:bCs/>
+                <w:sz w:val="40"/>
+                <w:szCs w:val="40"/>
+              </w:rPr>
+            </w:pPr>
+          </w:p>
+        </w:tc>
+        <w:tc>
+          <w:tcPr>
+            <w:tcW w:w="1333" w:type="dxa"/>
+            <w:vAlign w:val="center"/>
+          </w:tcPr>
+          <w:p>
+            <w:pPr>
+              <w:spacing w:line="259" w:lineRule="auto"/>
+              <w:jc w:val="center"/>
+              <w:cnfStyle w:val="000000100000" w:firstRow="0" w:lastRow="0" w:firstColumn="0" w:lastColumn="0" w:oddVBand="0" w:evenVBand="0" w:oddHBand="1" w:evenHBand="0" w:firstRowFirstColumn="0" w:firstRowLastColumn="0" w:lastRowFirstColumn="0" w:lastRowLastColumn="0"/>
+              <w:rPr>
+                <w:rFonts w:cstheme="minorHAnsi"/>
+                <w:sz w:val="24"/>
+                <w:szCs w:val="24"/>
+              </w:rPr>
+            </w:pPr>
+            <w:r>
+              <w:rPr>
+                <w:rFonts w:cstheme="minorHAnsi"/>
+                <w:b/>
+                <w:bCs/>
+                <w:sz w:val="40"/>
+                <w:szCs w:val="40"/>
+              </w:rPr>
+              <w:t>-</w:t>
+            </w:r>
+          </w:p>
+        </w:tc>
+        <w:tc>
+          <w:tcPr>
+            <w:tcW w:w="1423" w:type="dxa"/>
+          </w:tcPr>
+          <w:p>
+            <w:pPr>
+              <w:spacing w:line="259" w:lineRule="auto"/>
+              <w:cnfStyle w:val="000000100000" w:firstRow="0" w:lastRow="0" w:firstColumn="0" w:lastColumn="0" w:oddVBand="0" w:evenVBand="0" w:oddHBand="1" w:evenHBand="0" w:firstRowFirstColumn="0" w:firstRowLastColumn="0" w:lastRowFirstColumn="0" w:lastRowLastColumn="0"/>
+              <w:rPr>
+                <w:rFonts w:cstheme="minorHAnsi"/>
+                <w:sz w:val="24"/>
+                <w:szCs w:val="24"/>
+              </w:rPr>
+            </w:pPr>
+            <w:r>
+              <w:rPr>
+                <w:rFonts w:cstheme="minorHAnsi"/>
+                <w:noProof/>
+                <w:sz w:val="24"/>
+                <w:szCs w:val="24"/>
+              </w:rPr>
+              <w:drawing>
+                <wp:anchor distT="0" distB="0" distL="114300" distR="114300" simplePos="0" relativeHeight="251698176" behindDoc="0" locked="0" layoutInCell="1" allowOverlap="1" wp14:anchorId="155D898A" wp14:editId="40722E7A">
+                  <wp:simplePos x="5817476" y="7173310"/>
+                  <wp:positionH relativeFrom="margin">
+                    <wp:align>center</wp:align>
+                  </wp:positionH>
+                  <wp:positionV relativeFrom="margin">
+                    <wp:align>center</wp:align>
+                  </wp:positionV>
+                  <wp:extent cx="409575" cy="409575"/>
+                  <wp:effectExtent l="0" t="0" r="0" b="9525"/>
+                  <wp:wrapSquare wrapText="bothSides"/>
+                  <wp:docPr id="33" name="Graphic 33" descr="Badge Tick1 with solid fill"/>
+                  <wp:cNvGraphicFramePr>
+                    <a:graphicFrameLocks xmlns:a="http://schemas.openxmlformats.org/drawingml/2006/main" noChangeAspect="1"/>
+                  </wp:cNvGraphicFramePr>
+                  <a:graphic xmlns:a="http://schemas.openxmlformats.org/drawingml/2006/main">
+                    <a:graphicData uri="http://schemas.openxmlformats.org/drawingml/2006/picture">
+                      <pic:pic xmlns:pic="http://schemas.openxmlformats.org/drawingml/2006/picture">
+                        <pic:nvPicPr>
+                          <pic:cNvPr id="25" name="Graphic 25" descr="Badge Tick1 with solid fill"/>
+                          <pic:cNvPicPr/>
+                        </pic:nvPicPr>
+                        <pic:blipFill>
+                          <a:blip r:embed="rId23">
+                            <a:extLst>
+                              <a:ext uri="{28A0092B-C50C-407E-A947-70E740481C1C}">
+                                <a14:useLocalDpi xmlns:a14="http://schemas.microsoft.com/office/drawing/2010/main" val="0"/>
+                              </a:ext>
+                              <a:ext uri="{96DAC541-7B7A-43D3-8B79-37D633B846F1}">
+                                <asvg:svgBlip xmlns:asvg="http://schemas.microsoft.com/office/drawing/2016/SVG/main" r:embed="rId24"/>
+                              </a:ext>
+                            </a:extLst>
+                          </a:blip>
+                          <a:stretch>
+                            <a:fillRect/>
+                          </a:stretch>
+                        </pic:blipFill>
+                        <pic:spPr>
+                          <a:xfrm>
+                            <a:off x="0" y="0"/>
+                            <a:ext cx="409575" cy="409575"/>
+                          </a:xfrm>
+                          <a:prstGeom prst="rect">
+                            <a:avLst/>
+                          </a:prstGeom>
+                        </pic:spPr>
+                      </pic:pic>
+                    </a:graphicData>
+                  </a:graphic>
+                  <wp14:sizeRelH relativeFrom="margin">
+                    <wp14:pctWidth>0</wp14:pctWidth>
+                  </wp14:sizeRelH>
+                  <wp14:sizeRelV relativeFrom="margin">
+                    <wp14:pctHeight>0</wp14:pctHeight>
+                  </wp14:sizeRelV>
+                </wp:anchor>
+              </w:drawing>
+            </w:r>
+          </w:p>
+        </w:tc>
+      </w:tr>
+      <w:tr>
+        <w:trPr>
+          <w:trHeight w:val="853"/>
+        </w:trPr>
+        <w:tc>
+          <w:tcPr>
+            <w:cnfStyle w:val="001000000000" w:firstRow="0" w:lastRow="0" w:firstColumn="1" w:lastColumn="0" w:oddVBand="0" w:evenVBand="0" w:oddHBand="0" w:evenHBand="0" w:firstRowFirstColumn="0" w:firstRowLastColumn="0" w:lastRowFirstColumn="0" w:lastRowLastColumn="0"/>
+            <w:tcW w:w="1470" w:type="dxa"/>
+            <w:vAlign w:val="center"/>
+          </w:tcPr>
+          <w:p>
+            <w:pPr>
+              <w:spacing w:line="259" w:lineRule="auto"/>
+              <w:jc w:val="center"/>
+              <w:rPr>
+                <w:rFonts w:cstheme="minorHAnsi"/>
+                <w:sz w:val="26"/>
+                <w:szCs w:val="26"/>
+              </w:rPr>
+            </w:pPr>
+            <w:r>
+              <w:rPr>
+                <w:rFonts w:cstheme="minorHAnsi"/>
+                <w:sz w:val="26"/>
+                <w:szCs w:val="26"/>
+              </w:rPr>
+              <w:t>Programing content</w:t>
+            </w:r>
+          </w:p>
+        </w:tc>
+        <w:tc>
+          <w:tcPr>
+            <w:tcW w:w="1342" w:type="dxa"/>
+            <w:vAlign w:val="center"/>
+          </w:tcPr>
+          <w:p>
+            <w:pPr>
+              <w:spacing w:line="259" w:lineRule="auto"/>
+              <w:jc w:val="center"/>
+              <w:cnfStyle w:val="000000000000" w:firstRow="0" w:lastRow="0" w:firstColumn="0" w:lastColumn="0" w:oddVBand="0" w:evenVBand="0" w:oddHBand="0" w:evenHBand="0" w:firstRowFirstColumn="0" w:firstRowLastColumn="0" w:lastRowFirstColumn="0" w:lastRowLastColumn="0"/>
+              <w:rPr>
+                <w:rFonts w:cstheme="minorHAnsi"/>
+                <w:sz w:val="24"/>
+                <w:szCs w:val="24"/>
+              </w:rPr>
+            </w:pPr>
+            <w:r>
+              <w:rPr>
+                <w:rFonts w:cstheme="minorHAnsi"/>
+                <w:b/>
+                <w:bCs/>
+                <w:sz w:val="40"/>
+                <w:szCs w:val="40"/>
+              </w:rPr>
+              <w:t>-</w:t>
+            </w:r>
+          </w:p>
+        </w:tc>
+        <w:tc>
+          <w:tcPr>
+            <w:tcW w:w="1230" w:type="dxa"/>
+          </w:tcPr>
+          <w:p>
+            <w:pPr>
+              <w:spacing w:line="259" w:lineRule="auto"/>
+              <w:jc w:val="center"/>
+              <w:cnfStyle w:val="000000000000" w:firstRow="0" w:lastRow="0" w:firstColumn="0" w:lastColumn="0" w:oddVBand="0" w:evenVBand="0" w:oddHBand="0" w:evenHBand="0" w:firstRowFirstColumn="0" w:firstRowLastColumn="0" w:lastRowFirstColumn="0" w:lastRowLastColumn="0"/>
+              <w:rPr>
+                <w:rFonts w:cstheme="minorHAnsi"/>
+                <w:b/>
+                <w:bCs/>
+                <w:sz w:val="40"/>
+                <w:szCs w:val="40"/>
+              </w:rPr>
+            </w:pPr>
+          </w:p>
+        </w:tc>
+        <w:tc>
+          <w:tcPr>
+            <w:tcW w:w="1301" w:type="dxa"/>
+            <w:vAlign w:val="center"/>
+          </w:tcPr>
+          <w:p>
+            <w:pPr>
+              <w:spacing w:line="259" w:lineRule="auto"/>
+              <w:jc w:val="center"/>
+              <w:cnfStyle w:val="000000000000" w:firstRow="0" w:lastRow="0" w:firstColumn="0" w:lastColumn="0" w:oddVBand="0" w:evenVBand="0" w:oddHBand="0" w:evenHBand="0" w:firstRowFirstColumn="0" w:firstRowLastColumn="0" w:lastRowFirstColumn="0" w:lastRowLastColumn="0"/>
+              <w:rPr>
+                <w:rFonts w:cstheme="minorHAnsi"/>
+                <w:sz w:val="24"/>
+                <w:szCs w:val="24"/>
+              </w:rPr>
+            </w:pPr>
+            <w:r>
+              <w:rPr>
+                <w:rFonts w:cstheme="minorHAnsi"/>
+                <w:b/>
+                <w:bCs/>
+                <w:sz w:val="40"/>
+                <w:szCs w:val="40"/>
+              </w:rPr>
+              <w:t>-</w:t>
+            </w:r>
+          </w:p>
+        </w:tc>
+        <w:tc>
+          <w:tcPr>
+            <w:tcW w:w="1251" w:type="dxa"/>
+          </w:tcPr>
+          <w:p>
+            <w:pPr>
+              <w:spacing w:line="259" w:lineRule="auto"/>
+              <w:jc w:val="center"/>
+              <w:cnfStyle w:val="000000000000" w:firstRow="0" w:lastRow="0" w:firstColumn="0" w:lastColumn="0" w:oddVBand="0" w:evenVBand="0" w:oddHBand="0" w:evenHBand="0" w:firstRowFirstColumn="0" w:firstRowLastColumn="0" w:lastRowFirstColumn="0" w:lastRowLastColumn="0"/>
+              <w:rPr>
+                <w:rFonts w:cstheme="minorHAnsi"/>
+                <w:noProof/>
+                <w:sz w:val="24"/>
+                <w:szCs w:val="24"/>
+              </w:rPr>
+            </w:pPr>
+          </w:p>
+        </w:tc>
+        <w:tc>
+          <w:tcPr>
+            <w:tcW w:w="1333" w:type="dxa"/>
+            <w:vAlign w:val="center"/>
+          </w:tcPr>
+          <w:p>
+            <w:pPr>
+              <w:spacing w:line="259" w:lineRule="auto"/>
+              <w:jc w:val="center"/>
+              <w:cnfStyle w:val="000000000000" w:firstRow="0" w:lastRow="0" w:firstColumn="0" w:lastColumn="0" w:oddVBand="0" w:evenVBand="0" w:oddHBand="0" w:evenHBand="0" w:firstRowFirstColumn="0" w:firstRowLastColumn="0" w:lastRowFirstColumn="0" w:lastRowLastColumn="0"/>
+              <w:rPr>
+                <w:rFonts w:cstheme="minorHAnsi"/>
+                <w:sz w:val="24"/>
+                <w:szCs w:val="24"/>
+              </w:rPr>
+            </w:pPr>
+            <w:r>
+              <w:rPr>
+                <w:rFonts w:cstheme="minorHAnsi"/>
+                <w:noProof/>
+                <w:sz w:val="24"/>
+                <w:szCs w:val="24"/>
+              </w:rPr>
+              <w:drawing>
+                <wp:anchor distT="0" distB="0" distL="114300" distR="114300" simplePos="0" relativeHeight="251696128" behindDoc="0" locked="0" layoutInCell="1" allowOverlap="1" wp14:anchorId="776DD2C3" wp14:editId="4B3B77E1">
+                  <wp:simplePos x="4603115" y="7756525"/>
+                  <wp:positionH relativeFrom="margin">
+                    <wp:align>center</wp:align>
+                  </wp:positionH>
+                  <wp:positionV relativeFrom="margin">
+                    <wp:align>center</wp:align>
+                  </wp:positionV>
+                  <wp:extent cx="409575" cy="409575"/>
+                  <wp:effectExtent l="0" t="0" r="0" b="9525"/>
+                  <wp:wrapSquare wrapText="bothSides"/>
+                  <wp:docPr id="44" name="Graphic 44" descr="Badge Tick1 with solid fill"/>
+                  <wp:cNvGraphicFramePr>
+                    <a:graphicFrameLocks xmlns:a="http://schemas.openxmlformats.org/drawingml/2006/main" noChangeAspect="1"/>
+                  </wp:cNvGraphicFramePr>
+                  <a:graphic xmlns:a="http://schemas.openxmlformats.org/drawingml/2006/main">
+                    <a:graphicData uri="http://schemas.openxmlformats.org/drawingml/2006/picture">
+                      <pic:pic xmlns:pic="http://schemas.openxmlformats.org/drawingml/2006/picture">
+                        <pic:nvPicPr>
+                          <pic:cNvPr id="25" name="Graphic 25" descr="Badge Tick1 with solid fill"/>
+                          <pic:cNvPicPr/>
+                        </pic:nvPicPr>
+                        <pic:blipFill>
+                          <a:blip r:embed="rId23">
+                            <a:extLst>
+                              <a:ext uri="{28A0092B-C50C-407E-A947-70E740481C1C}">
+                                <a14:useLocalDpi xmlns:a14="http://schemas.microsoft.com/office/drawing/2010/main" val="0"/>
+                              </a:ext>
+                              <a:ext uri="{96DAC541-7B7A-43D3-8B79-37D633B846F1}">
+                                <asvg:svgBlip xmlns:asvg="http://schemas.microsoft.com/office/drawing/2016/SVG/main" r:embed="rId24"/>
+                              </a:ext>
+                            </a:extLst>
+                          </a:blip>
+                          <a:stretch>
+                            <a:fillRect/>
+                          </a:stretch>
+                        </pic:blipFill>
+                        <pic:spPr>
+                          <a:xfrm>
+                            <a:off x="0" y="0"/>
+                            <a:ext cx="409575" cy="409575"/>
+                          </a:xfrm>
+                          <a:prstGeom prst="rect">
+                            <a:avLst/>
+                          </a:prstGeom>
+                        </pic:spPr>
+                      </pic:pic>
+                    </a:graphicData>
+                  </a:graphic>
+                  <wp14:sizeRelH relativeFrom="margin">
+                    <wp14:pctWidth>0</wp14:pctWidth>
+                  </wp14:sizeRelH>
+                  <wp14:sizeRelV relativeFrom="margin">
+                    <wp14:pctHeight>0</wp14:pctHeight>
+                  </wp14:sizeRelV>
+                </wp:anchor>
+              </w:drawing>
+            </w:r>
+          </w:p>
+        </w:tc>
+        <w:tc>
+          <w:tcPr>
+            <w:tcW w:w="1423" w:type="dxa"/>
+          </w:tcPr>
+          <w:p>
+            <w:pPr>
+              <w:spacing w:line="259" w:lineRule="auto"/>
+              <w:cnfStyle w:val="000000000000" w:firstRow="0" w:lastRow="0" w:firstColumn="0" w:lastColumn="0" w:oddVBand="0" w:evenVBand="0" w:oddHBand="0" w:evenHBand="0" w:firstRowFirstColumn="0" w:firstRowLastColumn="0" w:lastRowFirstColumn="0" w:lastRowLastColumn="0"/>
+              <w:rPr>
+                <w:rFonts w:cstheme="minorHAnsi"/>
+                <w:sz w:val="24"/>
+                <w:szCs w:val="24"/>
+              </w:rPr>
+            </w:pPr>
+            <w:r>
+              <w:rPr>
+                <w:rFonts w:cstheme="minorHAnsi"/>
+                <w:noProof/>
+                <w:sz w:val="24"/>
+                <w:szCs w:val="24"/>
+              </w:rPr>
+              <w:drawing>
+                <wp:anchor distT="0" distB="0" distL="114300" distR="114300" simplePos="0" relativeHeight="251695104" behindDoc="0" locked="0" layoutInCell="1" allowOverlap="1" wp14:anchorId="4372C216" wp14:editId="248CAD8C">
+                  <wp:simplePos x="5817476" y="7835462"/>
+                  <wp:positionH relativeFrom="margin">
+                    <wp:align>center</wp:align>
+                  </wp:positionH>
+                  <wp:positionV relativeFrom="margin">
+                    <wp:align>center</wp:align>
+                  </wp:positionV>
+                  <wp:extent cx="409575" cy="409575"/>
+                  <wp:effectExtent l="0" t="0" r="0" b="9525"/>
+                  <wp:wrapSquare wrapText="bothSides"/>
+                  <wp:docPr id="32" name="Graphic 32" descr="Badge Tick1 with solid fill"/>
+                  <wp:cNvGraphicFramePr>
+                    <a:graphicFrameLocks xmlns:a="http://schemas.openxmlformats.org/drawingml/2006/main" noChangeAspect="1"/>
+                  </wp:cNvGraphicFramePr>
+                  <a:graphic xmlns:a="http://schemas.openxmlformats.org/drawingml/2006/main">
+                    <a:graphicData uri="http://schemas.openxmlformats.org/drawingml/2006/picture">
+                      <pic:pic xmlns:pic="http://schemas.openxmlformats.org/drawingml/2006/picture">
+                        <pic:nvPicPr>
+                          <pic:cNvPr id="25" name="Graphic 25" descr="Badge Tick1 with solid fill"/>
+                          <pic:cNvPicPr/>
+                        </pic:nvPicPr>
+                        <pic:blipFill>
+                          <a:blip r:embed="rId23">
+                            <a:extLst>
+                              <a:ext uri="{28A0092B-C50C-407E-A947-70E740481C1C}">
+                                <a14:useLocalDpi xmlns:a14="http://schemas.microsoft.com/office/drawing/2010/main" val="0"/>
+                              </a:ext>
+                              <a:ext uri="{96DAC541-7B7A-43D3-8B79-37D633B846F1}">
+                                <asvg:svgBlip xmlns:asvg="http://schemas.microsoft.com/office/drawing/2016/SVG/main" r:embed="rId24"/>
+                              </a:ext>
+                            </a:extLst>
+                          </a:blip>
+                          <a:stretch>
+                            <a:fillRect/>
+                          </a:stretch>
+                        </pic:blipFill>
+                        <pic:spPr>
+                          <a:xfrm>
+                            <a:off x="0" y="0"/>
+                            <a:ext cx="409575" cy="409575"/>
+                          </a:xfrm>
+                          <a:prstGeom prst="rect">
+                            <a:avLst/>
+                          </a:prstGeom>
+                        </pic:spPr>
+                      </pic:pic>
+                    </a:graphicData>
+                  </a:graphic>
+                  <wp14:sizeRelH relativeFrom="margin">
+                    <wp14:pctWidth>0</wp14:pctWidth>
+                  </wp14:sizeRelH>
+                  <wp14:sizeRelV relativeFrom="margin">
+                    <wp14:pctHeight>0</wp14:pctHeight>
+                  </wp14:sizeRelV>
+                </wp:anchor>
+              </w:drawing>
+            </w:r>
+          </w:p>
+        </w:tc>
+      </w:tr>
+      <w:tr>
+        <w:trPr>
+          <w:cnfStyle w:val="000000100000" w:firstRow="0" w:lastRow="0" w:firstColumn="0" w:lastColumn="0" w:oddVBand="0" w:evenVBand="0" w:oddHBand="1" w:evenHBand="0" w:firstRowFirstColumn="0" w:firstRowLastColumn="0" w:lastRowFirstColumn="0" w:lastRowLastColumn="0"/>
+          <w:trHeight w:val="853"/>
+        </w:trPr>
+        <w:tc>
+          <w:tcPr>
+            <w:cnfStyle w:val="001000000000" w:firstRow="0" w:lastRow="0" w:firstColumn="1" w:lastColumn="0" w:oddVBand="0" w:evenVBand="0" w:oddHBand="0" w:evenHBand="0" w:firstRowFirstColumn="0" w:firstRowLastColumn="0" w:lastRowFirstColumn="0" w:lastRowLastColumn="0"/>
+            <w:tcW w:w="1470" w:type="dxa"/>
+            <w:vAlign w:val="center"/>
+          </w:tcPr>
+          <w:p>
+            <w:pPr>
+              <w:spacing w:line="259" w:lineRule="auto"/>
+              <w:jc w:val="center"/>
+              <w:rPr>
+                <w:rFonts w:cstheme="minorHAnsi"/>
+                <w:sz w:val="26"/>
+                <w:szCs w:val="26"/>
+              </w:rPr>
+            </w:pPr>
+            <w:r>
+              <w:rPr>
+                <w:rFonts w:cstheme="minorHAnsi"/>
+                <w:sz w:val="26"/>
+                <w:szCs w:val="26"/>
+              </w:rPr>
+              <w:t>Logic circuits content</w:t>
+            </w:r>
+          </w:p>
+        </w:tc>
+        <w:tc>
+          <w:tcPr>
+            <w:tcW w:w="1342" w:type="dxa"/>
+            <w:vAlign w:val="center"/>
+          </w:tcPr>
+          <w:p>
+            <w:pPr>
+              <w:spacing w:line="259" w:lineRule="auto"/>
+              <w:jc w:val="center"/>
+              <w:cnfStyle w:val="000000100000" w:firstRow="0" w:lastRow="0" w:firstColumn="0" w:lastColumn="0" w:oddVBand="0" w:evenVBand="0" w:oddHBand="1" w:evenHBand="0" w:firstRowFirstColumn="0" w:firstRowLastColumn="0" w:lastRowFirstColumn="0" w:lastRowLastColumn="0"/>
+              <w:rPr>
+                <w:rFonts w:cstheme="minorHAnsi"/>
+                <w:sz w:val="24"/>
+                <w:szCs w:val="24"/>
+              </w:rPr>
+            </w:pPr>
+            <w:r>
+              <w:rPr>
+                <w:rFonts w:cstheme="minorHAnsi"/>
+                <w:b/>
+                <w:bCs/>
+                <w:sz w:val="40"/>
+                <w:szCs w:val="40"/>
+              </w:rPr>
+              <w:t>-</w:t>
+            </w:r>
+          </w:p>
+        </w:tc>
+        <w:tc>
+          <w:tcPr>
+            <w:tcW w:w="1230" w:type="dxa"/>
+          </w:tcPr>
+          <w:p>
+            <w:pPr>
+              <w:spacing w:line="259" w:lineRule="auto"/>
+              <w:jc w:val="center"/>
+              <w:cnfStyle w:val="000000100000" w:firstRow="0" w:lastRow="0" w:firstColumn="0" w:lastColumn="0" w:oddVBand="0" w:evenVBand="0" w:oddHBand="1" w:evenHBand="0" w:firstRowFirstColumn="0" w:firstRowLastColumn="0" w:lastRowFirstColumn="0" w:lastRowLastColumn="0"/>
+              <w:rPr>
+                <w:rFonts w:cstheme="minorHAnsi"/>
+                <w:b/>
+                <w:bCs/>
+                <w:sz w:val="40"/>
+                <w:szCs w:val="40"/>
+              </w:rPr>
+            </w:pPr>
+          </w:p>
+        </w:tc>
+        <w:tc>
+          <w:tcPr>
+            <w:tcW w:w="1301" w:type="dxa"/>
+            <w:vAlign w:val="center"/>
+          </w:tcPr>
+          <w:p>
+            <w:pPr>
+              <w:spacing w:line="259" w:lineRule="auto"/>
+              <w:jc w:val="center"/>
+              <w:cnfStyle w:val="000000100000" w:firstRow="0" w:lastRow="0" w:firstColumn="0" w:lastColumn="0" w:oddVBand="0" w:evenVBand="0" w:oddHBand="1" w:evenHBand="0" w:firstRowFirstColumn="0" w:firstRowLastColumn="0" w:lastRowFirstColumn="0" w:lastRowLastColumn="0"/>
+              <w:rPr>
+                <w:rFonts w:cstheme="minorHAnsi"/>
+                <w:sz w:val="24"/>
+                <w:szCs w:val="24"/>
+              </w:rPr>
+            </w:pPr>
+            <w:r>
+              <w:rPr>
+                <w:rFonts w:cstheme="minorHAnsi"/>
+                <w:b/>
+                <w:bCs/>
+                <w:sz w:val="40"/>
+                <w:szCs w:val="40"/>
+              </w:rPr>
+              <w:t>-</w:t>
+            </w:r>
+          </w:p>
+        </w:tc>
+        <w:tc>
+          <w:tcPr>
+            <w:tcW w:w="1251" w:type="dxa"/>
+          </w:tcPr>
+          <w:p>
+            <w:pPr>
+              <w:spacing w:line="259" w:lineRule="auto"/>
+              <w:jc w:val="center"/>
+              <w:cnfStyle w:val="000000100000" w:firstRow="0" w:lastRow="0" w:firstColumn="0" w:lastColumn="0" w:oddVBand="0" w:evenVBand="0" w:oddHBand="1" w:evenHBand="0" w:firstRowFirstColumn="0" w:firstRowLastColumn="0" w:lastRowFirstColumn="0" w:lastRowLastColumn="0"/>
+              <w:rPr>
+                <w:rFonts w:cstheme="minorHAnsi"/>
+                <w:b/>
+                <w:bCs/>
+                <w:sz w:val="40"/>
+                <w:szCs w:val="40"/>
+              </w:rPr>
+            </w:pPr>
+          </w:p>
+        </w:tc>
+        <w:tc>
+          <w:tcPr>
+            <w:tcW w:w="1333" w:type="dxa"/>
+            <w:vAlign w:val="center"/>
+          </w:tcPr>
+          <w:p>
+            <w:pPr>
+              <w:spacing w:line="259" w:lineRule="auto"/>
+              <w:jc w:val="center"/>
+              <w:cnfStyle w:val="000000100000" w:firstRow="0" w:lastRow="0" w:firstColumn="0" w:lastColumn="0" w:oddVBand="0" w:evenVBand="0" w:oddHBand="1" w:evenHBand="0" w:firstRowFirstColumn="0" w:firstRowLastColumn="0" w:lastRowFirstColumn="0" w:lastRowLastColumn="0"/>
+              <w:rPr>
+                <w:rFonts w:cstheme="minorHAnsi"/>
+                <w:sz w:val="24"/>
+                <w:szCs w:val="24"/>
+              </w:rPr>
+            </w:pPr>
+            <w:r>
+              <w:rPr>
+                <w:rFonts w:cstheme="minorHAnsi"/>
+                <w:b/>
+                <w:bCs/>
+                <w:sz w:val="40"/>
+                <w:szCs w:val="40"/>
+              </w:rPr>
+              <w:t>-</w:t>
+            </w:r>
+          </w:p>
+        </w:tc>
+        <w:tc>
+          <w:tcPr>
+            <w:tcW w:w="1423" w:type="dxa"/>
+          </w:tcPr>
+          <w:p>
+            <w:pPr>
+              <w:spacing w:line="259" w:lineRule="auto"/>
+              <w:cnfStyle w:val="000000100000" w:firstRow="0" w:lastRow="0" w:firstColumn="0" w:lastColumn="0" w:oddVBand="0" w:evenVBand="0" w:oddHBand="1" w:evenHBand="0" w:firstRowFirstColumn="0" w:firstRowLastColumn="0" w:lastRowFirstColumn="0" w:lastRowLastColumn="0"/>
+              <w:rPr>
+                <w:rFonts w:cstheme="minorHAnsi"/>
+                <w:sz w:val="24"/>
+                <w:szCs w:val="24"/>
+              </w:rPr>
+            </w:pPr>
+            <w:r>
+              <w:rPr>
+                <w:rFonts w:cstheme="minorHAnsi"/>
+                <w:noProof/>
+                <w:sz w:val="24"/>
+                <w:szCs w:val="24"/>
+              </w:rPr>
+              <w:drawing>
+                <wp:anchor distT="0" distB="0" distL="114300" distR="114300" simplePos="0" relativeHeight="251697152" behindDoc="0" locked="0" layoutInCell="1" allowOverlap="1" wp14:anchorId="43EA8862" wp14:editId="177EFE1B">
+                  <wp:simplePos x="5817235" y="8434070"/>
+                  <wp:positionH relativeFrom="margin">
+                    <wp:align>center</wp:align>
+                  </wp:positionH>
+                  <wp:positionV relativeFrom="margin">
+                    <wp:align>center</wp:align>
+                  </wp:positionV>
+                  <wp:extent cx="409575" cy="409575"/>
+                  <wp:effectExtent l="0" t="0" r="0" b="9525"/>
+                  <wp:wrapSquare wrapText="bothSides"/>
+                  <wp:docPr id="31" name="Graphic 31" descr="Badge Tick1 with solid fill"/>
+                  <wp:cNvGraphicFramePr>
+                    <a:graphicFrameLocks xmlns:a="http://schemas.openxmlformats.org/drawingml/2006/main" noChangeAspect="1"/>
+                  </wp:cNvGraphicFramePr>
+                  <a:graphic xmlns:a="http://schemas.openxmlformats.org/drawingml/2006/main">
+                    <a:graphicData uri="http://schemas.openxmlformats.org/drawingml/2006/picture">
+                      <pic:pic xmlns:pic="http://schemas.openxmlformats.org/drawingml/2006/picture">
+                        <pic:nvPicPr>
+                          <pic:cNvPr id="25" name="Graphic 25" descr="Badge Tick1 with solid fill"/>
+                          <pic:cNvPicPr/>
+                        </pic:nvPicPr>
+                        <pic:blipFill>
+                          <a:blip r:embed="rId23">
+                            <a:extLst>
+                              <a:ext uri="{28A0092B-C50C-407E-A947-70E740481C1C}">
+                                <a14:useLocalDpi xmlns:a14="http://schemas.microsoft.com/office/drawing/2010/main" val="0"/>
+                              </a:ext>
+                              <a:ext uri="{96DAC541-7B7A-43D3-8B79-37D633B846F1}">
+                                <asvg:svgBlip xmlns:asvg="http://schemas.microsoft.com/office/drawing/2016/SVG/main" r:embed="rId24"/>
+                              </a:ext>
+                            </a:extLst>
+                          </a:blip>
+                          <a:stretch>
+                            <a:fillRect/>
+                          </a:stretch>
+                        </pic:blipFill>
+                        <pic:spPr>
+                          <a:xfrm>
+                            <a:off x="0" y="0"/>
+                            <a:ext cx="409575" cy="409575"/>
+                          </a:xfrm>
+                          <a:prstGeom prst="rect">
+                            <a:avLst/>
+                          </a:prstGeom>
+                        </pic:spPr>
+                      </pic:pic>
+                    </a:graphicData>
+                  </a:graphic>
+                  <wp14:sizeRelH relativeFrom="margin">
+                    <wp14:pctWidth>0</wp14:pctWidth>
+                  </wp14:sizeRelH>
+                  <wp14:sizeRelV relativeFrom="margin">
+                    <wp14:pctHeight>0</wp14:pctHeight>
+                  </wp14:sizeRelV>
+                </wp:anchor>
+              </w:drawing>
+            </w:r>
+          </w:p>
+        </w:tc>
+      </w:tr>
+    </w:tbl>
+    <w:p>
+      <w:pPr>
+        <w:rPr>
+          <w:rFonts w:cstheme="minorHAnsi"/>
+          <w:sz w:val="24"/>
+          <w:szCs w:val="24"/>
+        </w:rPr>
+      </w:pPr>
+    </w:p>
+    <w:p>
+      <w:pPr>
+        <w:rPr>
+          <w:rFonts w:cstheme="minorHAnsi"/>
+          <w:b/>
+          <w:bCs/>
+          <w:sz w:val="24"/>
+          <w:szCs w:val="24"/>
+        </w:rPr>
+      </w:pPr>
+      <w:r>
+        <w:rPr>
+          <w:rFonts w:cstheme="minorHAnsi"/>
+          <w:b/>
+          <w:bCs/>
+          <w:sz w:val="28"/>
+          <w:szCs w:val="28"/>
+        </w:rPr>
+        <w:t>2.3. conclusion</w:t>
+      </w:r>
+    </w:p>
+    <w:p>
+      <w:pPr>
+        <w:rPr>
+          <w:rFonts w:cstheme="minorHAnsi"/>
+          <w:sz w:val="24"/>
+          <w:szCs w:val="24"/>
+        </w:rPr>
+      </w:pPr>
+      <w:r>
+        <w:rPr>
+          <w:rFonts w:cstheme="minorHAnsi"/>
+          <w:sz w:val="24"/>
+          <w:szCs w:val="24"/>
+        </w:rPr>
+        <w:t>Given that children are attracted to using mobile devices frequently, integrating the most recent mobile technologies with educational contexts offers them a beneficial learning experience. </w:t>
+      </w:r>
+    </w:p>
+    <w:p>
+      <w:pPr>
+        <w:rPr>
+          <w:rFonts w:cstheme="minorHAnsi"/>
+          <w:sz w:val="24"/>
+          <w:szCs w:val="24"/>
+        </w:rPr>
+      </w:pPr>
+      <w:r>
+        <w:rPr>
+          <w:rFonts w:cstheme="minorHAnsi"/>
+          <w:sz w:val="24"/>
+          <w:szCs w:val="24"/>
+        </w:rPr>
+        <w:t>Mobile-based learning which is embedded with the newest technology allows for collaborative peer learning and fruitful and meaningful learning experiences, in contrast to traditional classroom learning [28].</w:t>
+      </w:r>
+    </w:p>
+    <w:p>
+      <w:pPr>
+        <w:rPr>
+          <w:rFonts w:cstheme="minorHAnsi"/>
+          <w:sz w:val="24"/>
+          <w:szCs w:val="24"/>
+        </w:rPr>
+      </w:pPr>
+      <w:proofErr w:type="gramStart"/>
+      <w:r>
+        <w:rPr>
+          <w:rFonts w:cstheme="minorHAnsi"/>
+          <w:sz w:val="24"/>
+          <w:szCs w:val="24"/>
+        </w:rPr>
+        <w:t>In order to</w:t>
+      </w:r>
+      <w:proofErr w:type="gramEnd"/>
+      <w:r>
+        <w:rPr>
+          <w:rFonts w:cstheme="minorHAnsi"/>
+          <w:sz w:val="24"/>
+          <w:szCs w:val="24"/>
+        </w:rPr>
+        <w:t xml:space="preserve"> provide kids with the best learning experience possible</w:t>
+      </w:r>
+      <w:r>
+        <w:rPr>
+          <w:rFonts w:cstheme="minorHAnsi"/>
+          <w:sz w:val="24"/>
+          <w:szCs w:val="24"/>
+        </w:rPr>
+        <w:t>,</w:t>
+      </w:r>
+      <w:r>
+        <w:rPr>
+          <w:rFonts w:cstheme="minorHAnsi"/>
+          <w:sz w:val="24"/>
+          <w:szCs w:val="24"/>
+        </w:rPr>
+        <w:t xml:space="preserve"> </w:t>
+      </w:r>
+      <w:r>
+        <w:rPr>
+          <w:rFonts w:cstheme="minorHAnsi"/>
+          <w:sz w:val="24"/>
+          <w:szCs w:val="24"/>
+        </w:rPr>
+        <w:t>we will provide them a suitable environment for them by making it as interactive and attractive as possible.</w:t>
+      </w:r>
+    </w:p>
+    <w:p>
+      <w:pPr>
+        <w:pStyle w:val="ListParagraph"/>
+        <w:ind w:left="360"/>
+        <w:rPr>
+          <w:sz w:val="24"/>
+          <w:szCs w:val="24"/>
+        </w:rPr>
       </w:pPr>
     </w:p>
     <w:sectPr>
@@ -9800,6 +13232,82 @@
       <w:szCs w:val="24"/>
     </w:rPr>
   </w:style>
+  <w:style w:type="table" w:styleId="GridTable4-Accent3">
+    <w:name w:val="Grid Table 4 Accent 3"/>
+    <w:basedOn w:val="TableNormal"/>
+    <w:uiPriority w:val="49"/>
+    <w:rsid w:val="002A2AD6"/>
+    <w:pPr>
+      <w:spacing w:after="0" w:line="240" w:lineRule="auto"/>
+    </w:pPr>
+    <w:tblPr>
+      <w:tblStyleRowBandSize w:val="1"/>
+      <w:tblStyleColBandSize w:val="1"/>
+      <w:tblBorders>
+        <w:top w:val="single" w:sz="4" w:space="0" w:color="C9C9C9" w:themeColor="accent3" w:themeTint="99"/>
+        <w:left w:val="single" w:sz="4" w:space="0" w:color="C9C9C9" w:themeColor="accent3" w:themeTint="99"/>
+        <w:bottom w:val="single" w:sz="4" w:space="0" w:color="C9C9C9" w:themeColor="accent3" w:themeTint="99"/>
+        <w:right w:val="single" w:sz="4" w:space="0" w:color="C9C9C9" w:themeColor="accent3" w:themeTint="99"/>
+        <w:insideH w:val="single" w:sz="4" w:space="0" w:color="C9C9C9" w:themeColor="accent3" w:themeTint="99"/>
+        <w:insideV w:val="single" w:sz="4" w:space="0" w:color="C9C9C9" w:themeColor="accent3" w:themeTint="99"/>
+      </w:tblBorders>
+    </w:tblPr>
+    <w:tblStylePr w:type="firstRow">
+      <w:rPr>
+        <w:b/>
+        <w:bCs/>
+        <w:color w:val="FFFFFF" w:themeColor="background1"/>
+      </w:rPr>
+      <w:tblPr/>
+      <w:tcPr>
+        <w:tcBorders>
+          <w:top w:val="single" w:sz="4" w:space="0" w:color="A5A5A5" w:themeColor="accent3"/>
+          <w:left w:val="single" w:sz="4" w:space="0" w:color="A5A5A5" w:themeColor="accent3"/>
+          <w:bottom w:val="single" w:sz="4" w:space="0" w:color="A5A5A5" w:themeColor="accent3"/>
+          <w:right w:val="single" w:sz="4" w:space="0" w:color="A5A5A5" w:themeColor="accent3"/>
+          <w:insideH w:val="nil"/>
+          <w:insideV w:val="nil"/>
+        </w:tcBorders>
+        <w:shd w:val="clear" w:color="auto" w:fill="A5A5A5" w:themeFill="accent3"/>
+      </w:tcPr>
+    </w:tblStylePr>
+    <w:tblStylePr w:type="lastRow">
+      <w:rPr>
+        <w:b/>
+        <w:bCs/>
+      </w:rPr>
+      <w:tblPr/>
+      <w:tcPr>
+        <w:tcBorders>
+          <w:top w:val="double" w:sz="4" w:space="0" w:color="A5A5A5" w:themeColor="accent3"/>
+        </w:tcBorders>
+      </w:tcPr>
+    </w:tblStylePr>
+    <w:tblStylePr w:type="firstCol">
+      <w:rPr>
+        <w:b/>
+        <w:bCs/>
+      </w:rPr>
+    </w:tblStylePr>
+    <w:tblStylePr w:type="lastCol">
+      <w:rPr>
+        <w:b/>
+        <w:bCs/>
+      </w:rPr>
+    </w:tblStylePr>
+    <w:tblStylePr w:type="band1Vert">
+      <w:tblPr/>
+      <w:tcPr>
+        <w:shd w:val="clear" w:color="auto" w:fill="EDEDED" w:themeFill="accent3" w:themeFillTint="33"/>
+      </w:tcPr>
+    </w:tblStylePr>
+    <w:tblStylePr w:type="band1Horz">
+      <w:tblPr/>
+      <w:tcPr>
+        <w:shd w:val="clear" w:color="auto" w:fill="EDEDED" w:themeFill="accent3" w:themeFillTint="33"/>
+      </w:tcPr>
+    </w:tblStylePr>
+  </w:style>
 </w:styles>
 </file>
 

--- a/Documntation/Lit_review.docx
+++ b/Documntation/Lit_review.docx
@@ -5,6 +5,15 @@
     <w:p>
       <w:pPr>
         <w:rPr>
+          <w:rFonts w:ascii="Berlin Sans FB" w:hAnsi="Berlin Sans FB"/>
+          <w:sz w:val="28"/>
+          <w:szCs w:val="28"/>
+        </w:rPr>
+      </w:pPr>
+    </w:p>
+    <w:p>
+      <w:pPr>
+        <w:rPr>
           <w:b/>
           <w:bCs/>
           <w:sz w:val="28"/>
@@ -13,50 +22,27 @@
       </w:pPr>
       <w:r>
         <w:rPr>
-          <w:rFonts w:ascii="Berlin Sans FB" w:hAnsi="Berlin Sans FB"/>
-          <w:sz w:val="28"/>
-          <w:szCs w:val="28"/>
-        </w:rPr>
-        <w:t xml:space="preserve">2 . 1. </w:t>
-      </w:r>
-      <w:r>
-        <w:rPr>
           <w:b/>
           <w:bCs/>
           <w:sz w:val="28"/>
           <w:szCs w:val="28"/>
         </w:rPr>
-        <w:t>introduction</w:t>
-      </w:r>
-    </w:p>
-    <w:p>
-      <w:pPr>
-        <w:rPr>
-          <w:sz w:val="24"/>
-          <w:szCs w:val="24"/>
-        </w:rPr>
-      </w:pPr>
-      <w:r>
-        <w:rPr>
-          <w:sz w:val="24"/>
-          <w:szCs w:val="24"/>
-        </w:rPr>
-        <w:t xml:space="preserve">Smart mobile device usage is increasing rapidly among young children due to the novel characteristics of these devices and the rapid development of apps targeting these age groups. </w:t>
-      </w:r>
-    </w:p>
-    <w:p>
-      <w:pPr>
-        <w:rPr>
-          <w:sz w:val="24"/>
-          <w:szCs w:val="24"/>
-        </w:rPr>
-      </w:pPr>
-      <w:r>
-        <w:rPr>
-          <w:sz w:val="24"/>
-          <w:szCs w:val="24"/>
-        </w:rPr>
-        <w:t xml:space="preserve">Many researchers have pointed out that mobile devices are the preferred learning technological tool for young children, due to the advantages of this technology relative to other older ways of learning, </w:t>
+        <w:t xml:space="preserve">2.2.1. why education for children? </w:t>
+      </w:r>
+    </w:p>
+    <w:p>
+      <w:pPr>
+        <w:rPr>
+          <w:sz w:val="24"/>
+          <w:szCs w:val="24"/>
+        </w:rPr>
+      </w:pPr>
+      <w:r>
+        <w:rPr>
+          <w:sz w:val="24"/>
+          <w:szCs w:val="24"/>
+        </w:rPr>
+        <w:t xml:space="preserve">Firstly, before we start this chapter, we </w:t>
       </w:r>
       <w:proofErr w:type="gramStart"/>
       <w:r>
@@ -64,7 +50,7 @@
           <w:sz w:val="24"/>
           <w:szCs w:val="24"/>
         </w:rPr>
-        <w:t>These</w:t>
+        <w:t>have to</w:t>
       </w:r>
       <w:proofErr w:type="gramEnd"/>
       <w:r>
@@ -72,37 +58,22 @@
           <w:sz w:val="24"/>
           <w:szCs w:val="24"/>
         </w:rPr>
-        <w:t xml:space="preserve"> include a user-friendly touchable interface and interactive displays that stimulate multiple sensory systems and provide instant responses to input [4].</w:t>
-      </w:r>
-    </w:p>
-    <w:p>
-      <w:pPr>
-        <w:rPr>
-          <w:sz w:val="24"/>
-          <w:szCs w:val="24"/>
-        </w:rPr>
-      </w:pPr>
-      <w:r>
-        <w:rPr>
-          <w:sz w:val="24"/>
-          <w:szCs w:val="24"/>
-        </w:rPr>
-        <w:t>Unlike traditional learning ways such as school which demand fine skills and self-study to get the most benefit, which often proves difficult for young children.</w:t>
-      </w:r>
-    </w:p>
-    <w:p>
-      <w:pPr>
-        <w:rPr>
-          <w:sz w:val="24"/>
-          <w:szCs w:val="24"/>
-        </w:rPr>
-      </w:pPr>
-      <w:r>
-        <w:rPr>
-          <w:sz w:val="24"/>
-          <w:szCs w:val="24"/>
-        </w:rPr>
-        <w:t xml:space="preserve">We found that the most effective way to learn a child is by gaming because gaming lets children practice what they know, </w:t>
+        <w:t xml:space="preserve"> know why education for children is one of the rights that every child should have, and how we are obliged to upgrade the educational process all over the time to fit the new children's minds and also make the educational process it keeps up with the now times.</w:t>
+      </w:r>
+    </w:p>
+    <w:p>
+      <w:pPr>
+        <w:rPr>
+          <w:sz w:val="24"/>
+          <w:szCs w:val="24"/>
+        </w:rPr>
+      </w:pPr>
+      <w:r>
+        <w:rPr>
+          <w:sz w:val="24"/>
+          <w:szCs w:val="24"/>
+        </w:rPr>
+        <w:t xml:space="preserve">A good education process for children brings their self-esteem, better career prospects, improved health, and a better understanding of the surrounding world and the people that live in it, it's a significant resource to end the cycle of poverty and to bring brilliant minds to light </w:t>
       </w:r>
       <w:proofErr w:type="gramStart"/>
       <w:r>
@@ -110,7 +81,7 @@
           <w:sz w:val="24"/>
           <w:szCs w:val="24"/>
         </w:rPr>
-        <w:t>and also</w:t>
+        <w:t>in order to</w:t>
       </w:r>
       <w:proofErr w:type="gramEnd"/>
       <w:r>
@@ -118,23 +89,46 @@
           <w:sz w:val="24"/>
           <w:szCs w:val="24"/>
         </w:rPr>
-        <w:t xml:space="preserve"> what they don't. It allows them to experiment through trial and error, find solutions to problems, work out the best strategies, and build new confidence and skills, specific games will be designed for each age range [5].</w:t>
-      </w:r>
-    </w:p>
-    <w:p>
-      <w:pPr>
-        <w:rPr>
-          <w:sz w:val="24"/>
-          <w:szCs w:val="24"/>
-        </w:rPr>
-      </w:pPr>
-      <w:r>
-        <w:rPr>
-          <w:sz w:val="24"/>
-          <w:szCs w:val="24"/>
-        </w:rPr>
-        <w:t>This chapter will give a brief on our project and show the games that we choose and the categories we'll be including in the app. It will also go through the rationale behind our choice of this teaching strategy.</w:t>
-      </w:r>
+        <w:t xml:space="preserve"> change and develop people's livelihood in this world in which we live [6].</w:t>
+      </w:r>
+    </w:p>
+    <w:p>
+      <w:pPr>
+        <w:rPr>
+          <w:sz w:val="24"/>
+          <w:szCs w:val="24"/>
+        </w:rPr>
+      </w:pPr>
+      <w:r>
+        <w:rPr>
+          <w:sz w:val="24"/>
+          <w:szCs w:val="24"/>
+        </w:rPr>
+        <w:t>Receiving education through the traditional method has become a thing of the past nowadays. All countries put children’s education as the priority for them because they know the importance of having a future generation aware and aware of the development in which we live [7], so they are now competing to develop the method of education and make it easier, better, and more developed.</w:t>
+      </w:r>
+    </w:p>
+    <w:p>
+      <w:pPr>
+        <w:rPr>
+          <w:sz w:val="24"/>
+          <w:szCs w:val="24"/>
+        </w:rPr>
+      </w:pPr>
+      <w:r>
+        <w:rPr>
+          <w:sz w:val="24"/>
+          <w:szCs w:val="24"/>
+        </w:rPr>
+        <w:t>So, we must adapt to this new era and participate in it and make our own mark.</w:t>
+      </w:r>
+    </w:p>
+    <w:p>
+      <w:pPr>
+        <w:rPr>
+          <w:sz w:val="24"/>
+          <w:szCs w:val="24"/>
+        </w:rPr>
+      </w:pPr>
     </w:p>
     <w:p>
       <w:pPr>
@@ -152,7 +146,77 @@
           <w:sz w:val="28"/>
           <w:szCs w:val="28"/>
         </w:rPr>
-        <w:t>2.2. body</w:t>
+        <w:t>2.2.2. The mobile educational apps</w:t>
+      </w:r>
+    </w:p>
+    <w:p>
+      <w:pPr>
+        <w:rPr>
+          <w:sz w:val="24"/>
+          <w:szCs w:val="24"/>
+          <w:lang w:bidi="ar-EG"/>
+        </w:rPr>
+      </w:pPr>
+      <w:r>
+        <w:rPr>
+          <w:sz w:val="24"/>
+          <w:szCs w:val="24"/>
+          <w:lang w:bidi="ar-EG"/>
+        </w:rPr>
+        <w:t>Learning in its wider perspective could be seen as a continuous process of enriching human knowledge, of which focus has now completely shifted to eLearning. Due to mobile phones and the various feature-oriented applications, students can learn at their pace and take their time at understanding things, as everything is just a click away ” Thus, in these modern times, students are more inclined to use a mobile phone, or smartphone as it is more widely known, for all purposes. Furthermore, a student may access any piece of knowledge from anywhere in the world, putting the world at their fingertips. This lessens the likelihood of going to a library and looking up the information because a mobile phone may be used for a variety of similar tasks. However, "mobile apps" are what make the information readily available. As a result, each mobile app has a special feature that provides a certain set of services. ” [8].</w:t>
+      </w:r>
+    </w:p>
+    <w:p>
+      <w:pPr>
+        <w:rPr>
+          <w:sz w:val="24"/>
+          <w:szCs w:val="24"/>
+          <w:lang w:bidi="ar-EG"/>
+        </w:rPr>
+      </w:pPr>
+      <w:r>
+        <w:rPr>
+          <w:sz w:val="24"/>
+          <w:szCs w:val="24"/>
+          <w:lang w:bidi="ar-EG"/>
+        </w:rPr>
+        <w:t xml:space="preserve">mobile learning is the fastest-evolving learning technology and has ample opportunities in the global learning technology industry. If the app is designed very well [9], it will </w:t>
+      </w:r>
+      <w:proofErr w:type="gramStart"/>
+      <w:r>
+        <w:rPr>
+          <w:sz w:val="24"/>
+          <w:szCs w:val="24"/>
+          <w:lang w:bidi="ar-EG"/>
+        </w:rPr>
+        <w:t>definitely fulfill</w:t>
+      </w:r>
+      <w:proofErr w:type="gramEnd"/>
+      <w:r>
+        <w:rPr>
+          <w:sz w:val="24"/>
+          <w:szCs w:val="24"/>
+          <w:lang w:bidi="ar-EG"/>
+        </w:rPr>
+        <w:t xml:space="preserve"> the purpose of learning and discovery.</w:t>
+      </w:r>
+    </w:p>
+    <w:p>
+      <w:pPr>
+        <w:rPr>
+          <w:sz w:val="24"/>
+          <w:szCs w:val="24"/>
+          <w:rtl/>
+          <w:lang w:bidi="ar-EG"/>
+        </w:rPr>
+      </w:pPr>
+      <w:r>
+        <w:rPr>
+          <w:sz w:val="24"/>
+          <w:szCs w:val="24"/>
+          <w:lang w:bidi="ar-EG"/>
+        </w:rPr>
+        <w:t>In accordance with this context, we have aimed to design an educational app named Bubble. The proposed app aims at teaching and self-learning for children in preschool and in school, even any child who does not even have any previous knowledge.</w:t>
       </w:r>
     </w:p>
     <w:p>
@@ -171,36 +235,77 @@
           <w:sz w:val="28"/>
           <w:szCs w:val="28"/>
         </w:rPr>
-        <w:t xml:space="preserve">2.2.1. why education for children? </w:t>
-      </w:r>
-    </w:p>
-    <w:p>
-      <w:pPr>
-        <w:rPr>
-          <w:sz w:val="24"/>
-          <w:szCs w:val="24"/>
-        </w:rPr>
-      </w:pPr>
-      <w:r>
-        <w:rPr>
-          <w:sz w:val="24"/>
-          <w:szCs w:val="24"/>
-        </w:rPr>
-        <w:t xml:space="preserve">Firstly, before we start this </w:t>
-      </w:r>
-      <w:r>
-        <w:rPr>
-          <w:sz w:val="24"/>
-          <w:szCs w:val="24"/>
-        </w:rPr>
-        <w:t>chapter,</w:t>
-      </w:r>
-      <w:r>
-        <w:rPr>
-          <w:sz w:val="24"/>
-          <w:szCs w:val="24"/>
-        </w:rPr>
-        <w:t xml:space="preserve"> we </w:t>
+        <w:lastRenderedPageBreak/>
+        <w:t>2.2.3. The important role of using mobile apps in education</w:t>
+      </w:r>
+    </w:p>
+    <w:p>
+      <w:pPr>
+        <w:rPr>
+          <w:sz w:val="24"/>
+          <w:szCs w:val="24"/>
+        </w:rPr>
+      </w:pPr>
+      <w:r>
+        <w:rPr>
+          <w:sz w:val="24"/>
+          <w:szCs w:val="24"/>
+        </w:rPr>
+        <w:t xml:space="preserve">mobile applications have gradually brought about some crucial changes in the education industry, as most individual educators are getting in touch with the app stores, to get mobile apps for imparting knowledge, and this is because the educational apps offer a lot of benefits.  </w:t>
+      </w:r>
+    </w:p>
+    <w:p>
+      <w:pPr>
+        <w:rPr>
+          <w:sz w:val="24"/>
+          <w:szCs w:val="24"/>
+        </w:rPr>
+      </w:pPr>
+      <w:r>
+        <w:rPr>
+          <w:sz w:val="24"/>
+          <w:szCs w:val="24"/>
+        </w:rPr>
+        <w:t xml:space="preserve">Thus, mobile apps have progressively become the most interactive and constructive way to attract students to study and enhance their productivity. </w:t>
+      </w:r>
+    </w:p>
+    <w:p>
+      <w:pPr>
+        <w:rPr>
+          <w:sz w:val="24"/>
+          <w:szCs w:val="24"/>
+        </w:rPr>
+      </w:pPr>
+      <w:r>
+        <w:rPr>
+          <w:sz w:val="24"/>
+          <w:szCs w:val="24"/>
+        </w:rPr>
+        <w:t>Therefore, some of the key benefits of adopting mobile educational apps include the following:</w:t>
+      </w:r>
+    </w:p>
+    <w:p>
+      <w:pPr>
+        <w:rPr>
+          <w:sz w:val="24"/>
+          <w:szCs w:val="24"/>
+        </w:rPr>
+      </w:pPr>
+      <w:r>
+        <w:rPr>
+          <w:b/>
+          <w:bCs/>
+          <w:sz w:val="24"/>
+          <w:szCs w:val="24"/>
+        </w:rPr>
+        <w:t xml:space="preserve">Interactive learning: </w:t>
+      </w:r>
+      <w:r>
+        <w:rPr>
+          <w:sz w:val="24"/>
+          <w:szCs w:val="24"/>
+        </w:rPr>
+        <w:t xml:space="preserve">Gone are the days, when the only option for the students to read books, was by visiting the library (the traditional setting). On the other hand, the innovative gadgets of today make it easy for students to practice their lessons in an effective and interactive way.  These become readily possible </w:t>
       </w:r>
       <w:proofErr w:type="gramStart"/>
       <w:r>
@@ -208,7 +313,7 @@
           <w:sz w:val="24"/>
           <w:szCs w:val="24"/>
         </w:rPr>
-        <w:t>have to</w:t>
+        <w:t>through the use of</w:t>
       </w:r>
       <w:proofErr w:type="gramEnd"/>
       <w:r>
@@ -216,88 +321,87 @@
           <w:sz w:val="24"/>
           <w:szCs w:val="24"/>
         </w:rPr>
-        <w:t xml:space="preserve"> know why education for children is one of the rights that every child should have, and how we are obliged to upgrade the educational process all over the time to fit the new children's minds and also make the educational process it keeps up with the now times.</w:t>
-      </w:r>
-    </w:p>
-    <w:p>
-      <w:pPr>
-        <w:rPr>
-          <w:sz w:val="24"/>
-          <w:szCs w:val="24"/>
-        </w:rPr>
-      </w:pPr>
-      <w:r>
-        <w:rPr>
-          <w:sz w:val="24"/>
-          <w:szCs w:val="24"/>
-        </w:rPr>
-        <w:t xml:space="preserve">A good education process for children brings their self-esteem, better career prospects, improved health, and a better understanding of the surrounding world and the people that live in it, it's a significant resource to end the cycle of poverty and to bring brilliant minds to light </w:t>
-      </w:r>
-      <w:proofErr w:type="gramStart"/>
-      <w:r>
-        <w:rPr>
-          <w:sz w:val="24"/>
-          <w:szCs w:val="24"/>
-        </w:rPr>
-        <w:t>in order to</w:t>
-      </w:r>
-      <w:proofErr w:type="gramEnd"/>
-      <w:r>
-        <w:rPr>
-          <w:sz w:val="24"/>
-          <w:szCs w:val="24"/>
-        </w:rPr>
-        <w:t xml:space="preserve"> change and develop people's livelihood in this world in which we live [6].</w:t>
-      </w:r>
-    </w:p>
-    <w:p>
-      <w:pPr>
-        <w:rPr>
-          <w:sz w:val="24"/>
-          <w:szCs w:val="24"/>
-        </w:rPr>
-      </w:pPr>
-      <w:r>
-        <w:rPr>
-          <w:sz w:val="24"/>
-          <w:szCs w:val="24"/>
-        </w:rPr>
-        <w:t>Receiving education through the traditional method has become a thing of the past nowadays. All countries put children’s education as the priority for them because they know the importance of having a future generation aware and aware of the development in which we live [7], so they are now competing to develop the method of education and make it easier, better, and more developed.</w:t>
-      </w:r>
-    </w:p>
-    <w:p>
-      <w:pPr>
-        <w:rPr>
-          <w:sz w:val="24"/>
-          <w:szCs w:val="24"/>
-        </w:rPr>
-      </w:pPr>
-      <w:r>
-        <w:rPr>
-          <w:sz w:val="24"/>
-          <w:szCs w:val="24"/>
-        </w:rPr>
-        <w:t xml:space="preserve">So, we </w:t>
-      </w:r>
-      <w:proofErr w:type="gramStart"/>
-      <w:r>
-        <w:rPr>
-          <w:sz w:val="24"/>
-          <w:szCs w:val="24"/>
-        </w:rPr>
-        <w:t>have to</w:t>
-      </w:r>
-      <w:proofErr w:type="gramEnd"/>
-      <w:r>
-        <w:rPr>
-          <w:sz w:val="24"/>
-          <w:szCs w:val="24"/>
-        </w:rPr>
-        <w:t xml:space="preserve"> adapt to this new era and participate in it and make our own mark.</w:t>
-      </w:r>
-    </w:p>
-    <w:p/>
-    <w:p/>
+        <w:t xml:space="preserve"> apps on mobile gadgets and are available for all types of skill levels and aid learning using various teaching methods, such as video tutorials, and even educational games [9].</w:t>
+      </w:r>
+    </w:p>
+    <w:p>
+      <w:pPr>
+        <w:rPr>
+          <w:sz w:val="24"/>
+          <w:szCs w:val="24"/>
+        </w:rPr>
+      </w:pPr>
+      <w:r>
+        <w:rPr>
+          <w:sz w:val="24"/>
+          <w:szCs w:val="24"/>
+        </w:rPr>
+        <w:t>These apps ensure interactive and effective learning, by transforming boring lessons and helping the students to visualize each and everything.</w:t>
+      </w:r>
+    </w:p>
+    <w:p>
+      <w:pPr>
+        <w:rPr>
+          <w:sz w:val="24"/>
+          <w:szCs w:val="24"/>
+        </w:rPr>
+      </w:pPr>
+      <w:r>
+        <w:rPr>
+          <w:b/>
+          <w:bCs/>
+          <w:sz w:val="24"/>
+          <w:szCs w:val="24"/>
+        </w:rPr>
+        <w:t>Availability:</w:t>
+      </w:r>
+      <w:r>
+        <w:rPr>
+          <w:sz w:val="24"/>
+          <w:szCs w:val="24"/>
+        </w:rPr>
+        <w:t xml:space="preserve"> Unlike schools, mobile apps are available round the clock. Therefore, learning via apps is not time-bound learning; rather it is relaxed learning. Consequently, time-bound learning is not much effective, as children get distracted very easily and are not able to concentrate continuously for a long time.</w:t>
+      </w:r>
+    </w:p>
+    <w:p>
+      <w:pPr>
+        <w:rPr>
+          <w:sz w:val="24"/>
+          <w:szCs w:val="24"/>
+        </w:rPr>
+      </w:pPr>
+      <w:r>
+        <w:rPr>
+          <w:sz w:val="24"/>
+          <w:szCs w:val="24"/>
+        </w:rPr>
+        <w:t xml:space="preserve"> Thus, educational apps work the best regarding this issue, as they are always available, and the students can study at their convenience [9].</w:t>
+      </w:r>
+    </w:p>
+    <w:p>
+      <w:pPr>
+        <w:rPr>
+          <w:sz w:val="24"/>
+          <w:szCs w:val="24"/>
+        </w:rPr>
+      </w:pPr>
+      <w:r>
+        <w:rPr>
+          <w:b/>
+          <w:bCs/>
+          <w:sz w:val="24"/>
+          <w:szCs w:val="24"/>
+        </w:rPr>
+        <w:t>Portability:</w:t>
+      </w:r>
+      <w:r>
+        <w:rPr>
+          <w:sz w:val="24"/>
+          <w:szCs w:val="24"/>
+        </w:rPr>
+        <w:t xml:space="preserve"> Mobile devices could be said to be an important part of our everyday lives since they enable us to access a large variety of ubiquitous services, a reason why most persons will not leave their mobile phones at home while going somewhere [9].</w:t>
+      </w:r>
+    </w:p>
     <w:p>
       <w:pPr>
         <w:rPr>
@@ -309,356 +413,52 @@
       </w:pPr>
       <w:r>
         <w:rPr>
+          <w:sz w:val="24"/>
+          <w:szCs w:val="24"/>
+        </w:rPr>
+        <w:t>Thus, using apps have become a part of the daily routine, whether one is watching a video on the way to work or playing games at lunch, one’s phone is always with him/her. Therefore, the apps can be the constant companions for the students, that is, with the help of educational apps, learning will not be confined to the classroom alone, as the apps allow pupils to take their learning into their own hands and they can study and test themselves at any point in the day.</w:t>
+      </w:r>
+    </w:p>
+    <w:p>
+      <w:pPr>
+        <w:rPr>
           <w:b/>
           <w:bCs/>
           <w:sz w:val="28"/>
           <w:szCs w:val="28"/>
         </w:rPr>
-        <w:lastRenderedPageBreak/>
-        <w:t>2.2.2. The mobile educational apps</w:t>
-      </w:r>
-    </w:p>
-    <w:p>
-      <w:pPr>
-        <w:rPr>
-          <w:sz w:val="24"/>
-          <w:szCs w:val="24"/>
-          <w:lang w:bidi="ar-EG"/>
-        </w:rPr>
-      </w:pPr>
-      <w:r>
-        <w:rPr>
-          <w:sz w:val="24"/>
-          <w:szCs w:val="24"/>
-          <w:lang w:bidi="ar-EG"/>
-        </w:rPr>
-        <w:t>Learning in its wider perspective could be seen as a continuous process of enriching human knowledge, of which focus has now completely shifted to eLearning. Due to mobile phones and the various feature-oriented applications, students can learn at their pace and take their time at understanding things, as everything is just a click away</w:t>
-      </w:r>
-      <w:r>
-        <w:rPr>
-          <w:sz w:val="24"/>
-          <w:szCs w:val="24"/>
-          <w:lang w:bidi="ar-EG"/>
-        </w:rPr>
-        <w:t xml:space="preserve"> ” Thus, in these modern times, students are more inclined to use a mobile phone, or smartphone as it is more widely known, for all purposes. Furthermore, a student may access any piece of knowledge from anywhere in the world, putting the world at their fingertips. This lessens the likelihood of going to a library and looking up the information because a mobile phone may be used for a variety of similar tasks. However, "mobile apps" are what make the information readily available. As a result, each mobile app has a special feature that provides a certain set of services. ”</w:t>
-      </w:r>
-      <w:r>
-        <w:rPr>
-          <w:sz w:val="24"/>
-          <w:szCs w:val="24"/>
-          <w:lang w:bidi="ar-EG"/>
-        </w:rPr>
-        <w:t xml:space="preserve"> [8].</w:t>
-      </w:r>
-    </w:p>
-    <w:p>
-      <w:pPr>
-        <w:rPr>
-          <w:sz w:val="24"/>
-          <w:szCs w:val="24"/>
-          <w:lang w:bidi="ar-EG"/>
-        </w:rPr>
-      </w:pPr>
-      <w:r>
-        <w:rPr>
-          <w:sz w:val="24"/>
-          <w:szCs w:val="24"/>
-          <w:lang w:bidi="ar-EG"/>
-        </w:rPr>
-        <w:t xml:space="preserve">mobile learning is the fastest-evolving learning technology and has ample opportunities in the global learning technology industry. If the app is designed very well [9], it will </w:t>
-      </w:r>
-      <w:proofErr w:type="gramStart"/>
-      <w:r>
-        <w:rPr>
-          <w:sz w:val="24"/>
-          <w:szCs w:val="24"/>
-          <w:lang w:bidi="ar-EG"/>
-        </w:rPr>
-        <w:t>definitely fulfill</w:t>
-      </w:r>
-      <w:proofErr w:type="gramEnd"/>
-      <w:r>
-        <w:rPr>
-          <w:sz w:val="24"/>
-          <w:szCs w:val="24"/>
-          <w:lang w:bidi="ar-EG"/>
-        </w:rPr>
-        <w:t xml:space="preserve"> the purpose of learning and discovery.</w:t>
-      </w:r>
-    </w:p>
-    <w:p>
-      <w:pPr>
-        <w:rPr>
-          <w:sz w:val="24"/>
-          <w:szCs w:val="24"/>
-          <w:rtl/>
-          <w:lang w:bidi="ar-EG"/>
-        </w:rPr>
-      </w:pPr>
-      <w:r>
-        <w:rPr>
-          <w:sz w:val="24"/>
-          <w:szCs w:val="24"/>
-          <w:lang w:bidi="ar-EG"/>
-        </w:rPr>
-        <w:t>In accordance with this context, we have aimed to design an educational app named Bubble. The proposed app aims at teaching and self-learning for children in preschool and in school, even any child who does not even have any previous knowledge.</w:t>
-      </w:r>
-    </w:p>
-    <w:p>
-      <w:pPr>
+      </w:pPr>
+      <w:r>
         <w:rPr>
           <w:b/>
           <w:bCs/>
           <w:sz w:val="28"/>
           <w:szCs w:val="28"/>
         </w:rPr>
-      </w:pPr>
-      <w:r>
-        <w:rPr>
-          <w:b/>
-          <w:bCs/>
-          <w:sz w:val="28"/>
-          <w:szCs w:val="28"/>
-        </w:rPr>
-        <w:t>2.2.3. The important role of using mobile apps in education</w:t>
-      </w:r>
-    </w:p>
-    <w:p>
-      <w:pPr>
-        <w:rPr>
-          <w:sz w:val="24"/>
-          <w:szCs w:val="24"/>
-        </w:rPr>
-      </w:pPr>
-      <w:r>
-        <w:rPr>
-          <w:sz w:val="24"/>
-          <w:szCs w:val="24"/>
-        </w:rPr>
-        <w:t xml:space="preserve">mobile applications have gradually brought about some crucial changes in the education industry, as most individual educators are getting in touch with the app stores, to get mobile apps for imparting knowledge, and this is because the educational apps offer a lot of benefits.  </w:t>
-      </w:r>
-    </w:p>
-    <w:p>
-      <w:pPr>
-        <w:rPr>
-          <w:sz w:val="24"/>
-          <w:szCs w:val="24"/>
-        </w:rPr>
-      </w:pPr>
-      <w:r>
-        <w:rPr>
-          <w:sz w:val="24"/>
-          <w:szCs w:val="24"/>
-        </w:rPr>
-        <w:t xml:space="preserve">Thus, mobile apps have progressively become the most interactive and constructive way to attract students to study and enhance their productivity. </w:t>
-      </w:r>
-    </w:p>
-    <w:p>
-      <w:pPr>
-        <w:rPr>
-          <w:sz w:val="24"/>
-          <w:szCs w:val="24"/>
-        </w:rPr>
-      </w:pPr>
-      <w:r>
-        <w:rPr>
-          <w:sz w:val="24"/>
-          <w:szCs w:val="24"/>
-        </w:rPr>
-        <w:t>Therefore, some of the key benefits of adopting mobile educational apps include the following:</w:t>
-      </w:r>
-    </w:p>
-    <w:p>
-      <w:pPr>
-        <w:rPr>
-          <w:sz w:val="24"/>
-          <w:szCs w:val="24"/>
-        </w:rPr>
-      </w:pPr>
-      <w:r>
-        <w:rPr>
-          <w:b/>
-          <w:bCs/>
-          <w:sz w:val="24"/>
-          <w:szCs w:val="24"/>
-        </w:rPr>
-        <w:t xml:space="preserve">Interactive learning: </w:t>
-      </w:r>
-      <w:r>
-        <w:rPr>
-          <w:sz w:val="24"/>
-          <w:szCs w:val="24"/>
-        </w:rPr>
-        <w:t xml:space="preserve">Gone are the days, when the only option for the students to read books, was by visiting the library (the traditional setting). On the other hand, the innovative gadgets of today make it easy for students to practice their lessons in an effective and interactive way.  These become readily possible </w:t>
-      </w:r>
-      <w:proofErr w:type="gramStart"/>
-      <w:r>
-        <w:rPr>
-          <w:sz w:val="24"/>
-          <w:szCs w:val="24"/>
-        </w:rPr>
-        <w:t>through the use of</w:t>
-      </w:r>
-      <w:proofErr w:type="gramEnd"/>
-      <w:r>
-        <w:rPr>
-          <w:sz w:val="24"/>
-          <w:szCs w:val="24"/>
-        </w:rPr>
-        <w:t xml:space="preserve"> apps on mobile gadgets and are available for all types of skill levels and aid learning using various teaching methods, such as video tutorials, and even educational games [9].</w:t>
-      </w:r>
-    </w:p>
-    <w:p>
-      <w:pPr>
-        <w:rPr>
-          <w:sz w:val="24"/>
-          <w:szCs w:val="24"/>
-        </w:rPr>
-      </w:pPr>
-      <w:r>
-        <w:rPr>
-          <w:sz w:val="24"/>
-          <w:szCs w:val="24"/>
-        </w:rPr>
-        <w:t>These apps ensure interactive and effective learning, by transforming boring lessons and helping the students to visualize each and everything.</w:t>
-      </w:r>
-    </w:p>
-    <w:p>
-      <w:pPr>
-        <w:rPr>
-          <w:sz w:val="24"/>
-          <w:szCs w:val="24"/>
-        </w:rPr>
-      </w:pPr>
-    </w:p>
-    <w:p>
-      <w:pPr>
-        <w:rPr>
-          <w:sz w:val="24"/>
-          <w:szCs w:val="24"/>
-        </w:rPr>
-      </w:pPr>
-    </w:p>
-    <w:p>
-      <w:pPr>
-        <w:rPr>
-          <w:sz w:val="24"/>
-          <w:szCs w:val="24"/>
-        </w:rPr>
-      </w:pPr>
-      <w:r>
-        <w:rPr>
-          <w:b/>
-          <w:bCs/>
+        <w:t xml:space="preserve">2.2.4. Design and its effects on the mobile educational apps </w:t>
+      </w:r>
+    </w:p>
+    <w:p>
+      <w:pPr>
+        <w:rPr>
+          <w:sz w:val="24"/>
+          <w:szCs w:val="24"/>
+        </w:rPr>
+      </w:pPr>
+      <w:r>
+        <w:rPr>
+          <w:sz w:val="24"/>
+          <w:szCs w:val="24"/>
+        </w:rPr>
+        <w:t xml:space="preserve">There are many people living in our country. Most individuals in today's economic and technical progress own cellphones. In my nation, smartphone development has increased since around 2010. With the help of 3G and 4G networks, there are more than 900 million smartphone users worldwide, and the penetration rate of the Internet is close to 70%. About 99% of these 900 million netizens use their mobile phones to access the internet, which essentially means that </w:t>
+      </w:r>
+      <w:r>
+        <w:rPr>
           <w:sz w:val="24"/>
           <w:szCs w:val="24"/>
         </w:rPr>
         <w:lastRenderedPageBreak/>
-        <w:t>Availability:</w:t>
-      </w:r>
-      <w:r>
-        <w:rPr>
-          <w:sz w:val="24"/>
-          <w:szCs w:val="24"/>
-        </w:rPr>
-        <w:t xml:space="preserve"> </w:t>
-      </w:r>
-      <w:r>
-        <w:rPr>
-          <w:sz w:val="24"/>
-          <w:szCs w:val="24"/>
-        </w:rPr>
-        <w:t>Unlike schools, mobile apps are available round the clock. Therefore, learning via apps is not time-bound learning; rather it is relaxed learning. Consequently, time-bound learning is not much effective, as children get distracted very easily and are not able to concentrate continuously for a long time.</w:t>
-      </w:r>
-    </w:p>
-    <w:p>
-      <w:pPr>
-        <w:rPr>
-          <w:sz w:val="24"/>
-          <w:szCs w:val="24"/>
-        </w:rPr>
-      </w:pPr>
-      <w:r>
-        <w:rPr>
-          <w:sz w:val="24"/>
-          <w:szCs w:val="24"/>
-        </w:rPr>
-        <w:t xml:space="preserve"> Thus, educational apps work the best regarding this issue, as they are always available, and the students can study at their convenience [9].</w:t>
-      </w:r>
-    </w:p>
-    <w:p>
-      <w:pPr>
-        <w:rPr>
-          <w:sz w:val="24"/>
-          <w:szCs w:val="24"/>
-        </w:rPr>
-      </w:pPr>
-      <w:r>
-        <w:rPr>
-          <w:b/>
-          <w:bCs/>
-          <w:sz w:val="24"/>
-          <w:szCs w:val="24"/>
-        </w:rPr>
-        <w:t>Portability:</w:t>
-      </w:r>
-      <w:r>
-        <w:rPr>
-          <w:sz w:val="24"/>
-          <w:szCs w:val="24"/>
-        </w:rPr>
-        <w:t xml:space="preserve"> Mobile devices could be said to be an important part of our everyday lives since they enable us to access a large variety of ubiquitous services, a reason why most persons will not leave their mobile phones at home while going somewhere [9].</w:t>
-      </w:r>
-    </w:p>
-    <w:p>
-      <w:pPr>
-        <w:rPr>
-          <w:b/>
-          <w:bCs/>
-          <w:sz w:val="28"/>
-          <w:szCs w:val="28"/>
-        </w:rPr>
-      </w:pPr>
-      <w:r>
-        <w:rPr>
-          <w:sz w:val="24"/>
-          <w:szCs w:val="24"/>
-        </w:rPr>
-        <w:t>Thus, using apps have become a part of the daily routine, whether one is watching a video on the way to work or playing games at lunch, one’s phone is always with him/her. Therefore, the apps can be the constant companions for the students, that is, with the help of educational apps, learning will not be confined to the classroom alone, as the apps allow pupils to take their learning into their own hands and they can study and test themselves at any point in the day.</w:t>
-      </w:r>
-    </w:p>
-    <w:p>
-      <w:pPr>
-        <w:rPr>
-          <w:b/>
-          <w:bCs/>
-          <w:sz w:val="28"/>
-          <w:szCs w:val="28"/>
-        </w:rPr>
-      </w:pPr>
-      <w:r>
-        <w:rPr>
-          <w:b/>
-          <w:bCs/>
-          <w:sz w:val="28"/>
-          <w:szCs w:val="28"/>
-        </w:rPr>
-        <w:t xml:space="preserve">2.2.4. Design and its effects on the mobile educational apps </w:t>
-      </w:r>
-    </w:p>
-    <w:p>
-      <w:pPr>
-        <w:rPr>
-          <w:sz w:val="24"/>
-          <w:szCs w:val="24"/>
-        </w:rPr>
-      </w:pPr>
-      <w:r>
-        <w:rPr>
-          <w:sz w:val="24"/>
-          <w:szCs w:val="24"/>
-        </w:rPr>
-        <w:t>There are many people living in our country. Most individuals in today's economic and technical progress own cellphones. In my nation, smartphone development has increased since around 2010. With the help of 3G and 4G networks, there are more than 900 million smartphone users worldwide, and the penetration rate of the Internet is close to 70%. About 99% of these 900 million netizens use their mobile phones to access the internet, which essentially means that every household in our nation owns a smartphone. As a result, there are always more smartphone applications available, with education apps serving as an example. The key issue at hand right now is how to satisfy entirely various sorts of netizens through interface design what we called in (UI/UX) [10].</w:t>
+        <w:t>every household in our nation owns a smartphone. As a result, there are always more smartphone applications available, with education apps serving as an example. The key issue at hand right now is how to satisfy entirely various sorts of netizens through interface design what we called in (UI/UX) [10].</w:t>
       </w:r>
     </w:p>
     <w:p>
@@ -703,7 +503,6 @@
           <w:sz w:val="24"/>
           <w:szCs w:val="24"/>
         </w:rPr>
-        <w:lastRenderedPageBreak/>
         <w:t>The user requirements for educational APPs are more complex, and the APP interface must enable users to feel the exquisite product experience in terms of vision; otherwise, users won't have a favorable initial impression of the APP. The user's desire for engagement is quite strong in addition to their visual requirements. Users prefer to actively participate in learning and do not want to passively consume app content. User experience and emotional needs can only be met in this way [10].</w:t>
       </w:r>
     </w:p>
@@ -722,13 +521,13 @@
           <w:szCs w:val="24"/>
         </w:rPr>
         <w:drawing>
-          <wp:anchor distT="0" distB="0" distL="114300" distR="114300" simplePos="0" relativeHeight="251660288" behindDoc="0" locked="0" layoutInCell="1" allowOverlap="1" wp14:anchorId="2522B946" wp14:editId="684F3BF8">
+          <wp:anchor distT="0" distB="0" distL="114300" distR="114300" simplePos="0" relativeHeight="251735040" behindDoc="0" locked="0" layoutInCell="1" allowOverlap="1" wp14:anchorId="12548C90" wp14:editId="50A12CDB">
             <wp:simplePos x="0" y="0"/>
             <wp:positionH relativeFrom="margin">
-              <wp:posOffset>4349769</wp:posOffset>
+              <wp:align>right</wp:align>
             </wp:positionH>
             <wp:positionV relativeFrom="margin">
-              <wp:posOffset>3409950</wp:posOffset>
+              <wp:posOffset>2744817</wp:posOffset>
             </wp:positionV>
             <wp:extent cx="1832610" cy="1504950"/>
             <wp:effectExtent l="0" t="0" r="0" b="0"/>
@@ -802,101 +601,23 @@
       </w:pPr>
       <w:r>
         <w:rPr>
-          <w:sz w:val="24"/>
-          <w:szCs w:val="24"/>
-          <w:lang w:bidi="ar-EG"/>
-        </w:rPr>
-        <w:t>The design goals define which features are necessary for the interface interaction design of educational APPs. The interface interaction design components must incorporate video material if the APP is built around the teaching style of live and recorded viewpoint. [10] The APP, however, is primarily built around a question bank, therefore the interface interaction design components should concentrate on the exercises and aid users in improving their learning outcomes through interactive design features like the in-depth justifications of incorrect questions.</w:t>
-      </w:r>
-    </w:p>
-    <w:p>
-      <w:pPr>
-        <w:rPr>
           <w:noProof/>
           <w:sz w:val="24"/>
           <w:szCs w:val="24"/>
         </w:rPr>
-      </w:pPr>
-      <w:r>
-        <w:rPr>
-          <w:sz w:val="24"/>
-          <w:szCs w:val="24"/>
-        </w:rPr>
-        <w:t>As seen by the graph, more study reveals a general positive correlation between "User experience" and "User Willingness."</w:t>
-      </w:r>
-    </w:p>
-    <w:p>
-      <w:pPr>
-        <w:rPr>
-          <w:sz w:val="24"/>
-          <w:szCs w:val="24"/>
-        </w:rPr>
-      </w:pPr>
-      <w:r>
-        <w:rPr>
-          <w:sz w:val="24"/>
-          <w:szCs w:val="24"/>
-        </w:rPr>
-        <w:t xml:space="preserve">user </w:t>
-      </w:r>
-      <w:proofErr w:type="gramStart"/>
-      <w:r>
-        <w:rPr>
-          <w:sz w:val="24"/>
-          <w:szCs w:val="24"/>
-        </w:rPr>
-        <w:t>experience :</w:t>
-      </w:r>
-      <w:proofErr w:type="gramEnd"/>
-      <w:r>
-        <w:rPr>
-          <w:sz w:val="24"/>
-          <w:szCs w:val="24"/>
-        </w:rPr>
-        <w:t xml:space="preserve"> significantly influences whether a user is likely to use a product again, and this influence is favorably connected with learning outcomes. </w:t>
-      </w:r>
-    </w:p>
-    <w:p>
-      <w:pPr>
-        <w:rPr>
-          <w:sz w:val="24"/>
-          <w:szCs w:val="24"/>
-        </w:rPr>
-      </w:pPr>
-      <w:r>
-        <w:rPr>
-          <w:sz w:val="24"/>
-          <w:szCs w:val="24"/>
-        </w:rPr>
-        <w:t xml:space="preserve">User willingness : is significantly impacted by user-friendliness and entertainment, the User experience is greatly influenced by the way that content is presented, the interaction manner, and the design of the interface. </w:t>
-      </w:r>
-    </w:p>
-    <w:p>
-      <w:pPr>
-        <w:rPr>
-          <w:sz w:val="24"/>
-          <w:szCs w:val="24"/>
-        </w:rPr>
-      </w:pPr>
-      <w:r>
-        <w:rPr>
-          <w:noProof/>
-          <w:sz w:val="24"/>
-          <w:szCs w:val="24"/>
-        </w:rPr>
         <w:drawing>
-          <wp:anchor distT="0" distB="0" distL="114300" distR="114300" simplePos="0" relativeHeight="251661312" behindDoc="0" locked="0" layoutInCell="1" allowOverlap="1" wp14:anchorId="398259B1" wp14:editId="19E6AB27">
+          <wp:anchor distT="0" distB="0" distL="114300" distR="114300" simplePos="0" relativeHeight="251736064" behindDoc="0" locked="0" layoutInCell="1" allowOverlap="1" wp14:anchorId="52429E68" wp14:editId="60C3D53E">
             <wp:simplePos x="0" y="0"/>
             <wp:positionH relativeFrom="margin">
-              <wp:posOffset>4808220</wp:posOffset>
+              <wp:posOffset>4296287</wp:posOffset>
             </wp:positionH>
             <wp:positionV relativeFrom="margin">
-              <wp:posOffset>5247640</wp:posOffset>
+              <wp:posOffset>4759878</wp:posOffset>
             </wp:positionV>
             <wp:extent cx="1492250" cy="2992755"/>
             <wp:effectExtent l="0" t="0" r="0" b="0"/>
             <wp:wrapSquare wrapText="bothSides"/>
-            <wp:docPr id="3" name="Picture 3" descr="Diagram&#10;&#10;Description automatically generated"/>
+            <wp:docPr id="51" name="Picture 51" descr="Diagram&#10;&#10;Description automatically generated"/>
             <wp:cNvGraphicFramePr>
               <a:graphicFrameLocks xmlns:a="http://schemas.openxmlformats.org/drawingml/2006/main" noChangeAspect="1"/>
             </wp:cNvGraphicFramePr>
@@ -938,6 +659,93 @@
         <w:rPr>
           <w:sz w:val="24"/>
           <w:szCs w:val="24"/>
+          <w:lang w:bidi="ar-EG"/>
+        </w:rPr>
+        <w:t xml:space="preserve">The design goals define which features are necessary for the interface interaction design of educational APPs. The interface interaction design components must incorporate video material if the APP is built around the teaching style of live and recorded viewpoint. [10] The APP, however, is primarily built around a question bank, therefore the </w:t>
+      </w:r>
+      <w:r>
+        <w:rPr>
+          <w:sz w:val="24"/>
+          <w:szCs w:val="24"/>
+          <w:lang w:bidi="ar-EG"/>
+        </w:rPr>
+        <w:lastRenderedPageBreak/>
+        <w:t>interface interaction design components should concentrate on the exercises and aid users in improving their learning outcomes through interactive design features like the in-depth justifications of incorrect questions.</w:t>
+      </w:r>
+    </w:p>
+    <w:p>
+      <w:pPr>
+        <w:rPr>
+          <w:noProof/>
+          <w:sz w:val="24"/>
+          <w:szCs w:val="24"/>
+        </w:rPr>
+      </w:pPr>
+      <w:r>
+        <w:rPr>
+          <w:sz w:val="24"/>
+          <w:szCs w:val="24"/>
+        </w:rPr>
+        <w:t>As seen by the graph, more study reveals a general positive correlation between "User experience" and "User Willingness."</w:t>
+      </w:r>
+    </w:p>
+    <w:p>
+      <w:pPr>
+        <w:rPr>
+          <w:sz w:val="24"/>
+          <w:szCs w:val="24"/>
+        </w:rPr>
+      </w:pPr>
+      <w:r>
+        <w:rPr>
+          <w:sz w:val="24"/>
+          <w:szCs w:val="24"/>
+        </w:rPr>
+        <w:t xml:space="preserve">user </w:t>
+      </w:r>
+      <w:proofErr w:type="gramStart"/>
+      <w:r>
+        <w:rPr>
+          <w:sz w:val="24"/>
+          <w:szCs w:val="24"/>
+        </w:rPr>
+        <w:t>experience :</w:t>
+      </w:r>
+      <w:proofErr w:type="gramEnd"/>
+      <w:r>
+        <w:rPr>
+          <w:sz w:val="24"/>
+          <w:szCs w:val="24"/>
+        </w:rPr>
+        <w:t xml:space="preserve"> significantly influences whether a user is likely to use a product again, and this influence is favorably connected with learning outcomes. </w:t>
+      </w:r>
+    </w:p>
+    <w:p>
+      <w:pPr>
+        <w:rPr>
+          <w:sz w:val="24"/>
+          <w:szCs w:val="24"/>
+        </w:rPr>
+      </w:pPr>
+      <w:r>
+        <w:rPr>
+          <w:sz w:val="24"/>
+          <w:szCs w:val="24"/>
+        </w:rPr>
+        <w:t xml:space="preserve">User willingness : is significantly impacted by user-friendliness and entertainment, the User experience is greatly influenced by the way that content is presented, the interaction manner, and the design of the interface. </w:t>
+      </w:r>
+    </w:p>
+    <w:p>
+      <w:pPr>
+        <w:rPr>
+          <w:sz w:val="24"/>
+          <w:szCs w:val="24"/>
+        </w:rPr>
+      </w:pPr>
+      <w:r>
+        <w:rPr>
+          <w:sz w:val="24"/>
+          <w:szCs w:val="24"/>
         </w:rPr>
         <w:t xml:space="preserve">learning Outcomes : these are strongly influenced by user experience and user willingness, and user experience enhancement can also lead to greater user willingness. </w:t>
       </w:r>
@@ -992,15 +800,134 @@
           <w:sz w:val="24"/>
           <w:szCs w:val="24"/>
         </w:rPr>
-        <w:t xml:space="preserve">According to research, the user experience design of HCI craft education applications has a strong emphasis on appearance and interaction, in contrast to other types of apps. The aesthetics of color and graphics, which </w:t>
-      </w:r>
-      <w:r>
-        <w:rPr>
+        <w:t>According to research, the user experience design of HCI craft education applications has a strong emphasis on appearance and interaction, in contrast to other types of apps. The aesthetics of color and graphics, which are frequently valued, are not that significant. The major strategies to stimulate user interest in using educational applications again include designs that are fun and helpful to the user. The desire of users to use craft education applications may also be increased by improving the user experience. [12] Enhancements in these areas can be employed in practical design to raise learning effectiveness and interest</w:t>
+      </w:r>
+    </w:p>
+    <w:p>
+      <w:pPr>
+        <w:rPr>
+          <w:sz w:val="24"/>
+          <w:szCs w:val="24"/>
+        </w:rPr>
+      </w:pPr>
+      <w:r>
+        <w:rPr>
+          <w:sz w:val="24"/>
+          <w:szCs w:val="24"/>
+        </w:rPr>
+        <w:t xml:space="preserve"> </w:t>
+      </w:r>
+      <w:proofErr w:type="gramStart"/>
+      <w:r>
+        <w:rPr>
+          <w:sz w:val="24"/>
+          <w:szCs w:val="24"/>
+        </w:rPr>
+        <w:t>So</w:t>
+      </w:r>
+      <w:proofErr w:type="gramEnd"/>
+      <w:r>
+        <w:rPr>
+          <w:sz w:val="24"/>
+          <w:szCs w:val="24"/>
+        </w:rPr>
+        <w:t xml:space="preserve"> we now have to choose the tool that we will use in designing our app UI, there are two options for the tools Sketch and Figma and in this part, we will simply compare them to make sure that we make the right choice.</w:t>
+      </w:r>
+    </w:p>
+    <w:p>
+      <w:pPr>
+        <w:rPr>
+          <w:sz w:val="24"/>
+          <w:szCs w:val="24"/>
+        </w:rPr>
+      </w:pPr>
+      <w:r>
+        <w:rPr>
+          <w:noProof/>
           <w:sz w:val="24"/>
           <w:szCs w:val="24"/>
         </w:rPr>
         <w:lastRenderedPageBreak/>
-        <w:t>are frequently valued, are not that significant. The major strategies to stimulate user interest in using educational applications again include designs that are fun and helpful to the user. The desire of users to use craft education applications may also be increased by improving the user experience. [12] Enhancements in these areas can be employed in practical design to raise learning effectiveness and interest</w:t>
+        <w:drawing>
+          <wp:anchor distT="0" distB="0" distL="114300" distR="114300" simplePos="0" relativeHeight="251744256" behindDoc="1" locked="0" layoutInCell="1" allowOverlap="1" wp14:anchorId="53D8A714" wp14:editId="6ACA0E05">
+            <wp:simplePos x="0" y="0"/>
+            <wp:positionH relativeFrom="margin">
+              <wp:align>center</wp:align>
+            </wp:positionH>
+            <wp:positionV relativeFrom="paragraph">
+              <wp:posOffset>191050</wp:posOffset>
+            </wp:positionV>
+            <wp:extent cx="3603625" cy="4542155"/>
+            <wp:effectExtent l="190500" t="190500" r="187325" b="182245"/>
+            <wp:wrapTopAndBottom/>
+            <wp:docPr id="52" name="Picture 52" descr="Table&#10;&#10;Description automatically generated"/>
+            <wp:cNvGraphicFramePr>
+              <a:graphicFrameLocks xmlns:a="http://schemas.openxmlformats.org/drawingml/2006/main" noChangeAspect="1"/>
+            </wp:cNvGraphicFramePr>
+            <a:graphic xmlns:a="http://schemas.openxmlformats.org/drawingml/2006/main">
+              <a:graphicData uri="http://schemas.openxmlformats.org/drawingml/2006/picture">
+                <pic:pic xmlns:pic="http://schemas.openxmlformats.org/drawingml/2006/picture">
+                  <pic:nvPicPr>
+                    <pic:cNvPr id="22" name="Picture 22" descr="Table&#10;&#10;Description automatically generated"/>
+                    <pic:cNvPicPr/>
+                  </pic:nvPicPr>
+                  <pic:blipFill>
+                    <a:blip r:embed="rId9" cstate="print">
+                      <a:extLst>
+                        <a:ext uri="{28A0092B-C50C-407E-A947-70E740481C1C}">
+                          <a14:useLocalDpi xmlns:a14="http://schemas.microsoft.com/office/drawing/2010/main" val="0"/>
+                        </a:ext>
+                      </a:extLst>
+                    </a:blip>
+                    <a:stretch>
+                      <a:fillRect/>
+                    </a:stretch>
+                  </pic:blipFill>
+                  <pic:spPr>
+                    <a:xfrm>
+                      <a:off x="0" y="0"/>
+                      <a:ext cx="3603625" cy="4542155"/>
+                    </a:xfrm>
+                    <a:prstGeom prst="rect">
+                      <a:avLst/>
+                    </a:prstGeom>
+                    <a:ln>
+                      <a:noFill/>
+                    </a:ln>
+                    <a:effectLst>
+                      <a:outerShdw blurRad="190500" algn="tl" rotWithShape="0">
+                        <a:srgbClr val="000000">
+                          <a:alpha val="70000"/>
+                        </a:srgbClr>
+                      </a:outerShdw>
+                    </a:effectLst>
+                  </pic:spPr>
+                </pic:pic>
+              </a:graphicData>
+            </a:graphic>
+            <wp14:sizeRelH relativeFrom="margin">
+              <wp14:pctWidth>0</wp14:pctWidth>
+            </wp14:sizeRelH>
+            <wp14:sizeRelV relativeFrom="margin">
+              <wp14:pctHeight>0</wp14:pctHeight>
+            </wp14:sizeRelV>
+          </wp:anchor>
+        </w:drawing>
+      </w:r>
+    </w:p>
+    <w:p>
+      <w:pPr>
+        <w:rPr>
+          <w:sz w:val="24"/>
+          <w:szCs w:val="24"/>
+        </w:rPr>
+      </w:pPr>
+      <w:r>
+        <w:rPr>
+          <w:sz w:val="24"/>
+          <w:szCs w:val="24"/>
+        </w:rPr>
+        <w:t>Finally, we choose the Figma tool to use in designing the UI of our app due to the tool's benefits.</w:t>
       </w:r>
     </w:p>
     <w:p>
@@ -1045,22 +972,16 @@
           <w:sz w:val="24"/>
           <w:szCs w:val="24"/>
         </w:rPr>
-        <w:t>A special type of computer software that is both entertaining and instructive is called educational games. In addition to efficiently promoting student learning and problem-solving skills development</w:t>
-      </w:r>
-      <w:r>
-        <w:rPr>
-          <w:sz w:val="24"/>
-          <w:szCs w:val="24"/>
-        </w:rPr>
-        <w:t xml:space="preserve"> [32]</w:t>
-      </w:r>
-      <w:r>
-        <w:rPr>
-          <w:sz w:val="24"/>
-          <w:szCs w:val="24"/>
-        </w:rPr>
-        <w:t>, it may deftly blend knowledge with games, create authentic problem situations for learners, and drive learning motivation [5].</w:t>
-      </w:r>
+        <w:t>A special type of computer software that is both entertaining and instructive is called educational games. In addition to efficiently promoting student learning and problem-solving skills development [32], it may deftly blend knowledge with games, create authentic problem situations for learners, and drive learning motivation [5].</w:t>
+      </w:r>
+    </w:p>
+    <w:p>
+      <w:pPr>
+        <w:rPr>
+          <w:sz w:val="24"/>
+          <w:szCs w:val="24"/>
+        </w:rPr>
+      </w:pPr>
     </w:p>
     <w:p>
       <w:pPr>
@@ -1079,11 +1000,11 @@
     </w:p>
     <w:p>
       <w:pPr>
-        <w:pStyle w:val="ListParagraph"/>
         <w:numPr>
           <w:ilvl w:val="0"/>
           <w:numId w:val="2"/>
         </w:numPr>
+        <w:contextualSpacing/>
         <w:rPr>
           <w:sz w:val="24"/>
           <w:szCs w:val="24"/>
@@ -1099,7 +1020,8 @@
     </w:p>
     <w:p>
       <w:pPr>
-        <w:pStyle w:val="ListParagraph"/>
+        <w:ind w:left="720"/>
+        <w:contextualSpacing/>
         <w:rPr>
           <w:sz w:val="24"/>
           <w:szCs w:val="24"/>
@@ -1112,30 +1034,15 @@
           <w:szCs w:val="21"/>
           <w:shd w:val="clear" w:color="auto" w:fill="FFFFFF"/>
         </w:rPr>
-        <w:t>Memory, one of the main cognitive functions,</w:t>
-      </w:r>
-      <w:r>
-        <w:rPr>
-          <w:rFonts w:ascii="Roboto" w:hAnsi="Roboto"/>
-          <w:sz w:val="21"/>
-          <w:szCs w:val="21"/>
-          <w:shd w:val="clear" w:color="auto" w:fill="FFFFFF"/>
-        </w:rPr>
-        <w:t xml:space="preserve"> and</w:t>
-      </w:r>
-      <w:r>
-        <w:rPr>
-          <w:sz w:val="24"/>
-          <w:szCs w:val="24"/>
-        </w:rPr>
-        <w:t xml:space="preserve"> </w:t>
-      </w:r>
-      <w:r>
-        <w:rPr>
-          <w:sz w:val="24"/>
-          <w:szCs w:val="24"/>
-        </w:rPr>
-        <w:t xml:space="preserve">Games often revolve around the utilization of memorization, children </w:t>
+        <w:lastRenderedPageBreak/>
+        <w:t>Memory, one of the main cognitive functions, and</w:t>
+      </w:r>
+      <w:r>
+        <w:rPr>
+          <w:sz w:val="24"/>
+          <w:szCs w:val="24"/>
+        </w:rPr>
+        <w:t xml:space="preserve"> Games often revolve around the utilization of memorization, children </w:t>
       </w:r>
       <w:proofErr w:type="gramStart"/>
       <w:r>
@@ -1151,41 +1058,26 @@
           <w:sz w:val="24"/>
           <w:szCs w:val="24"/>
         </w:rPr>
-        <w:t xml:space="preserve"> remember aspects in order to solve the game</w:t>
-      </w:r>
-      <w:r>
-        <w:rPr>
-          <w:sz w:val="24"/>
-          <w:szCs w:val="24"/>
-        </w:rPr>
-        <w:t xml:space="preserve"> [34].</w:t>
-      </w:r>
-    </w:p>
-    <w:p>
-      <w:pPr>
-        <w:pStyle w:val="ListParagraph"/>
-        <w:rPr>
-          <w:sz w:val="24"/>
-          <w:szCs w:val="24"/>
-        </w:rPr>
-      </w:pPr>
-    </w:p>
-    <w:p>
-      <w:pPr>
-        <w:pStyle w:val="ListParagraph"/>
-        <w:rPr>
-          <w:sz w:val="24"/>
-          <w:szCs w:val="24"/>
-        </w:rPr>
-      </w:pPr>
-    </w:p>
-    <w:p>
-      <w:pPr>
-        <w:pStyle w:val="ListParagraph"/>
+        <w:t xml:space="preserve"> remember aspects in order to solve the game [34].</w:t>
+      </w:r>
+    </w:p>
+    <w:p>
+      <w:pPr>
+        <w:ind w:left="720"/>
+        <w:contextualSpacing/>
+        <w:rPr>
+          <w:sz w:val="24"/>
+          <w:szCs w:val="24"/>
+        </w:rPr>
+      </w:pPr>
+    </w:p>
+    <w:p>
+      <w:pPr>
         <w:numPr>
           <w:ilvl w:val="0"/>
           <w:numId w:val="2"/>
         </w:numPr>
+        <w:contextualSpacing/>
         <w:rPr>
           <w:sz w:val="24"/>
           <w:szCs w:val="24"/>
@@ -1201,32 +1093,19 @@
     </w:p>
     <w:p>
       <w:pPr>
-        <w:pStyle w:val="ListParagraph"/>
-        <w:rPr>
-          <w:sz w:val="24"/>
-          <w:szCs w:val="24"/>
-        </w:rPr>
-      </w:pPr>
-      <w:r>
-        <w:rPr>
-          <w:sz w:val="24"/>
-          <w:szCs w:val="24"/>
-        </w:rPr>
-        <w:t>Most games require children to think quickly</w:t>
-      </w:r>
-      <w:r>
-        <w:rPr>
-          <w:sz w:val="24"/>
-          <w:szCs w:val="24"/>
-        </w:rPr>
-        <w:t xml:space="preserve"> [31]</w:t>
-      </w:r>
-      <w:r>
-        <w:rPr>
-          <w:sz w:val="24"/>
-          <w:szCs w:val="24"/>
-        </w:rPr>
-        <w:t xml:space="preserve">. Moreover, they </w:t>
+        <w:ind w:left="720"/>
+        <w:contextualSpacing/>
+        <w:rPr>
+          <w:sz w:val="24"/>
+          <w:szCs w:val="24"/>
+        </w:rPr>
+      </w:pPr>
+      <w:r>
+        <w:rPr>
+          <w:sz w:val="24"/>
+          <w:szCs w:val="24"/>
+        </w:rPr>
+        <w:t xml:space="preserve">Most games require children to think quickly [31]. Moreover, they </w:t>
       </w:r>
       <w:proofErr w:type="gramStart"/>
       <w:r>
@@ -1247,20 +1126,21 @@
     </w:p>
     <w:p>
       <w:pPr>
-        <w:pStyle w:val="ListParagraph"/>
-        <w:rPr>
-          <w:sz w:val="24"/>
-          <w:szCs w:val="24"/>
-        </w:rPr>
-      </w:pPr>
-    </w:p>
-    <w:p>
-      <w:pPr>
-        <w:pStyle w:val="ListParagraph"/>
+        <w:ind w:left="720"/>
+        <w:contextualSpacing/>
+        <w:rPr>
+          <w:sz w:val="24"/>
+          <w:szCs w:val="24"/>
+        </w:rPr>
+      </w:pPr>
+    </w:p>
+    <w:p>
+      <w:pPr>
         <w:numPr>
           <w:ilvl w:val="0"/>
           <w:numId w:val="2"/>
         </w:numPr>
+        <w:contextualSpacing/>
         <w:rPr>
           <w:sz w:val="24"/>
           <w:szCs w:val="24"/>
@@ -1276,88 +1156,44 @@
     </w:p>
     <w:p>
       <w:pPr>
-        <w:pStyle w:val="ListParagraph"/>
-        <w:rPr>
-          <w:sz w:val="24"/>
-          <w:szCs w:val="24"/>
-        </w:rPr>
-      </w:pPr>
-      <w:r>
-        <w:rPr>
-          <w:sz w:val="24"/>
-          <w:szCs w:val="24"/>
-        </w:rPr>
-        <w:t>A lot of games contain new skills that child didn't know before</w:t>
-      </w:r>
-      <w:r>
-        <w:rPr>
-          <w:sz w:val="24"/>
-          <w:szCs w:val="24"/>
-        </w:rPr>
-        <w:t xml:space="preserve"> [33]</w:t>
-      </w:r>
-      <w:r>
-        <w:rPr>
-          <w:sz w:val="24"/>
-          <w:szCs w:val="24"/>
-        </w:rPr>
-        <w:t xml:space="preserve">. For example, learn the concepts of programming, and how to make software like games, </w:t>
-      </w:r>
-      <w:proofErr w:type="gramStart"/>
-      <w:r>
-        <w:rPr>
-          <w:sz w:val="24"/>
-          <w:szCs w:val="24"/>
-        </w:rPr>
-        <w:t>Also</w:t>
-      </w:r>
-      <w:proofErr w:type="gramEnd"/>
-      <w:r>
-        <w:rPr>
-          <w:sz w:val="24"/>
-          <w:szCs w:val="24"/>
-        </w:rPr>
-        <w:t xml:space="preserve"> learn the concepts of electric circuits.</w:t>
-      </w:r>
-    </w:p>
-    <w:p>
-      <w:pPr>
-        <w:pStyle w:val="ListParagraph"/>
-        <w:rPr>
-          <w:sz w:val="24"/>
-          <w:szCs w:val="24"/>
-        </w:rPr>
-      </w:pPr>
-    </w:p>
-    <w:p>
-      <w:pPr>
-        <w:rPr>
-          <w:sz w:val="24"/>
-          <w:szCs w:val="24"/>
-        </w:rPr>
-      </w:pPr>
-      <w:r>
-        <w:rPr>
-          <w:sz w:val="24"/>
-          <w:szCs w:val="24"/>
-        </w:rPr>
-        <w:t xml:space="preserve">According to this article [30], there is a serious game app called “Global Adventure” which is designed to promote children’s knowledge, skills, </w:t>
-      </w:r>
-      <w:proofErr w:type="gramStart"/>
-      <w:r>
-        <w:rPr>
-          <w:sz w:val="24"/>
-          <w:szCs w:val="24"/>
-        </w:rPr>
-        <w:t>attitudes</w:t>
-      </w:r>
-      <w:proofErr w:type="gramEnd"/>
-      <w:r>
-        <w:rPr>
-          <w:sz w:val="24"/>
-          <w:szCs w:val="24"/>
-        </w:rPr>
-        <w:t xml:space="preserve"> and values of global competence in the game. The game has the best effect on the improvement of the skills of the child which achieves three-level skills development of perception, conformation, and production. </w:t>
+        <w:ind w:left="720"/>
+        <w:contextualSpacing/>
+        <w:rPr>
+          <w:sz w:val="24"/>
+          <w:szCs w:val="24"/>
+        </w:rPr>
+      </w:pPr>
+      <w:r>
+        <w:rPr>
+          <w:sz w:val="24"/>
+          <w:szCs w:val="24"/>
+        </w:rPr>
+        <w:t>A lot of games contain new skills that child didn't know before [33]. For example, learn the concepts of programming, and how to make software like games, Also learn the concepts of electric circuits.</w:t>
+      </w:r>
+    </w:p>
+    <w:p>
+      <w:pPr>
+        <w:ind w:left="720"/>
+        <w:contextualSpacing/>
+        <w:rPr>
+          <w:sz w:val="24"/>
+          <w:szCs w:val="24"/>
+        </w:rPr>
+      </w:pPr>
+    </w:p>
+    <w:p>
+      <w:pPr>
+        <w:rPr>
+          <w:sz w:val="24"/>
+          <w:szCs w:val="24"/>
+        </w:rPr>
+      </w:pPr>
+      <w:r>
+        <w:rPr>
+          <w:sz w:val="24"/>
+          <w:szCs w:val="24"/>
+        </w:rPr>
+        <w:t xml:space="preserve">According to this article [30], there is a serious game app called “Global Adventure” which is designed to promote children’s knowledge, skills, attitudes and values of global competence in the game. The game has the best effect on the improvement of the skills of the child which achieves three-level skills development of perception, conformation, and production. </w:t>
       </w:r>
     </w:p>
     <w:p>
@@ -1377,25 +1213,8 @@
     </w:p>
     <w:p>
       <w:pPr>
-        <w:rPr>
-          <w:sz w:val="24"/>
-          <w:szCs w:val="24"/>
-        </w:rPr>
-      </w:pPr>
-    </w:p>
-    <w:p>
-      <w:pPr>
-        <w:rPr>
-          <w:sz w:val="24"/>
-          <w:szCs w:val="24"/>
-          <w:rtl/>
-          <w:lang w:bidi="ar-EG"/>
-        </w:rPr>
-      </w:pPr>
-    </w:p>
-    <w:p>
-      <w:pPr>
-        <w:pStyle w:val="ListParagraph"/>
+        <w:ind w:left="720"/>
+        <w:contextualSpacing/>
       </w:pPr>
     </w:p>
     <w:p>
@@ -1482,130 +1301,51 @@
           <w:sz w:val="24"/>
           <w:szCs w:val="24"/>
         </w:rPr>
-        <w:t>the students feel comfortable and enjoy learning [1</w:t>
-      </w:r>
-      <w:r>
-        <w:rPr>
-          <w:rFonts w:cstheme="minorHAnsi"/>
-          <w:sz w:val="24"/>
-          <w:szCs w:val="24"/>
-        </w:rPr>
-        <w:t>5</w:t>
-      </w:r>
-      <w:r>
-        <w:rPr>
-          <w:rFonts w:cstheme="minorHAnsi"/>
-          <w:sz w:val="24"/>
-          <w:szCs w:val="24"/>
-        </w:rPr>
-        <w:t>] by using a reward system to maximize the understanding for the learning content [</w:t>
-      </w:r>
-      <w:r>
-        <w:rPr>
-          <w:rFonts w:cstheme="minorHAnsi"/>
-          <w:sz w:val="24"/>
-          <w:szCs w:val="24"/>
-        </w:rPr>
-        <w:t>17</w:t>
-      </w:r>
-      <w:r>
-        <w:rPr>
-          <w:rFonts w:cstheme="minorHAnsi"/>
-          <w:sz w:val="24"/>
-          <w:szCs w:val="24"/>
-        </w:rPr>
-        <w:t>][</w:t>
-      </w:r>
-      <w:r>
-        <w:rPr>
-          <w:rFonts w:cstheme="minorHAnsi"/>
-          <w:sz w:val="24"/>
-          <w:szCs w:val="24"/>
-        </w:rPr>
-        <w:t>18</w:t>
-      </w:r>
-      <w:r>
-        <w:rPr>
-          <w:rFonts w:cstheme="minorHAnsi"/>
-          <w:sz w:val="24"/>
-          <w:szCs w:val="24"/>
-        </w:rPr>
-        <w:t>].</w:t>
-      </w:r>
-    </w:p>
-    <w:p>
-      <w:pPr>
-        <w:rPr>
-          <w:rFonts w:cstheme="minorHAnsi"/>
-          <w:sz w:val="24"/>
-          <w:szCs w:val="24"/>
-        </w:rPr>
-      </w:pPr>
-      <w:r>
-        <w:rPr>
-          <w:rFonts w:cstheme="minorHAnsi"/>
-          <w:sz w:val="24"/>
-          <w:szCs w:val="24"/>
-        </w:rPr>
-        <w:t>According to [</w:t>
-      </w:r>
-      <w:r>
-        <w:rPr>
-          <w:rFonts w:cstheme="minorHAnsi"/>
-          <w:sz w:val="24"/>
-          <w:szCs w:val="24"/>
-        </w:rPr>
-        <w:t>16</w:t>
-      </w:r>
-      <w:r>
-        <w:rPr>
-          <w:rFonts w:cstheme="minorHAnsi"/>
-          <w:sz w:val="24"/>
-          <w:szCs w:val="24"/>
-        </w:rPr>
-        <w:t xml:space="preserve">], in this article, A group of teachers did an experiment on some of their students about giving rewards to the students and determining the effectiveness of it in the quality of learning, they got at the end of the experiment that is important that continuously give rewards to the students due to the positive effect on students’ learning, the rewards can make the students study harder or it can make the students feel fun during studying, its encourage students and motivate them, also they note that not all students interested with the verbal rewards given they prefer to get a tangible thing as a reward. </w:t>
-      </w:r>
-    </w:p>
-    <w:p>
-      <w:pPr>
-        <w:rPr>
-          <w:rFonts w:cstheme="minorHAnsi"/>
-          <w:sz w:val="24"/>
-          <w:szCs w:val="24"/>
-        </w:rPr>
-      </w:pPr>
-      <w:r>
-        <w:rPr>
-          <w:rFonts w:cstheme="minorHAnsi"/>
-          <w:sz w:val="24"/>
-          <w:szCs w:val="24"/>
-        </w:rPr>
-        <w:t>The research methods section in this article [</w:t>
-      </w:r>
-      <w:r>
-        <w:rPr>
-          <w:rFonts w:cstheme="minorHAnsi"/>
-          <w:sz w:val="24"/>
-          <w:szCs w:val="24"/>
-        </w:rPr>
-        <w:t>17</w:t>
-      </w:r>
-      <w:r>
-        <w:rPr>
-          <w:rFonts w:cstheme="minorHAnsi"/>
-          <w:sz w:val="24"/>
-          <w:szCs w:val="24"/>
-        </w:rPr>
-        <w:t xml:space="preserve">] contains a straightforward architecture that illustrates and discusses the general structure of the game reward model. </w:t>
-      </w:r>
-    </w:p>
-    <w:p>
-      <w:pPr>
-        <w:pStyle w:val="ListParagraph"/>
+        <w:t>the students feel comfortable and enjoy learning [15] by using a reward system to maximize the understanding for the learning content [17][18].</w:t>
+      </w:r>
+    </w:p>
+    <w:p>
+      <w:pPr>
+        <w:rPr>
+          <w:rFonts w:cstheme="minorHAnsi"/>
+          <w:sz w:val="24"/>
+          <w:szCs w:val="24"/>
+        </w:rPr>
+      </w:pPr>
+      <w:r>
+        <w:rPr>
+          <w:rFonts w:cstheme="minorHAnsi"/>
+          <w:sz w:val="24"/>
+          <w:szCs w:val="24"/>
+        </w:rPr>
+        <w:t xml:space="preserve">According to [16], in this article, A group of teachers did an experiment on some of their students about giving rewards to the students and determining the effectiveness of it in the quality of learning, they got at the end of the experiment that is important that continuously give rewards to the students due to the positive effect on students’ learning, the rewards can make the students study harder or it can make the students feel fun during studying, its encourage students and motivate them, also they note that not all students interested with the verbal rewards given they prefer to get a tangible thing as a reward. </w:t>
+      </w:r>
+    </w:p>
+    <w:p>
+      <w:pPr>
+        <w:rPr>
+          <w:rFonts w:cstheme="minorHAnsi"/>
+          <w:sz w:val="24"/>
+          <w:szCs w:val="24"/>
+        </w:rPr>
+      </w:pPr>
+      <w:r>
+        <w:rPr>
+          <w:rFonts w:cstheme="minorHAnsi"/>
+          <w:sz w:val="24"/>
+          <w:szCs w:val="24"/>
+        </w:rPr>
+        <w:lastRenderedPageBreak/>
+        <w:t xml:space="preserve">The research methods section in this article [17] contains a straightforward architecture that illustrates and discusses the general structure of the game reward model. </w:t>
+      </w:r>
+    </w:p>
+    <w:p>
+      <w:pPr>
         <w:numPr>
           <w:ilvl w:val="0"/>
           <w:numId w:val="2"/>
         </w:numPr>
+        <w:contextualSpacing/>
         <w:rPr>
           <w:rFonts w:cstheme="minorHAnsi"/>
           <w:sz w:val="24"/>
@@ -1620,7 +1360,7 @@
           <w:szCs w:val="24"/>
         </w:rPr>
         <w:drawing>
-          <wp:anchor distT="0" distB="0" distL="114300" distR="114300" simplePos="0" relativeHeight="251663360" behindDoc="1" locked="0" layoutInCell="1" allowOverlap="1" wp14:anchorId="1446A667" wp14:editId="756A881E">
+          <wp:anchor distT="0" distB="0" distL="114300" distR="114300" simplePos="0" relativeHeight="251737088" behindDoc="1" locked="0" layoutInCell="1" allowOverlap="1" wp14:anchorId="2E740EB1" wp14:editId="356479AA">
             <wp:simplePos x="0" y="0"/>
             <wp:positionH relativeFrom="margin">
               <wp:posOffset>4010586</wp:posOffset>
@@ -1639,7 +1379,7 @@
                 <wp:lineTo x="0" y="0"/>
               </wp:wrapPolygon>
             </wp:wrapTight>
-            <wp:docPr id="2" name="Picture 2" descr="Diagram&#10;&#10;Description automatically generated"/>
+            <wp:docPr id="6" name="Picture 6" descr="Diagram&#10;&#10;Description automatically generated"/>
             <wp:cNvGraphicFramePr>
               <a:graphicFrameLocks xmlns:a="http://schemas.openxmlformats.org/drawingml/2006/main" noChangeAspect="1"/>
             </wp:cNvGraphicFramePr>
@@ -1651,7 +1391,7 @@
                     <pic:cNvPicPr/>
                   </pic:nvPicPr>
                   <pic:blipFill>
-                    <a:blip r:embed="rId9" cstate="print">
+                    <a:blip r:embed="rId10" cstate="print">
                       <a:extLst>
                         <a:ext uri="{28A0092B-C50C-407E-A947-70E740481C1C}">
                           <a14:useLocalDpi xmlns:a14="http://schemas.microsoft.com/office/drawing/2010/main" val="0"/>
@@ -1703,21 +1443,22 @@
     </w:p>
     <w:p>
       <w:pPr>
-        <w:pStyle w:val="ListParagraph"/>
-        <w:rPr>
-          <w:rFonts w:cstheme="minorHAnsi"/>
-          <w:sz w:val="24"/>
-          <w:szCs w:val="24"/>
-        </w:rPr>
-      </w:pPr>
-    </w:p>
-    <w:p>
-      <w:pPr>
-        <w:pStyle w:val="ListParagraph"/>
+        <w:ind w:left="720"/>
+        <w:contextualSpacing/>
+        <w:rPr>
+          <w:rFonts w:cstheme="minorHAnsi"/>
+          <w:sz w:val="24"/>
+          <w:szCs w:val="24"/>
+        </w:rPr>
+      </w:pPr>
+    </w:p>
+    <w:p>
+      <w:pPr>
         <w:numPr>
           <w:ilvl w:val="0"/>
           <w:numId w:val="2"/>
         </w:numPr>
+        <w:contextualSpacing/>
         <w:rPr>
           <w:rFonts w:cstheme="minorHAnsi"/>
           <w:sz w:val="24"/>
@@ -1744,11 +1485,11 @@
     </w:p>
     <w:p>
       <w:pPr>
-        <w:pStyle w:val="ListParagraph"/>
         <w:numPr>
           <w:ilvl w:val="0"/>
           <w:numId w:val="2"/>
         </w:numPr>
+        <w:contextualSpacing/>
         <w:rPr>
           <w:rFonts w:cstheme="minorHAnsi"/>
           <w:sz w:val="24"/>
@@ -1766,21 +1507,22 @@
     </w:p>
     <w:p>
       <w:pPr>
-        <w:pStyle w:val="ListParagraph"/>
-        <w:rPr>
-          <w:rFonts w:cstheme="minorHAnsi"/>
-          <w:sz w:val="24"/>
-          <w:szCs w:val="24"/>
-        </w:rPr>
-      </w:pPr>
-    </w:p>
-    <w:p>
-      <w:pPr>
-        <w:pStyle w:val="ListParagraph"/>
+        <w:ind w:left="720"/>
+        <w:contextualSpacing/>
+        <w:rPr>
+          <w:rFonts w:cstheme="minorHAnsi"/>
+          <w:sz w:val="24"/>
+          <w:szCs w:val="24"/>
+        </w:rPr>
+      </w:pPr>
+    </w:p>
+    <w:p>
+      <w:pPr>
         <w:numPr>
           <w:ilvl w:val="0"/>
           <w:numId w:val="2"/>
         </w:numPr>
+        <w:contextualSpacing/>
         <w:rPr>
           <w:rFonts w:cstheme="minorHAnsi"/>
           <w:sz w:val="24"/>
@@ -1798,7 +1540,8 @@
     </w:p>
     <w:p>
       <w:pPr>
-        <w:pStyle w:val="ListParagraph"/>
+        <w:ind w:left="720"/>
+        <w:contextualSpacing/>
         <w:rPr>
           <w:rFonts w:cstheme="minorHAnsi"/>
           <w:sz w:val="24"/>
@@ -1838,42 +1581,8 @@
           <w:sz w:val="24"/>
           <w:szCs w:val="24"/>
         </w:rPr>
-        <w:t xml:space="preserve"> very clear that traditional way in learning of child is a weak way to get knowledge also if the way of learning is by educational games also after some time will  be  bored for the </w:t>
-      </w:r>
-      <w:r>
-        <w:rPr>
-          <w:rFonts w:cstheme="minorHAnsi"/>
-          <w:sz w:val="24"/>
-          <w:szCs w:val="24"/>
-        </w:rPr>
-        <w:lastRenderedPageBreak/>
-        <w:t>child [</w:t>
-      </w:r>
-      <w:r>
-        <w:rPr>
-          <w:rFonts w:cstheme="minorHAnsi"/>
-          <w:sz w:val="24"/>
-          <w:szCs w:val="24"/>
-        </w:rPr>
-        <w:t>17</w:t>
-      </w:r>
-      <w:r>
-        <w:rPr>
-          <w:rFonts w:cstheme="minorHAnsi"/>
-          <w:sz w:val="24"/>
-          <w:szCs w:val="24"/>
-        </w:rPr>
-        <w:t>]  to continue using the game. so, it is our objective to have a reward system in the educational app to get the best benefit of the process of learning.</w:t>
-      </w:r>
-    </w:p>
-    <w:p>
-      <w:pPr>
-        <w:rPr>
-          <w:rFonts w:cstheme="minorHAnsi"/>
-          <w:sz w:val="24"/>
-          <w:szCs w:val="24"/>
-        </w:rPr>
-      </w:pPr>
+        <w:t xml:space="preserve"> very clear that traditional way in learning of child is a weak way to get knowledge also if the way of learning is by educational games also after some time will  be  bored for the child [17]  to continue using the game. so, it is our objective to have a reward system in the educational app to get the best benefit of the process of learning.</w:t>
+      </w:r>
     </w:p>
     <w:p>
       <w:pPr>
@@ -1885,7 +1594,9 @@
           <w:szCs w:val="28"/>
         </w:rPr>
       </w:pPr>
-      <w:r>
+    </w:p>
+    <w:p>
+      <w:pPr>
         <w:rPr>
           <w:rFonts w:cstheme="minorHAnsi"/>
           <w:b/>
@@ -1893,6 +1604,15 @@
           <w:sz w:val="28"/>
           <w:szCs w:val="28"/>
         </w:rPr>
+      </w:pPr>
+      <w:r>
+        <w:rPr>
+          <w:rFonts w:cstheme="minorHAnsi"/>
+          <w:b/>
+          <w:bCs/>
+          <w:sz w:val="28"/>
+          <w:szCs w:val="28"/>
+        </w:rPr>
         <w:t>2.2.7. What is suitable educational content for children?</w:t>
       </w:r>
     </w:p>
@@ -1910,98 +1630,95 @@
           <w:sz w:val="24"/>
           <w:szCs w:val="24"/>
         </w:rPr>
-        <w:t>Adaptive learning according to the ages of the children’s users who use the educational apps is a crucial step that we have to take care of it to build an effective mobile educational app [</w:t>
-      </w:r>
-      <w:r>
-        <w:rPr>
-          <w:rFonts w:cstheme="minorHAnsi"/>
-          <w:sz w:val="24"/>
-          <w:szCs w:val="24"/>
-        </w:rPr>
-        <w:t>19</w:t>
-      </w:r>
-      <w:r>
-        <w:rPr>
-          <w:rFonts w:cstheme="minorHAnsi"/>
-          <w:sz w:val="24"/>
-          <w:szCs w:val="24"/>
-        </w:rPr>
-        <w:t>] so, in this part we will explain why we have to use the adaptive learning method and how we will use it in our software.</w:t>
-      </w:r>
-    </w:p>
-    <w:p>
-      <w:pPr>
-        <w:rPr>
-          <w:rFonts w:cstheme="minorHAnsi"/>
-          <w:sz w:val="24"/>
-          <w:szCs w:val="24"/>
-        </w:rPr>
-      </w:pPr>
-      <w:r>
-        <w:rPr>
-          <w:rFonts w:cstheme="minorHAnsi"/>
-          <w:sz w:val="24"/>
-          <w:szCs w:val="24"/>
-        </w:rPr>
-        <w:t>It will not be fair if you provide the same educational content to all children of all ages. You do not know the carrying capacity of each generation of children. They face different challenges in relation to their ages in order to understand this educational content [</w:t>
-      </w:r>
-      <w:r>
-        <w:rPr>
-          <w:rFonts w:cstheme="minorHAnsi"/>
-          <w:sz w:val="24"/>
-          <w:szCs w:val="24"/>
-        </w:rPr>
-        <w:t>20</w:t>
-      </w:r>
-      <w:r>
-        <w:rPr>
-          <w:rFonts w:cstheme="minorHAnsi"/>
-          <w:sz w:val="24"/>
-          <w:szCs w:val="24"/>
-        </w:rPr>
-        <w:t>]. Therefore, we must separate the content that is offered to children of young age and children who are older than them. Trying to provide the best educational content suitable for all ages</w:t>
-      </w:r>
-    </w:p>
-    <w:p>
-      <w:pPr>
-        <w:rPr>
-          <w:rFonts w:cstheme="minorHAnsi"/>
-          <w:sz w:val="24"/>
-          <w:szCs w:val="24"/>
-        </w:rPr>
-      </w:pPr>
-      <w:r>
-        <w:rPr>
-          <w:rFonts w:cstheme="minorHAnsi"/>
-          <w:sz w:val="24"/>
-          <w:szCs w:val="24"/>
-        </w:rPr>
-        <w:t>The adaptation engine acquires input data and produces the adaptation results. Input data into the adaptation engine is the learner’s age. Output results of the adaptation engine are the adapted mobile educational content that suitable for this age [</w:t>
-      </w:r>
-      <w:r>
-        <w:rPr>
-          <w:rFonts w:cstheme="minorHAnsi"/>
-          <w:sz w:val="24"/>
-          <w:szCs w:val="24"/>
-        </w:rPr>
-        <w:t>21</w:t>
-      </w:r>
-      <w:r>
-        <w:rPr>
-          <w:rFonts w:cstheme="minorHAnsi"/>
-          <w:sz w:val="24"/>
-          <w:szCs w:val="24"/>
-        </w:rPr>
-        <w:t>]. There are several approaches in the field of mobile content adaptation for implementing adaptation engines, which include:</w:t>
-      </w:r>
-    </w:p>
-    <w:p>
-      <w:pPr>
-        <w:pStyle w:val="ListParagraph"/>
+        <w:t xml:space="preserve">Adaptive learning according to the ages of the children’s users who use the educational apps is a crucial step that we </w:t>
+      </w:r>
+      <w:proofErr w:type="gramStart"/>
+      <w:r>
+        <w:rPr>
+          <w:rFonts w:cstheme="minorHAnsi"/>
+          <w:sz w:val="24"/>
+          <w:szCs w:val="24"/>
+        </w:rPr>
+        <w:t>have to</w:t>
+      </w:r>
+      <w:proofErr w:type="gramEnd"/>
+      <w:r>
+        <w:rPr>
+          <w:rFonts w:cstheme="minorHAnsi"/>
+          <w:sz w:val="24"/>
+          <w:szCs w:val="24"/>
+        </w:rPr>
+        <w:t xml:space="preserve"> take care of it to build an effective mobile educational app [19] so, in this part we will explain why we have to use the adaptive learning method and how we will use it in our software.</w:t>
+      </w:r>
+    </w:p>
+    <w:p>
+      <w:pPr>
+        <w:rPr>
+          <w:rFonts w:cstheme="minorHAnsi"/>
+          <w:sz w:val="24"/>
+          <w:szCs w:val="24"/>
+        </w:rPr>
+      </w:pPr>
+      <w:r>
+        <w:rPr>
+          <w:rFonts w:cstheme="minorHAnsi"/>
+          <w:sz w:val="24"/>
+          <w:szCs w:val="24"/>
+        </w:rPr>
+        <w:t xml:space="preserve">It will not be fair if you provide the same educational content to all children of all ages. You do not know the carrying capacity of each generation of children. They face different challenges in relation to their ages </w:t>
+      </w:r>
+      <w:proofErr w:type="gramStart"/>
+      <w:r>
+        <w:rPr>
+          <w:rFonts w:cstheme="minorHAnsi"/>
+          <w:sz w:val="24"/>
+          <w:szCs w:val="24"/>
+        </w:rPr>
+        <w:t>in order to</w:t>
+      </w:r>
+      <w:proofErr w:type="gramEnd"/>
+      <w:r>
+        <w:rPr>
+          <w:rFonts w:cstheme="minorHAnsi"/>
+          <w:sz w:val="24"/>
+          <w:szCs w:val="24"/>
+        </w:rPr>
+        <w:t xml:space="preserve"> understand this educational content [20]. Therefore, we must separate the content that is offered to children of young age and children who are older than them. Trying to provide the best educational content suitable for all ages</w:t>
+      </w:r>
+    </w:p>
+    <w:p>
+      <w:pPr>
+        <w:rPr>
+          <w:rFonts w:cstheme="minorHAnsi"/>
+          <w:sz w:val="24"/>
+          <w:szCs w:val="24"/>
+        </w:rPr>
+      </w:pPr>
+      <w:r>
+        <w:rPr>
+          <w:rFonts w:cstheme="minorHAnsi"/>
+          <w:sz w:val="24"/>
+          <w:szCs w:val="24"/>
+        </w:rPr>
+        <w:t xml:space="preserve">The adaptation engine acquires input data and produces the adaptation results. Input data into the adaptation engine is the learner’s age. Output results of the adaptation engine are the adapted mobile educational content that suitable for this age [21]. There are several </w:t>
+      </w:r>
+      <w:r>
+        <w:rPr>
+          <w:rFonts w:cstheme="minorHAnsi"/>
+          <w:sz w:val="24"/>
+          <w:szCs w:val="24"/>
+        </w:rPr>
+        <w:lastRenderedPageBreak/>
+        <w:t>approaches in the field of mobile content adaptation for implementing adaptation engines, which include:</w:t>
+      </w:r>
+    </w:p>
+    <w:p>
+      <w:pPr>
         <w:numPr>
           <w:ilvl w:val="0"/>
           <w:numId w:val="5"/>
         </w:numPr>
+        <w:contextualSpacing/>
         <w:rPr>
           <w:rFonts w:cstheme="minorHAnsi"/>
           <w:sz w:val="24"/>
@@ -2019,21 +1736,22 @@
     </w:p>
     <w:p>
       <w:pPr>
-        <w:pStyle w:val="ListParagraph"/>
-        <w:rPr>
-          <w:rFonts w:cstheme="minorHAnsi"/>
-          <w:sz w:val="24"/>
-          <w:szCs w:val="24"/>
-        </w:rPr>
-      </w:pPr>
-    </w:p>
-    <w:p>
-      <w:pPr>
-        <w:pStyle w:val="ListParagraph"/>
+        <w:ind w:left="720"/>
+        <w:contextualSpacing/>
+        <w:rPr>
+          <w:rFonts w:cstheme="minorHAnsi"/>
+          <w:sz w:val="24"/>
+          <w:szCs w:val="24"/>
+        </w:rPr>
+      </w:pPr>
+    </w:p>
+    <w:p>
+      <w:pPr>
         <w:numPr>
           <w:ilvl w:val="0"/>
           <w:numId w:val="5"/>
         </w:numPr>
+        <w:contextualSpacing/>
         <w:rPr>
           <w:rFonts w:cstheme="minorHAnsi"/>
           <w:sz w:val="24"/>
@@ -2051,17 +1769,19 @@
     </w:p>
     <w:p>
       <w:pPr>
-        <w:pStyle w:val="ListParagraph"/>
-        <w:rPr>
-          <w:rFonts w:cstheme="minorHAnsi"/>
-          <w:sz w:val="24"/>
-          <w:szCs w:val="24"/>
-        </w:rPr>
-      </w:pPr>
-    </w:p>
-    <w:p>
-      <w:pPr>
-        <w:pStyle w:val="ListParagraph"/>
+        <w:ind w:left="720"/>
+        <w:contextualSpacing/>
+        <w:rPr>
+          <w:rFonts w:cstheme="minorHAnsi"/>
+          <w:sz w:val="24"/>
+          <w:szCs w:val="24"/>
+        </w:rPr>
+      </w:pPr>
+    </w:p>
+    <w:p>
+      <w:pPr>
+        <w:ind w:left="720"/>
+        <w:contextualSpacing/>
         <w:rPr>
           <w:rFonts w:cstheme="minorHAnsi"/>
           <w:sz w:val="24"/>
@@ -2087,180 +1807,17 @@
           <w:sz w:val="28"/>
           <w:szCs w:val="28"/>
         </w:rPr>
-        <w:t xml:space="preserve">2.2.8. </w:t>
-      </w:r>
-      <w:r>
-        <w:rPr>
-          <w:rFonts w:cstheme="minorHAnsi"/>
-          <w:b/>
-          <w:bCs/>
-          <w:sz w:val="28"/>
-          <w:szCs w:val="28"/>
-        </w:rPr>
-        <w:t>Chosen Framework</w:t>
-      </w:r>
-    </w:p>
-    <w:p>
-      <w:pPr>
-        <w:rPr>
-          <w:rFonts w:cstheme="minorHAnsi"/>
-          <w:sz w:val="24"/>
-          <w:szCs w:val="24"/>
-        </w:rPr>
-      </w:pPr>
-      <w:r>
-        <w:rPr>
-          <w:rFonts w:cstheme="minorHAnsi"/>
-          <w:sz w:val="24"/>
-          <w:szCs w:val="24"/>
-        </w:rPr>
-        <w:t>choosing the right framework for software creation is one of the most important steps toward making good software due to the importance of the frameworks, it controls the application reliability and programming and testing efforts</w:t>
-      </w:r>
-      <w:r>
-        <w:rPr>
-          <w:rFonts w:cstheme="minorHAnsi"/>
-          <w:sz w:val="24"/>
-          <w:szCs w:val="24"/>
-        </w:rPr>
-        <w:t xml:space="preserve"> [23]</w:t>
-      </w:r>
-      <w:r>
-        <w:rPr>
-          <w:rFonts w:cstheme="minorHAnsi"/>
-          <w:sz w:val="24"/>
-          <w:szCs w:val="24"/>
-        </w:rPr>
-        <w:t>. So, it will be important to choose the right framework wisely.</w:t>
-      </w:r>
-    </w:p>
-    <w:p>
-      <w:pPr>
-        <w:rPr>
-          <w:rFonts w:cstheme="minorHAnsi"/>
-          <w:sz w:val="24"/>
-          <w:szCs w:val="24"/>
-        </w:rPr>
-      </w:pPr>
-      <w:r>
-        <w:rPr>
-          <w:rFonts w:cstheme="minorHAnsi"/>
-          <w:sz w:val="24"/>
-          <w:szCs w:val="24"/>
-        </w:rPr>
-        <w:t>Every framework has its advantages and disadvantages, but there are still some core topics that we consider when we choose the framework for our software.</w:t>
-      </w:r>
-    </w:p>
-    <w:p>
-      <w:pPr>
-        <w:rPr>
-          <w:rFonts w:cstheme="minorHAnsi"/>
-          <w:sz w:val="24"/>
-          <w:szCs w:val="24"/>
-        </w:rPr>
-      </w:pPr>
-      <w:r>
-        <w:rPr>
-          <w:rFonts w:cstheme="minorHAnsi"/>
-          <w:sz w:val="24"/>
-          <w:szCs w:val="24"/>
-        </w:rPr>
-        <w:lastRenderedPageBreak/>
-        <w:t xml:space="preserve">The following three factors were taken into account when selecting the framework for our software project: </w:t>
-      </w:r>
-    </w:p>
-    <w:p>
-      <w:pPr>
-        <w:pStyle w:val="ListParagraph"/>
-        <w:numPr>
-          <w:ilvl w:val="0"/>
-          <w:numId w:val="6"/>
-        </w:numPr>
-        <w:rPr>
-          <w:rFonts w:cstheme="minorHAnsi"/>
-          <w:sz w:val="24"/>
-          <w:szCs w:val="24"/>
-        </w:rPr>
-      </w:pPr>
-      <w:r>
-        <w:rPr>
-          <w:rFonts w:cstheme="minorHAnsi"/>
-          <w:sz w:val="24"/>
-          <w:szCs w:val="24"/>
-        </w:rPr>
-        <w:t>Documentation: It doesn't make sense to use a framework that does not have enough documentation files, Even if the syntax of the framework is simple, you must have good documentation as it allows for understanding the code features and implementation [25].</w:t>
-      </w:r>
-    </w:p>
-    <w:p>
-      <w:pPr>
-        <w:pStyle w:val="ListParagraph"/>
-        <w:numPr>
-          <w:ilvl w:val="0"/>
-          <w:numId w:val="6"/>
-        </w:numPr>
-        <w:rPr>
-          <w:rFonts w:cstheme="minorHAnsi"/>
-          <w:sz w:val="24"/>
-          <w:szCs w:val="24"/>
-        </w:rPr>
-      </w:pPr>
-      <w:r>
-        <w:rPr>
-          <w:rFonts w:cstheme="minorHAnsi"/>
-          <w:sz w:val="24"/>
-          <w:szCs w:val="24"/>
-        </w:rPr>
-        <w:t>Security: Effective and reliable framework security is very important to any software because it protects the user's personal data and prevents it from being stolen [24].</w:t>
-      </w:r>
-    </w:p>
-    <w:p>
-      <w:pPr>
-        <w:pStyle w:val="ListParagraph"/>
-        <w:rPr>
-          <w:rFonts w:cstheme="minorHAnsi"/>
-          <w:sz w:val="24"/>
-          <w:szCs w:val="24"/>
-        </w:rPr>
-      </w:pPr>
-    </w:p>
-    <w:p>
-      <w:pPr>
-        <w:pStyle w:val="ListParagraph"/>
-        <w:numPr>
-          <w:ilvl w:val="0"/>
-          <w:numId w:val="6"/>
-        </w:numPr>
-        <w:rPr>
-          <w:rFonts w:cstheme="minorHAnsi"/>
-          <w:sz w:val="24"/>
-          <w:szCs w:val="24"/>
-        </w:rPr>
-      </w:pPr>
-      <w:r>
-        <w:rPr>
-          <w:rFonts w:cstheme="minorHAnsi"/>
-          <w:sz w:val="24"/>
-          <w:szCs w:val="24"/>
-        </w:rPr>
-        <w:t xml:space="preserve">Community </w:t>
-      </w:r>
-      <w:r>
-        <w:rPr>
-          <w:rFonts w:cstheme="minorHAnsi"/>
-          <w:sz w:val="24"/>
-          <w:szCs w:val="24"/>
-        </w:rPr>
-        <w:t>Support: the framework must have an active community of support. This is important to find a solution if we have any problems while implementing the software [26].</w:t>
-      </w:r>
-    </w:p>
-    <w:p>
-      <w:pPr>
-        <w:rPr>
-          <w:rFonts w:cstheme="minorHAnsi"/>
-          <w:sz w:val="24"/>
-          <w:szCs w:val="24"/>
-        </w:rPr>
-      </w:pPr>
-      <w:bookmarkStart w:id="0" w:name="_Toc114768576"/>
+        <w:t>2.2.8. Chosen Framework</w:t>
+      </w:r>
+    </w:p>
+    <w:p>
+      <w:pPr>
+        <w:rPr>
+          <w:rFonts w:cstheme="minorHAnsi"/>
+          <w:sz w:val="24"/>
+          <w:szCs w:val="24"/>
+        </w:rPr>
+      </w:pPr>
       <w:r>
         <w:rPr>
           <w:rFonts w:cstheme="minorHAnsi"/>
@@ -2338,29 +1895,32 @@
       <w:r>
         <w:rPr>
           <w:rFonts w:cstheme="minorHAnsi"/>
-          <w:sz w:val="24"/>
-          <w:szCs w:val="24"/>
-        </w:rPr>
-        <w:t xml:space="preserve">Documentation: It doesn't make sense to use a framework that does not have enough documentation files, </w:t>
-      </w:r>
-      <w:proofErr w:type="gramStart"/>
-      <w:r>
-        <w:rPr>
-          <w:rFonts w:cstheme="minorHAnsi"/>
-          <w:sz w:val="24"/>
-          <w:szCs w:val="24"/>
-        </w:rPr>
-        <w:t>Even</w:t>
-      </w:r>
-      <w:proofErr w:type="gramEnd"/>
-      <w:r>
-        <w:rPr>
-          <w:rFonts w:cstheme="minorHAnsi"/>
-          <w:sz w:val="24"/>
-          <w:szCs w:val="24"/>
-        </w:rPr>
-        <w:t xml:space="preserve"> if the syntax of the framework is simple, you must have good documentation as it allows for understanding the code features and implementation [25].</w:t>
-      </w:r>
+          <w:b/>
+          <w:bCs/>
+          <w:sz w:val="24"/>
+          <w:szCs w:val="24"/>
+        </w:rPr>
+        <w:t>Documentation</w:t>
+      </w:r>
+      <w:r>
+        <w:rPr>
+          <w:rFonts w:cstheme="minorHAnsi"/>
+          <w:sz w:val="24"/>
+          <w:szCs w:val="24"/>
+        </w:rPr>
+        <w:t>: Essential point as a good documentation means a better explanation on how everything works inside the framework and that will lead to a better implementation and use of the framework functionality.</w:t>
+      </w:r>
+    </w:p>
+    <w:p>
+      <w:pPr>
+        <w:ind w:left="720"/>
+        <w:contextualSpacing/>
+        <w:rPr>
+          <w:rFonts w:cstheme="minorHAnsi"/>
+          <w:sz w:val="24"/>
+          <w:szCs w:val="24"/>
+        </w:rPr>
+      </w:pPr>
     </w:p>
     <w:p>
       <w:pPr>
@@ -2378,10 +1938,20 @@
       <w:r>
         <w:rPr>
           <w:rFonts w:cstheme="minorHAnsi"/>
-          <w:sz w:val="24"/>
-          <w:szCs w:val="24"/>
-        </w:rPr>
-        <w:t>Security: Effective and reliable framework security is very important to any software because it protects the user's personal data and prevents it from being stolen [24].</w:t>
+          <w:b/>
+          <w:bCs/>
+          <w:sz w:val="24"/>
+          <w:szCs w:val="24"/>
+        </w:rPr>
+        <w:t>Security</w:t>
+      </w:r>
+      <w:r>
+        <w:rPr>
+          <w:rFonts w:cstheme="minorHAnsi"/>
+          <w:sz w:val="24"/>
+          <w:szCs w:val="24"/>
+        </w:rPr>
+        <w:t>: Effective and reliable framework security is very important to any software because it protects the user's personal data and prevents it from being stolen [24].</w:t>
       </w:r>
     </w:p>
     <w:p>
@@ -2411,10 +1981,20 @@
       <w:r>
         <w:rPr>
           <w:rFonts w:cstheme="minorHAnsi"/>
-          <w:sz w:val="24"/>
-          <w:szCs w:val="24"/>
-        </w:rPr>
-        <w:t>Community Support: the framework must have an active community of support. This is important to find a solution if we have any problems while implementing the software [26].</w:t>
+          <w:b/>
+          <w:bCs/>
+          <w:sz w:val="24"/>
+          <w:szCs w:val="24"/>
+        </w:rPr>
+        <w:t>Community Support</w:t>
+      </w:r>
+      <w:r>
+        <w:rPr>
+          <w:rFonts w:cstheme="minorHAnsi"/>
+          <w:sz w:val="24"/>
+          <w:szCs w:val="24"/>
+        </w:rPr>
+        <w:t>: the framework must have an active community of support. This is important to find a solution if we have any problems while implementing the software or we couldn’t find it in the documentation[26].</w:t>
       </w:r>
     </w:p>
     <w:p>
@@ -2525,7 +2105,7 @@
         </w:rPr>
         <w:lastRenderedPageBreak/>
         <w:drawing>
-          <wp:anchor distT="0" distB="0" distL="114300" distR="114300" simplePos="0" relativeHeight="251665408" behindDoc="0" locked="0" layoutInCell="1" allowOverlap="1" wp14:anchorId="15B89D03" wp14:editId="666C39FB">
+          <wp:anchor distT="0" distB="0" distL="114300" distR="114300" simplePos="0" relativeHeight="251738112" behindDoc="0" locked="0" layoutInCell="1" allowOverlap="1" wp14:anchorId="6A9C2EAB" wp14:editId="04B75401">
             <wp:simplePos x="0" y="0"/>
             <wp:positionH relativeFrom="margin">
               <wp:posOffset>3144460</wp:posOffset>
@@ -2548,7 +2128,7 @@
                     <pic:cNvPicPr/>
                   </pic:nvPicPr>
                   <pic:blipFill>
-                    <a:blip r:embed="rId10" cstate="print">
+                    <a:blip r:embed="rId11" cstate="print">
                       <a:extLst>
                         <a:ext uri="{28A0092B-C50C-407E-A947-70E740481C1C}">
                           <a14:useLocalDpi xmlns:a14="http://schemas.microsoft.com/office/drawing/2010/main" val="0"/>
@@ -2702,7 +2282,7 @@
           <w:szCs w:val="24"/>
         </w:rPr>
         <w:drawing>
-          <wp:anchor distT="0" distB="0" distL="114300" distR="114300" simplePos="0" relativeHeight="251666432" behindDoc="0" locked="0" layoutInCell="1" allowOverlap="1" wp14:anchorId="60F92D5F" wp14:editId="524E7186">
+          <wp:anchor distT="0" distB="0" distL="114300" distR="114300" simplePos="0" relativeHeight="251739136" behindDoc="0" locked="0" layoutInCell="1" allowOverlap="1" wp14:anchorId="081E63D6" wp14:editId="10E8C86F">
             <wp:simplePos x="0" y="0"/>
             <wp:positionH relativeFrom="margin">
               <wp:posOffset>3123625</wp:posOffset>
@@ -2725,7 +2305,7 @@
                     <pic:cNvPicPr/>
                   </pic:nvPicPr>
                   <pic:blipFill rotWithShape="1">
-                    <a:blip r:embed="rId11">
+                    <a:blip r:embed="rId12">
                       <a:extLst>
                         <a:ext uri="{28A0092B-C50C-407E-A947-70E740481C1C}">
                           <a14:useLocalDpi xmlns:a14="http://schemas.microsoft.com/office/drawing/2010/main" val="0"/>
@@ -2797,7 +2377,7 @@
           <w:szCs w:val="24"/>
         </w:rPr>
         <w:drawing>
-          <wp:anchor distT="0" distB="0" distL="114300" distR="114300" simplePos="0" relativeHeight="251668480" behindDoc="1" locked="0" layoutInCell="1" allowOverlap="1" wp14:anchorId="2665FD9E" wp14:editId="31BF6B5E">
+          <wp:anchor distT="0" distB="0" distL="114300" distR="114300" simplePos="0" relativeHeight="251741184" behindDoc="1" locked="0" layoutInCell="1" allowOverlap="1" wp14:anchorId="4D5E0CEF" wp14:editId="2C231906">
             <wp:simplePos x="0" y="0"/>
             <wp:positionH relativeFrom="column">
               <wp:posOffset>3390734</wp:posOffset>
@@ -2820,7 +2400,7 @@
                     <pic:cNvPicPr/>
                   </pic:nvPicPr>
                   <pic:blipFill>
-                    <a:blip r:embed="rId12" cstate="print">
+                    <a:blip r:embed="rId13" cstate="print">
                       <a:extLst>
                         <a:ext uri="{28A0092B-C50C-407E-A947-70E740481C1C}">
                           <a14:useLocalDpi xmlns:a14="http://schemas.microsoft.com/office/drawing/2010/main" val="0"/>
@@ -3009,7 +2589,7 @@
         </w:rPr>
         <w:lastRenderedPageBreak/>
         <w:drawing>
-          <wp:anchor distT="0" distB="0" distL="114300" distR="114300" simplePos="0" relativeHeight="251667456" behindDoc="0" locked="0" layoutInCell="1" allowOverlap="1" wp14:anchorId="1786CE3E" wp14:editId="29A2D2E0">
+          <wp:anchor distT="0" distB="0" distL="114300" distR="114300" simplePos="0" relativeHeight="251740160" behindDoc="0" locked="0" layoutInCell="1" allowOverlap="1" wp14:anchorId="5983B9BE" wp14:editId="2D79A190">
             <wp:simplePos x="0" y="0"/>
             <wp:positionH relativeFrom="column">
               <wp:posOffset>3362960</wp:posOffset>
@@ -3032,7 +2612,7 @@
                     <pic:cNvPicPr/>
                   </pic:nvPicPr>
                   <pic:blipFill rotWithShape="1">
-                    <a:blip r:embed="rId13" cstate="print">
+                    <a:blip r:embed="rId14" cstate="print">
                       <a:extLst>
                         <a:ext uri="{28A0092B-C50C-407E-A947-70E740481C1C}">
                           <a14:useLocalDpi xmlns:a14="http://schemas.microsoft.com/office/drawing/2010/main" val="0"/>
@@ -3199,6 +2779,15 @@
           <w:szCs w:val="24"/>
         </w:rPr>
       </w:pPr>
+    </w:p>
+    <w:p>
+      <w:pPr>
+        <w:rPr>
+          <w:rFonts w:cstheme="minorHAnsi"/>
+          <w:sz w:val="24"/>
+          <w:szCs w:val="24"/>
+        </w:rPr>
+      </w:pPr>
       <w:r>
         <w:rPr>
           <w:rFonts w:cstheme="minorHAnsi"/>
@@ -3207,16 +2796,16 @@
           <w:szCs w:val="24"/>
         </w:rPr>
         <w:drawing>
-          <wp:anchor distT="0" distB="0" distL="114300" distR="114300" simplePos="0" relativeHeight="251669504" behindDoc="1" locked="0" layoutInCell="1" allowOverlap="1" wp14:anchorId="6680B79C" wp14:editId="51FF2175">
+          <wp:anchor distT="0" distB="0" distL="114300" distR="114300" simplePos="0" relativeHeight="251742208" behindDoc="1" locked="0" layoutInCell="1" allowOverlap="1" wp14:anchorId="2E37EE9A" wp14:editId="573EF66D">
             <wp:simplePos x="0" y="0"/>
             <wp:positionH relativeFrom="margin">
-              <wp:align>center</wp:align>
+              <wp:posOffset>859183</wp:posOffset>
             </wp:positionH>
             <wp:positionV relativeFrom="margin">
-              <wp:posOffset>3190131</wp:posOffset>
+              <wp:posOffset>3615690</wp:posOffset>
             </wp:positionV>
-            <wp:extent cx="3552190" cy="2383790"/>
-            <wp:effectExtent l="190500" t="190500" r="181610" b="187960"/>
+            <wp:extent cx="4027170" cy="2702560"/>
+            <wp:effectExtent l="190500" t="190500" r="182880" b="193040"/>
             <wp:wrapSquare wrapText="bothSides"/>
             <wp:docPr id="18" name="Picture 18" descr="Table&#10;&#10;Description automatically generated"/>
             <wp:cNvGraphicFramePr>
@@ -3230,11 +2819,11 @@
                     <pic:cNvPicPr/>
                   </pic:nvPicPr>
                   <pic:blipFill rotWithShape="1">
-                    <a:blip r:embed="rId14">
+                    <a:blip r:embed="rId15">
                       <a:extLst>
                         <a:ext uri="{BEBA8EAE-BF5A-486C-A8C5-ECC9F3942E4B}">
                           <a14:imgProps xmlns:a14="http://schemas.microsoft.com/office/drawing/2010/main">
-                            <a14:imgLayer r:embed="rId15">
+                            <a14:imgLayer r:embed="rId16">
                               <a14:imgEffect>
                                 <a14:sharpenSoften amount="50000"/>
                               </a14:imgEffect>
@@ -3252,7 +2841,7 @@
                   <pic:spPr bwMode="auto">
                     <a:xfrm>
                       <a:off x="0" y="0"/>
-                      <a:ext cx="3552190" cy="2383790"/>
+                      <a:ext cx="4027170" cy="2702560"/>
                     </a:xfrm>
                     <a:prstGeom prst="rect">
                       <a:avLst/>
@@ -3321,15 +2910,6 @@
           <w:szCs w:val="24"/>
         </w:rPr>
       </w:pPr>
-    </w:p>
-    <w:p>
-      <w:pPr>
-        <w:rPr>
-          <w:rFonts w:cstheme="minorHAnsi"/>
-          <w:sz w:val="24"/>
-          <w:szCs w:val="24"/>
-        </w:rPr>
-      </w:pPr>
       <w:r>
         <w:rPr>
           <w:rFonts w:cstheme="minorHAnsi"/>
@@ -3339,7 +2919,7 @@
         </w:rPr>
         <w:lastRenderedPageBreak/>
         <w:drawing>
-          <wp:anchor distT="0" distB="0" distL="114300" distR="114300" simplePos="0" relativeHeight="251670528" behindDoc="1" locked="0" layoutInCell="1" allowOverlap="1" wp14:anchorId="6682AC8E" wp14:editId="3E22C43D">
+          <wp:anchor distT="0" distB="0" distL="114300" distR="114300" simplePos="0" relativeHeight="251743232" behindDoc="1" locked="0" layoutInCell="1" allowOverlap="1" wp14:anchorId="6E180077" wp14:editId="29D6B4B1">
             <wp:simplePos x="0" y="0"/>
             <wp:positionH relativeFrom="column">
               <wp:posOffset>3104619</wp:posOffset>
@@ -3362,11 +2942,11 @@
                     <pic:cNvPicPr/>
                   </pic:nvPicPr>
                   <pic:blipFill rotWithShape="1">
-                    <a:blip r:embed="rId16">
+                    <a:blip r:embed="rId17">
                       <a:extLst>
                         <a:ext uri="{BEBA8EAE-BF5A-486C-A8C5-ECC9F3942E4B}">
                           <a14:imgProps xmlns:a14="http://schemas.microsoft.com/office/drawing/2010/main">
-                            <a14:imgLayer r:embed="rId17">
+                            <a14:imgLayer r:embed="rId18">
                               <a14:imgEffect>
                                 <a14:backgroundRemoval t="23980" b="88138" l="11145" r="88705">
                                   <a14:foregroundMark x1="13404" y1="24107" x2="39006" y2="41964"/>
@@ -3446,7 +3026,7 @@
           <w:szCs w:val="24"/>
         </w:rPr>
         <w:drawing>
-          <wp:inline distT="0" distB="0" distL="0" distR="0" wp14:anchorId="56CF2D47" wp14:editId="6508E3D1">
+          <wp:inline distT="0" distB="0" distL="0" distR="0" wp14:anchorId="2CDEADAA" wp14:editId="75B9118B">
             <wp:extent cx="2327910" cy="4625163"/>
             <wp:effectExtent l="171450" t="171450" r="148590" b="175895"/>
             <wp:docPr id="19" name="Picture 19" descr="Graphical user interface, text, application&#10;&#10;Description automatically generated"/>
@@ -3461,11 +3041,11 @@
                     <pic:cNvPicPr/>
                   </pic:nvPicPr>
                   <pic:blipFill rotWithShape="1">
-                    <a:blip r:embed="rId16">
+                    <a:blip r:embed="rId17">
                       <a:extLst>
                         <a:ext uri="{BEBA8EAE-BF5A-486C-A8C5-ECC9F3942E4B}">
                           <a14:imgProps xmlns:a14="http://schemas.microsoft.com/office/drawing/2010/main">
-                            <a14:imgLayer r:embed="rId17">
+                            <a14:imgLayer r:embed="rId18">
                               <a14:imgEffect>
                                 <a14:backgroundRemoval t="23980" b="88138" l="11145" r="88705">
                                   <a14:foregroundMark x1="13404" y1="24107" x2="39006" y2="41964"/>
@@ -3712,95 +3292,17 @@
           <w:szCs w:val="24"/>
         </w:rPr>
       </w:pPr>
-      <w:r>
+    </w:p>
+    <w:p>
+      <w:pPr>
         <w:rPr>
           <w:rFonts w:cstheme="minorHAnsi"/>
           <w:b/>
           <w:bCs/>
-          <w:sz w:val="28"/>
-          <w:szCs w:val="28"/>
-        </w:rPr>
-        <w:t>2.3. conclusion</w:t>
-      </w:r>
-      <w:bookmarkEnd w:id="0"/>
-    </w:p>
-    <w:p>
-      <w:pPr>
-        <w:rPr>
-          <w:rFonts w:cstheme="minorHAnsi"/>
-          <w:sz w:val="24"/>
-          <w:szCs w:val="24"/>
-        </w:rPr>
-      </w:pPr>
-      <w:r>
-        <w:rPr>
-          <w:rFonts w:cstheme="minorHAnsi"/>
-          <w:sz w:val="24"/>
-          <w:szCs w:val="24"/>
-        </w:rPr>
-        <w:t>Given that children are attracted to using mobile devices frequently, integrating the most recent mobile technologies with educational contexts offers them a beneficial learning experience. </w:t>
-      </w:r>
-    </w:p>
-    <w:p>
-      <w:pPr>
-        <w:rPr>
-          <w:rFonts w:cstheme="minorHAnsi"/>
-          <w:sz w:val="24"/>
-          <w:szCs w:val="24"/>
-        </w:rPr>
-      </w:pPr>
-      <w:r>
-        <w:rPr>
-          <w:rFonts w:cstheme="minorHAnsi"/>
-          <w:sz w:val="24"/>
-          <w:szCs w:val="24"/>
-        </w:rPr>
-        <w:lastRenderedPageBreak/>
-        <w:t>Mobile-based learning which is embedded with the newest technology allows for collaborative peer learning and fruitful and meaningful learning experiences, in contrast to traditional classroom learning, which typically gives off a board feel [2</w:t>
-      </w:r>
-      <w:r>
-        <w:rPr>
-          <w:rFonts w:cstheme="minorHAnsi"/>
-          <w:sz w:val="24"/>
-          <w:szCs w:val="24"/>
-        </w:rPr>
-        <w:t>8</w:t>
-      </w:r>
-      <w:r>
-        <w:rPr>
-          <w:rFonts w:cstheme="minorHAnsi"/>
-          <w:sz w:val="24"/>
-          <w:szCs w:val="24"/>
-        </w:rPr>
-        <w:t>].</w:t>
-      </w:r>
-    </w:p>
-    <w:p>
-      <w:pPr>
-        <w:rPr>
-          <w:rFonts w:cstheme="minorHAnsi"/>
-          <w:sz w:val="24"/>
-          <w:szCs w:val="24"/>
-        </w:rPr>
-      </w:pPr>
-      <w:proofErr w:type="gramStart"/>
-      <w:r>
-        <w:rPr>
-          <w:rFonts w:cstheme="minorHAnsi"/>
-          <w:sz w:val="24"/>
-          <w:szCs w:val="24"/>
-        </w:rPr>
-        <w:t>In order to</w:t>
-      </w:r>
-      <w:proofErr w:type="gramEnd"/>
-      <w:r>
-        <w:rPr>
-          <w:rFonts w:cstheme="minorHAnsi"/>
-          <w:sz w:val="24"/>
-          <w:szCs w:val="24"/>
-        </w:rPr>
-        <w:t xml:space="preserve"> provide kids with the best learning experience possible, mobile-based learning can be modified. Children will have the opportunity to learn in a fascinating way because this will result in student-centered active learning environments.</w:t>
-      </w:r>
+          <w:sz w:val="24"/>
+          <w:szCs w:val="24"/>
+        </w:rPr>
+      </w:pPr>
     </w:p>
     <w:p>
       <w:pPr>
@@ -3812,7 +3314,9 @@
           <w:szCs w:val="24"/>
         </w:rPr>
       </w:pPr>
-      <w:r>
+    </w:p>
+    <w:p>
+      <w:pPr>
         <w:rPr>
           <w:rFonts w:cstheme="minorHAnsi"/>
           <w:b/>
@@ -3820,6 +3324,16 @@
           <w:sz w:val="24"/>
           <w:szCs w:val="24"/>
         </w:rPr>
+      </w:pPr>
+      <w:r>
+        <w:rPr>
+          <w:rFonts w:cstheme="minorHAnsi"/>
+          <w:b/>
+          <w:bCs/>
+          <w:sz w:val="24"/>
+          <w:szCs w:val="24"/>
+        </w:rPr>
+        <w:lastRenderedPageBreak/>
         <w:t xml:space="preserve">2.2.9. </w:t>
       </w:r>
       <w:r>
@@ -3921,7 +3435,7 @@
                     <pic:cNvPicPr/>
                   </pic:nvPicPr>
                   <pic:blipFill>
-                    <a:blip r:embed="rId18">
+                    <a:blip r:embed="rId19">
                       <a:extLst>
                         <a:ext uri="{28A0092B-C50C-407E-A947-70E740481C1C}">
                           <a14:useLocalDpi xmlns:a14="http://schemas.microsoft.com/office/drawing/2010/main" val="0"/>
@@ -4272,16 +3786,7 @@
           <w:sz w:val="24"/>
           <w:szCs w:val="24"/>
         </w:rPr>
-        <w:t xml:space="preserve">Prodigy’s push to sell Premium memberships is relentless and aimed at kids. In just 19 minutes of “studying,” we saw 16 ads for membership and only 4 math problems. Ads </w:t>
-      </w:r>
-      <w:r>
-        <w:rPr>
-          <w:rFonts w:cstheme="minorHAnsi"/>
-          <w:sz w:val="24"/>
-          <w:szCs w:val="24"/>
-        </w:rPr>
-        <w:lastRenderedPageBreak/>
-        <w:t>take the form of videos and news feeds that showcase what Premium members can do those players without a membership cannot.</w:t>
+        <w:t>Prodigy’s push to sell Premium memberships is relentless and aimed at kids. In just 19 minutes of “studying,” we saw 16 ads for membership and only 4 math problems. Ads take the form of videos and news feeds that showcase what Premium members can do those players without a membership cannot.</w:t>
       </w:r>
     </w:p>
     <w:p>
@@ -4342,6 +3847,7 @@
           <w:sz w:val="24"/>
           <w:szCs w:val="24"/>
         </w:rPr>
+        <w:lastRenderedPageBreak/>
         <w:t>Distracts more than it teaches.</w:t>
       </w:r>
     </w:p>
@@ -4514,7 +4020,7 @@
                     <pic:cNvPicPr/>
                   </pic:nvPicPr>
                   <pic:blipFill>
-                    <a:blip r:embed="rId19">
+                    <a:blip r:embed="rId20">
                       <a:extLst>
                         <a:ext uri="{28A0092B-C50C-407E-A947-70E740481C1C}">
                           <a14:useLocalDpi xmlns:a14="http://schemas.microsoft.com/office/drawing/2010/main" val="0"/>
@@ -4768,7 +4274,6 @@
           <w:sz w:val="24"/>
           <w:szCs w:val="24"/>
         </w:rPr>
-        <w:lastRenderedPageBreak/>
         <w:t xml:space="preserve">Some leading nonprofit organizations committed to helping children thrive describe some of the disadvantages of the </w:t>
       </w:r>
       <w:proofErr w:type="spellStart"/>
@@ -4836,15 +4341,6 @@
     </w:p>
     <w:p>
       <w:pPr>
-        <w:rPr>
-          <w:rFonts w:cstheme="minorHAnsi"/>
-          <w:sz w:val="24"/>
-          <w:szCs w:val="24"/>
-        </w:rPr>
-      </w:pPr>
-    </w:p>
-    <w:p>
-      <w:pPr>
         <w:pStyle w:val="ListParagraph"/>
         <w:numPr>
           <w:ilvl w:val="0"/>
@@ -4880,6 +4376,7 @@
           <w:sz w:val="24"/>
           <w:szCs w:val="24"/>
         </w:rPr>
+        <w:lastRenderedPageBreak/>
         <w:t xml:space="preserve">If you don't pay the premium price for the ad-free version you will get bored of so many ads, it's even </w:t>
       </w:r>
       <w:proofErr w:type="gramStart"/>
@@ -5008,7 +4505,7 @@
                     <pic:cNvPicPr/>
                   </pic:nvPicPr>
                   <pic:blipFill>
-                    <a:blip r:embed="rId20" cstate="print">
+                    <a:blip r:embed="rId21" cstate="print">
                       <a:extLst>
                         <a:ext uri="{28A0092B-C50C-407E-A947-70E740481C1C}">
                           <a14:useLocalDpi xmlns:a14="http://schemas.microsoft.com/office/drawing/2010/main" val="0"/>
@@ -5109,7 +4606,7 @@
           <w:szCs w:val="24"/>
         </w:rPr>
       </w:pPr>
-      <w:bookmarkStart w:id="1" w:name="_Hlk117776891"/>
+      <w:bookmarkStart w:id="0" w:name="_Hlk117776891"/>
       <w:r>
         <w:rPr>
           <w:rFonts w:cstheme="minorHAnsi"/>
@@ -5140,7 +4637,7 @@
         </w:rPr>
         <w:t xml:space="preserve"> website are as follows</w:t>
       </w:r>
-      <w:bookmarkEnd w:id="1"/>
+      <w:bookmarkEnd w:id="0"/>
       <w:r>
         <w:rPr>
           <w:rFonts w:cstheme="minorHAnsi"/>
@@ -5310,7 +4807,6 @@
           <w:sz w:val="24"/>
           <w:szCs w:val="24"/>
         </w:rPr>
-        <w:lastRenderedPageBreak/>
         <w:t>Teachers cannot monitor what students are creating in scratch. Inappropriate material may be used by the student that the teacher would have no knowledge of until they view the final scratch project.</w:t>
       </w:r>
     </w:p>
@@ -5347,6 +4843,15 @@
     </w:p>
     <w:p>
       <w:pPr>
+        <w:rPr>
+          <w:rFonts w:cstheme="minorHAnsi"/>
+          <w:sz w:val="24"/>
+          <w:szCs w:val="24"/>
+        </w:rPr>
+      </w:pPr>
+    </w:p>
+    <w:p>
+      <w:pPr>
         <w:pStyle w:val="ListParagraph"/>
         <w:numPr>
           <w:ilvl w:val="0"/>
@@ -5369,6 +4874,7 @@
           <w:sz w:val="32"/>
           <w:szCs w:val="32"/>
         </w:rPr>
+        <w:lastRenderedPageBreak/>
         <w:t>Childsplay</w:t>
       </w:r>
       <w:proofErr w:type="spellEnd"/>
@@ -5427,7 +4933,7 @@
                     </pic:cNvPicPr>
                   </pic:nvPicPr>
                   <pic:blipFill>
-                    <a:blip r:embed="rId21" cstate="print">
+                    <a:blip r:embed="rId22" cstate="print">
                       <a:extLst>
                         <a:ext uri="{28A0092B-C50C-407E-A947-70E740481C1C}">
                           <a14:useLocalDpi xmlns:a14="http://schemas.microsoft.com/office/drawing/2010/main" val="0"/>
@@ -5894,6 +5400,51 @@
     </w:p>
     <w:p>
       <w:pPr>
+        <w:rPr>
+          <w:rFonts w:cstheme="minorHAnsi"/>
+          <w:sz w:val="24"/>
+          <w:szCs w:val="24"/>
+        </w:rPr>
+      </w:pPr>
+    </w:p>
+    <w:p>
+      <w:pPr>
+        <w:rPr>
+          <w:rFonts w:cstheme="minorHAnsi"/>
+          <w:sz w:val="24"/>
+          <w:szCs w:val="24"/>
+        </w:rPr>
+      </w:pPr>
+    </w:p>
+    <w:p>
+      <w:pPr>
+        <w:rPr>
+          <w:rFonts w:cstheme="minorHAnsi"/>
+          <w:sz w:val="24"/>
+          <w:szCs w:val="24"/>
+        </w:rPr>
+      </w:pPr>
+    </w:p>
+    <w:p>
+      <w:pPr>
+        <w:rPr>
+          <w:rFonts w:cstheme="minorHAnsi"/>
+          <w:sz w:val="24"/>
+          <w:szCs w:val="24"/>
+        </w:rPr>
+      </w:pPr>
+    </w:p>
+    <w:p>
+      <w:pPr>
+        <w:rPr>
+          <w:rFonts w:cstheme="minorHAnsi"/>
+          <w:sz w:val="24"/>
+          <w:szCs w:val="24"/>
+        </w:rPr>
+      </w:pPr>
+    </w:p>
+    <w:p>
+      <w:pPr>
         <w:pStyle w:val="ListParagraph"/>
         <w:numPr>
           <w:ilvl w:val="0"/>
@@ -5949,7 +5500,7 @@
                     <pic:cNvPicPr/>
                   </pic:nvPicPr>
                   <pic:blipFill>
-                    <a:blip r:embed="rId22" cstate="print">
+                    <a:blip r:embed="rId23" cstate="print">
                       <a:extLst>
                         <a:ext uri="{28A0092B-C50C-407E-A947-70E740481C1C}">
                           <a14:useLocalDpi xmlns:a14="http://schemas.microsoft.com/office/drawing/2010/main" val="0"/>
@@ -6510,7 +6061,7 @@
     <w:tbl>
       <w:tblPr>
         <w:tblStyle w:val="GridTable4-Accent3"/>
-        <w:tblW w:w="9350" w:type="dxa"/>
+        <w:tblW w:w="9392" w:type="dxa"/>
         <w:tblBorders>
           <w:top w:val="single" w:sz="4" w:space="0" w:color="auto"/>
           <w:left w:val="single" w:sz="4" w:space="0" w:color="auto"/>
@@ -6522,23 +6073,23 @@
         <w:tblLook w:val="04A0" w:firstRow="1" w:lastRow="0" w:firstColumn="1" w:lastColumn="0" w:noHBand="0" w:noVBand="1"/>
       </w:tblPr>
       <w:tblGrid>
-        <w:gridCol w:w="1470"/>
-        <w:gridCol w:w="1342"/>
-        <w:gridCol w:w="1230"/>
-        <w:gridCol w:w="1301"/>
-        <w:gridCol w:w="1251"/>
-        <w:gridCol w:w="1333"/>
-        <w:gridCol w:w="1423"/>
+        <w:gridCol w:w="1476"/>
+        <w:gridCol w:w="1337"/>
+        <w:gridCol w:w="1214"/>
+        <w:gridCol w:w="1284"/>
+        <w:gridCol w:w="1327"/>
+        <w:gridCol w:w="1325"/>
+        <w:gridCol w:w="1429"/>
       </w:tblGrid>
       <w:tr>
         <w:trPr>
           <w:cnfStyle w:val="100000000000" w:firstRow="1" w:lastRow="0" w:firstColumn="0" w:lastColumn="0" w:oddVBand="0" w:evenVBand="0" w:oddHBand="0" w:evenHBand="0" w:firstRowFirstColumn="0" w:firstRowLastColumn="0" w:lastRowFirstColumn="0" w:lastRowLastColumn="0"/>
-          <w:trHeight w:val="740"/>
+          <w:trHeight w:val="20"/>
         </w:trPr>
         <w:tc>
           <w:tcPr>
             <w:cnfStyle w:val="001000000000" w:firstRow="0" w:lastRow="0" w:firstColumn="1" w:lastColumn="0" w:oddVBand="0" w:evenVBand="0" w:oddHBand="0" w:evenHBand="0" w:firstRowFirstColumn="0" w:firstRowLastColumn="0" w:lastRowFirstColumn="0" w:lastRowLastColumn="0"/>
-            <w:tcW w:w="1470" w:type="dxa"/>
+            <w:tcW w:w="1476" w:type="dxa"/>
             <w:vAlign w:val="center"/>
           </w:tcPr>
           <w:p>
@@ -6547,15 +6098,11 @@
               <w:jc w:val="center"/>
               <w:rPr>
                 <w:rFonts w:cstheme="minorHAnsi"/>
-                <w:sz w:val="32"/>
-                <w:szCs w:val="32"/>
               </w:rPr>
             </w:pPr>
             <w:r>
               <w:rPr>
                 <w:rFonts w:cstheme="minorHAnsi"/>
-                <w:sz w:val="32"/>
-                <w:szCs w:val="32"/>
               </w:rPr>
               <w:t>Point</w:t>
             </w:r>
@@ -6563,7 +6110,7 @@
         </w:tc>
         <w:tc>
           <w:tcPr>
-            <w:tcW w:w="1342" w:type="dxa"/>
+            <w:tcW w:w="1337" w:type="dxa"/>
             <w:vAlign w:val="center"/>
           </w:tcPr>
           <w:p>
@@ -6573,15 +6120,11 @@
               <w:cnfStyle w:val="100000000000" w:firstRow="1" w:lastRow="0" w:firstColumn="0" w:lastColumn="0" w:oddVBand="0" w:evenVBand="0" w:oddHBand="0" w:evenHBand="0" w:firstRowFirstColumn="0" w:firstRowLastColumn="0" w:lastRowFirstColumn="0" w:lastRowLastColumn="0"/>
               <w:rPr>
                 <w:rFonts w:cstheme="minorHAnsi"/>
-                <w:sz w:val="32"/>
-                <w:szCs w:val="32"/>
               </w:rPr>
             </w:pPr>
             <w:r>
               <w:rPr>
                 <w:rFonts w:cstheme="minorHAnsi"/>
-                <w:sz w:val="32"/>
-                <w:szCs w:val="32"/>
               </w:rPr>
               <w:t>prodigy</w:t>
             </w:r>
@@ -6589,24 +6132,7 @@
         </w:tc>
         <w:tc>
           <w:tcPr>
-            <w:tcW w:w="1230" w:type="dxa"/>
-          </w:tcPr>
-          <w:p>
-            <w:pPr>
-              <w:spacing w:line="259" w:lineRule="auto"/>
-              <w:jc w:val="center"/>
-              <w:cnfStyle w:val="100000000000" w:firstRow="1" w:lastRow="0" w:firstColumn="0" w:lastColumn="0" w:oddVBand="0" w:evenVBand="0" w:oddHBand="0" w:evenHBand="0" w:firstRowFirstColumn="0" w:firstRowLastColumn="0" w:lastRowFirstColumn="0" w:lastRowLastColumn="0"/>
-              <w:rPr>
-                <w:rFonts w:cstheme="minorHAnsi"/>
-                <w:sz w:val="32"/>
-                <w:szCs w:val="32"/>
-              </w:rPr>
-            </w:pPr>
-          </w:p>
-        </w:tc>
-        <w:tc>
-          <w:tcPr>
-            <w:tcW w:w="1301" w:type="dxa"/>
+            <w:tcW w:w="1214" w:type="dxa"/>
             <w:vAlign w:val="center"/>
           </w:tcPr>
           <w:p>
@@ -6616,16 +6142,52 @@
               <w:cnfStyle w:val="100000000000" w:firstRow="1" w:lastRow="0" w:firstColumn="0" w:lastColumn="0" w:oddVBand="0" w:evenVBand="0" w:oddHBand="0" w:evenHBand="0" w:firstRowFirstColumn="0" w:firstRowLastColumn="0" w:lastRowFirstColumn="0" w:lastRowLastColumn="0"/>
               <w:rPr>
                 <w:rFonts w:cstheme="minorHAnsi"/>
-                <w:sz w:val="32"/>
-                <w:szCs w:val="32"/>
+                <w:b w:val="0"/>
+                <w:bCs w:val="0"/>
+              </w:rPr>
+            </w:pPr>
+            <w:r>
+              <w:rPr>
+                <w:rFonts w:cstheme="minorHAnsi"/>
+              </w:rPr>
+              <w:t>Childs</w:t>
+            </w:r>
+          </w:p>
+          <w:p>
+            <w:pPr>
+              <w:spacing w:line="259" w:lineRule="auto"/>
+              <w:jc w:val="center"/>
+              <w:cnfStyle w:val="100000000000" w:firstRow="1" w:lastRow="0" w:firstColumn="0" w:lastColumn="0" w:oddVBand="0" w:evenVBand="0" w:oddHBand="0" w:evenHBand="0" w:firstRowFirstColumn="0" w:firstRowLastColumn="0" w:lastRowFirstColumn="0" w:lastRowLastColumn="0"/>
+              <w:rPr>
+                <w:rFonts w:cstheme="minorHAnsi"/>
+              </w:rPr>
+            </w:pPr>
+            <w:r>
+              <w:rPr>
+                <w:rFonts w:cstheme="minorHAnsi"/>
+              </w:rPr>
+              <w:t>Play</w:t>
+            </w:r>
+          </w:p>
+        </w:tc>
+        <w:tc>
+          <w:tcPr>
+            <w:tcW w:w="1284" w:type="dxa"/>
+            <w:vAlign w:val="center"/>
+          </w:tcPr>
+          <w:p>
+            <w:pPr>
+              <w:spacing w:line="259" w:lineRule="auto"/>
+              <w:jc w:val="center"/>
+              <w:cnfStyle w:val="100000000000" w:firstRow="1" w:lastRow="0" w:firstColumn="0" w:lastColumn="0" w:oddVBand="0" w:evenVBand="0" w:oddHBand="0" w:evenHBand="0" w:firstRowFirstColumn="0" w:firstRowLastColumn="0" w:lastRowFirstColumn="0" w:lastRowLastColumn="0"/>
+              <w:rPr>
+                <w:rFonts w:cstheme="minorHAnsi"/>
               </w:rPr>
             </w:pPr>
             <w:proofErr w:type="spellStart"/>
             <w:r>
               <w:rPr>
                 <w:rFonts w:cstheme="minorHAnsi"/>
-                <w:sz w:val="32"/>
-                <w:szCs w:val="32"/>
               </w:rPr>
               <w:t>ABCya</w:t>
             </w:r>
@@ -6634,24 +6196,7 @@
         </w:tc>
         <w:tc>
           <w:tcPr>
-            <w:tcW w:w="1251" w:type="dxa"/>
-          </w:tcPr>
-          <w:p>
-            <w:pPr>
-              <w:spacing w:line="259" w:lineRule="auto"/>
-              <w:jc w:val="center"/>
-              <w:cnfStyle w:val="100000000000" w:firstRow="1" w:lastRow="0" w:firstColumn="0" w:lastColumn="0" w:oddVBand="0" w:evenVBand="0" w:oddHBand="0" w:evenHBand="0" w:firstRowFirstColumn="0" w:firstRowLastColumn="0" w:lastRowFirstColumn="0" w:lastRowLastColumn="0"/>
-              <w:rPr>
-                <w:rFonts w:cstheme="minorHAnsi"/>
-                <w:sz w:val="32"/>
-                <w:szCs w:val="32"/>
-              </w:rPr>
-            </w:pPr>
-          </w:p>
-        </w:tc>
-        <w:tc>
-          <w:tcPr>
-            <w:tcW w:w="1333" w:type="dxa"/>
+            <w:tcW w:w="1327" w:type="dxa"/>
             <w:vAlign w:val="center"/>
           </w:tcPr>
           <w:p>
@@ -6661,23 +6206,21 @@
               <w:cnfStyle w:val="100000000000" w:firstRow="1" w:lastRow="0" w:firstColumn="0" w:lastColumn="0" w:oddVBand="0" w:evenVBand="0" w:oddHBand="0" w:evenHBand="0" w:firstRowFirstColumn="0" w:firstRowLastColumn="0" w:lastRowFirstColumn="0" w:lastRowLastColumn="0"/>
               <w:rPr>
                 <w:rFonts w:cstheme="minorHAnsi"/>
-                <w:sz w:val="32"/>
-                <w:szCs w:val="32"/>
               </w:rPr>
             </w:pPr>
+            <w:proofErr w:type="spellStart"/>
             <w:r>
               <w:rPr>
                 <w:rFonts w:cstheme="minorHAnsi"/>
-                <w:sz w:val="32"/>
-                <w:szCs w:val="32"/>
-              </w:rPr>
-              <w:t>Scratch</w:t>
+              </w:rPr>
+              <w:t>Gcompris</w:t>
             </w:r>
+            <w:proofErr w:type="spellEnd"/>
           </w:p>
         </w:tc>
         <w:tc>
           <w:tcPr>
-            <w:tcW w:w="1423" w:type="dxa"/>
+            <w:tcW w:w="1325" w:type="dxa"/>
             <w:vAlign w:val="center"/>
           </w:tcPr>
           <w:p>
@@ -6687,15 +6230,33 @@
               <w:cnfStyle w:val="100000000000" w:firstRow="1" w:lastRow="0" w:firstColumn="0" w:lastColumn="0" w:oddVBand="0" w:evenVBand="0" w:oddHBand="0" w:evenHBand="0" w:firstRowFirstColumn="0" w:firstRowLastColumn="0" w:lastRowFirstColumn="0" w:lastRowLastColumn="0"/>
               <w:rPr>
                 <w:rFonts w:cstheme="minorHAnsi"/>
-                <w:sz w:val="32"/>
-                <w:szCs w:val="32"/>
               </w:rPr>
             </w:pPr>
             <w:r>
               <w:rPr>
                 <w:rFonts w:cstheme="minorHAnsi"/>
-                <w:sz w:val="32"/>
-                <w:szCs w:val="32"/>
+              </w:rPr>
+              <w:t>Scratch</w:t>
+            </w:r>
+          </w:p>
+        </w:tc>
+        <w:tc>
+          <w:tcPr>
+            <w:tcW w:w="1429" w:type="dxa"/>
+            <w:vAlign w:val="center"/>
+          </w:tcPr>
+          <w:p>
+            <w:pPr>
+              <w:spacing w:line="259" w:lineRule="auto"/>
+              <w:jc w:val="center"/>
+              <w:cnfStyle w:val="100000000000" w:firstRow="1" w:lastRow="0" w:firstColumn="0" w:lastColumn="0" w:oddVBand="0" w:evenVBand="0" w:oddHBand="0" w:evenHBand="0" w:firstRowFirstColumn="0" w:firstRowLastColumn="0" w:lastRowFirstColumn="0" w:lastRowLastColumn="0"/>
+              <w:rPr>
+                <w:rFonts w:cstheme="minorHAnsi"/>
+              </w:rPr>
+            </w:pPr>
+            <w:r>
+              <w:rPr>
+                <w:rFonts w:cstheme="minorHAnsi"/>
               </w:rPr>
               <w:t>Our Software</w:t>
             </w:r>
@@ -6705,12 +6266,12 @@
       <w:tr>
         <w:trPr>
           <w:cnfStyle w:val="000000100000" w:firstRow="0" w:lastRow="0" w:firstColumn="0" w:lastColumn="0" w:oddVBand="0" w:evenVBand="0" w:oddHBand="1" w:evenHBand="0" w:firstRowFirstColumn="0" w:firstRowLastColumn="0" w:lastRowFirstColumn="0" w:lastRowLastColumn="0"/>
-          <w:trHeight w:val="853"/>
+          <w:trHeight w:val="20"/>
         </w:trPr>
         <w:tc>
           <w:tcPr>
             <w:cnfStyle w:val="001000000000" w:firstRow="0" w:lastRow="0" w:firstColumn="1" w:lastColumn="0" w:oddVBand="0" w:evenVBand="0" w:oddHBand="0" w:evenHBand="0" w:firstRowFirstColumn="0" w:firstRowLastColumn="0" w:lastRowFirstColumn="0" w:lastRowLastColumn="0"/>
-            <w:tcW w:w="1470" w:type="dxa"/>
+            <w:tcW w:w="1476" w:type="dxa"/>
             <w:vAlign w:val="center"/>
           </w:tcPr>
           <w:p>
@@ -6719,15 +6280,11 @@
               <w:jc w:val="center"/>
               <w:rPr>
                 <w:rFonts w:cstheme="minorHAnsi"/>
-                <w:sz w:val="26"/>
-                <w:szCs w:val="26"/>
               </w:rPr>
             </w:pPr>
             <w:r>
               <w:rPr>
                 <w:rFonts w:cstheme="minorHAnsi"/>
-                <w:sz w:val="26"/>
-                <w:szCs w:val="26"/>
               </w:rPr>
               <w:t>progress track</w:t>
             </w:r>
@@ -6735,7 +6292,7 @@
         </w:tc>
         <w:tc>
           <w:tcPr>
-            <w:tcW w:w="1342" w:type="dxa"/>
+            <w:tcW w:w="1337" w:type="dxa"/>
           </w:tcPr>
           <w:p>
             <w:pPr>
@@ -6743,19 +6300,15 @@
               <w:cnfStyle w:val="000000100000" w:firstRow="0" w:lastRow="0" w:firstColumn="0" w:lastColumn="0" w:oddVBand="0" w:evenVBand="0" w:oddHBand="1" w:evenHBand="0" w:firstRowFirstColumn="0" w:firstRowLastColumn="0" w:lastRowFirstColumn="0" w:lastRowLastColumn="0"/>
               <w:rPr>
                 <w:rFonts w:cstheme="minorHAnsi"/>
-                <w:sz w:val="24"/>
-                <w:szCs w:val="24"/>
               </w:rPr>
             </w:pPr>
             <w:r>
               <w:rPr>
                 <w:rFonts w:cstheme="minorHAnsi"/>
                 <w:noProof/>
-                <w:sz w:val="24"/>
-                <w:szCs w:val="24"/>
               </w:rPr>
               <w:drawing>
-                <wp:anchor distT="0" distB="0" distL="114300" distR="114300" simplePos="0" relativeHeight="251683840" behindDoc="0" locked="0" layoutInCell="1" allowOverlap="1" wp14:anchorId="0E6486C4" wp14:editId="4192B48A">
+                <wp:anchor distT="0" distB="0" distL="114300" distR="114300" simplePos="0" relativeHeight="251683840" behindDoc="0" locked="0" layoutInCell="1" allowOverlap="1" wp14:anchorId="0E6486C4" wp14:editId="531A91CC">
                   <wp:simplePos x="2191407" y="2159876"/>
                   <wp:positionH relativeFrom="margin">
                     <wp:align>center</wp:align>
@@ -6778,13 +6331,13 @@
                           <pic:cNvPicPr/>
                         </pic:nvPicPr>
                         <pic:blipFill>
-                          <a:blip r:embed="rId23">
+                          <a:blip r:embed="rId24">
                             <a:extLst>
                               <a:ext uri="{28A0092B-C50C-407E-A947-70E740481C1C}">
                                 <a14:useLocalDpi xmlns:a14="http://schemas.microsoft.com/office/drawing/2010/main" val="0"/>
                               </a:ext>
                               <a:ext uri="{96DAC541-7B7A-43D3-8B79-37D633B846F1}">
-                                <asvg:svgBlip xmlns:asvg="http://schemas.microsoft.com/office/drawing/2016/SVG/main" r:embed="rId24"/>
+                                <asvg:svgBlip xmlns:asvg="http://schemas.microsoft.com/office/drawing/2016/SVG/main" r:embed="rId25"/>
                               </a:ext>
                             </a:extLst>
                           </a:blip>
@@ -6817,26 +6370,7 @@
         </w:tc>
         <w:tc>
           <w:tcPr>
-            <w:tcW w:w="1230" w:type="dxa"/>
-          </w:tcPr>
-          <w:p>
-            <w:pPr>
-              <w:spacing w:line="259" w:lineRule="auto"/>
-              <w:jc w:val="center"/>
-              <w:cnfStyle w:val="000000100000" w:firstRow="0" w:lastRow="0" w:firstColumn="0" w:lastColumn="0" w:oddVBand="0" w:evenVBand="0" w:oddHBand="1" w:evenHBand="0" w:firstRowFirstColumn="0" w:firstRowLastColumn="0" w:lastRowFirstColumn="0" w:lastRowLastColumn="0"/>
-              <w:rPr>
-                <w:rFonts w:cstheme="minorHAnsi"/>
-                <w:b/>
-                <w:bCs/>
-                <w:sz w:val="40"/>
-                <w:szCs w:val="40"/>
-              </w:rPr>
-            </w:pPr>
-          </w:p>
-        </w:tc>
-        <w:tc>
-          <w:tcPr>
-            <w:tcW w:w="1301" w:type="dxa"/>
+            <w:tcW w:w="1214" w:type="dxa"/>
             <w:vAlign w:val="center"/>
           </w:tcPr>
           <w:p>
@@ -6848,8 +6382,6 @@
                 <w:rFonts w:cstheme="minorHAnsi"/>
                 <w:b/>
                 <w:bCs/>
-                <w:sz w:val="40"/>
-                <w:szCs w:val="40"/>
               </w:rPr>
             </w:pPr>
             <w:r>
@@ -6857,8 +6389,6 @@
                 <w:rFonts w:cstheme="minorHAnsi"/>
                 <w:b/>
                 <w:bCs/>
-                <w:sz w:val="40"/>
-                <w:szCs w:val="40"/>
               </w:rPr>
               <w:t>-</w:t>
             </w:r>
@@ -6866,26 +6396,7 @@
         </w:tc>
         <w:tc>
           <w:tcPr>
-            <w:tcW w:w="1251" w:type="dxa"/>
-          </w:tcPr>
-          <w:p>
-            <w:pPr>
-              <w:spacing w:line="259" w:lineRule="auto"/>
-              <w:jc w:val="center"/>
-              <w:cnfStyle w:val="000000100000" w:firstRow="0" w:lastRow="0" w:firstColumn="0" w:lastColumn="0" w:oddVBand="0" w:evenVBand="0" w:oddHBand="1" w:evenHBand="0" w:firstRowFirstColumn="0" w:firstRowLastColumn="0" w:lastRowFirstColumn="0" w:lastRowLastColumn="0"/>
-              <w:rPr>
-                <w:rFonts w:cstheme="minorHAnsi"/>
-                <w:b/>
-                <w:bCs/>
-                <w:sz w:val="40"/>
-                <w:szCs w:val="40"/>
-              </w:rPr>
-            </w:pPr>
-          </w:p>
-        </w:tc>
-        <w:tc>
-          <w:tcPr>
-            <w:tcW w:w="1333" w:type="dxa"/>
+            <w:tcW w:w="1284" w:type="dxa"/>
             <w:vAlign w:val="center"/>
           </w:tcPr>
           <w:p>
@@ -6897,8 +6408,6 @@
                 <w:rFonts w:cstheme="minorHAnsi"/>
                 <w:b/>
                 <w:bCs/>
-                <w:sz w:val="40"/>
-                <w:szCs w:val="40"/>
               </w:rPr>
             </w:pPr>
             <w:r>
@@ -6906,8 +6415,6 @@
                 <w:rFonts w:cstheme="minorHAnsi"/>
                 <w:b/>
                 <w:bCs/>
-                <w:sz w:val="40"/>
-                <w:szCs w:val="40"/>
               </w:rPr>
               <w:t>-</w:t>
             </w:r>
@@ -6915,7 +6422,103 @@
         </w:tc>
         <w:tc>
           <w:tcPr>
-            <w:tcW w:w="1423" w:type="dxa"/>
+            <w:tcW w:w="1327" w:type="dxa"/>
+          </w:tcPr>
+          <w:p>
+            <w:pPr>
+              <w:spacing w:line="259" w:lineRule="auto"/>
+              <w:jc w:val="center"/>
+              <w:cnfStyle w:val="000000100000" w:firstRow="0" w:lastRow="0" w:firstColumn="0" w:lastColumn="0" w:oddVBand="0" w:evenVBand="0" w:oddHBand="1" w:evenHBand="0" w:firstRowFirstColumn="0" w:firstRowLastColumn="0" w:lastRowFirstColumn="0" w:lastRowLastColumn="0"/>
+              <w:rPr>
+                <w:rFonts w:cstheme="minorHAnsi"/>
+                <w:b/>
+                <w:bCs/>
+              </w:rPr>
+            </w:pPr>
+            <w:r>
+              <w:rPr>
+                <w:rFonts w:cstheme="minorHAnsi"/>
+                <w:b/>
+                <w:bCs/>
+                <w:noProof/>
+              </w:rPr>
+              <w:drawing>
+                <wp:inline distT="0" distB="0" distL="0" distR="0" wp14:anchorId="119F674B" wp14:editId="0215F445">
+                  <wp:extent cx="414655" cy="414655"/>
+                  <wp:effectExtent l="0" t="0" r="0" b="4445"/>
+                  <wp:docPr id="50" name="Picture 50"/>
+                  <wp:cNvGraphicFramePr>
+                    <a:graphicFrameLocks xmlns:a="http://schemas.openxmlformats.org/drawingml/2006/main" noChangeAspect="1"/>
+                  </wp:cNvGraphicFramePr>
+                  <a:graphic xmlns:a="http://schemas.openxmlformats.org/drawingml/2006/main">
+                    <a:graphicData uri="http://schemas.openxmlformats.org/drawingml/2006/picture">
+                      <pic:pic xmlns:pic="http://schemas.openxmlformats.org/drawingml/2006/picture">
+                        <pic:nvPicPr>
+                          <pic:cNvPr id="0" name="Picture 13"/>
+                          <pic:cNvPicPr>
+                            <a:picLocks noChangeAspect="1" noChangeArrowheads="1"/>
+                          </pic:cNvPicPr>
+                        </pic:nvPicPr>
+                        <pic:blipFill>
+                          <a:blip r:embed="rId26">
+                            <a:extLst>
+                              <a:ext uri="{28A0092B-C50C-407E-A947-70E740481C1C}">
+                                <a14:useLocalDpi xmlns:a14="http://schemas.microsoft.com/office/drawing/2010/main" val="0"/>
+                              </a:ext>
+                            </a:extLst>
+                          </a:blip>
+                          <a:srcRect/>
+                          <a:stretch>
+                            <a:fillRect/>
+                          </a:stretch>
+                        </pic:blipFill>
+                        <pic:spPr bwMode="auto">
+                          <a:xfrm>
+                            <a:off x="0" y="0"/>
+                            <a:ext cx="414655" cy="414655"/>
+                          </a:xfrm>
+                          <a:prstGeom prst="rect">
+                            <a:avLst/>
+                          </a:prstGeom>
+                          <a:noFill/>
+                        </pic:spPr>
+                      </pic:pic>
+                    </a:graphicData>
+                  </a:graphic>
+                </wp:inline>
+              </w:drawing>
+            </w:r>
+          </w:p>
+        </w:tc>
+        <w:tc>
+          <w:tcPr>
+            <w:tcW w:w="1325" w:type="dxa"/>
+            <w:vAlign w:val="center"/>
+          </w:tcPr>
+          <w:p>
+            <w:pPr>
+              <w:spacing w:line="259" w:lineRule="auto"/>
+              <w:jc w:val="center"/>
+              <w:cnfStyle w:val="000000100000" w:firstRow="0" w:lastRow="0" w:firstColumn="0" w:lastColumn="0" w:oddVBand="0" w:evenVBand="0" w:oddHBand="1" w:evenHBand="0" w:firstRowFirstColumn="0" w:firstRowLastColumn="0" w:lastRowFirstColumn="0" w:lastRowLastColumn="0"/>
+              <w:rPr>
+                <w:rFonts w:cstheme="minorHAnsi"/>
+                <w:b/>
+                <w:bCs/>
+              </w:rPr>
+            </w:pPr>
+            <w:r>
+              <w:rPr>
+                <w:rFonts w:cstheme="minorHAnsi"/>
+                <w:b/>
+                <w:bCs/>
+              </w:rPr>
+              <w:t>-</w:t>
+            </w:r>
+          </w:p>
+        </w:tc>
+        <w:tc>
+          <w:tcPr>
+            <w:tcW w:w="1429" w:type="dxa"/>
           </w:tcPr>
           <w:p>
             <w:pPr>
@@ -6923,16 +6526,12 @@
               <w:cnfStyle w:val="000000100000" w:firstRow="0" w:lastRow="0" w:firstColumn="0" w:lastColumn="0" w:oddVBand="0" w:evenVBand="0" w:oddHBand="1" w:evenHBand="0" w:firstRowFirstColumn="0" w:firstRowLastColumn="0" w:lastRowFirstColumn="0" w:lastRowLastColumn="0"/>
               <w:rPr>
                 <w:rFonts w:cstheme="minorHAnsi"/>
-                <w:sz w:val="24"/>
-                <w:szCs w:val="24"/>
               </w:rPr>
             </w:pPr>
             <w:r>
               <w:rPr>
                 <w:rFonts w:cstheme="minorHAnsi"/>
                 <w:noProof/>
-                <w:sz w:val="24"/>
-                <w:szCs w:val="24"/>
               </w:rPr>
               <w:drawing>
                 <wp:anchor distT="0" distB="0" distL="114300" distR="114300" simplePos="0" relativeHeight="251678720" behindDoc="0" locked="0" layoutInCell="1" allowOverlap="1" wp14:anchorId="3424F9D6" wp14:editId="09914935">
@@ -6958,13 +6557,13 @@
                           <pic:cNvPicPr/>
                         </pic:nvPicPr>
                         <pic:blipFill>
-                          <a:blip r:embed="rId23">
+                          <a:blip r:embed="rId24">
                             <a:extLst>
                               <a:ext uri="{28A0092B-C50C-407E-A947-70E740481C1C}">
                                 <a14:useLocalDpi xmlns:a14="http://schemas.microsoft.com/office/drawing/2010/main" val="0"/>
                               </a:ext>
                               <a:ext uri="{96DAC541-7B7A-43D3-8B79-37D633B846F1}">
-                                <asvg:svgBlip xmlns:asvg="http://schemas.microsoft.com/office/drawing/2016/SVG/main" r:embed="rId24"/>
+                                <asvg:svgBlip xmlns:asvg="http://schemas.microsoft.com/office/drawing/2016/SVG/main" r:embed="rId25"/>
                               </a:ext>
                             </a:extLst>
                           </a:blip>
@@ -6998,12 +6597,12 @@
       </w:tr>
       <w:tr>
         <w:trPr>
-          <w:trHeight w:val="853"/>
+          <w:trHeight w:val="20"/>
         </w:trPr>
         <w:tc>
           <w:tcPr>
             <w:cnfStyle w:val="001000000000" w:firstRow="0" w:lastRow="0" w:firstColumn="1" w:lastColumn="0" w:oddVBand="0" w:evenVBand="0" w:oddHBand="0" w:evenHBand="0" w:firstRowFirstColumn="0" w:firstRowLastColumn="0" w:lastRowFirstColumn="0" w:lastRowLastColumn="0"/>
-            <w:tcW w:w="1470" w:type="dxa"/>
+            <w:tcW w:w="1476" w:type="dxa"/>
             <w:vAlign w:val="center"/>
           </w:tcPr>
           <w:p>
@@ -7012,15 +6611,11 @@
               <w:jc w:val="center"/>
               <w:rPr>
                 <w:rFonts w:cstheme="minorHAnsi"/>
-                <w:sz w:val="26"/>
-                <w:szCs w:val="26"/>
               </w:rPr>
             </w:pPr>
             <w:r>
               <w:rPr>
                 <w:rFonts w:cstheme="minorHAnsi"/>
-                <w:sz w:val="26"/>
-                <w:szCs w:val="26"/>
               </w:rPr>
               <w:t>Full Free</w:t>
             </w:r>
@@ -7028,7 +6623,7 @@
         </w:tc>
         <w:tc>
           <w:tcPr>
-            <w:tcW w:w="1342" w:type="dxa"/>
+            <w:tcW w:w="1337" w:type="dxa"/>
             <w:vAlign w:val="center"/>
           </w:tcPr>
           <w:p>
@@ -7040,8 +6635,6 @@
                 <w:rFonts w:cstheme="minorHAnsi"/>
                 <w:b/>
                 <w:bCs/>
-                <w:sz w:val="40"/>
-                <w:szCs w:val="40"/>
               </w:rPr>
             </w:pPr>
             <w:r>
@@ -7049,8 +6642,6 @@
                 <w:rFonts w:cstheme="minorHAnsi"/>
                 <w:b/>
                 <w:bCs/>
-                <w:sz w:val="40"/>
-                <w:szCs w:val="40"/>
               </w:rPr>
               <w:t>-</w:t>
             </w:r>
@@ -7058,7 +6649,7 @@
         </w:tc>
         <w:tc>
           <w:tcPr>
-            <w:tcW w:w="1230" w:type="dxa"/>
+            <w:tcW w:w="1214" w:type="dxa"/>
           </w:tcPr>
           <w:p>
             <w:pPr>
@@ -7069,15 +6660,66 @@
                 <w:rFonts w:cstheme="minorHAnsi"/>
                 <w:b/>
                 <w:bCs/>
-                <w:sz w:val="40"/>
-                <w:szCs w:val="40"/>
               </w:rPr>
             </w:pPr>
+            <w:r>
+              <w:rPr>
+                <w:rFonts w:cstheme="minorHAnsi"/>
+                <w:b/>
+                <w:bCs/>
+                <w:noProof/>
+              </w:rPr>
+              <w:drawing>
+                <wp:inline distT="0" distB="0" distL="0" distR="0" wp14:anchorId="65202F3E" wp14:editId="30BC6D72">
+                  <wp:extent cx="408305" cy="414655"/>
+                  <wp:effectExtent l="0" t="0" r="0" b="4445"/>
+                  <wp:docPr id="8" name="Picture 8"/>
+                  <wp:cNvGraphicFramePr>
+                    <a:graphicFrameLocks xmlns:a="http://schemas.openxmlformats.org/drawingml/2006/main" noChangeAspect="1"/>
+                  </wp:cNvGraphicFramePr>
+                  <a:graphic xmlns:a="http://schemas.openxmlformats.org/drawingml/2006/main">
+                    <a:graphicData uri="http://schemas.openxmlformats.org/drawingml/2006/picture">
+                      <pic:pic xmlns:pic="http://schemas.openxmlformats.org/drawingml/2006/picture">
+                        <pic:nvPicPr>
+                          <pic:cNvPr id="0" name="Picture 2"/>
+                          <pic:cNvPicPr>
+                            <a:picLocks noChangeAspect="1" noChangeArrowheads="1"/>
+                          </pic:cNvPicPr>
+                        </pic:nvPicPr>
+                        <pic:blipFill>
+                          <a:blip r:embed="rId27">
+                            <a:extLst>
+                              <a:ext uri="{28A0092B-C50C-407E-A947-70E740481C1C}">
+                                <a14:useLocalDpi xmlns:a14="http://schemas.microsoft.com/office/drawing/2010/main" val="0"/>
+                              </a:ext>
+                            </a:extLst>
+                          </a:blip>
+                          <a:srcRect/>
+                          <a:stretch>
+                            <a:fillRect/>
+                          </a:stretch>
+                        </pic:blipFill>
+                        <pic:spPr bwMode="auto">
+                          <a:xfrm>
+                            <a:off x="0" y="0"/>
+                            <a:ext cx="408305" cy="414655"/>
+                          </a:xfrm>
+                          <a:prstGeom prst="rect">
+                            <a:avLst/>
+                          </a:prstGeom>
+                          <a:noFill/>
+                        </pic:spPr>
+                      </pic:pic>
+                    </a:graphicData>
+                  </a:graphic>
+                </wp:inline>
+              </w:drawing>
+            </w:r>
           </w:p>
         </w:tc>
         <w:tc>
           <w:tcPr>
-            <w:tcW w:w="1301" w:type="dxa"/>
+            <w:tcW w:w="1284" w:type="dxa"/>
             <w:vAlign w:val="center"/>
           </w:tcPr>
           <w:p>
@@ -7089,8 +6731,6 @@
                 <w:rFonts w:cstheme="minorHAnsi"/>
                 <w:b/>
                 <w:bCs/>
-                <w:sz w:val="40"/>
-                <w:szCs w:val="40"/>
               </w:rPr>
             </w:pPr>
             <w:r>
@@ -7098,8 +6738,6 @@
                 <w:rFonts w:cstheme="minorHAnsi"/>
                 <w:b/>
                 <w:bCs/>
-                <w:sz w:val="40"/>
-                <w:szCs w:val="40"/>
               </w:rPr>
               <w:t>-</w:t>
             </w:r>
@@ -7107,7 +6745,32 @@
         </w:tc>
         <w:tc>
           <w:tcPr>
-            <w:tcW w:w="1251" w:type="dxa"/>
+            <w:tcW w:w="1327" w:type="dxa"/>
+            <w:vAlign w:val="center"/>
+          </w:tcPr>
+          <w:p>
+            <w:pPr>
+              <w:spacing w:line="259" w:lineRule="auto"/>
+              <w:jc w:val="center"/>
+              <w:cnfStyle w:val="000000000000" w:firstRow="0" w:lastRow="0" w:firstColumn="0" w:lastColumn="0" w:oddVBand="0" w:evenVBand="0" w:oddHBand="0" w:evenHBand="0" w:firstRowFirstColumn="0" w:firstRowLastColumn="0" w:lastRowFirstColumn="0" w:lastRowLastColumn="0"/>
+              <w:rPr>
+                <w:rFonts w:cstheme="minorHAnsi"/>
+                <w:noProof/>
+              </w:rPr>
+            </w:pPr>
+            <w:r>
+              <w:rPr>
+                <w:rFonts w:cstheme="minorHAnsi"/>
+                <w:b/>
+                <w:bCs/>
+              </w:rPr>
+              <w:t>-</w:t>
+            </w:r>
+          </w:p>
+        </w:tc>
+        <w:tc>
+          <w:tcPr>
+            <w:tcW w:w="1325" w:type="dxa"/>
           </w:tcPr>
           <w:p>
             <w:pPr>
@@ -7115,36 +6778,15 @@
               <w:cnfStyle w:val="000000000000" w:firstRow="0" w:lastRow="0" w:firstColumn="0" w:lastColumn="0" w:oddVBand="0" w:evenVBand="0" w:oddHBand="0" w:evenHBand="0" w:firstRowFirstColumn="0" w:firstRowLastColumn="0" w:lastRowFirstColumn="0" w:lastRowLastColumn="0"/>
               <w:rPr>
                 <w:rFonts w:cstheme="minorHAnsi"/>
-                <w:noProof/>
-                <w:sz w:val="24"/>
-                <w:szCs w:val="24"/>
-              </w:rPr>
-            </w:pPr>
-          </w:p>
-        </w:tc>
-        <w:tc>
-          <w:tcPr>
-            <w:tcW w:w="1333" w:type="dxa"/>
-          </w:tcPr>
-          <w:p>
-            <w:pPr>
-              <w:spacing w:line="259" w:lineRule="auto"/>
-              <w:cnfStyle w:val="000000000000" w:firstRow="0" w:lastRow="0" w:firstColumn="0" w:lastColumn="0" w:oddVBand="0" w:evenVBand="0" w:oddHBand="0" w:evenHBand="0" w:firstRowFirstColumn="0" w:firstRowLastColumn="0" w:lastRowFirstColumn="0" w:lastRowLastColumn="0"/>
-              <w:rPr>
-                <w:rFonts w:cstheme="minorHAnsi"/>
-                <w:sz w:val="24"/>
-                <w:szCs w:val="24"/>
               </w:rPr>
             </w:pPr>
             <w:r>
               <w:rPr>
                 <w:rFonts w:cstheme="minorHAnsi"/>
                 <w:noProof/>
-                <w:sz w:val="24"/>
-                <w:szCs w:val="24"/>
               </w:rPr>
               <w:drawing>
-                <wp:anchor distT="0" distB="0" distL="114300" distR="114300" simplePos="0" relativeHeight="251689984" behindDoc="0" locked="0" layoutInCell="1" allowOverlap="1" wp14:anchorId="25B22E27" wp14:editId="3FA154FA">
+                <wp:anchor distT="0" distB="0" distL="114300" distR="114300" simplePos="0" relativeHeight="251728896" behindDoc="0" locked="0" layoutInCell="1" allowOverlap="1" wp14:anchorId="25B22E27" wp14:editId="3FA154FA">
                   <wp:simplePos x="4603531" y="2806262"/>
                   <wp:positionH relativeFrom="margin">
                     <wp:align>center</wp:align>
@@ -7167,13 +6809,13 @@
                           <pic:cNvPicPr/>
                         </pic:nvPicPr>
                         <pic:blipFill>
-                          <a:blip r:embed="rId23">
+                          <a:blip r:embed="rId24">
                             <a:extLst>
                               <a:ext uri="{28A0092B-C50C-407E-A947-70E740481C1C}">
                                 <a14:useLocalDpi xmlns:a14="http://schemas.microsoft.com/office/drawing/2010/main" val="0"/>
                               </a:ext>
                               <a:ext uri="{96DAC541-7B7A-43D3-8B79-37D633B846F1}">
-                                <asvg:svgBlip xmlns:asvg="http://schemas.microsoft.com/office/drawing/2016/SVG/main" r:embed="rId24"/>
+                                <asvg:svgBlip xmlns:asvg="http://schemas.microsoft.com/office/drawing/2016/SVG/main" r:embed="rId25"/>
                               </a:ext>
                             </a:extLst>
                           </a:blip>
@@ -7206,7 +6848,7 @@
         </w:tc>
         <w:tc>
           <w:tcPr>
-            <w:tcW w:w="1423" w:type="dxa"/>
+            <w:tcW w:w="1429" w:type="dxa"/>
           </w:tcPr>
           <w:p>
             <w:pPr>
@@ -7214,19 +6856,15 @@
               <w:cnfStyle w:val="000000000000" w:firstRow="0" w:lastRow="0" w:firstColumn="0" w:lastColumn="0" w:oddVBand="0" w:evenVBand="0" w:oddHBand="0" w:evenHBand="0" w:firstRowFirstColumn="0" w:firstRowLastColumn="0" w:lastRowFirstColumn="0" w:lastRowLastColumn="0"/>
               <w:rPr>
                 <w:rFonts w:cstheme="minorHAnsi"/>
-                <w:sz w:val="24"/>
-                <w:szCs w:val="24"/>
               </w:rPr>
             </w:pPr>
             <w:r>
               <w:rPr>
                 <w:rFonts w:cstheme="minorHAnsi"/>
                 <w:noProof/>
-                <w:sz w:val="24"/>
-                <w:szCs w:val="24"/>
               </w:rPr>
               <w:drawing>
-                <wp:anchor distT="0" distB="0" distL="114300" distR="114300" simplePos="0" relativeHeight="251688960" behindDoc="0" locked="0" layoutInCell="1" allowOverlap="1" wp14:anchorId="2B45C740" wp14:editId="2EF9A038">
+                <wp:anchor distT="0" distB="0" distL="114300" distR="114300" simplePos="0" relativeHeight="251727872" behindDoc="0" locked="0" layoutInCell="1" allowOverlap="1" wp14:anchorId="2B45C740" wp14:editId="2EF9A038">
                   <wp:simplePos x="5817476" y="2806262"/>
                   <wp:positionH relativeFrom="margin">
                     <wp:align>center</wp:align>
@@ -7249,13 +6887,13 @@
                           <pic:cNvPicPr/>
                         </pic:nvPicPr>
                         <pic:blipFill>
-                          <a:blip r:embed="rId23">
+                          <a:blip r:embed="rId24">
                             <a:extLst>
                               <a:ext uri="{28A0092B-C50C-407E-A947-70E740481C1C}">
                                 <a14:useLocalDpi xmlns:a14="http://schemas.microsoft.com/office/drawing/2010/main" val="0"/>
                               </a:ext>
                               <a:ext uri="{96DAC541-7B7A-43D3-8B79-37D633B846F1}">
-                                <asvg:svgBlip xmlns:asvg="http://schemas.microsoft.com/office/drawing/2016/SVG/main" r:embed="rId24"/>
+                                <asvg:svgBlip xmlns:asvg="http://schemas.microsoft.com/office/drawing/2016/SVG/main" r:embed="rId25"/>
                               </a:ext>
                             </a:extLst>
                           </a:blip>
@@ -7290,12 +6928,12 @@
       <w:tr>
         <w:trPr>
           <w:cnfStyle w:val="000000100000" w:firstRow="0" w:lastRow="0" w:firstColumn="0" w:lastColumn="0" w:oddVBand="0" w:evenVBand="0" w:oddHBand="1" w:evenHBand="0" w:firstRowFirstColumn="0" w:firstRowLastColumn="0" w:lastRowFirstColumn="0" w:lastRowLastColumn="0"/>
-          <w:trHeight w:val="919"/>
+          <w:trHeight w:val="20"/>
         </w:trPr>
         <w:tc>
           <w:tcPr>
             <w:cnfStyle w:val="001000000000" w:firstRow="0" w:lastRow="0" w:firstColumn="1" w:lastColumn="0" w:oddVBand="0" w:evenVBand="0" w:oddHBand="0" w:evenHBand="0" w:firstRowFirstColumn="0" w:firstRowLastColumn="0" w:lastRowFirstColumn="0" w:lastRowLastColumn="0"/>
-            <w:tcW w:w="1470" w:type="dxa"/>
+            <w:tcW w:w="1476" w:type="dxa"/>
             <w:vAlign w:val="center"/>
           </w:tcPr>
           <w:p>
@@ -7304,15 +6942,11 @@
               <w:jc w:val="center"/>
               <w:rPr>
                 <w:rFonts w:cstheme="minorHAnsi"/>
-                <w:sz w:val="26"/>
-                <w:szCs w:val="26"/>
               </w:rPr>
             </w:pPr>
             <w:r>
               <w:rPr>
                 <w:rFonts w:cstheme="minorHAnsi"/>
-                <w:sz w:val="26"/>
-                <w:szCs w:val="26"/>
               </w:rPr>
               <w:t>presence of ads</w:t>
             </w:r>
@@ -7320,7 +6954,7 @@
         </w:tc>
         <w:tc>
           <w:tcPr>
-            <w:tcW w:w="1342" w:type="dxa"/>
+            <w:tcW w:w="1337" w:type="dxa"/>
           </w:tcPr>
           <w:p>
             <w:pPr>
@@ -7328,19 +6962,15 @@
               <w:cnfStyle w:val="000000100000" w:firstRow="0" w:lastRow="0" w:firstColumn="0" w:lastColumn="0" w:oddVBand="0" w:evenVBand="0" w:oddHBand="1" w:evenHBand="0" w:firstRowFirstColumn="0" w:firstRowLastColumn="0" w:lastRowFirstColumn="0" w:lastRowLastColumn="0"/>
               <w:rPr>
                 <w:rFonts w:cstheme="minorHAnsi"/>
-                <w:sz w:val="24"/>
-                <w:szCs w:val="24"/>
               </w:rPr>
             </w:pPr>
             <w:r>
               <w:rPr>
                 <w:rFonts w:cstheme="minorHAnsi"/>
                 <w:noProof/>
-                <w:sz w:val="24"/>
-                <w:szCs w:val="24"/>
               </w:rPr>
               <w:drawing>
-                <wp:anchor distT="0" distB="0" distL="114300" distR="114300" simplePos="0" relativeHeight="251682816" behindDoc="0" locked="0" layoutInCell="1" allowOverlap="1" wp14:anchorId="39844023" wp14:editId="219D569C">
+                <wp:anchor distT="0" distB="0" distL="114300" distR="114300" simplePos="0" relativeHeight="251730944" behindDoc="0" locked="0" layoutInCell="1" allowOverlap="1" wp14:anchorId="39844023" wp14:editId="219D569C">
                   <wp:simplePos x="2191407" y="3389586"/>
                   <wp:positionH relativeFrom="margin">
                     <wp:align>center</wp:align>
@@ -7363,13 +6993,13 @@
                           <pic:cNvPicPr/>
                         </pic:nvPicPr>
                         <pic:blipFill>
-                          <a:blip r:embed="rId23">
+                          <a:blip r:embed="rId24">
                             <a:extLst>
                               <a:ext uri="{28A0092B-C50C-407E-A947-70E740481C1C}">
                                 <a14:useLocalDpi xmlns:a14="http://schemas.microsoft.com/office/drawing/2010/main" val="0"/>
                               </a:ext>
                               <a:ext uri="{96DAC541-7B7A-43D3-8B79-37D633B846F1}">
-                                <asvg:svgBlip xmlns:asvg="http://schemas.microsoft.com/office/drawing/2016/SVG/main" r:embed="rId24"/>
+                                <asvg:svgBlip xmlns:asvg="http://schemas.microsoft.com/office/drawing/2016/SVG/main" r:embed="rId25"/>
                               </a:ext>
                             </a:extLst>
                           </a:blip>
@@ -7402,7 +7032,32 @@
         </w:tc>
         <w:tc>
           <w:tcPr>
-            <w:tcW w:w="1230" w:type="dxa"/>
+            <w:tcW w:w="1214" w:type="dxa"/>
+            <w:vAlign w:val="center"/>
+          </w:tcPr>
+          <w:p>
+            <w:pPr>
+              <w:spacing w:line="259" w:lineRule="auto"/>
+              <w:jc w:val="center"/>
+              <w:cnfStyle w:val="000000100000" w:firstRow="0" w:lastRow="0" w:firstColumn="0" w:lastColumn="0" w:oddVBand="0" w:evenVBand="0" w:oddHBand="1" w:evenHBand="0" w:firstRowFirstColumn="0" w:firstRowLastColumn="0" w:lastRowFirstColumn="0" w:lastRowLastColumn="0"/>
+              <w:rPr>
+                <w:rFonts w:cstheme="minorHAnsi"/>
+                <w:noProof/>
+              </w:rPr>
+            </w:pPr>
+            <w:r>
+              <w:rPr>
+                <w:rFonts w:cstheme="minorHAnsi"/>
+                <w:b/>
+                <w:bCs/>
+              </w:rPr>
+              <w:t>-</w:t>
+            </w:r>
+          </w:p>
+        </w:tc>
+        <w:tc>
+          <w:tcPr>
+            <w:tcW w:w="1284" w:type="dxa"/>
           </w:tcPr>
           <w:p>
             <w:pPr>
@@ -7410,36 +7065,15 @@
               <w:cnfStyle w:val="000000100000" w:firstRow="0" w:lastRow="0" w:firstColumn="0" w:lastColumn="0" w:oddVBand="0" w:evenVBand="0" w:oddHBand="1" w:evenHBand="0" w:firstRowFirstColumn="0" w:firstRowLastColumn="0" w:lastRowFirstColumn="0" w:lastRowLastColumn="0"/>
               <w:rPr>
                 <w:rFonts w:cstheme="minorHAnsi"/>
-                <w:noProof/>
-                <w:sz w:val="24"/>
-                <w:szCs w:val="24"/>
-              </w:rPr>
-            </w:pPr>
-          </w:p>
-        </w:tc>
-        <w:tc>
-          <w:tcPr>
-            <w:tcW w:w="1301" w:type="dxa"/>
-          </w:tcPr>
-          <w:p>
-            <w:pPr>
-              <w:spacing w:line="259" w:lineRule="auto"/>
-              <w:cnfStyle w:val="000000100000" w:firstRow="0" w:lastRow="0" w:firstColumn="0" w:lastColumn="0" w:oddVBand="0" w:evenVBand="0" w:oddHBand="1" w:evenHBand="0" w:firstRowFirstColumn="0" w:firstRowLastColumn="0" w:lastRowFirstColumn="0" w:lastRowLastColumn="0"/>
-              <w:rPr>
-                <w:rFonts w:cstheme="minorHAnsi"/>
-                <w:sz w:val="24"/>
-                <w:szCs w:val="24"/>
               </w:rPr>
             </w:pPr>
             <w:r>
               <w:rPr>
                 <w:rFonts w:cstheme="minorHAnsi"/>
                 <w:noProof/>
-                <w:sz w:val="24"/>
-                <w:szCs w:val="24"/>
               </w:rPr>
               <w:drawing>
-                <wp:anchor distT="0" distB="0" distL="114300" distR="114300" simplePos="0" relativeHeight="251687936" behindDoc="0" locked="0" layoutInCell="1" allowOverlap="1" wp14:anchorId="2C10549F" wp14:editId="098B2936">
+                <wp:anchor distT="0" distB="0" distL="114300" distR="114300" simplePos="0" relativeHeight="251732992" behindDoc="0" locked="0" layoutInCell="1" allowOverlap="1" wp14:anchorId="2C10549F" wp14:editId="098B2936">
                   <wp:simplePos x="3405352" y="3421117"/>
                   <wp:positionH relativeFrom="margin">
                     <wp:align>center</wp:align>
@@ -7462,13 +7096,13 @@
                           <pic:cNvPicPr/>
                         </pic:nvPicPr>
                         <pic:blipFill>
-                          <a:blip r:embed="rId23">
+                          <a:blip r:embed="rId24">
                             <a:extLst>
                               <a:ext uri="{28A0092B-C50C-407E-A947-70E740481C1C}">
                                 <a14:useLocalDpi xmlns:a14="http://schemas.microsoft.com/office/drawing/2010/main" val="0"/>
                               </a:ext>
                               <a:ext uri="{96DAC541-7B7A-43D3-8B79-37D633B846F1}">
-                                <asvg:svgBlip xmlns:asvg="http://schemas.microsoft.com/office/drawing/2016/SVG/main" r:embed="rId24"/>
+                                <asvg:svgBlip xmlns:asvg="http://schemas.microsoft.com/office/drawing/2016/SVG/main" r:embed="rId25"/>
                               </a:ext>
                             </a:extLst>
                           </a:blip>
@@ -7501,26 +7135,7 @@
         </w:tc>
         <w:tc>
           <w:tcPr>
-            <w:tcW w:w="1251" w:type="dxa"/>
-          </w:tcPr>
-          <w:p>
-            <w:pPr>
-              <w:spacing w:line="259" w:lineRule="auto"/>
-              <w:jc w:val="center"/>
-              <w:cnfStyle w:val="000000100000" w:firstRow="0" w:lastRow="0" w:firstColumn="0" w:lastColumn="0" w:oddVBand="0" w:evenVBand="0" w:oddHBand="1" w:evenHBand="0" w:firstRowFirstColumn="0" w:firstRowLastColumn="0" w:lastRowFirstColumn="0" w:lastRowLastColumn="0"/>
-              <w:rPr>
-                <w:rFonts w:cstheme="minorHAnsi"/>
-                <w:b/>
-                <w:bCs/>
-                <w:sz w:val="40"/>
-                <w:szCs w:val="40"/>
-              </w:rPr>
-            </w:pPr>
-          </w:p>
-        </w:tc>
-        <w:tc>
-          <w:tcPr>
-            <w:tcW w:w="1333" w:type="dxa"/>
+            <w:tcW w:w="1327" w:type="dxa"/>
             <w:vAlign w:val="center"/>
           </w:tcPr>
           <w:p>
@@ -7530,8 +7145,8 @@
               <w:cnfStyle w:val="000000100000" w:firstRow="0" w:lastRow="0" w:firstColumn="0" w:lastColumn="0" w:oddVBand="0" w:evenVBand="0" w:oddHBand="1" w:evenHBand="0" w:firstRowFirstColumn="0" w:firstRowLastColumn="0" w:lastRowFirstColumn="0" w:lastRowLastColumn="0"/>
               <w:rPr>
                 <w:rFonts w:cstheme="minorHAnsi"/>
-                <w:sz w:val="24"/>
-                <w:szCs w:val="24"/>
+                <w:b/>
+                <w:bCs/>
               </w:rPr>
             </w:pPr>
             <w:r>
@@ -7539,8 +7154,6 @@
                 <w:rFonts w:cstheme="minorHAnsi"/>
                 <w:b/>
                 <w:bCs/>
-                <w:sz w:val="40"/>
-                <w:szCs w:val="40"/>
               </w:rPr>
               <w:t>-</w:t>
             </w:r>
@@ -7548,7 +7161,7 @@
         </w:tc>
         <w:tc>
           <w:tcPr>
-            <w:tcW w:w="1423" w:type="dxa"/>
+            <w:tcW w:w="1325" w:type="dxa"/>
             <w:vAlign w:val="center"/>
           </w:tcPr>
           <w:p>
@@ -7558,8 +7171,6 @@
               <w:cnfStyle w:val="000000100000" w:firstRow="0" w:lastRow="0" w:firstColumn="0" w:lastColumn="0" w:oddVBand="0" w:evenVBand="0" w:oddHBand="1" w:evenHBand="0" w:firstRowFirstColumn="0" w:firstRowLastColumn="0" w:lastRowFirstColumn="0" w:lastRowLastColumn="0"/>
               <w:rPr>
                 <w:rFonts w:cstheme="minorHAnsi"/>
-                <w:sz w:val="24"/>
-                <w:szCs w:val="24"/>
               </w:rPr>
             </w:pPr>
             <w:r>
@@ -7567,8 +7178,30 @@
                 <w:rFonts w:cstheme="minorHAnsi"/>
                 <w:b/>
                 <w:bCs/>
-                <w:sz w:val="40"/>
-                <w:szCs w:val="40"/>
+              </w:rPr>
+              <w:t>-</w:t>
+            </w:r>
+          </w:p>
+        </w:tc>
+        <w:tc>
+          <w:tcPr>
+            <w:tcW w:w="1429" w:type="dxa"/>
+            <w:vAlign w:val="center"/>
+          </w:tcPr>
+          <w:p>
+            <w:pPr>
+              <w:spacing w:line="259" w:lineRule="auto"/>
+              <w:jc w:val="center"/>
+              <w:cnfStyle w:val="000000100000" w:firstRow="0" w:lastRow="0" w:firstColumn="0" w:lastColumn="0" w:oddVBand="0" w:evenVBand="0" w:oddHBand="1" w:evenHBand="0" w:firstRowFirstColumn="0" w:firstRowLastColumn="0" w:lastRowFirstColumn="0" w:lastRowLastColumn="0"/>
+              <w:rPr>
+                <w:rFonts w:cstheme="minorHAnsi"/>
+              </w:rPr>
+            </w:pPr>
+            <w:r>
+              <w:rPr>
+                <w:rFonts w:cstheme="minorHAnsi"/>
+                <w:b/>
+                <w:bCs/>
               </w:rPr>
               <w:t>-</w:t>
             </w:r>
@@ -7577,12 +7210,12 @@
       </w:tr>
       <w:tr>
         <w:trPr>
-          <w:trHeight w:val="853"/>
+          <w:trHeight w:val="20"/>
         </w:trPr>
         <w:tc>
           <w:tcPr>
             <w:cnfStyle w:val="001000000000" w:firstRow="0" w:lastRow="0" w:firstColumn="1" w:lastColumn="0" w:oddVBand="0" w:evenVBand="0" w:oddHBand="0" w:evenHBand="0" w:firstRowFirstColumn="0" w:firstRowLastColumn="0" w:lastRowFirstColumn="0" w:lastRowLastColumn="0"/>
-            <w:tcW w:w="1470" w:type="dxa"/>
+            <w:tcW w:w="1476" w:type="dxa"/>
             <w:vAlign w:val="center"/>
           </w:tcPr>
           <w:p>
@@ -7591,15 +7224,11 @@
               <w:jc w:val="center"/>
               <w:rPr>
                 <w:rFonts w:cstheme="minorHAnsi"/>
-                <w:sz w:val="26"/>
-                <w:szCs w:val="26"/>
               </w:rPr>
             </w:pPr>
             <w:r>
               <w:rPr>
                 <w:rFonts w:cstheme="minorHAnsi"/>
-                <w:sz w:val="26"/>
-                <w:szCs w:val="26"/>
               </w:rPr>
               <w:t>Hints System</w:t>
             </w:r>
@@ -7610,15 +7239,13 @@
               <w:jc w:val="center"/>
               <w:rPr>
                 <w:rFonts w:cstheme="minorHAnsi"/>
-                <w:sz w:val="26"/>
-                <w:szCs w:val="26"/>
               </w:rPr>
             </w:pPr>
           </w:p>
         </w:tc>
         <w:tc>
           <w:tcPr>
-            <w:tcW w:w="1342" w:type="dxa"/>
+            <w:tcW w:w="1337" w:type="dxa"/>
             <w:vAlign w:val="center"/>
           </w:tcPr>
           <w:p>
@@ -7628,8 +7255,6 @@
               <w:cnfStyle w:val="000000000000" w:firstRow="0" w:lastRow="0" w:firstColumn="0" w:lastColumn="0" w:oddVBand="0" w:evenVBand="0" w:oddHBand="0" w:evenHBand="0" w:firstRowFirstColumn="0" w:firstRowLastColumn="0" w:lastRowFirstColumn="0" w:lastRowLastColumn="0"/>
               <w:rPr>
                 <w:rFonts w:cstheme="minorHAnsi"/>
-                <w:sz w:val="24"/>
-                <w:szCs w:val="24"/>
               </w:rPr>
             </w:pPr>
             <w:r>
@@ -7637,8 +7262,6 @@
                 <w:rFonts w:cstheme="minorHAnsi"/>
                 <w:b/>
                 <w:bCs/>
-                <w:sz w:val="40"/>
-                <w:szCs w:val="40"/>
               </w:rPr>
               <w:t>-</w:t>
             </w:r>
@@ -7646,7 +7269,32 @@
         </w:tc>
         <w:tc>
           <w:tcPr>
-            <w:tcW w:w="1230" w:type="dxa"/>
+            <w:tcW w:w="1214" w:type="dxa"/>
+            <w:vAlign w:val="center"/>
+          </w:tcPr>
+          <w:p>
+            <w:pPr>
+              <w:spacing w:line="259" w:lineRule="auto"/>
+              <w:jc w:val="center"/>
+              <w:cnfStyle w:val="000000000000" w:firstRow="0" w:lastRow="0" w:firstColumn="0" w:lastColumn="0" w:oddVBand="0" w:evenVBand="0" w:oddHBand="0" w:evenHBand="0" w:firstRowFirstColumn="0" w:firstRowLastColumn="0" w:lastRowFirstColumn="0" w:lastRowLastColumn="0"/>
+              <w:rPr>
+                <w:rFonts w:cstheme="minorHAnsi"/>
+                <w:noProof/>
+              </w:rPr>
+            </w:pPr>
+            <w:r>
+              <w:rPr>
+                <w:rFonts w:cstheme="minorHAnsi"/>
+                <w:b/>
+                <w:bCs/>
+              </w:rPr>
+              <w:t>-</w:t>
+            </w:r>
+          </w:p>
+        </w:tc>
+        <w:tc>
+          <w:tcPr>
+            <w:tcW w:w="1284" w:type="dxa"/>
           </w:tcPr>
           <w:p>
             <w:pPr>
@@ -7654,36 +7302,15 @@
               <w:cnfStyle w:val="000000000000" w:firstRow="0" w:lastRow="0" w:firstColumn="0" w:lastColumn="0" w:oddVBand="0" w:evenVBand="0" w:oddHBand="0" w:evenHBand="0" w:firstRowFirstColumn="0" w:firstRowLastColumn="0" w:lastRowFirstColumn="0" w:lastRowLastColumn="0"/>
               <w:rPr>
                 <w:rFonts w:cstheme="minorHAnsi"/>
-                <w:noProof/>
-                <w:sz w:val="24"/>
-                <w:szCs w:val="24"/>
-              </w:rPr>
-            </w:pPr>
-          </w:p>
-        </w:tc>
-        <w:tc>
-          <w:tcPr>
-            <w:tcW w:w="1301" w:type="dxa"/>
-          </w:tcPr>
-          <w:p>
-            <w:pPr>
-              <w:spacing w:line="259" w:lineRule="auto"/>
-              <w:cnfStyle w:val="000000000000" w:firstRow="0" w:lastRow="0" w:firstColumn="0" w:lastColumn="0" w:oddVBand="0" w:evenVBand="0" w:oddHBand="0" w:evenHBand="0" w:firstRowFirstColumn="0" w:firstRowLastColumn="0" w:lastRowFirstColumn="0" w:lastRowLastColumn="0"/>
-              <w:rPr>
-                <w:rFonts w:cstheme="minorHAnsi"/>
-                <w:sz w:val="24"/>
-                <w:szCs w:val="24"/>
               </w:rPr>
             </w:pPr>
             <w:r>
               <w:rPr>
                 <w:rFonts w:cstheme="minorHAnsi"/>
                 <w:noProof/>
-                <w:sz w:val="24"/>
-                <w:szCs w:val="24"/>
               </w:rPr>
               <w:drawing>
-                <wp:anchor distT="0" distB="0" distL="114300" distR="114300" simplePos="0" relativeHeight="251685888" behindDoc="0" locked="0" layoutInCell="1" allowOverlap="1" wp14:anchorId="3AB8C11A" wp14:editId="5CD4DD08">
+                <wp:anchor distT="0" distB="0" distL="114300" distR="114300" simplePos="0" relativeHeight="251731968" behindDoc="0" locked="0" layoutInCell="1" allowOverlap="1" wp14:anchorId="3AB8C11A" wp14:editId="5CD4DD08">
                   <wp:simplePos x="3405352" y="4067503"/>
                   <wp:positionH relativeFrom="margin">
                     <wp:align>center</wp:align>
@@ -7706,13 +7333,13 @@
                           <pic:cNvPicPr/>
                         </pic:nvPicPr>
                         <pic:blipFill>
-                          <a:blip r:embed="rId23">
+                          <a:blip r:embed="rId24">
                             <a:extLst>
                               <a:ext uri="{28A0092B-C50C-407E-A947-70E740481C1C}">
                                 <a14:useLocalDpi xmlns:a14="http://schemas.microsoft.com/office/drawing/2010/main" val="0"/>
                               </a:ext>
                               <a:ext uri="{96DAC541-7B7A-43D3-8B79-37D633B846F1}">
-                                <asvg:svgBlip xmlns:asvg="http://schemas.microsoft.com/office/drawing/2016/SVG/main" r:embed="rId24"/>
+                                <asvg:svgBlip xmlns:asvg="http://schemas.microsoft.com/office/drawing/2016/SVG/main" r:embed="rId25"/>
                               </a:ext>
                             </a:extLst>
                           </a:blip>
@@ -7745,26 +7372,7 @@
         </w:tc>
         <w:tc>
           <w:tcPr>
-            <w:tcW w:w="1251" w:type="dxa"/>
-          </w:tcPr>
-          <w:p>
-            <w:pPr>
-              <w:spacing w:line="259" w:lineRule="auto"/>
-              <w:jc w:val="center"/>
-              <w:cnfStyle w:val="000000000000" w:firstRow="0" w:lastRow="0" w:firstColumn="0" w:lastColumn="0" w:oddVBand="0" w:evenVBand="0" w:oddHBand="0" w:evenHBand="0" w:firstRowFirstColumn="0" w:firstRowLastColumn="0" w:lastRowFirstColumn="0" w:lastRowLastColumn="0"/>
-              <w:rPr>
-                <w:rFonts w:cstheme="minorHAnsi"/>
-                <w:b/>
-                <w:bCs/>
-                <w:sz w:val="40"/>
-                <w:szCs w:val="40"/>
-              </w:rPr>
-            </w:pPr>
-          </w:p>
-        </w:tc>
-        <w:tc>
-          <w:tcPr>
-            <w:tcW w:w="1333" w:type="dxa"/>
+            <w:tcW w:w="1327" w:type="dxa"/>
             <w:vAlign w:val="center"/>
           </w:tcPr>
           <w:p>
@@ -7774,8 +7382,8 @@
               <w:cnfStyle w:val="000000000000" w:firstRow="0" w:lastRow="0" w:firstColumn="0" w:lastColumn="0" w:oddVBand="0" w:evenVBand="0" w:oddHBand="0" w:evenHBand="0" w:firstRowFirstColumn="0" w:firstRowLastColumn="0" w:lastRowFirstColumn="0" w:lastRowLastColumn="0"/>
               <w:rPr>
                 <w:rFonts w:cstheme="minorHAnsi"/>
-                <w:sz w:val="24"/>
-                <w:szCs w:val="24"/>
+                <w:b/>
+                <w:bCs/>
               </w:rPr>
             </w:pPr>
             <w:r>
@@ -7783,8 +7391,6 @@
                 <w:rFonts w:cstheme="minorHAnsi"/>
                 <w:b/>
                 <w:bCs/>
-                <w:sz w:val="40"/>
-                <w:szCs w:val="40"/>
               </w:rPr>
               <w:t>-</w:t>
             </w:r>
@@ -7792,7 +7398,31 @@
         </w:tc>
         <w:tc>
           <w:tcPr>
-            <w:tcW w:w="1423" w:type="dxa"/>
+            <w:tcW w:w="1325" w:type="dxa"/>
+            <w:vAlign w:val="center"/>
+          </w:tcPr>
+          <w:p>
+            <w:pPr>
+              <w:spacing w:line="259" w:lineRule="auto"/>
+              <w:jc w:val="center"/>
+              <w:cnfStyle w:val="000000000000" w:firstRow="0" w:lastRow="0" w:firstColumn="0" w:lastColumn="0" w:oddVBand="0" w:evenVBand="0" w:oddHBand="0" w:evenHBand="0" w:firstRowFirstColumn="0" w:firstRowLastColumn="0" w:lastRowFirstColumn="0" w:lastRowLastColumn="0"/>
+              <w:rPr>
+                <w:rFonts w:cstheme="minorHAnsi"/>
+              </w:rPr>
+            </w:pPr>
+            <w:r>
+              <w:rPr>
+                <w:rFonts w:cstheme="minorHAnsi"/>
+                <w:b/>
+                <w:bCs/>
+              </w:rPr>
+              <w:t>-</w:t>
+            </w:r>
+          </w:p>
+        </w:tc>
+        <w:tc>
+          <w:tcPr>
+            <w:tcW w:w="1429" w:type="dxa"/>
           </w:tcPr>
           <w:p>
             <w:pPr>
@@ -7800,19 +7430,15 @@
               <w:cnfStyle w:val="000000000000" w:firstRow="0" w:lastRow="0" w:firstColumn="0" w:lastColumn="0" w:oddVBand="0" w:evenVBand="0" w:oddHBand="0" w:evenHBand="0" w:firstRowFirstColumn="0" w:firstRowLastColumn="0" w:lastRowFirstColumn="0" w:lastRowLastColumn="0"/>
               <w:rPr>
                 <w:rFonts w:cstheme="minorHAnsi"/>
-                <w:sz w:val="24"/>
-                <w:szCs w:val="24"/>
               </w:rPr>
             </w:pPr>
             <w:r>
               <w:rPr>
                 <w:rFonts w:cstheme="minorHAnsi"/>
                 <w:noProof/>
-                <w:sz w:val="24"/>
-                <w:szCs w:val="24"/>
               </w:rPr>
               <w:drawing>
-                <wp:anchor distT="0" distB="0" distL="114300" distR="114300" simplePos="0" relativeHeight="251679744" behindDoc="0" locked="0" layoutInCell="1" allowOverlap="1" wp14:anchorId="6D306CE5" wp14:editId="75CE8A18">
+                <wp:anchor distT="0" distB="0" distL="114300" distR="114300" simplePos="0" relativeHeight="251729920" behindDoc="0" locked="0" layoutInCell="1" allowOverlap="1" wp14:anchorId="6D306CE5" wp14:editId="75CE8A18">
                   <wp:simplePos x="5943600" y="3940810"/>
                   <wp:positionH relativeFrom="margin">
                     <wp:align>center</wp:align>
@@ -7835,13 +7461,13 @@
                           <pic:cNvPicPr/>
                         </pic:nvPicPr>
                         <pic:blipFill>
-                          <a:blip r:embed="rId23" cstate="print">
+                          <a:blip r:embed="rId24" cstate="print">
                             <a:extLst>
                               <a:ext uri="{28A0092B-C50C-407E-A947-70E740481C1C}">
                                 <a14:useLocalDpi xmlns:a14="http://schemas.microsoft.com/office/drawing/2010/main" val="0"/>
                               </a:ext>
                               <a:ext uri="{96DAC541-7B7A-43D3-8B79-37D633B846F1}">
-                                <asvg:svgBlip xmlns:asvg="http://schemas.microsoft.com/office/drawing/2016/SVG/main" r:embed="rId24"/>
+                                <asvg:svgBlip xmlns:asvg="http://schemas.microsoft.com/office/drawing/2016/SVG/main" r:embed="rId25"/>
                               </a:ext>
                             </a:extLst>
                           </a:blip>
@@ -7876,12 +7502,12 @@
       <w:tr>
         <w:trPr>
           <w:cnfStyle w:val="000000100000" w:firstRow="0" w:lastRow="0" w:firstColumn="0" w:lastColumn="0" w:oddVBand="0" w:evenVBand="0" w:oddHBand="1" w:evenHBand="0" w:firstRowFirstColumn="0" w:firstRowLastColumn="0" w:lastRowFirstColumn="0" w:lastRowLastColumn="0"/>
-          <w:trHeight w:val="853"/>
+          <w:trHeight w:val="20"/>
         </w:trPr>
         <w:tc>
           <w:tcPr>
             <w:cnfStyle w:val="001000000000" w:firstRow="0" w:lastRow="0" w:firstColumn="1" w:lastColumn="0" w:oddVBand="0" w:evenVBand="0" w:oddHBand="0" w:evenHBand="0" w:firstRowFirstColumn="0" w:firstRowLastColumn="0" w:lastRowFirstColumn="0" w:lastRowLastColumn="0"/>
-            <w:tcW w:w="1470" w:type="dxa"/>
+            <w:tcW w:w="1476" w:type="dxa"/>
             <w:vAlign w:val="center"/>
           </w:tcPr>
           <w:p>
@@ -7890,15 +7516,11 @@
               <w:jc w:val="center"/>
               <w:rPr>
                 <w:rFonts w:cstheme="minorHAnsi"/>
-                <w:sz w:val="26"/>
-                <w:szCs w:val="26"/>
               </w:rPr>
             </w:pPr>
             <w:r>
               <w:rPr>
                 <w:rFonts w:cstheme="minorHAnsi"/>
-                <w:sz w:val="26"/>
-                <w:szCs w:val="26"/>
               </w:rPr>
               <w:t>Games Variety</w:t>
             </w:r>
@@ -7909,15 +7531,13 @@
               <w:jc w:val="center"/>
               <w:rPr>
                 <w:rFonts w:cstheme="minorHAnsi"/>
-                <w:sz w:val="26"/>
-                <w:szCs w:val="26"/>
               </w:rPr>
             </w:pPr>
           </w:p>
         </w:tc>
         <w:tc>
           <w:tcPr>
-            <w:tcW w:w="1342" w:type="dxa"/>
+            <w:tcW w:w="1337" w:type="dxa"/>
           </w:tcPr>
           <w:p>
             <w:pPr>
@@ -7925,16 +7545,12 @@
               <w:cnfStyle w:val="000000100000" w:firstRow="0" w:lastRow="0" w:firstColumn="0" w:lastColumn="0" w:oddVBand="0" w:evenVBand="0" w:oddHBand="1" w:evenHBand="0" w:firstRowFirstColumn="0" w:firstRowLastColumn="0" w:lastRowFirstColumn="0" w:lastRowLastColumn="0"/>
               <w:rPr>
                 <w:rFonts w:cstheme="minorHAnsi"/>
-                <w:sz w:val="24"/>
-                <w:szCs w:val="24"/>
               </w:rPr>
             </w:pPr>
             <w:r>
               <w:rPr>
                 <w:rFonts w:cstheme="minorHAnsi"/>
                 <w:noProof/>
-                <w:sz w:val="24"/>
-                <w:szCs w:val="24"/>
               </w:rPr>
               <w:drawing>
                 <wp:anchor distT="0" distB="0" distL="114300" distR="114300" simplePos="0" relativeHeight="251684864" behindDoc="0" locked="0" layoutInCell="1" allowOverlap="1" wp14:anchorId="0F94B322" wp14:editId="56A8CEEE">
@@ -7960,13 +7576,13 @@
                           <pic:cNvPicPr/>
                         </pic:nvPicPr>
                         <pic:blipFill>
-                          <a:blip r:embed="rId23">
+                          <a:blip r:embed="rId24">
                             <a:extLst>
                               <a:ext uri="{28A0092B-C50C-407E-A947-70E740481C1C}">
                                 <a14:useLocalDpi xmlns:a14="http://schemas.microsoft.com/office/drawing/2010/main" val="0"/>
                               </a:ext>
                               <a:ext uri="{96DAC541-7B7A-43D3-8B79-37D633B846F1}">
-                                <asvg:svgBlip xmlns:asvg="http://schemas.microsoft.com/office/drawing/2016/SVG/main" r:embed="rId24"/>
+                                <asvg:svgBlip xmlns:asvg="http://schemas.microsoft.com/office/drawing/2016/SVG/main" r:embed="rId25"/>
                               </a:ext>
                             </a:extLst>
                           </a:blip>
@@ -7999,7 +7615,74 @@
         </w:tc>
         <w:tc>
           <w:tcPr>
-            <w:tcW w:w="1230" w:type="dxa"/>
+            <w:tcW w:w="1214" w:type="dxa"/>
+          </w:tcPr>
+          <w:p>
+            <w:pPr>
+              <w:spacing w:line="259" w:lineRule="auto"/>
+              <w:jc w:val="center"/>
+              <w:cnfStyle w:val="000000100000" w:firstRow="0" w:lastRow="0" w:firstColumn="0" w:lastColumn="0" w:oddVBand="0" w:evenVBand="0" w:oddHBand="1" w:evenHBand="0" w:firstRowFirstColumn="0" w:firstRowLastColumn="0" w:lastRowFirstColumn="0" w:lastRowLastColumn="0"/>
+              <w:rPr>
+                <w:rFonts w:cstheme="minorHAnsi"/>
+                <w:noProof/>
+              </w:rPr>
+            </w:pPr>
+            <w:r>
+              <w:rPr>
+                <w:rFonts w:cstheme="minorHAnsi"/>
+                <w:noProof/>
+              </w:rPr>
+              <w:drawing>
+                <wp:inline distT="0" distB="0" distL="0" distR="0" wp14:anchorId="40987C38" wp14:editId="1C6BE73B">
+                  <wp:extent cx="408305" cy="414655"/>
+                  <wp:effectExtent l="0" t="0" r="0" b="4445"/>
+                  <wp:docPr id="9" name="Picture 9"/>
+                  <wp:cNvGraphicFramePr>
+                    <a:graphicFrameLocks xmlns:a="http://schemas.openxmlformats.org/drawingml/2006/main" noChangeAspect="1"/>
+                  </wp:cNvGraphicFramePr>
+                  <a:graphic xmlns:a="http://schemas.openxmlformats.org/drawingml/2006/main">
+                    <a:graphicData uri="http://schemas.openxmlformats.org/drawingml/2006/picture">
+                      <pic:pic xmlns:pic="http://schemas.openxmlformats.org/drawingml/2006/picture">
+                        <pic:nvPicPr>
+                          <pic:cNvPr id="0" name="Picture 3"/>
+                          <pic:cNvPicPr>
+                            <a:picLocks noChangeAspect="1" noChangeArrowheads="1"/>
+                          </pic:cNvPicPr>
+                        </pic:nvPicPr>
+                        <pic:blipFill>
+                          <a:blip r:embed="rId27">
+                            <a:extLst>
+                              <a:ext uri="{28A0092B-C50C-407E-A947-70E740481C1C}">
+                                <a14:useLocalDpi xmlns:a14="http://schemas.microsoft.com/office/drawing/2010/main" val="0"/>
+                              </a:ext>
+                            </a:extLst>
+                          </a:blip>
+                          <a:srcRect/>
+                          <a:stretch>
+                            <a:fillRect/>
+                          </a:stretch>
+                        </pic:blipFill>
+                        <pic:spPr bwMode="auto">
+                          <a:xfrm>
+                            <a:off x="0" y="0"/>
+                            <a:ext cx="408305" cy="414655"/>
+                          </a:xfrm>
+                          <a:prstGeom prst="rect">
+                            <a:avLst/>
+                          </a:prstGeom>
+                          <a:noFill/>
+                        </pic:spPr>
+                      </pic:pic>
+                    </a:graphicData>
+                  </a:graphic>
+                </wp:inline>
+              </w:drawing>
+            </w:r>
+          </w:p>
+        </w:tc>
+        <w:tc>
+          <w:tcPr>
+            <w:tcW w:w="1284" w:type="dxa"/>
           </w:tcPr>
           <w:p>
             <w:pPr>
@@ -8007,33 +7690,12 @@
               <w:cnfStyle w:val="000000100000" w:firstRow="0" w:lastRow="0" w:firstColumn="0" w:lastColumn="0" w:oddVBand="0" w:evenVBand="0" w:oddHBand="1" w:evenHBand="0" w:firstRowFirstColumn="0" w:firstRowLastColumn="0" w:lastRowFirstColumn="0" w:lastRowLastColumn="0"/>
               <w:rPr>
                 <w:rFonts w:cstheme="minorHAnsi"/>
-                <w:noProof/>
-                <w:sz w:val="24"/>
-                <w:szCs w:val="24"/>
-              </w:rPr>
-            </w:pPr>
-          </w:p>
-        </w:tc>
-        <w:tc>
-          <w:tcPr>
-            <w:tcW w:w="1301" w:type="dxa"/>
-          </w:tcPr>
-          <w:p>
-            <w:pPr>
-              <w:spacing w:line="259" w:lineRule="auto"/>
-              <w:cnfStyle w:val="000000100000" w:firstRow="0" w:lastRow="0" w:firstColumn="0" w:lastColumn="0" w:oddVBand="0" w:evenVBand="0" w:oddHBand="1" w:evenHBand="0" w:firstRowFirstColumn="0" w:firstRowLastColumn="0" w:lastRowFirstColumn="0" w:lastRowLastColumn="0"/>
-              <w:rPr>
-                <w:rFonts w:cstheme="minorHAnsi"/>
-                <w:sz w:val="24"/>
-                <w:szCs w:val="24"/>
               </w:rPr>
             </w:pPr>
             <w:r>
               <w:rPr>
                 <w:rFonts w:cstheme="minorHAnsi"/>
                 <w:noProof/>
-                <w:sz w:val="24"/>
-                <w:szCs w:val="24"/>
               </w:rPr>
               <w:drawing>
                 <wp:anchor distT="0" distB="0" distL="114300" distR="114300" simplePos="0" relativeHeight="251691008" behindDoc="0" locked="0" layoutInCell="1" allowOverlap="1" wp14:anchorId="2517676A" wp14:editId="0DE71704">
@@ -8059,13 +7721,13 @@
                           <pic:cNvPicPr/>
                         </pic:nvPicPr>
                         <pic:blipFill>
-                          <a:blip r:embed="rId23">
+                          <a:blip r:embed="rId24">
                             <a:extLst>
                               <a:ext uri="{28A0092B-C50C-407E-A947-70E740481C1C}">
                                 <a14:useLocalDpi xmlns:a14="http://schemas.microsoft.com/office/drawing/2010/main" val="0"/>
                               </a:ext>
                               <a:ext uri="{96DAC541-7B7A-43D3-8B79-37D633B846F1}">
-                                <asvg:svgBlip xmlns:asvg="http://schemas.microsoft.com/office/drawing/2016/SVG/main" r:embed="rId24"/>
+                                <asvg:svgBlip xmlns:asvg="http://schemas.microsoft.com/office/drawing/2016/SVG/main" r:embed="rId25"/>
                               </a:ext>
                             </a:extLst>
                           </a:blip>
@@ -8098,7 +7760,7 @@
         </w:tc>
         <w:tc>
           <w:tcPr>
-            <w:tcW w:w="1251" w:type="dxa"/>
+            <w:tcW w:w="1327" w:type="dxa"/>
           </w:tcPr>
           <w:p>
             <w:pPr>
@@ -8109,15 +7771,66 @@
                 <w:rFonts w:cstheme="minorHAnsi"/>
                 <w:b/>
                 <w:bCs/>
-                <w:sz w:val="40"/>
-                <w:szCs w:val="40"/>
               </w:rPr>
             </w:pPr>
+            <w:r>
+              <w:rPr>
+                <w:rFonts w:cstheme="minorHAnsi"/>
+                <w:b/>
+                <w:bCs/>
+                <w:noProof/>
+              </w:rPr>
+              <w:drawing>
+                <wp:inline distT="0" distB="0" distL="0" distR="0" wp14:anchorId="0B1FE83B" wp14:editId="39837DFE">
+                  <wp:extent cx="414655" cy="414655"/>
+                  <wp:effectExtent l="0" t="0" r="0" b="4445"/>
+                  <wp:docPr id="42" name="Picture 42"/>
+                  <wp:cNvGraphicFramePr>
+                    <a:graphicFrameLocks xmlns:a="http://schemas.openxmlformats.org/drawingml/2006/main" noChangeAspect="1"/>
+                  </wp:cNvGraphicFramePr>
+                  <a:graphic xmlns:a="http://schemas.openxmlformats.org/drawingml/2006/main">
+                    <a:graphicData uri="http://schemas.openxmlformats.org/drawingml/2006/picture">
+                      <pic:pic xmlns:pic="http://schemas.openxmlformats.org/drawingml/2006/picture">
+                        <pic:nvPicPr>
+                          <pic:cNvPr id="0" name="Picture 11"/>
+                          <pic:cNvPicPr>
+                            <a:picLocks noChangeAspect="1" noChangeArrowheads="1"/>
+                          </pic:cNvPicPr>
+                        </pic:nvPicPr>
+                        <pic:blipFill>
+                          <a:blip r:embed="rId26">
+                            <a:extLst>
+                              <a:ext uri="{28A0092B-C50C-407E-A947-70E740481C1C}">
+                                <a14:useLocalDpi xmlns:a14="http://schemas.microsoft.com/office/drawing/2010/main" val="0"/>
+                              </a:ext>
+                            </a:extLst>
+                          </a:blip>
+                          <a:srcRect/>
+                          <a:stretch>
+                            <a:fillRect/>
+                          </a:stretch>
+                        </pic:blipFill>
+                        <pic:spPr bwMode="auto">
+                          <a:xfrm>
+                            <a:off x="0" y="0"/>
+                            <a:ext cx="414655" cy="414655"/>
+                          </a:xfrm>
+                          <a:prstGeom prst="rect">
+                            <a:avLst/>
+                          </a:prstGeom>
+                          <a:noFill/>
+                        </pic:spPr>
+                      </pic:pic>
+                    </a:graphicData>
+                  </a:graphic>
+                </wp:inline>
+              </w:drawing>
+            </w:r>
           </w:p>
         </w:tc>
         <w:tc>
           <w:tcPr>
-            <w:tcW w:w="1333" w:type="dxa"/>
+            <w:tcW w:w="1325" w:type="dxa"/>
             <w:vAlign w:val="center"/>
           </w:tcPr>
           <w:p>
@@ -8127,8 +7840,6 @@
               <w:cnfStyle w:val="000000100000" w:firstRow="0" w:lastRow="0" w:firstColumn="0" w:lastColumn="0" w:oddVBand="0" w:evenVBand="0" w:oddHBand="1" w:evenHBand="0" w:firstRowFirstColumn="0" w:firstRowLastColumn="0" w:lastRowFirstColumn="0" w:lastRowLastColumn="0"/>
               <w:rPr>
                 <w:rFonts w:cstheme="minorHAnsi"/>
-                <w:sz w:val="24"/>
-                <w:szCs w:val="24"/>
               </w:rPr>
             </w:pPr>
             <w:r>
@@ -8136,8 +7847,6 @@
                 <w:rFonts w:cstheme="minorHAnsi"/>
                 <w:b/>
                 <w:bCs/>
-                <w:sz w:val="40"/>
-                <w:szCs w:val="40"/>
               </w:rPr>
               <w:t>-</w:t>
             </w:r>
@@ -8145,7 +7854,7 @@
         </w:tc>
         <w:tc>
           <w:tcPr>
-            <w:tcW w:w="1423" w:type="dxa"/>
+            <w:tcW w:w="1429" w:type="dxa"/>
           </w:tcPr>
           <w:p>
             <w:pPr>
@@ -8153,16 +7862,12 @@
               <w:cnfStyle w:val="000000100000" w:firstRow="0" w:lastRow="0" w:firstColumn="0" w:lastColumn="0" w:oddVBand="0" w:evenVBand="0" w:oddHBand="1" w:evenHBand="0" w:firstRowFirstColumn="0" w:firstRowLastColumn="0" w:lastRowFirstColumn="0" w:lastRowLastColumn="0"/>
               <w:rPr>
                 <w:rFonts w:cstheme="minorHAnsi"/>
-                <w:sz w:val="24"/>
-                <w:szCs w:val="24"/>
               </w:rPr>
             </w:pPr>
             <w:r>
               <w:rPr>
                 <w:rFonts w:cstheme="minorHAnsi"/>
                 <w:noProof/>
-                <w:sz w:val="24"/>
-                <w:szCs w:val="24"/>
               </w:rPr>
               <w:drawing>
                 <wp:anchor distT="0" distB="0" distL="114300" distR="114300" simplePos="0" relativeHeight="251680768" behindDoc="0" locked="0" layoutInCell="1" allowOverlap="1" wp14:anchorId="756AAF32" wp14:editId="18CFFA97">
@@ -8188,13 +7893,13 @@
                           <pic:cNvPicPr/>
                         </pic:nvPicPr>
                         <pic:blipFill>
-                          <a:blip r:embed="rId23">
+                          <a:blip r:embed="rId24">
                             <a:extLst>
                               <a:ext uri="{28A0092B-C50C-407E-A947-70E740481C1C}">
                                 <a14:useLocalDpi xmlns:a14="http://schemas.microsoft.com/office/drawing/2010/main" val="0"/>
                               </a:ext>
                               <a:ext uri="{96DAC541-7B7A-43D3-8B79-37D633B846F1}">
-                                <asvg:svgBlip xmlns:asvg="http://schemas.microsoft.com/office/drawing/2016/SVG/main" r:embed="rId24"/>
+                                <asvg:svgBlip xmlns:asvg="http://schemas.microsoft.com/office/drawing/2016/SVG/main" r:embed="rId25"/>
                               </a:ext>
                             </a:extLst>
                           </a:blip>
@@ -8228,12 +7933,12 @@
       </w:tr>
       <w:tr>
         <w:trPr>
-          <w:trHeight w:val="853"/>
+          <w:trHeight w:val="20"/>
         </w:trPr>
         <w:tc>
           <w:tcPr>
             <w:cnfStyle w:val="001000000000" w:firstRow="0" w:lastRow="0" w:firstColumn="1" w:lastColumn="0" w:oddVBand="0" w:evenVBand="0" w:oddHBand="0" w:evenHBand="0" w:firstRowFirstColumn="0" w:firstRowLastColumn="0" w:lastRowFirstColumn="0" w:lastRowLastColumn="0"/>
-            <w:tcW w:w="1470" w:type="dxa"/>
+            <w:tcW w:w="1476" w:type="dxa"/>
             <w:vAlign w:val="center"/>
           </w:tcPr>
           <w:p>
@@ -8242,15 +7947,11 @@
               <w:jc w:val="center"/>
               <w:rPr>
                 <w:rFonts w:cstheme="minorHAnsi"/>
-                <w:sz w:val="26"/>
-                <w:szCs w:val="26"/>
               </w:rPr>
             </w:pPr>
             <w:r>
               <w:rPr>
                 <w:rFonts w:cstheme="minorHAnsi"/>
-                <w:sz w:val="26"/>
-                <w:szCs w:val="26"/>
               </w:rPr>
               <w:t>Reward System</w:t>
             </w:r>
@@ -8263,15 +7964,13 @@
                 <w:rFonts w:cstheme="minorHAnsi"/>
                 <w:b w:val="0"/>
                 <w:bCs w:val="0"/>
-                <w:sz w:val="26"/>
-                <w:szCs w:val="26"/>
               </w:rPr>
             </w:pPr>
           </w:p>
         </w:tc>
         <w:tc>
           <w:tcPr>
-            <w:tcW w:w="1342" w:type="dxa"/>
+            <w:tcW w:w="1337" w:type="dxa"/>
             <w:vAlign w:val="center"/>
           </w:tcPr>
           <w:p>
@@ -8281,8 +7980,6 @@
               <w:cnfStyle w:val="000000000000" w:firstRow="0" w:lastRow="0" w:firstColumn="0" w:lastColumn="0" w:oddVBand="0" w:evenVBand="0" w:oddHBand="0" w:evenHBand="0" w:firstRowFirstColumn="0" w:firstRowLastColumn="0" w:lastRowFirstColumn="0" w:lastRowLastColumn="0"/>
               <w:rPr>
                 <w:rFonts w:cstheme="minorHAnsi"/>
-                <w:sz w:val="24"/>
-                <w:szCs w:val="24"/>
               </w:rPr>
             </w:pPr>
             <w:r>
@@ -8290,8 +7987,6 @@
                 <w:rFonts w:cstheme="minorHAnsi"/>
                 <w:b/>
                 <w:bCs/>
-                <w:sz w:val="40"/>
-                <w:szCs w:val="40"/>
               </w:rPr>
               <w:t>-</w:t>
             </w:r>
@@ -8299,7 +7994,32 @@
         </w:tc>
         <w:tc>
           <w:tcPr>
-            <w:tcW w:w="1230" w:type="dxa"/>
+            <w:tcW w:w="1214" w:type="dxa"/>
+            <w:vAlign w:val="center"/>
+          </w:tcPr>
+          <w:p>
+            <w:pPr>
+              <w:spacing w:line="259" w:lineRule="auto"/>
+              <w:jc w:val="center"/>
+              <w:cnfStyle w:val="000000000000" w:firstRow="0" w:lastRow="0" w:firstColumn="0" w:lastColumn="0" w:oddVBand="0" w:evenVBand="0" w:oddHBand="0" w:evenHBand="0" w:firstRowFirstColumn="0" w:firstRowLastColumn="0" w:lastRowFirstColumn="0" w:lastRowLastColumn="0"/>
+              <w:rPr>
+                <w:rFonts w:cstheme="minorHAnsi"/>
+                <w:noProof/>
+              </w:rPr>
+            </w:pPr>
+            <w:r>
+              <w:rPr>
+                <w:rFonts w:cstheme="minorHAnsi"/>
+                <w:b/>
+                <w:bCs/>
+              </w:rPr>
+              <w:t>-</w:t>
+            </w:r>
+          </w:p>
+        </w:tc>
+        <w:tc>
+          <w:tcPr>
+            <w:tcW w:w="1284" w:type="dxa"/>
           </w:tcPr>
           <w:p>
             <w:pPr>
@@ -8307,36 +8027,15 @@
               <w:cnfStyle w:val="000000000000" w:firstRow="0" w:lastRow="0" w:firstColumn="0" w:lastColumn="0" w:oddVBand="0" w:evenVBand="0" w:oddHBand="0" w:evenHBand="0" w:firstRowFirstColumn="0" w:firstRowLastColumn="0" w:lastRowFirstColumn="0" w:lastRowLastColumn="0"/>
               <w:rPr>
                 <w:rFonts w:cstheme="minorHAnsi"/>
-                <w:noProof/>
-                <w:sz w:val="24"/>
-                <w:szCs w:val="24"/>
-              </w:rPr>
-            </w:pPr>
-          </w:p>
-        </w:tc>
-        <w:tc>
-          <w:tcPr>
-            <w:tcW w:w="1301" w:type="dxa"/>
-          </w:tcPr>
-          <w:p>
-            <w:pPr>
-              <w:spacing w:line="259" w:lineRule="auto"/>
-              <w:cnfStyle w:val="000000000000" w:firstRow="0" w:lastRow="0" w:firstColumn="0" w:lastColumn="0" w:oddVBand="0" w:evenVBand="0" w:oddHBand="0" w:evenHBand="0" w:firstRowFirstColumn="0" w:firstRowLastColumn="0" w:lastRowFirstColumn="0" w:lastRowLastColumn="0"/>
-              <w:rPr>
-                <w:rFonts w:cstheme="minorHAnsi"/>
-                <w:sz w:val="24"/>
-                <w:szCs w:val="24"/>
               </w:rPr>
             </w:pPr>
             <w:r>
               <w:rPr>
                 <w:rFonts w:cstheme="minorHAnsi"/>
                 <w:noProof/>
-                <w:sz w:val="24"/>
-                <w:szCs w:val="24"/>
               </w:rPr>
               <w:drawing>
-                <wp:anchor distT="0" distB="0" distL="114300" distR="114300" simplePos="0" relativeHeight="251686912" behindDoc="0" locked="0" layoutInCell="1" allowOverlap="1" wp14:anchorId="7DCD3C35" wp14:editId="458BB6CA">
+                <wp:anchor distT="0" distB="0" distL="114300" distR="114300" simplePos="0" relativeHeight="251718656" behindDoc="0" locked="0" layoutInCell="1" allowOverlap="1" wp14:anchorId="7DCD3C35" wp14:editId="458BB6CA">
                   <wp:simplePos x="3405352" y="5297214"/>
                   <wp:positionH relativeFrom="margin">
                     <wp:align>center</wp:align>
@@ -8359,13 +8058,13 @@
                           <pic:cNvPicPr/>
                         </pic:nvPicPr>
                         <pic:blipFill>
-                          <a:blip r:embed="rId23">
+                          <a:blip r:embed="rId24">
                             <a:extLst>
                               <a:ext uri="{28A0092B-C50C-407E-A947-70E740481C1C}">
                                 <a14:useLocalDpi xmlns:a14="http://schemas.microsoft.com/office/drawing/2010/main" val="0"/>
                               </a:ext>
                               <a:ext uri="{96DAC541-7B7A-43D3-8B79-37D633B846F1}">
-                                <asvg:svgBlip xmlns:asvg="http://schemas.microsoft.com/office/drawing/2016/SVG/main" r:embed="rId24"/>
+                                <asvg:svgBlip xmlns:asvg="http://schemas.microsoft.com/office/drawing/2016/SVG/main" r:embed="rId25"/>
                               </a:ext>
                             </a:extLst>
                           </a:blip>
@@ -8398,26 +8097,7 @@
         </w:tc>
         <w:tc>
           <w:tcPr>
-            <w:tcW w:w="1251" w:type="dxa"/>
-          </w:tcPr>
-          <w:p>
-            <w:pPr>
-              <w:spacing w:line="259" w:lineRule="auto"/>
-              <w:jc w:val="center"/>
-              <w:cnfStyle w:val="000000000000" w:firstRow="0" w:lastRow="0" w:firstColumn="0" w:lastColumn="0" w:oddVBand="0" w:evenVBand="0" w:oddHBand="0" w:evenHBand="0" w:firstRowFirstColumn="0" w:firstRowLastColumn="0" w:lastRowFirstColumn="0" w:lastRowLastColumn="0"/>
-              <w:rPr>
-                <w:rFonts w:cstheme="minorHAnsi"/>
-                <w:b/>
-                <w:bCs/>
-                <w:sz w:val="40"/>
-                <w:szCs w:val="40"/>
-              </w:rPr>
-            </w:pPr>
-          </w:p>
-        </w:tc>
-        <w:tc>
-          <w:tcPr>
-            <w:tcW w:w="1333" w:type="dxa"/>
+            <w:tcW w:w="1327" w:type="dxa"/>
             <w:vAlign w:val="center"/>
           </w:tcPr>
           <w:p>
@@ -8427,8 +8107,8 @@
               <w:cnfStyle w:val="000000000000" w:firstRow="0" w:lastRow="0" w:firstColumn="0" w:lastColumn="0" w:oddVBand="0" w:evenVBand="0" w:oddHBand="0" w:evenHBand="0" w:firstRowFirstColumn="0" w:firstRowLastColumn="0" w:lastRowFirstColumn="0" w:lastRowLastColumn="0"/>
               <w:rPr>
                 <w:rFonts w:cstheme="minorHAnsi"/>
-                <w:sz w:val="24"/>
-                <w:szCs w:val="24"/>
+                <w:b/>
+                <w:bCs/>
               </w:rPr>
             </w:pPr>
             <w:r>
@@ -8436,8 +8116,6 @@
                 <w:rFonts w:cstheme="minorHAnsi"/>
                 <w:b/>
                 <w:bCs/>
-                <w:sz w:val="40"/>
-                <w:szCs w:val="40"/>
               </w:rPr>
               <w:t>-</w:t>
             </w:r>
@@ -8445,7 +8123,31 @@
         </w:tc>
         <w:tc>
           <w:tcPr>
-            <w:tcW w:w="1423" w:type="dxa"/>
+            <w:tcW w:w="1325" w:type="dxa"/>
+            <w:vAlign w:val="center"/>
+          </w:tcPr>
+          <w:p>
+            <w:pPr>
+              <w:spacing w:line="259" w:lineRule="auto"/>
+              <w:jc w:val="center"/>
+              <w:cnfStyle w:val="000000000000" w:firstRow="0" w:lastRow="0" w:firstColumn="0" w:lastColumn="0" w:oddVBand="0" w:evenVBand="0" w:oddHBand="0" w:evenHBand="0" w:firstRowFirstColumn="0" w:firstRowLastColumn="0" w:lastRowFirstColumn="0" w:lastRowLastColumn="0"/>
+              <w:rPr>
+                <w:rFonts w:cstheme="minorHAnsi"/>
+              </w:rPr>
+            </w:pPr>
+            <w:r>
+              <w:rPr>
+                <w:rFonts w:cstheme="minorHAnsi"/>
+                <w:b/>
+                <w:bCs/>
+              </w:rPr>
+              <w:t>-</w:t>
+            </w:r>
+          </w:p>
+        </w:tc>
+        <w:tc>
+          <w:tcPr>
+            <w:tcW w:w="1429" w:type="dxa"/>
           </w:tcPr>
           <w:p>
             <w:pPr>
@@ -8453,19 +8155,15 @@
               <w:cnfStyle w:val="000000000000" w:firstRow="0" w:lastRow="0" w:firstColumn="0" w:lastColumn="0" w:oddVBand="0" w:evenVBand="0" w:oddHBand="0" w:evenHBand="0" w:firstRowFirstColumn="0" w:firstRowLastColumn="0" w:lastRowFirstColumn="0" w:lastRowLastColumn="0"/>
               <w:rPr>
                 <w:rFonts w:cstheme="minorHAnsi"/>
-                <w:sz w:val="24"/>
-                <w:szCs w:val="24"/>
               </w:rPr>
             </w:pPr>
             <w:r>
               <w:rPr>
                 <w:rFonts w:cstheme="minorHAnsi"/>
                 <w:noProof/>
-                <w:sz w:val="24"/>
-                <w:szCs w:val="24"/>
               </w:rPr>
               <w:drawing>
-                <wp:anchor distT="0" distB="0" distL="114300" distR="114300" simplePos="0" relativeHeight="251681792" behindDoc="0" locked="0" layoutInCell="1" allowOverlap="1" wp14:anchorId="1BF02ED7" wp14:editId="68419E35">
+                <wp:anchor distT="0" distB="0" distL="114300" distR="114300" simplePos="0" relativeHeight="251717632" behindDoc="0" locked="0" layoutInCell="1" allowOverlap="1" wp14:anchorId="1BF02ED7" wp14:editId="68419E35">
                   <wp:simplePos x="5817476" y="5344510"/>
                   <wp:positionH relativeFrom="margin">
                     <wp:align>center</wp:align>
@@ -8488,13 +8186,13 @@
                           <pic:cNvPicPr/>
                         </pic:nvPicPr>
                         <pic:blipFill>
-                          <a:blip r:embed="rId23" cstate="print">
+                          <a:blip r:embed="rId24" cstate="print">
                             <a:extLst>
                               <a:ext uri="{28A0092B-C50C-407E-A947-70E740481C1C}">
                                 <a14:useLocalDpi xmlns:a14="http://schemas.microsoft.com/office/drawing/2010/main" val="0"/>
                               </a:ext>
                               <a:ext uri="{96DAC541-7B7A-43D3-8B79-37D633B846F1}">
-                                <asvg:svgBlip xmlns:asvg="http://schemas.microsoft.com/office/drawing/2016/SVG/main" r:embed="rId24"/>
+                                <asvg:svgBlip xmlns:asvg="http://schemas.microsoft.com/office/drawing/2016/SVG/main" r:embed="rId25"/>
                               </a:ext>
                             </a:extLst>
                           </a:blip>
@@ -8529,12 +8227,12 @@
       <w:tr>
         <w:trPr>
           <w:cnfStyle w:val="000000100000" w:firstRow="0" w:lastRow="0" w:firstColumn="0" w:lastColumn="0" w:oddVBand="0" w:evenVBand="0" w:oddHBand="1" w:evenHBand="0" w:firstRowFirstColumn="0" w:firstRowLastColumn="0" w:lastRowFirstColumn="0" w:lastRowLastColumn="0"/>
-          <w:trHeight w:val="853"/>
+          <w:trHeight w:val="20"/>
         </w:trPr>
         <w:tc>
           <w:tcPr>
             <w:cnfStyle w:val="001000000000" w:firstRow="0" w:lastRow="0" w:firstColumn="1" w:lastColumn="0" w:oddVBand="0" w:evenVBand="0" w:oddHBand="0" w:evenHBand="0" w:firstRowFirstColumn="0" w:firstRowLastColumn="0" w:lastRowFirstColumn="0" w:lastRowLastColumn="0"/>
-            <w:tcW w:w="1470" w:type="dxa"/>
+            <w:tcW w:w="1476" w:type="dxa"/>
             <w:vAlign w:val="center"/>
           </w:tcPr>
           <w:p>
@@ -8543,15 +8241,11 @@
               <w:jc w:val="center"/>
               <w:rPr>
                 <w:rFonts w:cstheme="minorHAnsi"/>
-                <w:sz w:val="26"/>
-                <w:szCs w:val="26"/>
               </w:rPr>
             </w:pPr>
             <w:r>
               <w:rPr>
                 <w:rFonts w:cstheme="minorHAnsi"/>
-                <w:sz w:val="26"/>
-                <w:szCs w:val="26"/>
               </w:rPr>
               <w:t>Arabic content</w:t>
             </w:r>
@@ -8564,15 +8258,13 @@
                 <w:rFonts w:cstheme="minorHAnsi"/>
                 <w:b w:val="0"/>
                 <w:bCs w:val="0"/>
-                <w:sz w:val="26"/>
-                <w:szCs w:val="26"/>
               </w:rPr>
             </w:pPr>
           </w:p>
         </w:tc>
         <w:tc>
           <w:tcPr>
-            <w:tcW w:w="1342" w:type="dxa"/>
+            <w:tcW w:w="1337" w:type="dxa"/>
             <w:vAlign w:val="center"/>
           </w:tcPr>
           <w:p>
@@ -8582,8 +8274,6 @@
               <w:cnfStyle w:val="000000100000" w:firstRow="0" w:lastRow="0" w:firstColumn="0" w:lastColumn="0" w:oddVBand="0" w:evenVBand="0" w:oddHBand="1" w:evenHBand="0" w:firstRowFirstColumn="0" w:firstRowLastColumn="0" w:lastRowFirstColumn="0" w:lastRowLastColumn="0"/>
               <w:rPr>
                 <w:rFonts w:cstheme="minorHAnsi"/>
-                <w:sz w:val="24"/>
-                <w:szCs w:val="24"/>
               </w:rPr>
             </w:pPr>
             <w:r>
@@ -8591,8 +8281,6 @@
                 <w:rFonts w:cstheme="minorHAnsi"/>
                 <w:b/>
                 <w:bCs/>
-                <w:sz w:val="40"/>
-                <w:szCs w:val="40"/>
               </w:rPr>
               <w:t>-</w:t>
             </w:r>
@@ -8600,26 +8288,7 @@
         </w:tc>
         <w:tc>
           <w:tcPr>
-            <w:tcW w:w="1230" w:type="dxa"/>
-          </w:tcPr>
-          <w:p>
-            <w:pPr>
-              <w:spacing w:line="259" w:lineRule="auto"/>
-              <w:jc w:val="center"/>
-              <w:cnfStyle w:val="000000100000" w:firstRow="0" w:lastRow="0" w:firstColumn="0" w:lastColumn="0" w:oddVBand="0" w:evenVBand="0" w:oddHBand="1" w:evenHBand="0" w:firstRowFirstColumn="0" w:firstRowLastColumn="0" w:lastRowFirstColumn="0" w:lastRowLastColumn="0"/>
-              <w:rPr>
-                <w:rFonts w:cstheme="minorHAnsi"/>
-                <w:b/>
-                <w:bCs/>
-                <w:sz w:val="40"/>
-                <w:szCs w:val="40"/>
-              </w:rPr>
-            </w:pPr>
-          </w:p>
-        </w:tc>
-        <w:tc>
-          <w:tcPr>
-            <w:tcW w:w="1301" w:type="dxa"/>
+            <w:tcW w:w="1214" w:type="dxa"/>
             <w:vAlign w:val="center"/>
           </w:tcPr>
           <w:p>
@@ -8629,8 +8298,8 @@
               <w:cnfStyle w:val="000000100000" w:firstRow="0" w:lastRow="0" w:firstColumn="0" w:lastColumn="0" w:oddVBand="0" w:evenVBand="0" w:oddHBand="1" w:evenHBand="0" w:firstRowFirstColumn="0" w:firstRowLastColumn="0" w:lastRowFirstColumn="0" w:lastRowLastColumn="0"/>
               <w:rPr>
                 <w:rFonts w:cstheme="minorHAnsi"/>
-                <w:sz w:val="24"/>
-                <w:szCs w:val="24"/>
+                <w:b/>
+                <w:bCs/>
               </w:rPr>
             </w:pPr>
             <w:r>
@@ -8638,8 +8307,6 @@
                 <w:rFonts w:cstheme="minorHAnsi"/>
                 <w:b/>
                 <w:bCs/>
-                <w:sz w:val="40"/>
-                <w:szCs w:val="40"/>
               </w:rPr>
               <w:t>-</w:t>
             </w:r>
@@ -8647,26 +8314,7 @@
         </w:tc>
         <w:tc>
           <w:tcPr>
-            <w:tcW w:w="1251" w:type="dxa"/>
-          </w:tcPr>
-          <w:p>
-            <w:pPr>
-              <w:spacing w:line="259" w:lineRule="auto"/>
-              <w:jc w:val="center"/>
-              <w:cnfStyle w:val="000000100000" w:firstRow="0" w:lastRow="0" w:firstColumn="0" w:lastColumn="0" w:oddVBand="0" w:evenVBand="0" w:oddHBand="1" w:evenHBand="0" w:firstRowFirstColumn="0" w:firstRowLastColumn="0" w:lastRowFirstColumn="0" w:lastRowLastColumn="0"/>
-              <w:rPr>
-                <w:rFonts w:cstheme="minorHAnsi"/>
-                <w:b/>
-                <w:bCs/>
-                <w:sz w:val="40"/>
-                <w:szCs w:val="40"/>
-              </w:rPr>
-            </w:pPr>
-          </w:p>
-        </w:tc>
-        <w:tc>
-          <w:tcPr>
-            <w:tcW w:w="1333" w:type="dxa"/>
+            <w:tcW w:w="1284" w:type="dxa"/>
             <w:vAlign w:val="center"/>
           </w:tcPr>
           <w:p>
@@ -8676,8 +8324,6 @@
               <w:cnfStyle w:val="000000100000" w:firstRow="0" w:lastRow="0" w:firstColumn="0" w:lastColumn="0" w:oddVBand="0" w:evenVBand="0" w:oddHBand="1" w:evenHBand="0" w:firstRowFirstColumn="0" w:firstRowLastColumn="0" w:lastRowFirstColumn="0" w:lastRowLastColumn="0"/>
               <w:rPr>
                 <w:rFonts w:cstheme="minorHAnsi"/>
-                <w:sz w:val="24"/>
-                <w:szCs w:val="24"/>
               </w:rPr>
             </w:pPr>
             <w:r>
@@ -8685,8 +8331,6 @@
                 <w:rFonts w:cstheme="minorHAnsi"/>
                 <w:b/>
                 <w:bCs/>
-                <w:sz w:val="40"/>
-                <w:szCs w:val="40"/>
               </w:rPr>
               <w:t>-</w:t>
             </w:r>
@@ -8694,7 +8338,57 @@
         </w:tc>
         <w:tc>
           <w:tcPr>
-            <w:tcW w:w="1423" w:type="dxa"/>
+            <w:tcW w:w="1327" w:type="dxa"/>
+            <w:vAlign w:val="center"/>
+          </w:tcPr>
+          <w:p>
+            <w:pPr>
+              <w:spacing w:line="259" w:lineRule="auto"/>
+              <w:jc w:val="center"/>
+              <w:cnfStyle w:val="000000100000" w:firstRow="0" w:lastRow="0" w:firstColumn="0" w:lastColumn="0" w:oddVBand="0" w:evenVBand="0" w:oddHBand="1" w:evenHBand="0" w:firstRowFirstColumn="0" w:firstRowLastColumn="0" w:lastRowFirstColumn="0" w:lastRowLastColumn="0"/>
+              <w:rPr>
+                <w:rFonts w:cstheme="minorHAnsi"/>
+                <w:b/>
+                <w:bCs/>
+              </w:rPr>
+            </w:pPr>
+            <w:r>
+              <w:rPr>
+                <w:rFonts w:cstheme="minorHAnsi"/>
+                <w:b/>
+                <w:bCs/>
+              </w:rPr>
+              <w:t>-</w:t>
+            </w:r>
+          </w:p>
+        </w:tc>
+        <w:tc>
+          <w:tcPr>
+            <w:tcW w:w="1325" w:type="dxa"/>
+            <w:vAlign w:val="center"/>
+          </w:tcPr>
+          <w:p>
+            <w:pPr>
+              <w:spacing w:line="259" w:lineRule="auto"/>
+              <w:jc w:val="center"/>
+              <w:cnfStyle w:val="000000100000" w:firstRow="0" w:lastRow="0" w:firstColumn="0" w:lastColumn="0" w:oddVBand="0" w:evenVBand="0" w:oddHBand="1" w:evenHBand="0" w:firstRowFirstColumn="0" w:firstRowLastColumn="0" w:lastRowFirstColumn="0" w:lastRowLastColumn="0"/>
+              <w:rPr>
+                <w:rFonts w:cstheme="minorHAnsi"/>
+              </w:rPr>
+            </w:pPr>
+            <w:r>
+              <w:rPr>
+                <w:rFonts w:cstheme="minorHAnsi"/>
+                <w:b/>
+                <w:bCs/>
+              </w:rPr>
+              <w:t>-</w:t>
+            </w:r>
+          </w:p>
+        </w:tc>
+        <w:tc>
+          <w:tcPr>
+            <w:tcW w:w="1429" w:type="dxa"/>
           </w:tcPr>
           <w:p>
             <w:pPr>
@@ -8702,19 +8396,15 @@
               <w:cnfStyle w:val="000000100000" w:firstRow="0" w:lastRow="0" w:firstColumn="0" w:lastColumn="0" w:oddVBand="0" w:evenVBand="0" w:oddHBand="1" w:evenHBand="0" w:firstRowFirstColumn="0" w:firstRowLastColumn="0" w:lastRowFirstColumn="0" w:lastRowLastColumn="0"/>
               <w:rPr>
                 <w:rFonts w:cstheme="minorHAnsi"/>
-                <w:sz w:val="24"/>
-                <w:szCs w:val="24"/>
               </w:rPr>
             </w:pPr>
             <w:r>
               <w:rPr>
                 <w:rFonts w:cstheme="minorHAnsi"/>
                 <w:noProof/>
-                <w:sz w:val="24"/>
-                <w:szCs w:val="24"/>
               </w:rPr>
               <w:drawing>
-                <wp:anchor distT="0" distB="0" distL="114300" distR="114300" simplePos="0" relativeHeight="251692032" behindDoc="0" locked="0" layoutInCell="1" allowOverlap="1" wp14:anchorId="385F489F" wp14:editId="3A71CEC8">
+                <wp:anchor distT="0" distB="0" distL="114300" distR="114300" simplePos="0" relativeHeight="251719680" behindDoc="0" locked="0" layoutInCell="1" allowOverlap="1" wp14:anchorId="385F489F" wp14:editId="3A71CEC8">
                   <wp:simplePos x="5817235" y="5943600"/>
                   <wp:positionH relativeFrom="margin">
                     <wp:align>center</wp:align>
@@ -8737,13 +8427,13 @@
                           <pic:cNvPicPr/>
                         </pic:nvPicPr>
                         <pic:blipFill>
-                          <a:blip r:embed="rId23">
+                          <a:blip r:embed="rId24">
                             <a:extLst>
                               <a:ext uri="{28A0092B-C50C-407E-A947-70E740481C1C}">
                                 <a14:useLocalDpi xmlns:a14="http://schemas.microsoft.com/office/drawing/2010/main" val="0"/>
                               </a:ext>
                               <a:ext uri="{96DAC541-7B7A-43D3-8B79-37D633B846F1}">
-                                <asvg:svgBlip xmlns:asvg="http://schemas.microsoft.com/office/drawing/2016/SVG/main" r:embed="rId24"/>
+                                <asvg:svgBlip xmlns:asvg="http://schemas.microsoft.com/office/drawing/2016/SVG/main" r:embed="rId25"/>
                               </a:ext>
                             </a:extLst>
                           </a:blip>
@@ -8777,12 +8467,12 @@
       </w:tr>
       <w:tr>
         <w:trPr>
-          <w:trHeight w:val="853"/>
+          <w:trHeight w:val="20"/>
         </w:trPr>
         <w:tc>
           <w:tcPr>
             <w:cnfStyle w:val="001000000000" w:firstRow="0" w:lastRow="0" w:firstColumn="1" w:lastColumn="0" w:oddVBand="0" w:evenVBand="0" w:oddHBand="0" w:evenHBand="0" w:firstRowFirstColumn="0" w:firstRowLastColumn="0" w:lastRowFirstColumn="0" w:lastRowLastColumn="0"/>
-            <w:tcW w:w="1470" w:type="dxa"/>
+            <w:tcW w:w="1476" w:type="dxa"/>
             <w:vAlign w:val="center"/>
           </w:tcPr>
           <w:p>
@@ -8793,15 +8483,11 @@
                 <w:rFonts w:cstheme="minorHAnsi"/>
                 <w:b w:val="0"/>
                 <w:bCs w:val="0"/>
-                <w:sz w:val="26"/>
-                <w:szCs w:val="26"/>
               </w:rPr>
             </w:pPr>
             <w:r>
               <w:rPr>
                 <w:rFonts w:cstheme="minorHAnsi"/>
-                <w:sz w:val="26"/>
-                <w:szCs w:val="26"/>
               </w:rPr>
               <w:t>Training quizzes</w:t>
             </w:r>
@@ -8809,7 +8495,7 @@
         </w:tc>
         <w:tc>
           <w:tcPr>
-            <w:tcW w:w="1342" w:type="dxa"/>
+            <w:tcW w:w="1337" w:type="dxa"/>
             <w:vAlign w:val="center"/>
           </w:tcPr>
           <w:p>
@@ -8819,8 +8505,6 @@
               <w:cnfStyle w:val="000000000000" w:firstRow="0" w:lastRow="0" w:firstColumn="0" w:lastColumn="0" w:oddVBand="0" w:evenVBand="0" w:oddHBand="0" w:evenHBand="0" w:firstRowFirstColumn="0" w:firstRowLastColumn="0" w:lastRowFirstColumn="0" w:lastRowLastColumn="0"/>
               <w:rPr>
                 <w:rFonts w:cstheme="minorHAnsi"/>
-                <w:sz w:val="24"/>
-                <w:szCs w:val="24"/>
               </w:rPr>
             </w:pPr>
             <w:r>
@@ -8828,8 +8512,6 @@
                 <w:rFonts w:cstheme="minorHAnsi"/>
                 <w:b/>
                 <w:bCs/>
-                <w:sz w:val="40"/>
-                <w:szCs w:val="40"/>
               </w:rPr>
               <w:t>-</w:t>
             </w:r>
@@ -8837,26 +8519,7 @@
         </w:tc>
         <w:tc>
           <w:tcPr>
-            <w:tcW w:w="1230" w:type="dxa"/>
-          </w:tcPr>
-          <w:p>
-            <w:pPr>
-              <w:spacing w:line="259" w:lineRule="auto"/>
-              <w:jc w:val="center"/>
-              <w:cnfStyle w:val="000000000000" w:firstRow="0" w:lastRow="0" w:firstColumn="0" w:lastColumn="0" w:oddVBand="0" w:evenVBand="0" w:oddHBand="0" w:evenHBand="0" w:firstRowFirstColumn="0" w:firstRowLastColumn="0" w:lastRowFirstColumn="0" w:lastRowLastColumn="0"/>
-              <w:rPr>
-                <w:rFonts w:cstheme="minorHAnsi"/>
-                <w:b/>
-                <w:bCs/>
-                <w:sz w:val="40"/>
-                <w:szCs w:val="40"/>
-              </w:rPr>
-            </w:pPr>
-          </w:p>
-        </w:tc>
-        <w:tc>
-          <w:tcPr>
-            <w:tcW w:w="1301" w:type="dxa"/>
+            <w:tcW w:w="1214" w:type="dxa"/>
             <w:vAlign w:val="center"/>
           </w:tcPr>
           <w:p>
@@ -8866,8 +8529,8 @@
               <w:cnfStyle w:val="000000000000" w:firstRow="0" w:lastRow="0" w:firstColumn="0" w:lastColumn="0" w:oddVBand="0" w:evenVBand="0" w:oddHBand="0" w:evenHBand="0" w:firstRowFirstColumn="0" w:firstRowLastColumn="0" w:lastRowFirstColumn="0" w:lastRowLastColumn="0"/>
               <w:rPr>
                 <w:rFonts w:cstheme="minorHAnsi"/>
-                <w:sz w:val="24"/>
-                <w:szCs w:val="24"/>
+                <w:b/>
+                <w:bCs/>
               </w:rPr>
             </w:pPr>
             <w:r>
@@ -8875,8 +8538,6 @@
                 <w:rFonts w:cstheme="minorHAnsi"/>
                 <w:b/>
                 <w:bCs/>
-                <w:sz w:val="40"/>
-                <w:szCs w:val="40"/>
               </w:rPr>
               <w:t>-</w:t>
             </w:r>
@@ -8884,7 +8545,99 @@
         </w:tc>
         <w:tc>
           <w:tcPr>
-            <w:tcW w:w="1251" w:type="dxa"/>
+            <w:tcW w:w="1284" w:type="dxa"/>
+            <w:vAlign w:val="center"/>
+          </w:tcPr>
+          <w:p>
+            <w:pPr>
+              <w:spacing w:line="259" w:lineRule="auto"/>
+              <w:jc w:val="center"/>
+              <w:cnfStyle w:val="000000000000" w:firstRow="0" w:lastRow="0" w:firstColumn="0" w:lastColumn="0" w:oddVBand="0" w:evenVBand="0" w:oddHBand="0" w:evenHBand="0" w:firstRowFirstColumn="0" w:firstRowLastColumn="0" w:lastRowFirstColumn="0" w:lastRowLastColumn="0"/>
+              <w:rPr>
+                <w:rFonts w:cstheme="minorHAnsi"/>
+              </w:rPr>
+            </w:pPr>
+            <w:r>
+              <w:rPr>
+                <w:rFonts w:cstheme="minorHAnsi"/>
+                <w:b/>
+                <w:bCs/>
+              </w:rPr>
+              <w:t>-</w:t>
+            </w:r>
+          </w:p>
+        </w:tc>
+        <w:tc>
+          <w:tcPr>
+            <w:tcW w:w="1327" w:type="dxa"/>
+            <w:vAlign w:val="center"/>
+          </w:tcPr>
+          <w:p>
+            <w:pPr>
+              <w:spacing w:line="259" w:lineRule="auto"/>
+              <w:jc w:val="center"/>
+              <w:cnfStyle w:val="000000000000" w:firstRow="0" w:lastRow="0" w:firstColumn="0" w:lastColumn="0" w:oddVBand="0" w:evenVBand="0" w:oddHBand="0" w:evenHBand="0" w:firstRowFirstColumn="0" w:firstRowLastColumn="0" w:lastRowFirstColumn="0" w:lastRowLastColumn="0"/>
+              <w:rPr>
+                <w:rFonts w:cstheme="minorHAnsi"/>
+                <w:noProof/>
+              </w:rPr>
+            </w:pPr>
+            <w:r>
+              <w:rPr>
+                <w:rFonts w:cstheme="minorHAnsi"/>
+                <w:noProof/>
+              </w:rPr>
+              <w:drawing>
+                <wp:inline distT="0" distB="0" distL="0" distR="0" wp14:anchorId="2AEC8DB2" wp14:editId="686500ED">
+                  <wp:extent cx="414655" cy="414655"/>
+                  <wp:effectExtent l="0" t="0" r="0" b="4445"/>
+                  <wp:docPr id="38" name="Picture 38"/>
+                  <wp:cNvGraphicFramePr>
+                    <a:graphicFrameLocks xmlns:a="http://schemas.openxmlformats.org/drawingml/2006/main" noChangeAspect="1"/>
+                  </wp:cNvGraphicFramePr>
+                  <a:graphic xmlns:a="http://schemas.openxmlformats.org/drawingml/2006/main">
+                    <a:graphicData uri="http://schemas.openxmlformats.org/drawingml/2006/picture">
+                      <pic:pic xmlns:pic="http://schemas.openxmlformats.org/drawingml/2006/picture">
+                        <pic:nvPicPr>
+                          <pic:cNvPr id="0" name="Picture 10"/>
+                          <pic:cNvPicPr>
+                            <a:picLocks noChangeAspect="1" noChangeArrowheads="1"/>
+                          </pic:cNvPicPr>
+                        </pic:nvPicPr>
+                        <pic:blipFill>
+                          <a:blip r:embed="rId26">
+                            <a:extLst>
+                              <a:ext uri="{28A0092B-C50C-407E-A947-70E740481C1C}">
+                                <a14:useLocalDpi xmlns:a14="http://schemas.microsoft.com/office/drawing/2010/main" val="0"/>
+                              </a:ext>
+                            </a:extLst>
+                          </a:blip>
+                          <a:srcRect/>
+                          <a:stretch>
+                            <a:fillRect/>
+                          </a:stretch>
+                        </pic:blipFill>
+                        <pic:spPr bwMode="auto">
+                          <a:xfrm>
+                            <a:off x="0" y="0"/>
+                            <a:ext cx="414655" cy="414655"/>
+                          </a:xfrm>
+                          <a:prstGeom prst="rect">
+                            <a:avLst/>
+                          </a:prstGeom>
+                          <a:noFill/>
+                        </pic:spPr>
+                      </pic:pic>
+                    </a:graphicData>
+                  </a:graphic>
+                </wp:inline>
+              </w:drawing>
+            </w:r>
+          </w:p>
+        </w:tc>
+        <w:tc>
+          <w:tcPr>
+            <w:tcW w:w="1325" w:type="dxa"/>
           </w:tcPr>
           <w:p>
             <w:pPr>
@@ -8892,36 +8645,15 @@
               <w:cnfStyle w:val="000000000000" w:firstRow="0" w:lastRow="0" w:firstColumn="0" w:lastColumn="0" w:oddVBand="0" w:evenVBand="0" w:oddHBand="0" w:evenHBand="0" w:firstRowFirstColumn="0" w:firstRowLastColumn="0" w:lastRowFirstColumn="0" w:lastRowLastColumn="0"/>
               <w:rPr>
                 <w:rFonts w:cstheme="minorHAnsi"/>
-                <w:noProof/>
-                <w:sz w:val="24"/>
-                <w:szCs w:val="24"/>
-              </w:rPr>
-            </w:pPr>
-          </w:p>
-        </w:tc>
-        <w:tc>
-          <w:tcPr>
-            <w:tcW w:w="1333" w:type="dxa"/>
-          </w:tcPr>
-          <w:p>
-            <w:pPr>
-              <w:spacing w:line="259" w:lineRule="auto"/>
-              <w:cnfStyle w:val="000000000000" w:firstRow="0" w:lastRow="0" w:firstColumn="0" w:lastColumn="0" w:oddVBand="0" w:evenVBand="0" w:oddHBand="0" w:evenHBand="0" w:firstRowFirstColumn="0" w:firstRowLastColumn="0" w:lastRowFirstColumn="0" w:lastRowLastColumn="0"/>
-              <w:rPr>
-                <w:rFonts w:cstheme="minorHAnsi"/>
-                <w:sz w:val="24"/>
-                <w:szCs w:val="24"/>
               </w:rPr>
             </w:pPr>
             <w:r>
               <w:rPr>
                 <w:rFonts w:cstheme="minorHAnsi"/>
                 <w:noProof/>
-                <w:sz w:val="24"/>
-                <w:szCs w:val="24"/>
               </w:rPr>
               <w:drawing>
-                <wp:anchor distT="0" distB="0" distL="114300" distR="114300" simplePos="0" relativeHeight="251694080" behindDoc="0" locked="0" layoutInCell="1" allowOverlap="1" wp14:anchorId="3B16B263" wp14:editId="70C650BC">
+                <wp:anchor distT="0" distB="0" distL="114300" distR="114300" simplePos="0" relativeHeight="251710464" behindDoc="0" locked="0" layoutInCell="1" allowOverlap="1" wp14:anchorId="3B16B263" wp14:editId="70C650BC">
                   <wp:simplePos x="4603531" y="6511159"/>
                   <wp:positionH relativeFrom="margin">
                     <wp:align>center</wp:align>
@@ -8944,13 +8676,13 @@
                           <pic:cNvPicPr/>
                         </pic:nvPicPr>
                         <pic:blipFill>
-                          <a:blip r:embed="rId23">
+                          <a:blip r:embed="rId24">
                             <a:extLst>
                               <a:ext uri="{28A0092B-C50C-407E-A947-70E740481C1C}">
                                 <a14:useLocalDpi xmlns:a14="http://schemas.microsoft.com/office/drawing/2010/main" val="0"/>
                               </a:ext>
                               <a:ext uri="{96DAC541-7B7A-43D3-8B79-37D633B846F1}">
-                                <asvg:svgBlip xmlns:asvg="http://schemas.microsoft.com/office/drawing/2016/SVG/main" r:embed="rId24"/>
+                                <asvg:svgBlip xmlns:asvg="http://schemas.microsoft.com/office/drawing/2016/SVG/main" r:embed="rId25"/>
                               </a:ext>
                             </a:extLst>
                           </a:blip>
@@ -8983,7 +8715,7 @@
         </w:tc>
         <w:tc>
           <w:tcPr>
-            <w:tcW w:w="1423" w:type="dxa"/>
+            <w:tcW w:w="1429" w:type="dxa"/>
           </w:tcPr>
           <w:p>
             <w:pPr>
@@ -8991,19 +8723,15 @@
               <w:cnfStyle w:val="000000000000" w:firstRow="0" w:lastRow="0" w:firstColumn="0" w:lastColumn="0" w:oddVBand="0" w:evenVBand="0" w:oddHBand="0" w:evenHBand="0" w:firstRowFirstColumn="0" w:firstRowLastColumn="0" w:lastRowFirstColumn="0" w:lastRowLastColumn="0"/>
               <w:rPr>
                 <w:rFonts w:cstheme="minorHAnsi"/>
-                <w:sz w:val="24"/>
-                <w:szCs w:val="24"/>
               </w:rPr>
             </w:pPr>
             <w:r>
               <w:rPr>
                 <w:rFonts w:cstheme="minorHAnsi"/>
                 <w:noProof/>
-                <w:sz w:val="24"/>
-                <w:szCs w:val="24"/>
               </w:rPr>
               <w:drawing>
-                <wp:anchor distT="0" distB="0" distL="114300" distR="114300" simplePos="0" relativeHeight="251693056" behindDoc="0" locked="0" layoutInCell="1" allowOverlap="1" wp14:anchorId="03143529" wp14:editId="394818EC">
+                <wp:anchor distT="0" distB="0" distL="114300" distR="114300" simplePos="0" relativeHeight="251709440" behindDoc="0" locked="0" layoutInCell="1" allowOverlap="1" wp14:anchorId="03143529" wp14:editId="394818EC">
                   <wp:simplePos x="5817235" y="6589395"/>
                   <wp:positionH relativeFrom="margin">
                     <wp:align>center</wp:align>
@@ -9026,13 +8754,13 @@
                           <pic:cNvPicPr/>
                         </pic:nvPicPr>
                         <pic:blipFill>
-                          <a:blip r:embed="rId23">
+                          <a:blip r:embed="rId24">
                             <a:extLst>
                               <a:ext uri="{28A0092B-C50C-407E-A947-70E740481C1C}">
                                 <a14:useLocalDpi xmlns:a14="http://schemas.microsoft.com/office/drawing/2010/main" val="0"/>
                               </a:ext>
                               <a:ext uri="{96DAC541-7B7A-43D3-8B79-37D633B846F1}">
-                                <asvg:svgBlip xmlns:asvg="http://schemas.microsoft.com/office/drawing/2016/SVG/main" r:embed="rId24"/>
+                                <asvg:svgBlip xmlns:asvg="http://schemas.microsoft.com/office/drawing/2016/SVG/main" r:embed="rId25"/>
                               </a:ext>
                             </a:extLst>
                           </a:blip>
@@ -9067,12 +8795,12 @@
       <w:tr>
         <w:trPr>
           <w:cnfStyle w:val="000000100000" w:firstRow="0" w:lastRow="0" w:firstColumn="0" w:lastColumn="0" w:oddVBand="0" w:evenVBand="0" w:oddHBand="1" w:evenHBand="0" w:firstRowFirstColumn="0" w:firstRowLastColumn="0" w:lastRowFirstColumn="0" w:lastRowLastColumn="0"/>
-          <w:trHeight w:val="853"/>
+          <w:trHeight w:val="20"/>
         </w:trPr>
         <w:tc>
           <w:tcPr>
             <w:cnfStyle w:val="001000000000" w:firstRow="0" w:lastRow="0" w:firstColumn="1" w:lastColumn="0" w:oddVBand="0" w:evenVBand="0" w:oddHBand="0" w:evenHBand="0" w:firstRowFirstColumn="0" w:firstRowLastColumn="0" w:lastRowFirstColumn="0" w:lastRowLastColumn="0"/>
-            <w:tcW w:w="1470" w:type="dxa"/>
+            <w:tcW w:w="1476" w:type="dxa"/>
             <w:vAlign w:val="center"/>
           </w:tcPr>
           <w:p>
@@ -9081,15 +8809,11 @@
               <w:jc w:val="center"/>
               <w:rPr>
                 <w:rFonts w:cstheme="minorHAnsi"/>
-                <w:sz w:val="26"/>
-                <w:szCs w:val="26"/>
               </w:rPr>
             </w:pPr>
             <w:r>
               <w:rPr>
                 <w:rFonts w:cstheme="minorHAnsi"/>
-                <w:sz w:val="26"/>
-                <w:szCs w:val="26"/>
               </w:rPr>
               <w:t>Parent monitor</w:t>
             </w:r>
@@ -9097,7 +8821,7 @@
         </w:tc>
         <w:tc>
           <w:tcPr>
-            <w:tcW w:w="1342" w:type="dxa"/>
+            <w:tcW w:w="1337" w:type="dxa"/>
           </w:tcPr>
           <w:p>
             <w:pPr>
@@ -9105,19 +8829,15 @@
               <w:cnfStyle w:val="000000100000" w:firstRow="0" w:lastRow="0" w:firstColumn="0" w:lastColumn="0" w:oddVBand="0" w:evenVBand="0" w:oddHBand="1" w:evenHBand="0" w:firstRowFirstColumn="0" w:firstRowLastColumn="0" w:lastRowFirstColumn="0" w:lastRowLastColumn="0"/>
               <w:rPr>
                 <w:rFonts w:cstheme="minorHAnsi"/>
-                <w:sz w:val="24"/>
-                <w:szCs w:val="24"/>
               </w:rPr>
             </w:pPr>
             <w:r>
               <w:rPr>
                 <w:rFonts w:cstheme="minorHAnsi"/>
                 <w:noProof/>
-                <w:sz w:val="24"/>
-                <w:szCs w:val="24"/>
               </w:rPr>
               <w:drawing>
-                <wp:anchor distT="0" distB="0" distL="114300" distR="114300" simplePos="0" relativeHeight="251699200" behindDoc="0" locked="0" layoutInCell="1" allowOverlap="1" wp14:anchorId="1DF0E3F7" wp14:editId="3D663720">
+                <wp:anchor distT="0" distB="0" distL="114300" distR="114300" simplePos="0" relativeHeight="251725824" behindDoc="0" locked="0" layoutInCell="1" allowOverlap="1" wp14:anchorId="1DF0E3F7" wp14:editId="3D663720">
                   <wp:simplePos x="2191407" y="7110248"/>
                   <wp:positionH relativeFrom="margin">
                     <wp:align>center</wp:align>
@@ -9140,13 +8860,13 @@
                           <pic:cNvPicPr/>
                         </pic:nvPicPr>
                         <pic:blipFill>
-                          <a:blip r:embed="rId23">
+                          <a:blip r:embed="rId24">
                             <a:extLst>
                               <a:ext uri="{28A0092B-C50C-407E-A947-70E740481C1C}">
                                 <a14:useLocalDpi xmlns:a14="http://schemas.microsoft.com/office/drawing/2010/main" val="0"/>
                               </a:ext>
                               <a:ext uri="{96DAC541-7B7A-43D3-8B79-37D633B846F1}">
-                                <asvg:svgBlip xmlns:asvg="http://schemas.microsoft.com/office/drawing/2016/SVG/main" r:embed="rId24"/>
+                                <asvg:svgBlip xmlns:asvg="http://schemas.microsoft.com/office/drawing/2016/SVG/main" r:embed="rId25"/>
                               </a:ext>
                             </a:extLst>
                           </a:blip>
@@ -9179,26 +8899,7 @@
         </w:tc>
         <w:tc>
           <w:tcPr>
-            <w:tcW w:w="1230" w:type="dxa"/>
-          </w:tcPr>
-          <w:p>
-            <w:pPr>
-              <w:spacing w:line="259" w:lineRule="auto"/>
-              <w:jc w:val="center"/>
-              <w:cnfStyle w:val="000000100000" w:firstRow="0" w:lastRow="0" w:firstColumn="0" w:lastColumn="0" w:oddVBand="0" w:evenVBand="0" w:oddHBand="1" w:evenHBand="0" w:firstRowFirstColumn="0" w:firstRowLastColumn="0" w:lastRowFirstColumn="0" w:lastRowLastColumn="0"/>
-              <w:rPr>
-                <w:rFonts w:cstheme="minorHAnsi"/>
-                <w:b/>
-                <w:bCs/>
-                <w:sz w:val="40"/>
-                <w:szCs w:val="40"/>
-              </w:rPr>
-            </w:pPr>
-          </w:p>
-        </w:tc>
-        <w:tc>
-          <w:tcPr>
-            <w:tcW w:w="1301" w:type="dxa"/>
+            <w:tcW w:w="1214" w:type="dxa"/>
             <w:vAlign w:val="center"/>
           </w:tcPr>
           <w:p>
@@ -9208,8 +8909,8 @@
               <w:cnfStyle w:val="000000100000" w:firstRow="0" w:lastRow="0" w:firstColumn="0" w:lastColumn="0" w:oddVBand="0" w:evenVBand="0" w:oddHBand="1" w:evenHBand="0" w:firstRowFirstColumn="0" w:firstRowLastColumn="0" w:lastRowFirstColumn="0" w:lastRowLastColumn="0"/>
               <w:rPr>
                 <w:rFonts w:cstheme="minorHAnsi"/>
-                <w:sz w:val="24"/>
-                <w:szCs w:val="24"/>
+                <w:b/>
+                <w:bCs/>
               </w:rPr>
             </w:pPr>
             <w:r>
@@ -9217,8 +8918,6 @@
                 <w:rFonts w:cstheme="minorHAnsi"/>
                 <w:b/>
                 <w:bCs/>
-                <w:sz w:val="40"/>
-                <w:szCs w:val="40"/>
               </w:rPr>
               <w:t>-</w:t>
             </w:r>
@@ -9226,26 +8925,7 @@
         </w:tc>
         <w:tc>
           <w:tcPr>
-            <w:tcW w:w="1251" w:type="dxa"/>
-          </w:tcPr>
-          <w:p>
-            <w:pPr>
-              <w:spacing w:line="259" w:lineRule="auto"/>
-              <w:jc w:val="center"/>
-              <w:cnfStyle w:val="000000100000" w:firstRow="0" w:lastRow="0" w:firstColumn="0" w:lastColumn="0" w:oddVBand="0" w:evenVBand="0" w:oddHBand="1" w:evenHBand="0" w:firstRowFirstColumn="0" w:firstRowLastColumn="0" w:lastRowFirstColumn="0" w:lastRowLastColumn="0"/>
-              <w:rPr>
-                <w:rFonts w:cstheme="minorHAnsi"/>
-                <w:b/>
-                <w:bCs/>
-                <w:sz w:val="40"/>
-                <w:szCs w:val="40"/>
-              </w:rPr>
-            </w:pPr>
-          </w:p>
-        </w:tc>
-        <w:tc>
-          <w:tcPr>
-            <w:tcW w:w="1333" w:type="dxa"/>
+            <w:tcW w:w="1284" w:type="dxa"/>
             <w:vAlign w:val="center"/>
           </w:tcPr>
           <w:p>
@@ -9255,8 +8935,6 @@
               <w:cnfStyle w:val="000000100000" w:firstRow="0" w:lastRow="0" w:firstColumn="0" w:lastColumn="0" w:oddVBand="0" w:evenVBand="0" w:oddHBand="1" w:evenHBand="0" w:firstRowFirstColumn="0" w:firstRowLastColumn="0" w:lastRowFirstColumn="0" w:lastRowLastColumn="0"/>
               <w:rPr>
                 <w:rFonts w:cstheme="minorHAnsi"/>
-                <w:sz w:val="24"/>
-                <w:szCs w:val="24"/>
               </w:rPr>
             </w:pPr>
             <w:r>
@@ -9264,8 +8942,6 @@
                 <w:rFonts w:cstheme="minorHAnsi"/>
                 <w:b/>
                 <w:bCs/>
-                <w:sz w:val="40"/>
-                <w:szCs w:val="40"/>
               </w:rPr>
               <w:t>-</w:t>
             </w:r>
@@ -9273,7 +8949,57 @@
         </w:tc>
         <w:tc>
           <w:tcPr>
-            <w:tcW w:w="1423" w:type="dxa"/>
+            <w:tcW w:w="1327" w:type="dxa"/>
+            <w:vAlign w:val="center"/>
+          </w:tcPr>
+          <w:p>
+            <w:pPr>
+              <w:spacing w:line="259" w:lineRule="auto"/>
+              <w:jc w:val="center"/>
+              <w:cnfStyle w:val="000000100000" w:firstRow="0" w:lastRow="0" w:firstColumn="0" w:lastColumn="0" w:oddVBand="0" w:evenVBand="0" w:oddHBand="1" w:evenHBand="0" w:firstRowFirstColumn="0" w:firstRowLastColumn="0" w:lastRowFirstColumn="0" w:lastRowLastColumn="0"/>
+              <w:rPr>
+                <w:rFonts w:cstheme="minorHAnsi"/>
+                <w:b/>
+                <w:bCs/>
+              </w:rPr>
+            </w:pPr>
+            <w:r>
+              <w:rPr>
+                <w:rFonts w:cstheme="minorHAnsi"/>
+                <w:b/>
+                <w:bCs/>
+              </w:rPr>
+              <w:t>-</w:t>
+            </w:r>
+          </w:p>
+        </w:tc>
+        <w:tc>
+          <w:tcPr>
+            <w:tcW w:w="1325" w:type="dxa"/>
+            <w:vAlign w:val="center"/>
+          </w:tcPr>
+          <w:p>
+            <w:pPr>
+              <w:spacing w:line="259" w:lineRule="auto"/>
+              <w:jc w:val="center"/>
+              <w:cnfStyle w:val="000000100000" w:firstRow="0" w:lastRow="0" w:firstColumn="0" w:lastColumn="0" w:oddVBand="0" w:evenVBand="0" w:oddHBand="1" w:evenHBand="0" w:firstRowFirstColumn="0" w:firstRowLastColumn="0" w:lastRowFirstColumn="0" w:lastRowLastColumn="0"/>
+              <w:rPr>
+                <w:rFonts w:cstheme="minorHAnsi"/>
+              </w:rPr>
+            </w:pPr>
+            <w:r>
+              <w:rPr>
+                <w:rFonts w:cstheme="minorHAnsi"/>
+                <w:b/>
+                <w:bCs/>
+              </w:rPr>
+              <w:t>-</w:t>
+            </w:r>
+          </w:p>
+        </w:tc>
+        <w:tc>
+          <w:tcPr>
+            <w:tcW w:w="1429" w:type="dxa"/>
           </w:tcPr>
           <w:p>
             <w:pPr>
@@ -9281,19 +9007,15 @@
               <w:cnfStyle w:val="000000100000" w:firstRow="0" w:lastRow="0" w:firstColumn="0" w:lastColumn="0" w:oddVBand="0" w:evenVBand="0" w:oddHBand="1" w:evenHBand="0" w:firstRowFirstColumn="0" w:firstRowLastColumn="0" w:lastRowFirstColumn="0" w:lastRowLastColumn="0"/>
               <w:rPr>
                 <w:rFonts w:cstheme="minorHAnsi"/>
-                <w:sz w:val="24"/>
-                <w:szCs w:val="24"/>
               </w:rPr>
             </w:pPr>
             <w:r>
               <w:rPr>
                 <w:rFonts w:cstheme="minorHAnsi"/>
                 <w:noProof/>
-                <w:sz w:val="24"/>
-                <w:szCs w:val="24"/>
               </w:rPr>
               <w:drawing>
-                <wp:anchor distT="0" distB="0" distL="114300" distR="114300" simplePos="0" relativeHeight="251698176" behindDoc="0" locked="0" layoutInCell="1" allowOverlap="1" wp14:anchorId="155D898A" wp14:editId="40722E7A">
+                <wp:anchor distT="0" distB="0" distL="114300" distR="114300" simplePos="0" relativeHeight="251724800" behindDoc="0" locked="0" layoutInCell="1" allowOverlap="1" wp14:anchorId="155D898A" wp14:editId="40722E7A">
                   <wp:simplePos x="5817476" y="7173310"/>
                   <wp:positionH relativeFrom="margin">
                     <wp:align>center</wp:align>
@@ -9316,13 +9038,13 @@
                           <pic:cNvPicPr/>
                         </pic:nvPicPr>
                         <pic:blipFill>
-                          <a:blip r:embed="rId23">
+                          <a:blip r:embed="rId24">
                             <a:extLst>
                               <a:ext uri="{28A0092B-C50C-407E-A947-70E740481C1C}">
                                 <a14:useLocalDpi xmlns:a14="http://schemas.microsoft.com/office/drawing/2010/main" val="0"/>
                               </a:ext>
                               <a:ext uri="{96DAC541-7B7A-43D3-8B79-37D633B846F1}">
-                                <asvg:svgBlip xmlns:asvg="http://schemas.microsoft.com/office/drawing/2016/SVG/main" r:embed="rId24"/>
+                                <asvg:svgBlip xmlns:asvg="http://schemas.microsoft.com/office/drawing/2016/SVG/main" r:embed="rId25"/>
                               </a:ext>
                             </a:extLst>
                           </a:blip>
@@ -9356,12 +9078,12 @@
       </w:tr>
       <w:tr>
         <w:trPr>
-          <w:trHeight w:val="853"/>
+          <w:trHeight w:val="20"/>
         </w:trPr>
         <w:tc>
           <w:tcPr>
             <w:cnfStyle w:val="001000000000" w:firstRow="0" w:lastRow="0" w:firstColumn="1" w:lastColumn="0" w:oddVBand="0" w:evenVBand="0" w:oddHBand="0" w:evenHBand="0" w:firstRowFirstColumn="0" w:firstRowLastColumn="0" w:lastRowFirstColumn="0" w:lastRowLastColumn="0"/>
-            <w:tcW w:w="1470" w:type="dxa"/>
+            <w:tcW w:w="1476" w:type="dxa"/>
             <w:vAlign w:val="center"/>
           </w:tcPr>
           <w:p>
@@ -9370,15 +9092,11 @@
               <w:jc w:val="center"/>
               <w:rPr>
                 <w:rFonts w:cstheme="minorHAnsi"/>
-                <w:sz w:val="26"/>
-                <w:szCs w:val="26"/>
               </w:rPr>
             </w:pPr>
             <w:r>
               <w:rPr>
                 <w:rFonts w:cstheme="minorHAnsi"/>
-                <w:sz w:val="26"/>
-                <w:szCs w:val="26"/>
               </w:rPr>
               <w:t>Programing content</w:t>
             </w:r>
@@ -9386,7 +9104,7 @@
         </w:tc>
         <w:tc>
           <w:tcPr>
-            <w:tcW w:w="1342" w:type="dxa"/>
+            <w:tcW w:w="1337" w:type="dxa"/>
             <w:vAlign w:val="center"/>
           </w:tcPr>
           <w:p>
@@ -9396,8 +9114,6 @@
               <w:cnfStyle w:val="000000000000" w:firstRow="0" w:lastRow="0" w:firstColumn="0" w:lastColumn="0" w:oddVBand="0" w:evenVBand="0" w:oddHBand="0" w:evenHBand="0" w:firstRowFirstColumn="0" w:firstRowLastColumn="0" w:lastRowFirstColumn="0" w:lastRowLastColumn="0"/>
               <w:rPr>
                 <w:rFonts w:cstheme="minorHAnsi"/>
-                <w:sz w:val="24"/>
-                <w:szCs w:val="24"/>
               </w:rPr>
             </w:pPr>
             <w:r>
@@ -9405,8 +9121,6 @@
                 <w:rFonts w:cstheme="minorHAnsi"/>
                 <w:b/>
                 <w:bCs/>
-                <w:sz w:val="40"/>
-                <w:szCs w:val="40"/>
               </w:rPr>
               <w:t>-</w:t>
             </w:r>
@@ -9414,26 +9128,7 @@
         </w:tc>
         <w:tc>
           <w:tcPr>
-            <w:tcW w:w="1230" w:type="dxa"/>
-          </w:tcPr>
-          <w:p>
-            <w:pPr>
-              <w:spacing w:line="259" w:lineRule="auto"/>
-              <w:jc w:val="center"/>
-              <w:cnfStyle w:val="000000000000" w:firstRow="0" w:lastRow="0" w:firstColumn="0" w:lastColumn="0" w:oddVBand="0" w:evenVBand="0" w:oddHBand="0" w:evenHBand="0" w:firstRowFirstColumn="0" w:firstRowLastColumn="0" w:lastRowFirstColumn="0" w:lastRowLastColumn="0"/>
-              <w:rPr>
-                <w:rFonts w:cstheme="minorHAnsi"/>
-                <w:b/>
-                <w:bCs/>
-                <w:sz w:val="40"/>
-                <w:szCs w:val="40"/>
-              </w:rPr>
-            </w:pPr>
-          </w:p>
-        </w:tc>
-        <w:tc>
-          <w:tcPr>
-            <w:tcW w:w="1301" w:type="dxa"/>
+            <w:tcW w:w="1214" w:type="dxa"/>
             <w:vAlign w:val="center"/>
           </w:tcPr>
           <w:p>
@@ -9443,8 +9138,8 @@
               <w:cnfStyle w:val="000000000000" w:firstRow="0" w:lastRow="0" w:firstColumn="0" w:lastColumn="0" w:oddVBand="0" w:evenVBand="0" w:oddHBand="0" w:evenHBand="0" w:firstRowFirstColumn="0" w:firstRowLastColumn="0" w:lastRowFirstColumn="0" w:lastRowLastColumn="0"/>
               <w:rPr>
                 <w:rFonts w:cstheme="minorHAnsi"/>
-                <w:sz w:val="24"/>
-                <w:szCs w:val="24"/>
+                <w:b/>
+                <w:bCs/>
               </w:rPr>
             </w:pPr>
             <w:r>
@@ -9452,8 +9147,6 @@
                 <w:rFonts w:cstheme="minorHAnsi"/>
                 <w:b/>
                 <w:bCs/>
-                <w:sz w:val="40"/>
-                <w:szCs w:val="40"/>
               </w:rPr>
               <w:t>-</w:t>
             </w:r>
@@ -9461,25 +9154,7 @@
         </w:tc>
         <w:tc>
           <w:tcPr>
-            <w:tcW w:w="1251" w:type="dxa"/>
-          </w:tcPr>
-          <w:p>
-            <w:pPr>
-              <w:spacing w:line="259" w:lineRule="auto"/>
-              <w:jc w:val="center"/>
-              <w:cnfStyle w:val="000000000000" w:firstRow="0" w:lastRow="0" w:firstColumn="0" w:lastColumn="0" w:oddVBand="0" w:evenVBand="0" w:oddHBand="0" w:evenHBand="0" w:firstRowFirstColumn="0" w:firstRowLastColumn="0" w:lastRowFirstColumn="0" w:lastRowLastColumn="0"/>
-              <w:rPr>
-                <w:rFonts w:cstheme="minorHAnsi"/>
-                <w:noProof/>
-                <w:sz w:val="24"/>
-                <w:szCs w:val="24"/>
-              </w:rPr>
-            </w:pPr>
-          </w:p>
-        </w:tc>
-        <w:tc>
-          <w:tcPr>
-            <w:tcW w:w="1333" w:type="dxa"/>
+            <w:tcW w:w="1284" w:type="dxa"/>
             <w:vAlign w:val="center"/>
           </w:tcPr>
           <w:p>
@@ -9489,19 +9164,64 @@
               <w:cnfStyle w:val="000000000000" w:firstRow="0" w:lastRow="0" w:firstColumn="0" w:lastColumn="0" w:oddVBand="0" w:evenVBand="0" w:oddHBand="0" w:evenHBand="0" w:firstRowFirstColumn="0" w:firstRowLastColumn="0" w:lastRowFirstColumn="0" w:lastRowLastColumn="0"/>
               <w:rPr>
                 <w:rFonts w:cstheme="minorHAnsi"/>
-                <w:sz w:val="24"/>
-                <w:szCs w:val="24"/>
               </w:rPr>
             </w:pPr>
             <w:r>
               <w:rPr>
                 <w:rFonts w:cstheme="minorHAnsi"/>
+                <w:b/>
+                <w:bCs/>
+              </w:rPr>
+              <w:t>-</w:t>
+            </w:r>
+          </w:p>
+        </w:tc>
+        <w:tc>
+          <w:tcPr>
+            <w:tcW w:w="1327" w:type="dxa"/>
+            <w:vAlign w:val="center"/>
+          </w:tcPr>
+          <w:p>
+            <w:pPr>
+              <w:spacing w:line="259" w:lineRule="auto"/>
+              <w:jc w:val="center"/>
+              <w:cnfStyle w:val="000000000000" w:firstRow="0" w:lastRow="0" w:firstColumn="0" w:lastColumn="0" w:oddVBand="0" w:evenVBand="0" w:oddHBand="0" w:evenHBand="0" w:firstRowFirstColumn="0" w:firstRowLastColumn="0" w:lastRowFirstColumn="0" w:lastRowLastColumn="0"/>
+              <w:rPr>
+                <w:rFonts w:cstheme="minorHAnsi"/>
                 <w:noProof/>
-                <w:sz w:val="24"/>
-                <w:szCs w:val="24"/>
+              </w:rPr>
+            </w:pPr>
+            <w:r>
+              <w:rPr>
+                <w:rFonts w:cstheme="minorHAnsi"/>
+                <w:b/>
+                <w:bCs/>
+              </w:rPr>
+              <w:t>-</w:t>
+            </w:r>
+          </w:p>
+        </w:tc>
+        <w:tc>
+          <w:tcPr>
+            <w:tcW w:w="1325" w:type="dxa"/>
+            <w:vAlign w:val="center"/>
+          </w:tcPr>
+          <w:p>
+            <w:pPr>
+              <w:spacing w:line="259" w:lineRule="auto"/>
+              <w:jc w:val="center"/>
+              <w:cnfStyle w:val="000000000000" w:firstRow="0" w:lastRow="0" w:firstColumn="0" w:lastColumn="0" w:oddVBand="0" w:evenVBand="0" w:oddHBand="0" w:evenHBand="0" w:firstRowFirstColumn="0" w:firstRowLastColumn="0" w:lastRowFirstColumn="0" w:lastRowLastColumn="0"/>
+              <w:rPr>
+                <w:rFonts w:cstheme="minorHAnsi"/>
+              </w:rPr>
+            </w:pPr>
+            <w:r>
+              <w:rPr>
+                <w:rFonts w:cstheme="minorHAnsi"/>
+                <w:noProof/>
               </w:rPr>
               <w:drawing>
-                <wp:anchor distT="0" distB="0" distL="114300" distR="114300" simplePos="0" relativeHeight="251696128" behindDoc="0" locked="0" layoutInCell="1" allowOverlap="1" wp14:anchorId="776DD2C3" wp14:editId="4B3B77E1">
+                <wp:anchor distT="0" distB="0" distL="114300" distR="114300" simplePos="0" relativeHeight="251722752" behindDoc="0" locked="0" layoutInCell="1" allowOverlap="1" wp14:anchorId="776DD2C3" wp14:editId="4B3B77E1">
                   <wp:simplePos x="4603115" y="7756525"/>
                   <wp:positionH relativeFrom="margin">
                     <wp:align>center</wp:align>
@@ -9524,13 +9244,13 @@
                           <pic:cNvPicPr/>
                         </pic:nvPicPr>
                         <pic:blipFill>
-                          <a:blip r:embed="rId23">
+                          <a:blip r:embed="rId24">
                             <a:extLst>
                               <a:ext uri="{28A0092B-C50C-407E-A947-70E740481C1C}">
                                 <a14:useLocalDpi xmlns:a14="http://schemas.microsoft.com/office/drawing/2010/main" val="0"/>
                               </a:ext>
                               <a:ext uri="{96DAC541-7B7A-43D3-8B79-37D633B846F1}">
-                                <asvg:svgBlip xmlns:asvg="http://schemas.microsoft.com/office/drawing/2016/SVG/main" r:embed="rId24"/>
+                                <asvg:svgBlip xmlns:asvg="http://schemas.microsoft.com/office/drawing/2016/SVG/main" r:embed="rId25"/>
                               </a:ext>
                             </a:extLst>
                           </a:blip>
@@ -9563,7 +9283,7 @@
         </w:tc>
         <w:tc>
           <w:tcPr>
-            <w:tcW w:w="1423" w:type="dxa"/>
+            <w:tcW w:w="1429" w:type="dxa"/>
           </w:tcPr>
           <w:p>
             <w:pPr>
@@ -9571,19 +9291,15 @@
               <w:cnfStyle w:val="000000000000" w:firstRow="0" w:lastRow="0" w:firstColumn="0" w:lastColumn="0" w:oddVBand="0" w:evenVBand="0" w:oddHBand="0" w:evenHBand="0" w:firstRowFirstColumn="0" w:firstRowLastColumn="0" w:lastRowFirstColumn="0" w:lastRowLastColumn="0"/>
               <w:rPr>
                 <w:rFonts w:cstheme="minorHAnsi"/>
-                <w:sz w:val="24"/>
-                <w:szCs w:val="24"/>
               </w:rPr>
             </w:pPr>
             <w:r>
               <w:rPr>
                 <w:rFonts w:cstheme="minorHAnsi"/>
                 <w:noProof/>
-                <w:sz w:val="24"/>
-                <w:szCs w:val="24"/>
               </w:rPr>
               <w:drawing>
-                <wp:anchor distT="0" distB="0" distL="114300" distR="114300" simplePos="0" relativeHeight="251695104" behindDoc="0" locked="0" layoutInCell="1" allowOverlap="1" wp14:anchorId="4372C216" wp14:editId="248CAD8C">
+                <wp:anchor distT="0" distB="0" distL="114300" distR="114300" simplePos="0" relativeHeight="251721728" behindDoc="0" locked="0" layoutInCell="1" allowOverlap="1" wp14:anchorId="4372C216" wp14:editId="248CAD8C">
                   <wp:simplePos x="5817476" y="7835462"/>
                   <wp:positionH relativeFrom="margin">
                     <wp:align>center</wp:align>
@@ -9606,13 +9322,13 @@
                           <pic:cNvPicPr/>
                         </pic:nvPicPr>
                         <pic:blipFill>
-                          <a:blip r:embed="rId23">
+                          <a:blip r:embed="rId24">
                             <a:extLst>
                               <a:ext uri="{28A0092B-C50C-407E-A947-70E740481C1C}">
                                 <a14:useLocalDpi xmlns:a14="http://schemas.microsoft.com/office/drawing/2010/main" val="0"/>
                               </a:ext>
                               <a:ext uri="{96DAC541-7B7A-43D3-8B79-37D633B846F1}">
-                                <asvg:svgBlip xmlns:asvg="http://schemas.microsoft.com/office/drawing/2016/SVG/main" r:embed="rId24"/>
+                                <asvg:svgBlip xmlns:asvg="http://schemas.microsoft.com/office/drawing/2016/SVG/main" r:embed="rId25"/>
                               </a:ext>
                             </a:extLst>
                           </a:blip>
@@ -9647,12 +9363,12 @@
       <w:tr>
         <w:trPr>
           <w:cnfStyle w:val="000000100000" w:firstRow="0" w:lastRow="0" w:firstColumn="0" w:lastColumn="0" w:oddVBand="0" w:evenVBand="0" w:oddHBand="1" w:evenHBand="0" w:firstRowFirstColumn="0" w:firstRowLastColumn="0" w:lastRowFirstColumn="0" w:lastRowLastColumn="0"/>
-          <w:trHeight w:val="853"/>
+          <w:trHeight w:val="20"/>
         </w:trPr>
         <w:tc>
           <w:tcPr>
             <w:cnfStyle w:val="001000000000" w:firstRow="0" w:lastRow="0" w:firstColumn="1" w:lastColumn="0" w:oddVBand="0" w:evenVBand="0" w:oddHBand="0" w:evenHBand="0" w:firstRowFirstColumn="0" w:firstRowLastColumn="0" w:lastRowFirstColumn="0" w:lastRowLastColumn="0"/>
-            <w:tcW w:w="1470" w:type="dxa"/>
+            <w:tcW w:w="1476" w:type="dxa"/>
             <w:vAlign w:val="center"/>
           </w:tcPr>
           <w:p>
@@ -9661,15 +9377,11 @@
               <w:jc w:val="center"/>
               <w:rPr>
                 <w:rFonts w:cstheme="minorHAnsi"/>
-                <w:sz w:val="26"/>
-                <w:szCs w:val="26"/>
               </w:rPr>
             </w:pPr>
             <w:r>
               <w:rPr>
                 <w:rFonts w:cstheme="minorHAnsi"/>
-                <w:sz w:val="26"/>
-                <w:szCs w:val="26"/>
               </w:rPr>
               <w:t>Logic circuits content</w:t>
             </w:r>
@@ -9677,7 +9389,7 @@
         </w:tc>
         <w:tc>
           <w:tcPr>
-            <w:tcW w:w="1342" w:type="dxa"/>
+            <w:tcW w:w="1337" w:type="dxa"/>
             <w:vAlign w:val="center"/>
           </w:tcPr>
           <w:p>
@@ -9687,8 +9399,6 @@
               <w:cnfStyle w:val="000000100000" w:firstRow="0" w:lastRow="0" w:firstColumn="0" w:lastColumn="0" w:oddVBand="0" w:evenVBand="0" w:oddHBand="1" w:evenHBand="0" w:firstRowFirstColumn="0" w:firstRowLastColumn="0" w:lastRowFirstColumn="0" w:lastRowLastColumn="0"/>
               <w:rPr>
                 <w:rFonts w:cstheme="minorHAnsi"/>
-                <w:sz w:val="24"/>
-                <w:szCs w:val="24"/>
               </w:rPr>
             </w:pPr>
             <w:r>
@@ -9696,8 +9406,6 @@
                 <w:rFonts w:cstheme="minorHAnsi"/>
                 <w:b/>
                 <w:bCs/>
-                <w:sz w:val="40"/>
-                <w:szCs w:val="40"/>
               </w:rPr>
               <w:t>-</w:t>
             </w:r>
@@ -9705,26 +9413,7 @@
         </w:tc>
         <w:tc>
           <w:tcPr>
-            <w:tcW w:w="1230" w:type="dxa"/>
-          </w:tcPr>
-          <w:p>
-            <w:pPr>
-              <w:spacing w:line="259" w:lineRule="auto"/>
-              <w:jc w:val="center"/>
-              <w:cnfStyle w:val="000000100000" w:firstRow="0" w:lastRow="0" w:firstColumn="0" w:lastColumn="0" w:oddVBand="0" w:evenVBand="0" w:oddHBand="1" w:evenHBand="0" w:firstRowFirstColumn="0" w:firstRowLastColumn="0" w:lastRowFirstColumn="0" w:lastRowLastColumn="0"/>
-              <w:rPr>
-                <w:rFonts w:cstheme="minorHAnsi"/>
-                <w:b/>
-                <w:bCs/>
-                <w:sz w:val="40"/>
-                <w:szCs w:val="40"/>
-              </w:rPr>
-            </w:pPr>
-          </w:p>
-        </w:tc>
-        <w:tc>
-          <w:tcPr>
-            <w:tcW w:w="1301" w:type="dxa"/>
+            <w:tcW w:w="1214" w:type="dxa"/>
             <w:vAlign w:val="center"/>
           </w:tcPr>
           <w:p>
@@ -9734,8 +9423,8 @@
               <w:cnfStyle w:val="000000100000" w:firstRow="0" w:lastRow="0" w:firstColumn="0" w:lastColumn="0" w:oddVBand="0" w:evenVBand="0" w:oddHBand="1" w:evenHBand="0" w:firstRowFirstColumn="0" w:firstRowLastColumn="0" w:lastRowFirstColumn="0" w:lastRowLastColumn="0"/>
               <w:rPr>
                 <w:rFonts w:cstheme="minorHAnsi"/>
-                <w:sz w:val="24"/>
-                <w:szCs w:val="24"/>
+                <w:b/>
+                <w:bCs/>
               </w:rPr>
             </w:pPr>
             <w:r>
@@ -9743,8 +9432,6 @@
                 <w:rFonts w:cstheme="minorHAnsi"/>
                 <w:b/>
                 <w:bCs/>
-                <w:sz w:val="40"/>
-                <w:szCs w:val="40"/>
               </w:rPr>
               <w:t>-</w:t>
             </w:r>
@@ -9752,26 +9439,7 @@
         </w:tc>
         <w:tc>
           <w:tcPr>
-            <w:tcW w:w="1251" w:type="dxa"/>
-          </w:tcPr>
-          <w:p>
-            <w:pPr>
-              <w:spacing w:line="259" w:lineRule="auto"/>
-              <w:jc w:val="center"/>
-              <w:cnfStyle w:val="000000100000" w:firstRow="0" w:lastRow="0" w:firstColumn="0" w:lastColumn="0" w:oddVBand="0" w:evenVBand="0" w:oddHBand="1" w:evenHBand="0" w:firstRowFirstColumn="0" w:firstRowLastColumn="0" w:lastRowFirstColumn="0" w:lastRowLastColumn="0"/>
-              <w:rPr>
-                <w:rFonts w:cstheme="minorHAnsi"/>
-                <w:b/>
-                <w:bCs/>
-                <w:sz w:val="40"/>
-                <w:szCs w:val="40"/>
-              </w:rPr>
-            </w:pPr>
-          </w:p>
-        </w:tc>
-        <w:tc>
-          <w:tcPr>
-            <w:tcW w:w="1333" w:type="dxa"/>
+            <w:tcW w:w="1284" w:type="dxa"/>
             <w:vAlign w:val="center"/>
           </w:tcPr>
           <w:p>
@@ -9781,8 +9449,6 @@
               <w:cnfStyle w:val="000000100000" w:firstRow="0" w:lastRow="0" w:firstColumn="0" w:lastColumn="0" w:oddVBand="0" w:evenVBand="0" w:oddHBand="1" w:evenHBand="0" w:firstRowFirstColumn="0" w:firstRowLastColumn="0" w:lastRowFirstColumn="0" w:lastRowLastColumn="0"/>
               <w:rPr>
                 <w:rFonts w:cstheme="minorHAnsi"/>
-                <w:sz w:val="24"/>
-                <w:szCs w:val="24"/>
               </w:rPr>
             </w:pPr>
             <w:r>
@@ -9790,8 +9456,6 @@
                 <w:rFonts w:cstheme="minorHAnsi"/>
                 <w:b/>
                 <w:bCs/>
-                <w:sz w:val="40"/>
-                <w:szCs w:val="40"/>
               </w:rPr>
               <w:t>-</w:t>
             </w:r>
@@ -9799,7 +9463,57 @@
         </w:tc>
         <w:tc>
           <w:tcPr>
-            <w:tcW w:w="1423" w:type="dxa"/>
+            <w:tcW w:w="1327" w:type="dxa"/>
+            <w:vAlign w:val="center"/>
+          </w:tcPr>
+          <w:p>
+            <w:pPr>
+              <w:spacing w:line="259" w:lineRule="auto"/>
+              <w:jc w:val="center"/>
+              <w:cnfStyle w:val="000000100000" w:firstRow="0" w:lastRow="0" w:firstColumn="0" w:lastColumn="0" w:oddVBand="0" w:evenVBand="0" w:oddHBand="1" w:evenHBand="0" w:firstRowFirstColumn="0" w:firstRowLastColumn="0" w:lastRowFirstColumn="0" w:lastRowLastColumn="0"/>
+              <w:rPr>
+                <w:rFonts w:cstheme="minorHAnsi"/>
+                <w:b/>
+                <w:bCs/>
+              </w:rPr>
+            </w:pPr>
+            <w:r>
+              <w:rPr>
+                <w:rFonts w:cstheme="minorHAnsi"/>
+                <w:b/>
+                <w:bCs/>
+              </w:rPr>
+              <w:t>-</w:t>
+            </w:r>
+          </w:p>
+        </w:tc>
+        <w:tc>
+          <w:tcPr>
+            <w:tcW w:w="1325" w:type="dxa"/>
+            <w:vAlign w:val="center"/>
+          </w:tcPr>
+          <w:p>
+            <w:pPr>
+              <w:spacing w:line="259" w:lineRule="auto"/>
+              <w:jc w:val="center"/>
+              <w:cnfStyle w:val="000000100000" w:firstRow="0" w:lastRow="0" w:firstColumn="0" w:lastColumn="0" w:oddVBand="0" w:evenVBand="0" w:oddHBand="1" w:evenHBand="0" w:firstRowFirstColumn="0" w:firstRowLastColumn="0" w:lastRowFirstColumn="0" w:lastRowLastColumn="0"/>
+              <w:rPr>
+                <w:rFonts w:cstheme="minorHAnsi"/>
+              </w:rPr>
+            </w:pPr>
+            <w:r>
+              <w:rPr>
+                <w:rFonts w:cstheme="minorHAnsi"/>
+                <w:b/>
+                <w:bCs/>
+              </w:rPr>
+              <w:t>-</w:t>
+            </w:r>
+          </w:p>
+        </w:tc>
+        <w:tc>
+          <w:tcPr>
+            <w:tcW w:w="1429" w:type="dxa"/>
           </w:tcPr>
           <w:p>
             <w:pPr>
@@ -9807,19 +9521,15 @@
               <w:cnfStyle w:val="000000100000" w:firstRow="0" w:lastRow="0" w:firstColumn="0" w:lastColumn="0" w:oddVBand="0" w:evenVBand="0" w:oddHBand="1" w:evenHBand="0" w:firstRowFirstColumn="0" w:firstRowLastColumn="0" w:lastRowFirstColumn="0" w:lastRowLastColumn="0"/>
               <w:rPr>
                 <w:rFonts w:cstheme="minorHAnsi"/>
-                <w:sz w:val="24"/>
-                <w:szCs w:val="24"/>
               </w:rPr>
             </w:pPr>
             <w:r>
               <w:rPr>
                 <w:rFonts w:cstheme="minorHAnsi"/>
                 <w:noProof/>
-                <w:sz w:val="24"/>
-                <w:szCs w:val="24"/>
               </w:rPr>
               <w:drawing>
-                <wp:anchor distT="0" distB="0" distL="114300" distR="114300" simplePos="0" relativeHeight="251697152" behindDoc="0" locked="0" layoutInCell="1" allowOverlap="1" wp14:anchorId="43EA8862" wp14:editId="177EFE1B">
+                <wp:anchor distT="0" distB="0" distL="114300" distR="114300" simplePos="0" relativeHeight="251723776" behindDoc="0" locked="0" layoutInCell="1" allowOverlap="1" wp14:anchorId="43EA8862" wp14:editId="177EFE1B">
                   <wp:simplePos x="5817235" y="8434070"/>
                   <wp:positionH relativeFrom="margin">
                     <wp:align>center</wp:align>
@@ -9842,13 +9552,13 @@
                           <pic:cNvPicPr/>
                         </pic:nvPicPr>
                         <pic:blipFill>
-                          <a:blip r:embed="rId23">
+                          <a:blip r:embed="rId24">
                             <a:extLst>
                               <a:ext uri="{28A0092B-C50C-407E-A947-70E740481C1C}">
                                 <a14:useLocalDpi xmlns:a14="http://schemas.microsoft.com/office/drawing/2010/main" val="0"/>
                               </a:ext>
                               <a:ext uri="{96DAC541-7B7A-43D3-8B79-37D633B846F1}">
-                                <asvg:svgBlip xmlns:asvg="http://schemas.microsoft.com/office/drawing/2016/SVG/main" r:embed="rId24"/>
+                                <asvg:svgBlip xmlns:asvg="http://schemas.microsoft.com/office/drawing/2016/SVG/main" r:embed="rId25"/>
                               </a:ext>
                             </a:extLst>
                           </a:blip>
@@ -9875,6 +9585,384 @@
                     <wp14:pctHeight>0</wp14:pctHeight>
                   </wp14:sizeRelV>
                 </wp:anchor>
+              </w:drawing>
+            </w:r>
+          </w:p>
+        </w:tc>
+      </w:tr>
+      <w:tr>
+        <w:trPr>
+          <w:trHeight w:val="20"/>
+        </w:trPr>
+        <w:tc>
+          <w:tcPr>
+            <w:cnfStyle w:val="001000000000" w:firstRow="0" w:lastRow="0" w:firstColumn="1" w:lastColumn="0" w:oddVBand="0" w:evenVBand="0" w:oddHBand="0" w:evenHBand="0" w:firstRowFirstColumn="0" w:firstRowLastColumn="0" w:lastRowFirstColumn="0" w:lastRowLastColumn="0"/>
+            <w:tcW w:w="1476" w:type="dxa"/>
+            <w:vAlign w:val="center"/>
+          </w:tcPr>
+          <w:p>
+            <w:pPr>
+              <w:jc w:val="center"/>
+              <w:rPr>
+                <w:rFonts w:cstheme="minorHAnsi"/>
+                <w:b w:val="0"/>
+                <w:bCs w:val="0"/>
+              </w:rPr>
+            </w:pPr>
+            <w:r>
+              <w:rPr>
+                <w:rFonts w:cstheme="minorHAnsi"/>
+              </w:rPr>
+              <w:t xml:space="preserve">Good </w:t>
+            </w:r>
+          </w:p>
+          <w:p>
+            <w:pPr>
+              <w:jc w:val="center"/>
+              <w:rPr>
+                <w:rFonts w:cstheme="minorHAnsi"/>
+                <w:b w:val="0"/>
+                <w:bCs w:val="0"/>
+              </w:rPr>
+            </w:pPr>
+            <w:r>
+              <w:rPr>
+                <w:rFonts w:cstheme="minorHAnsi"/>
+              </w:rPr>
+              <w:t>UI</w:t>
+            </w:r>
+          </w:p>
+        </w:tc>
+        <w:tc>
+          <w:tcPr>
+            <w:tcW w:w="1337" w:type="dxa"/>
+          </w:tcPr>
+          <w:p>
+            <w:pPr>
+              <w:jc w:val="center"/>
+              <w:cnfStyle w:val="000000000000" w:firstRow="0" w:lastRow="0" w:firstColumn="0" w:lastColumn="0" w:oddVBand="0" w:evenVBand="0" w:oddHBand="0" w:evenHBand="0" w:firstRowFirstColumn="0" w:firstRowLastColumn="0" w:lastRowFirstColumn="0" w:lastRowLastColumn="0"/>
+              <w:rPr>
+                <w:rFonts w:cstheme="minorHAnsi"/>
+                <w:b/>
+                <w:bCs/>
+              </w:rPr>
+            </w:pPr>
+            <w:r>
+              <w:rPr>
+                <w:rFonts w:cstheme="minorHAnsi"/>
+                <w:b/>
+                <w:bCs/>
+                <w:noProof/>
+              </w:rPr>
+              <w:drawing>
+                <wp:inline distT="0" distB="0" distL="0" distR="0" wp14:anchorId="32A5331C" wp14:editId="1F918D43">
+                  <wp:extent cx="414655" cy="414655"/>
+                  <wp:effectExtent l="0" t="0" r="0" b="4445"/>
+                  <wp:docPr id="12" name="Picture 12"/>
+                  <wp:cNvGraphicFramePr>
+                    <a:graphicFrameLocks xmlns:a="http://schemas.openxmlformats.org/drawingml/2006/main" noChangeAspect="1"/>
+                  </wp:cNvGraphicFramePr>
+                  <a:graphic xmlns:a="http://schemas.openxmlformats.org/drawingml/2006/main">
+                    <a:graphicData uri="http://schemas.openxmlformats.org/drawingml/2006/picture">
+                      <pic:pic xmlns:pic="http://schemas.openxmlformats.org/drawingml/2006/picture">
+                        <pic:nvPicPr>
+                          <pic:cNvPr id="0" name="Picture 6"/>
+                          <pic:cNvPicPr>
+                            <a:picLocks noChangeAspect="1" noChangeArrowheads="1"/>
+                          </pic:cNvPicPr>
+                        </pic:nvPicPr>
+                        <pic:blipFill>
+                          <a:blip r:embed="rId26">
+                            <a:extLst>
+                              <a:ext uri="{28A0092B-C50C-407E-A947-70E740481C1C}">
+                                <a14:useLocalDpi xmlns:a14="http://schemas.microsoft.com/office/drawing/2010/main" val="0"/>
+                              </a:ext>
+                            </a:extLst>
+                          </a:blip>
+                          <a:srcRect/>
+                          <a:stretch>
+                            <a:fillRect/>
+                          </a:stretch>
+                        </pic:blipFill>
+                        <pic:spPr bwMode="auto">
+                          <a:xfrm>
+                            <a:off x="0" y="0"/>
+                            <a:ext cx="414655" cy="414655"/>
+                          </a:xfrm>
+                          <a:prstGeom prst="rect">
+                            <a:avLst/>
+                          </a:prstGeom>
+                          <a:noFill/>
+                        </pic:spPr>
+                      </pic:pic>
+                    </a:graphicData>
+                  </a:graphic>
+                </wp:inline>
+              </w:drawing>
+            </w:r>
+          </w:p>
+          <w:p>
+            <w:pPr>
+              <w:jc w:val="center"/>
+              <w:cnfStyle w:val="000000000000" w:firstRow="0" w:lastRow="0" w:firstColumn="0" w:lastColumn="0" w:oddVBand="0" w:evenVBand="0" w:oddHBand="0" w:evenHBand="0" w:firstRowFirstColumn="0" w:firstRowLastColumn="0" w:lastRowFirstColumn="0" w:lastRowLastColumn="0"/>
+              <w:rPr>
+                <w:rFonts w:cstheme="minorHAnsi"/>
+                <w:b/>
+                <w:bCs/>
+              </w:rPr>
+            </w:pPr>
+          </w:p>
+        </w:tc>
+        <w:tc>
+          <w:tcPr>
+            <w:tcW w:w="1214" w:type="dxa"/>
+            <w:vAlign w:val="center"/>
+          </w:tcPr>
+          <w:p>
+            <w:pPr>
+              <w:jc w:val="center"/>
+              <w:cnfStyle w:val="000000000000" w:firstRow="0" w:lastRow="0" w:firstColumn="0" w:lastColumn="0" w:oddVBand="0" w:evenVBand="0" w:oddHBand="0" w:evenHBand="0" w:firstRowFirstColumn="0" w:firstRowLastColumn="0" w:lastRowFirstColumn="0" w:lastRowLastColumn="0"/>
+              <w:rPr>
+                <w:rFonts w:cstheme="minorHAnsi"/>
+                <w:b/>
+                <w:bCs/>
+              </w:rPr>
+            </w:pPr>
+            <w:r>
+              <w:rPr>
+                <w:rFonts w:cstheme="minorHAnsi"/>
+                <w:b/>
+                <w:bCs/>
+              </w:rPr>
+              <w:t>-</w:t>
+            </w:r>
+          </w:p>
+        </w:tc>
+        <w:tc>
+          <w:tcPr>
+            <w:tcW w:w="1284" w:type="dxa"/>
+            <w:vAlign w:val="center"/>
+          </w:tcPr>
+          <w:p>
+            <w:pPr>
+              <w:jc w:val="center"/>
+              <w:cnfStyle w:val="000000000000" w:firstRow="0" w:lastRow="0" w:firstColumn="0" w:lastColumn="0" w:oddVBand="0" w:evenVBand="0" w:oddHBand="0" w:evenHBand="0" w:firstRowFirstColumn="0" w:firstRowLastColumn="0" w:lastRowFirstColumn="0" w:lastRowLastColumn="0"/>
+              <w:rPr>
+                <w:rFonts w:cstheme="minorHAnsi"/>
+                <w:b/>
+                <w:bCs/>
+              </w:rPr>
+            </w:pPr>
+            <w:r>
+              <w:rPr>
+                <w:rFonts w:cstheme="minorHAnsi"/>
+                <w:b/>
+                <w:bCs/>
+              </w:rPr>
+              <w:t>-</w:t>
+            </w:r>
+          </w:p>
+        </w:tc>
+        <w:tc>
+          <w:tcPr>
+            <w:tcW w:w="1327" w:type="dxa"/>
+          </w:tcPr>
+          <w:p>
+            <w:pPr>
+              <w:jc w:val="center"/>
+              <w:cnfStyle w:val="000000000000" w:firstRow="0" w:lastRow="0" w:firstColumn="0" w:lastColumn="0" w:oddVBand="0" w:evenVBand="0" w:oddHBand="0" w:evenHBand="0" w:firstRowFirstColumn="0" w:firstRowLastColumn="0" w:lastRowFirstColumn="0" w:lastRowLastColumn="0"/>
+              <w:rPr>
+                <w:rFonts w:cstheme="minorHAnsi"/>
+                <w:b/>
+                <w:bCs/>
+              </w:rPr>
+            </w:pPr>
+            <w:r>
+              <w:rPr>
+                <w:rFonts w:cstheme="minorHAnsi"/>
+                <w:b/>
+                <w:bCs/>
+                <w:noProof/>
+              </w:rPr>
+              <w:drawing>
+                <wp:inline distT="0" distB="0" distL="0" distR="0" wp14:anchorId="0202EA33" wp14:editId="1258E358">
+                  <wp:extent cx="414655" cy="414655"/>
+                  <wp:effectExtent l="0" t="0" r="0" b="4445"/>
+                  <wp:docPr id="34" name="Picture 34"/>
+                  <wp:cNvGraphicFramePr>
+                    <a:graphicFrameLocks xmlns:a="http://schemas.openxmlformats.org/drawingml/2006/main" noChangeAspect="1"/>
+                  </wp:cNvGraphicFramePr>
+                  <a:graphic xmlns:a="http://schemas.openxmlformats.org/drawingml/2006/main">
+                    <a:graphicData uri="http://schemas.openxmlformats.org/drawingml/2006/picture">
+                      <pic:pic xmlns:pic="http://schemas.openxmlformats.org/drawingml/2006/picture">
+                        <pic:nvPicPr>
+                          <pic:cNvPr id="0" name="Picture 9"/>
+                          <pic:cNvPicPr>
+                            <a:picLocks noChangeAspect="1" noChangeArrowheads="1"/>
+                          </pic:cNvPicPr>
+                        </pic:nvPicPr>
+                        <pic:blipFill>
+                          <a:blip r:embed="rId26">
+                            <a:extLst>
+                              <a:ext uri="{28A0092B-C50C-407E-A947-70E740481C1C}">
+                                <a14:useLocalDpi xmlns:a14="http://schemas.microsoft.com/office/drawing/2010/main" val="0"/>
+                              </a:ext>
+                            </a:extLst>
+                          </a:blip>
+                          <a:srcRect/>
+                          <a:stretch>
+                            <a:fillRect/>
+                          </a:stretch>
+                        </pic:blipFill>
+                        <pic:spPr bwMode="auto">
+                          <a:xfrm>
+                            <a:off x="0" y="0"/>
+                            <a:ext cx="414655" cy="414655"/>
+                          </a:xfrm>
+                          <a:prstGeom prst="rect">
+                            <a:avLst/>
+                          </a:prstGeom>
+                          <a:noFill/>
+                        </pic:spPr>
+                      </pic:pic>
+                    </a:graphicData>
+                  </a:graphic>
+                </wp:inline>
+              </w:drawing>
+            </w:r>
+          </w:p>
+        </w:tc>
+        <w:tc>
+          <w:tcPr>
+            <w:tcW w:w="1325" w:type="dxa"/>
+          </w:tcPr>
+          <w:p>
+            <w:pPr>
+              <w:jc w:val="center"/>
+              <w:cnfStyle w:val="000000000000" w:firstRow="0" w:lastRow="0" w:firstColumn="0" w:lastColumn="0" w:oddVBand="0" w:evenVBand="0" w:oddHBand="0" w:evenHBand="0" w:firstRowFirstColumn="0" w:firstRowLastColumn="0" w:lastRowFirstColumn="0" w:lastRowLastColumn="0"/>
+              <w:rPr>
+                <w:rFonts w:cstheme="minorHAnsi"/>
+                <w:b/>
+                <w:bCs/>
+              </w:rPr>
+            </w:pPr>
+            <w:r>
+              <w:rPr>
+                <w:rFonts w:cstheme="minorHAnsi"/>
+                <w:b/>
+                <w:bCs/>
+                <w:noProof/>
+              </w:rPr>
+              <w:drawing>
+                <wp:inline distT="0" distB="0" distL="0" distR="0" wp14:anchorId="2A11FCD7" wp14:editId="452AF273">
+                  <wp:extent cx="414655" cy="414655"/>
+                  <wp:effectExtent l="0" t="0" r="0" b="4445"/>
+                  <wp:docPr id="22" name="Picture 22"/>
+                  <wp:cNvGraphicFramePr>
+                    <a:graphicFrameLocks xmlns:a="http://schemas.openxmlformats.org/drawingml/2006/main" noChangeAspect="1"/>
+                  </wp:cNvGraphicFramePr>
+                  <a:graphic xmlns:a="http://schemas.openxmlformats.org/drawingml/2006/main">
+                    <a:graphicData uri="http://schemas.openxmlformats.org/drawingml/2006/picture">
+                      <pic:pic xmlns:pic="http://schemas.openxmlformats.org/drawingml/2006/picture">
+                        <pic:nvPicPr>
+                          <pic:cNvPr id="0" name="Picture 8"/>
+                          <pic:cNvPicPr>
+                            <a:picLocks noChangeAspect="1" noChangeArrowheads="1"/>
+                          </pic:cNvPicPr>
+                        </pic:nvPicPr>
+                        <pic:blipFill>
+                          <a:blip r:embed="rId26">
+                            <a:extLst>
+                              <a:ext uri="{28A0092B-C50C-407E-A947-70E740481C1C}">
+                                <a14:useLocalDpi xmlns:a14="http://schemas.microsoft.com/office/drawing/2010/main" val="0"/>
+                              </a:ext>
+                            </a:extLst>
+                          </a:blip>
+                          <a:srcRect/>
+                          <a:stretch>
+                            <a:fillRect/>
+                          </a:stretch>
+                        </pic:blipFill>
+                        <pic:spPr bwMode="auto">
+                          <a:xfrm>
+                            <a:off x="0" y="0"/>
+                            <a:ext cx="414655" cy="414655"/>
+                          </a:xfrm>
+                          <a:prstGeom prst="rect">
+                            <a:avLst/>
+                          </a:prstGeom>
+                          <a:noFill/>
+                        </pic:spPr>
+                      </pic:pic>
+                    </a:graphicData>
+                  </a:graphic>
+                </wp:inline>
+              </w:drawing>
+            </w:r>
+          </w:p>
+        </w:tc>
+        <w:tc>
+          <w:tcPr>
+            <w:tcW w:w="1429" w:type="dxa"/>
+          </w:tcPr>
+          <w:p>
+            <w:pPr>
+              <w:jc w:val="center"/>
+              <w:cnfStyle w:val="000000000000" w:firstRow="0" w:lastRow="0" w:firstColumn="0" w:lastColumn="0" w:oddVBand="0" w:evenVBand="0" w:oddHBand="0" w:evenHBand="0" w:firstRowFirstColumn="0" w:firstRowLastColumn="0" w:lastRowFirstColumn="0" w:lastRowLastColumn="0"/>
+              <w:rPr>
+                <w:rFonts w:cstheme="minorHAnsi"/>
+                <w:noProof/>
+              </w:rPr>
+            </w:pPr>
+            <w:r>
+              <w:rPr>
+                <w:rFonts w:cstheme="minorHAnsi"/>
+                <w:noProof/>
+              </w:rPr>
+              <w:drawing>
+                <wp:inline distT="0" distB="0" distL="0" distR="0" wp14:anchorId="6F93F77A" wp14:editId="54226990">
+                  <wp:extent cx="414655" cy="414655"/>
+                  <wp:effectExtent l="0" t="0" r="0" b="4445"/>
+                  <wp:docPr id="13" name="Picture 13"/>
+                  <wp:cNvGraphicFramePr>
+                    <a:graphicFrameLocks xmlns:a="http://schemas.openxmlformats.org/drawingml/2006/main" noChangeAspect="1"/>
+                  </wp:cNvGraphicFramePr>
+                  <a:graphic xmlns:a="http://schemas.openxmlformats.org/drawingml/2006/main">
+                    <a:graphicData uri="http://schemas.openxmlformats.org/drawingml/2006/picture">
+                      <pic:pic xmlns:pic="http://schemas.openxmlformats.org/drawingml/2006/picture">
+                        <pic:nvPicPr>
+                          <pic:cNvPr id="0" name="Picture 7"/>
+                          <pic:cNvPicPr>
+                            <a:picLocks noChangeAspect="1" noChangeArrowheads="1"/>
+                          </pic:cNvPicPr>
+                        </pic:nvPicPr>
+                        <pic:blipFill>
+                          <a:blip r:embed="rId26">
+                            <a:extLst>
+                              <a:ext uri="{28A0092B-C50C-407E-A947-70E740481C1C}">
+                                <a14:useLocalDpi xmlns:a14="http://schemas.microsoft.com/office/drawing/2010/main" val="0"/>
+                              </a:ext>
+                            </a:extLst>
+                          </a:blip>
+                          <a:srcRect/>
+                          <a:stretch>
+                            <a:fillRect/>
+                          </a:stretch>
+                        </pic:blipFill>
+                        <pic:spPr bwMode="auto">
+                          <a:xfrm>
+                            <a:off x="0" y="0"/>
+                            <a:ext cx="414655" cy="414655"/>
+                          </a:xfrm>
+                          <a:prstGeom prst="rect">
+                            <a:avLst/>
+                          </a:prstGeom>
+                          <a:noFill/>
+                        </pic:spPr>
+                      </pic:pic>
+                    </a:graphicData>
+                  </a:graphic>
+                </wp:inline>
               </w:drawing>
             </w:r>
           </w:p>

--- a/Documntation/Lit_review.docx
+++ b/Documntation/Lit_review.docx
@@ -42,54 +42,22 @@
           <w:sz w:val="24"/>
           <w:szCs w:val="24"/>
         </w:rPr>
-        <w:t xml:space="preserve">Firstly, before we start this chapter, we </w:t>
-      </w:r>
-      <w:proofErr w:type="gramStart"/>
-      <w:r>
-        <w:rPr>
-          <w:sz w:val="24"/>
-          <w:szCs w:val="24"/>
-        </w:rPr>
-        <w:t>have to</w:t>
-      </w:r>
-      <w:proofErr w:type="gramEnd"/>
-      <w:r>
-        <w:rPr>
-          <w:sz w:val="24"/>
-          <w:szCs w:val="24"/>
-        </w:rPr>
-        <w:t xml:space="preserve"> know why education for children is one of the rights that every child should have, and how we are obliged to upgrade the educational process all over the time to fit the new children's minds and also make the educational process it keeps up with the now times.</w:t>
-      </w:r>
-    </w:p>
-    <w:p>
-      <w:pPr>
-        <w:rPr>
-          <w:sz w:val="24"/>
-          <w:szCs w:val="24"/>
-        </w:rPr>
-      </w:pPr>
-      <w:r>
-        <w:rPr>
-          <w:sz w:val="24"/>
-          <w:szCs w:val="24"/>
-        </w:rPr>
-        <w:t xml:space="preserve">A good education process for children brings their self-esteem, better career prospects, improved health, and a better understanding of the surrounding world and the people that live in it, it's a significant resource to end the cycle of poverty and to bring brilliant minds to light </w:t>
-      </w:r>
-      <w:proofErr w:type="gramStart"/>
-      <w:r>
-        <w:rPr>
-          <w:sz w:val="24"/>
-          <w:szCs w:val="24"/>
-        </w:rPr>
-        <w:t>in order to</w:t>
-      </w:r>
-      <w:proofErr w:type="gramEnd"/>
-      <w:r>
-        <w:rPr>
-          <w:sz w:val="24"/>
-          <w:szCs w:val="24"/>
-        </w:rPr>
-        <w:t xml:space="preserve"> change and develop people's livelihood in this world in which we live [6].</w:t>
+        <w:t>Firstly, before we start this chapter, we have to know why education for children is one of the rights that every child should have, and how we are obliged to upgrade the educational process all over the time to fit the new children's minds and also make the educational process it keeps up with the now times.</w:t>
+      </w:r>
+    </w:p>
+    <w:p>
+      <w:pPr>
+        <w:rPr>
+          <w:sz w:val="24"/>
+          <w:szCs w:val="24"/>
+        </w:rPr>
+      </w:pPr>
+      <w:r>
+        <w:rPr>
+          <w:sz w:val="24"/>
+          <w:szCs w:val="24"/>
+        </w:rPr>
+        <w:t>A good education process for children brings their self-esteem, better career prospects, improved health, and a better understanding of the surrounding world and the people that live in it, it's a significant resource to end the cycle of poverty and to bring brilliant minds to light in order to change and develop people's livelihood in this world in which we live [6].</w:t>
       </w:r>
     </w:p>
     <w:p>
@@ -817,21 +785,12 @@
         </w:rPr>
         <w:t xml:space="preserve"> </w:t>
       </w:r>
-      <w:proofErr w:type="gramStart"/>
-      <w:r>
-        <w:rPr>
-          <w:sz w:val="24"/>
-          <w:szCs w:val="24"/>
-        </w:rPr>
-        <w:t>So</w:t>
-      </w:r>
-      <w:proofErr w:type="gramEnd"/>
-      <w:r>
-        <w:rPr>
-          <w:sz w:val="24"/>
-          <w:szCs w:val="24"/>
-        </w:rPr>
-        <w:t xml:space="preserve"> we now have to choose the tool that we will use in designing our app UI, there are two options for the tools Sketch and Figma and in this part, we will simply compare them to make sure that we make the right choice.</w:t>
+      <w:r>
+        <w:rPr>
+          <w:sz w:val="24"/>
+          <w:szCs w:val="24"/>
+        </w:rPr>
+        <w:t>So we now have to choose the tool that we will use in designing our app UI, there are two options for the tools Sketch and Figma and in this part, we will simply compare them to make sure that we make the right choice.</w:t>
       </w:r>
     </w:p>
     <w:p>
@@ -1042,23 +1001,7 @@
           <w:sz w:val="24"/>
           <w:szCs w:val="24"/>
         </w:rPr>
-        <w:t xml:space="preserve"> Games often revolve around the utilization of memorization, children </w:t>
-      </w:r>
-      <w:proofErr w:type="gramStart"/>
-      <w:r>
-        <w:rPr>
-          <w:sz w:val="24"/>
-          <w:szCs w:val="24"/>
-        </w:rPr>
-        <w:t>have to</w:t>
-      </w:r>
-      <w:proofErr w:type="gramEnd"/>
-      <w:r>
-        <w:rPr>
-          <w:sz w:val="24"/>
-          <w:szCs w:val="24"/>
-        </w:rPr>
-        <w:t xml:space="preserve"> remember aspects in order to solve the game [34].</w:t>
+        <w:t xml:space="preserve"> Games often revolve around the utilization of memorization, children have to remember aspects in order to solve the game [34].</w:t>
       </w:r>
     </w:p>
     <w:p>
@@ -1630,60 +1573,24 @@
           <w:sz w:val="24"/>
           <w:szCs w:val="24"/>
         </w:rPr>
-        <w:t xml:space="preserve">Adaptive learning according to the ages of the children’s users who use the educational apps is a crucial step that we </w:t>
-      </w:r>
-      <w:proofErr w:type="gramStart"/>
-      <w:r>
-        <w:rPr>
-          <w:rFonts w:cstheme="minorHAnsi"/>
-          <w:sz w:val="24"/>
-          <w:szCs w:val="24"/>
-        </w:rPr>
-        <w:t>have to</w:t>
-      </w:r>
-      <w:proofErr w:type="gramEnd"/>
-      <w:r>
-        <w:rPr>
-          <w:rFonts w:cstheme="minorHAnsi"/>
-          <w:sz w:val="24"/>
-          <w:szCs w:val="24"/>
-        </w:rPr>
-        <w:t xml:space="preserve"> take care of it to build an effective mobile educational app [19] so, in this part we will explain why we have to use the adaptive learning method and how we will use it in our software.</w:t>
-      </w:r>
-    </w:p>
-    <w:p>
-      <w:pPr>
-        <w:rPr>
-          <w:rFonts w:cstheme="minorHAnsi"/>
-          <w:sz w:val="24"/>
-          <w:szCs w:val="24"/>
-        </w:rPr>
-      </w:pPr>
-      <w:r>
-        <w:rPr>
-          <w:rFonts w:cstheme="minorHAnsi"/>
-          <w:sz w:val="24"/>
-          <w:szCs w:val="24"/>
-        </w:rPr>
-        <w:t xml:space="preserve">It will not be fair if you provide the same educational content to all children of all ages. You do not know the carrying capacity of each generation of children. They face different challenges in relation to their ages </w:t>
-      </w:r>
-      <w:proofErr w:type="gramStart"/>
-      <w:r>
-        <w:rPr>
-          <w:rFonts w:cstheme="minorHAnsi"/>
-          <w:sz w:val="24"/>
-          <w:szCs w:val="24"/>
-        </w:rPr>
-        <w:t>in order to</w:t>
-      </w:r>
-      <w:proofErr w:type="gramEnd"/>
-      <w:r>
-        <w:rPr>
-          <w:rFonts w:cstheme="minorHAnsi"/>
-          <w:sz w:val="24"/>
-          <w:szCs w:val="24"/>
-        </w:rPr>
-        <w:t xml:space="preserve"> understand this educational content [20]. Therefore, we must separate the content that is offered to children of young age and children who are older than them. Trying to provide the best educational content suitable for all ages</w:t>
+        <w:t>Adaptive learning according to the ages of the children’s users who use the educational apps is a crucial step that we have to take care of it to build an effective mobile educational app [19] so, in this part we will explain why we have to use the adaptive learning method and how we will use it in our software.</w:t>
+      </w:r>
+    </w:p>
+    <w:p>
+      <w:pPr>
+        <w:rPr>
+          <w:rFonts w:cstheme="minorHAnsi"/>
+          <w:sz w:val="24"/>
+          <w:szCs w:val="24"/>
+        </w:rPr>
+      </w:pPr>
+      <w:r>
+        <w:rPr>
+          <w:rFonts w:cstheme="minorHAnsi"/>
+          <w:sz w:val="24"/>
+          <w:szCs w:val="24"/>
+        </w:rPr>
+        <w:t>It will not be fair if you provide the same educational content to all children of all ages. You do not know the carrying capacity of each generation of children. They face different challenges in relation to their ages in order to understand this educational content [20]. Therefore, we must separate the content that is offered to children of young age and children who are older than them. Trying to provide the best educational content suitable for all ages</w:t>
       </w:r>
     </w:p>
     <w:p>
@@ -1858,25 +1765,7 @@
           <w:sz w:val="24"/>
           <w:szCs w:val="24"/>
         </w:rPr>
-        <w:t xml:space="preserve">The following three factors were </w:t>
-      </w:r>
-      <w:proofErr w:type="gramStart"/>
-      <w:r>
-        <w:rPr>
-          <w:rFonts w:cstheme="minorHAnsi"/>
-          <w:sz w:val="24"/>
-          <w:szCs w:val="24"/>
-        </w:rPr>
-        <w:t>taken into account</w:t>
-      </w:r>
-      <w:proofErr w:type="gramEnd"/>
-      <w:r>
-        <w:rPr>
-          <w:rFonts w:cstheme="minorHAnsi"/>
-          <w:sz w:val="24"/>
-          <w:szCs w:val="24"/>
-        </w:rPr>
-        <w:t xml:space="preserve"> when selecting the framework for our software project: </w:t>
+        <w:t xml:space="preserve">The following three factors were taken into account when selecting the framework for our software project: </w:t>
       </w:r>
     </w:p>
     <w:p>
@@ -2040,25 +1929,7 @@
           <w:sz w:val="24"/>
           <w:szCs w:val="24"/>
         </w:rPr>
-        <w:t xml:space="preserve">games that </w:t>
-      </w:r>
-      <w:proofErr w:type="gramStart"/>
-      <w:r>
-        <w:rPr>
-          <w:rFonts w:cstheme="minorHAnsi"/>
-          <w:sz w:val="24"/>
-          <w:szCs w:val="24"/>
-        </w:rPr>
-        <w:t>combines</w:t>
-      </w:r>
-      <w:proofErr w:type="gramEnd"/>
-      <w:r>
-        <w:rPr>
-          <w:rFonts w:cstheme="minorHAnsi"/>
-          <w:sz w:val="24"/>
-          <w:szCs w:val="24"/>
-        </w:rPr>
-        <w:t xml:space="preserve"> three main factors: game design, pedagogy and learning content modeling, Here is a list of the frameworks that we will choose from [38].</w:t>
+        <w:t>games that combines three main factors: game design, pedagogy and learning content modeling, Here is a list of the frameworks that we will choose from [38].</w:t>
       </w:r>
     </w:p>
     <w:p>
@@ -6098,11 +5969,15 @@
               <w:jc w:val="center"/>
               <w:rPr>
                 <w:rFonts w:cstheme="minorHAnsi"/>
+                <w:sz w:val="20"/>
+                <w:szCs w:val="20"/>
               </w:rPr>
             </w:pPr>
             <w:r>
               <w:rPr>
                 <w:rFonts w:cstheme="minorHAnsi"/>
+                <w:sz w:val="20"/>
+                <w:szCs w:val="20"/>
               </w:rPr>
               <w:t>Point</w:t>
             </w:r>
@@ -6120,11 +5995,15 @@
               <w:cnfStyle w:val="100000000000" w:firstRow="1" w:lastRow="0" w:firstColumn="0" w:lastColumn="0" w:oddVBand="0" w:evenVBand="0" w:oddHBand="0" w:evenHBand="0" w:firstRowFirstColumn="0" w:firstRowLastColumn="0" w:lastRowFirstColumn="0" w:lastRowLastColumn="0"/>
               <w:rPr>
                 <w:rFonts w:cstheme="minorHAnsi"/>
+                <w:sz w:val="20"/>
+                <w:szCs w:val="20"/>
               </w:rPr>
             </w:pPr>
             <w:r>
               <w:rPr>
                 <w:rFonts w:cstheme="minorHAnsi"/>
+                <w:sz w:val="20"/>
+                <w:szCs w:val="20"/>
               </w:rPr>
               <w:t>prodigy</w:t>
             </w:r>
@@ -6144,11 +6023,15 @@
                 <w:rFonts w:cstheme="minorHAnsi"/>
                 <w:b w:val="0"/>
                 <w:bCs w:val="0"/>
+                <w:sz w:val="20"/>
+                <w:szCs w:val="20"/>
               </w:rPr>
             </w:pPr>
             <w:r>
               <w:rPr>
                 <w:rFonts w:cstheme="minorHAnsi"/>
+                <w:sz w:val="20"/>
+                <w:szCs w:val="20"/>
               </w:rPr>
               <w:t>Childs</w:t>
             </w:r>
@@ -6160,11 +6043,15 @@
               <w:cnfStyle w:val="100000000000" w:firstRow="1" w:lastRow="0" w:firstColumn="0" w:lastColumn="0" w:oddVBand="0" w:evenVBand="0" w:oddHBand="0" w:evenHBand="0" w:firstRowFirstColumn="0" w:firstRowLastColumn="0" w:lastRowFirstColumn="0" w:lastRowLastColumn="0"/>
               <w:rPr>
                 <w:rFonts w:cstheme="minorHAnsi"/>
+                <w:sz w:val="20"/>
+                <w:szCs w:val="20"/>
               </w:rPr>
             </w:pPr>
             <w:r>
               <w:rPr>
                 <w:rFonts w:cstheme="minorHAnsi"/>
+                <w:sz w:val="20"/>
+                <w:szCs w:val="20"/>
               </w:rPr>
               <w:t>Play</w:t>
             </w:r>
@@ -6182,12 +6069,16 @@
               <w:cnfStyle w:val="100000000000" w:firstRow="1" w:lastRow="0" w:firstColumn="0" w:lastColumn="0" w:oddVBand="0" w:evenVBand="0" w:oddHBand="0" w:evenHBand="0" w:firstRowFirstColumn="0" w:firstRowLastColumn="0" w:lastRowFirstColumn="0" w:lastRowLastColumn="0"/>
               <w:rPr>
                 <w:rFonts w:cstheme="minorHAnsi"/>
+                <w:sz w:val="20"/>
+                <w:szCs w:val="20"/>
               </w:rPr>
             </w:pPr>
             <w:proofErr w:type="spellStart"/>
             <w:r>
               <w:rPr>
                 <w:rFonts w:cstheme="minorHAnsi"/>
+                <w:sz w:val="20"/>
+                <w:szCs w:val="20"/>
               </w:rPr>
               <w:t>ABCya</w:t>
             </w:r>
@@ -6206,12 +6097,16 @@
               <w:cnfStyle w:val="100000000000" w:firstRow="1" w:lastRow="0" w:firstColumn="0" w:lastColumn="0" w:oddVBand="0" w:evenVBand="0" w:oddHBand="0" w:evenHBand="0" w:firstRowFirstColumn="0" w:firstRowLastColumn="0" w:lastRowFirstColumn="0" w:lastRowLastColumn="0"/>
               <w:rPr>
                 <w:rFonts w:cstheme="minorHAnsi"/>
+                <w:sz w:val="20"/>
+                <w:szCs w:val="20"/>
               </w:rPr>
             </w:pPr>
             <w:proofErr w:type="spellStart"/>
             <w:r>
               <w:rPr>
                 <w:rFonts w:cstheme="minorHAnsi"/>
+                <w:sz w:val="20"/>
+                <w:szCs w:val="20"/>
               </w:rPr>
               <w:t>Gcompris</w:t>
             </w:r>
@@ -6230,11 +6125,15 @@
               <w:cnfStyle w:val="100000000000" w:firstRow="1" w:lastRow="0" w:firstColumn="0" w:lastColumn="0" w:oddVBand="0" w:evenVBand="0" w:oddHBand="0" w:evenHBand="0" w:firstRowFirstColumn="0" w:firstRowLastColumn="0" w:lastRowFirstColumn="0" w:lastRowLastColumn="0"/>
               <w:rPr>
                 <w:rFonts w:cstheme="minorHAnsi"/>
+                <w:sz w:val="20"/>
+                <w:szCs w:val="20"/>
               </w:rPr>
             </w:pPr>
             <w:r>
               <w:rPr>
                 <w:rFonts w:cstheme="minorHAnsi"/>
+                <w:sz w:val="20"/>
+                <w:szCs w:val="20"/>
               </w:rPr>
               <w:t>Scratch</w:t>
             </w:r>
@@ -6252,11 +6151,15 @@
               <w:cnfStyle w:val="100000000000" w:firstRow="1" w:lastRow="0" w:firstColumn="0" w:lastColumn="0" w:oddVBand="0" w:evenVBand="0" w:oddHBand="0" w:evenHBand="0" w:firstRowFirstColumn="0" w:firstRowLastColumn="0" w:lastRowFirstColumn="0" w:lastRowLastColumn="0"/>
               <w:rPr>
                 <w:rFonts w:cstheme="minorHAnsi"/>
+                <w:sz w:val="20"/>
+                <w:szCs w:val="20"/>
               </w:rPr>
             </w:pPr>
             <w:r>
               <w:rPr>
                 <w:rFonts w:cstheme="minorHAnsi"/>
+                <w:sz w:val="20"/>
+                <w:szCs w:val="20"/>
               </w:rPr>
               <w:t>Our Software</w:t>
             </w:r>
@@ -6280,11 +6183,15 @@
               <w:jc w:val="center"/>
               <w:rPr>
                 <w:rFonts w:cstheme="minorHAnsi"/>
+                <w:sz w:val="20"/>
+                <w:szCs w:val="20"/>
               </w:rPr>
             </w:pPr>
             <w:r>
               <w:rPr>
                 <w:rFonts w:cstheme="minorHAnsi"/>
+                <w:sz w:val="20"/>
+                <w:szCs w:val="20"/>
               </w:rPr>
               <w:t>progress track</w:t>
             </w:r>
@@ -6300,15 +6207,19 @@
               <w:cnfStyle w:val="000000100000" w:firstRow="0" w:lastRow="0" w:firstColumn="0" w:lastColumn="0" w:oddVBand="0" w:evenVBand="0" w:oddHBand="1" w:evenHBand="0" w:firstRowFirstColumn="0" w:firstRowLastColumn="0" w:lastRowFirstColumn="0" w:lastRowLastColumn="0"/>
               <w:rPr>
                 <w:rFonts w:cstheme="minorHAnsi"/>
+                <w:sz w:val="20"/>
+                <w:szCs w:val="20"/>
               </w:rPr>
             </w:pPr>
             <w:r>
               <w:rPr>
                 <w:rFonts w:cstheme="minorHAnsi"/>
                 <w:noProof/>
+                <w:sz w:val="20"/>
+                <w:szCs w:val="20"/>
               </w:rPr>
               <w:drawing>
-                <wp:anchor distT="0" distB="0" distL="114300" distR="114300" simplePos="0" relativeHeight="251683840" behindDoc="0" locked="0" layoutInCell="1" allowOverlap="1" wp14:anchorId="0E6486C4" wp14:editId="531A91CC">
+                <wp:anchor distT="0" distB="0" distL="114300" distR="114300" simplePos="0" relativeHeight="251748352" behindDoc="0" locked="0" layoutInCell="1" allowOverlap="1" wp14:anchorId="5A658C0E" wp14:editId="04BAD3E0">
                   <wp:simplePos x="2191407" y="2159876"/>
                   <wp:positionH relativeFrom="margin">
                     <wp:align>center</wp:align>
@@ -6382,6 +6293,8 @@
                 <w:rFonts w:cstheme="minorHAnsi"/>
                 <w:b/>
                 <w:bCs/>
+                <w:sz w:val="20"/>
+                <w:szCs w:val="20"/>
               </w:rPr>
             </w:pPr>
             <w:r>
@@ -6389,6 +6302,8 @@
                 <w:rFonts w:cstheme="minorHAnsi"/>
                 <w:b/>
                 <w:bCs/>
+                <w:sz w:val="20"/>
+                <w:szCs w:val="20"/>
               </w:rPr>
               <w:t>-</w:t>
             </w:r>
@@ -6408,6 +6323,8 @@
                 <w:rFonts w:cstheme="minorHAnsi"/>
                 <w:b/>
                 <w:bCs/>
+                <w:sz w:val="20"/>
+                <w:szCs w:val="20"/>
               </w:rPr>
             </w:pPr>
             <w:r>
@@ -6415,6 +6332,8 @@
                 <w:rFonts w:cstheme="minorHAnsi"/>
                 <w:b/>
                 <w:bCs/>
+                <w:sz w:val="20"/>
+                <w:szCs w:val="20"/>
               </w:rPr>
               <w:t>-</w:t>
             </w:r>
@@ -6433,6 +6352,8 @@
                 <w:rFonts w:cstheme="minorHAnsi"/>
                 <w:b/>
                 <w:bCs/>
+                <w:sz w:val="20"/>
+                <w:szCs w:val="20"/>
               </w:rPr>
             </w:pPr>
             <w:r>
@@ -6441,12 +6362,14 @@
                 <w:b/>
                 <w:bCs/>
                 <w:noProof/>
+                <w:sz w:val="20"/>
+                <w:szCs w:val="20"/>
               </w:rPr>
               <w:drawing>
-                <wp:inline distT="0" distB="0" distL="0" distR="0" wp14:anchorId="119F674B" wp14:editId="0215F445">
+                <wp:inline distT="0" distB="0" distL="0" distR="0" wp14:anchorId="0E5EE33D" wp14:editId="69404ABD">
                   <wp:extent cx="414655" cy="414655"/>
                   <wp:effectExtent l="0" t="0" r="0" b="4445"/>
-                  <wp:docPr id="50" name="Picture 50"/>
+                  <wp:docPr id="50" name="Picture 50" descr="Shape&#10;&#10;Description automatically generated with low confidence"/>
                   <wp:cNvGraphicFramePr>
                     <a:graphicFrameLocks xmlns:a="http://schemas.openxmlformats.org/drawingml/2006/main" noChangeAspect="1"/>
                   </wp:cNvGraphicFramePr>
@@ -6454,7 +6377,7 @@
                     <a:graphicData uri="http://schemas.openxmlformats.org/drawingml/2006/picture">
                       <pic:pic xmlns:pic="http://schemas.openxmlformats.org/drawingml/2006/picture">
                         <pic:nvPicPr>
-                          <pic:cNvPr id="0" name="Picture 13"/>
+                          <pic:cNvPr id="50" name="Picture 50" descr="Shape&#10;&#10;Description automatically generated with low confidence"/>
                           <pic:cNvPicPr>
                             <a:picLocks noChangeAspect="1" noChangeArrowheads="1"/>
                           </pic:cNvPicPr>
@@ -6504,6 +6427,8 @@
                 <w:rFonts w:cstheme="minorHAnsi"/>
                 <w:b/>
                 <w:bCs/>
+                <w:sz w:val="20"/>
+                <w:szCs w:val="20"/>
               </w:rPr>
             </w:pPr>
             <w:r>
@@ -6511,6 +6436,8 @@
                 <w:rFonts w:cstheme="minorHAnsi"/>
                 <w:b/>
                 <w:bCs/>
+                <w:sz w:val="20"/>
+                <w:szCs w:val="20"/>
               </w:rPr>
               <w:t>-</w:t>
             </w:r>
@@ -6526,15 +6453,19 @@
               <w:cnfStyle w:val="000000100000" w:firstRow="0" w:lastRow="0" w:firstColumn="0" w:lastColumn="0" w:oddVBand="0" w:evenVBand="0" w:oddHBand="1" w:evenHBand="0" w:firstRowFirstColumn="0" w:firstRowLastColumn="0" w:lastRowFirstColumn="0" w:lastRowLastColumn="0"/>
               <w:rPr>
                 <w:rFonts w:cstheme="minorHAnsi"/>
+                <w:sz w:val="20"/>
+                <w:szCs w:val="20"/>
               </w:rPr>
             </w:pPr>
             <w:r>
               <w:rPr>
                 <w:rFonts w:cstheme="minorHAnsi"/>
                 <w:noProof/>
+                <w:sz w:val="20"/>
+                <w:szCs w:val="20"/>
               </w:rPr>
               <w:drawing>
-                <wp:anchor distT="0" distB="0" distL="114300" distR="114300" simplePos="0" relativeHeight="251678720" behindDoc="0" locked="0" layoutInCell="1" allowOverlap="1" wp14:anchorId="3424F9D6" wp14:editId="09914935">
+                <wp:anchor distT="0" distB="0" distL="114300" distR="114300" simplePos="0" relativeHeight="251746304" behindDoc="0" locked="0" layoutInCell="1" allowOverlap="1" wp14:anchorId="62801B9C" wp14:editId="67B01F8A">
                   <wp:simplePos x="6085205" y="2065020"/>
                   <wp:positionH relativeFrom="margin">
                     <wp:align>center</wp:align>
@@ -6611,11 +6542,15 @@
               <w:jc w:val="center"/>
               <w:rPr>
                 <w:rFonts w:cstheme="minorHAnsi"/>
+                <w:sz w:val="20"/>
+                <w:szCs w:val="20"/>
               </w:rPr>
             </w:pPr>
             <w:r>
               <w:rPr>
                 <w:rFonts w:cstheme="minorHAnsi"/>
+                <w:sz w:val="20"/>
+                <w:szCs w:val="20"/>
               </w:rPr>
               <w:t>Full Free</w:t>
             </w:r>
@@ -6635,6 +6570,8 @@
                 <w:rFonts w:cstheme="minorHAnsi"/>
                 <w:b/>
                 <w:bCs/>
+                <w:sz w:val="20"/>
+                <w:szCs w:val="20"/>
               </w:rPr>
             </w:pPr>
             <w:r>
@@ -6642,6 +6579,8 @@
                 <w:rFonts w:cstheme="minorHAnsi"/>
                 <w:b/>
                 <w:bCs/>
+                <w:sz w:val="20"/>
+                <w:szCs w:val="20"/>
               </w:rPr>
               <w:t>-</w:t>
             </w:r>
@@ -6660,6 +6599,8 @@
                 <w:rFonts w:cstheme="minorHAnsi"/>
                 <w:b/>
                 <w:bCs/>
+                <w:sz w:val="20"/>
+                <w:szCs w:val="20"/>
               </w:rPr>
             </w:pPr>
             <w:r>
@@ -6668,12 +6609,14 @@
                 <w:b/>
                 <w:bCs/>
                 <w:noProof/>
+                <w:sz w:val="20"/>
+                <w:szCs w:val="20"/>
               </w:rPr>
               <w:drawing>
-                <wp:inline distT="0" distB="0" distL="0" distR="0" wp14:anchorId="65202F3E" wp14:editId="30BC6D72">
+                <wp:inline distT="0" distB="0" distL="0" distR="0" wp14:anchorId="6AB6D23D" wp14:editId="02AC5797">
                   <wp:extent cx="408305" cy="414655"/>
                   <wp:effectExtent l="0" t="0" r="0" b="4445"/>
-                  <wp:docPr id="8" name="Picture 8"/>
+                  <wp:docPr id="2" name="Picture 2" descr="Shape&#10;&#10;Description automatically generated with medium confidence"/>
                   <wp:cNvGraphicFramePr>
                     <a:graphicFrameLocks xmlns:a="http://schemas.openxmlformats.org/drawingml/2006/main" noChangeAspect="1"/>
                   </wp:cNvGraphicFramePr>
@@ -6681,7 +6624,7 @@
                     <a:graphicData uri="http://schemas.openxmlformats.org/drawingml/2006/picture">
                       <pic:pic xmlns:pic="http://schemas.openxmlformats.org/drawingml/2006/picture">
                         <pic:nvPicPr>
-                          <pic:cNvPr id="0" name="Picture 2"/>
+                          <pic:cNvPr id="52" name="Picture 52" descr="Shape&#10;&#10;Description automatically generated with medium confidence"/>
                           <pic:cNvPicPr>
                             <a:picLocks noChangeAspect="1" noChangeArrowheads="1"/>
                           </pic:cNvPicPr>
@@ -6731,6 +6674,8 @@
                 <w:rFonts w:cstheme="minorHAnsi"/>
                 <w:b/>
                 <w:bCs/>
+                <w:sz w:val="20"/>
+                <w:szCs w:val="20"/>
               </w:rPr>
             </w:pPr>
             <w:r>
@@ -6738,6 +6683,8 @@
                 <w:rFonts w:cstheme="minorHAnsi"/>
                 <w:b/>
                 <w:bCs/>
+                <w:sz w:val="20"/>
+                <w:szCs w:val="20"/>
               </w:rPr>
               <w:t>-</w:t>
             </w:r>
@@ -6756,6 +6703,8 @@
               <w:rPr>
                 <w:rFonts w:cstheme="minorHAnsi"/>
                 <w:noProof/>
+                <w:sz w:val="20"/>
+                <w:szCs w:val="20"/>
               </w:rPr>
             </w:pPr>
             <w:r>
@@ -6763,6 +6712,8 @@
                 <w:rFonts w:cstheme="minorHAnsi"/>
                 <w:b/>
                 <w:bCs/>
+                <w:sz w:val="20"/>
+                <w:szCs w:val="20"/>
               </w:rPr>
               <w:t>-</w:t>
             </w:r>
@@ -6778,15 +6729,19 @@
               <w:cnfStyle w:val="000000000000" w:firstRow="0" w:lastRow="0" w:firstColumn="0" w:lastColumn="0" w:oddVBand="0" w:evenVBand="0" w:oddHBand="0" w:evenHBand="0" w:firstRowFirstColumn="0" w:firstRowLastColumn="0" w:lastRowFirstColumn="0" w:lastRowLastColumn="0"/>
               <w:rPr>
                 <w:rFonts w:cstheme="minorHAnsi"/>
+                <w:sz w:val="20"/>
+                <w:szCs w:val="20"/>
               </w:rPr>
             </w:pPr>
             <w:r>
               <w:rPr>
                 <w:rFonts w:cstheme="minorHAnsi"/>
                 <w:noProof/>
+                <w:sz w:val="20"/>
+                <w:szCs w:val="20"/>
               </w:rPr>
               <w:drawing>
-                <wp:anchor distT="0" distB="0" distL="114300" distR="114300" simplePos="0" relativeHeight="251728896" behindDoc="0" locked="0" layoutInCell="1" allowOverlap="1" wp14:anchorId="25B22E27" wp14:editId="3FA154FA">
+                <wp:anchor distT="0" distB="0" distL="114300" distR="114300" simplePos="0" relativeHeight="251762688" behindDoc="0" locked="0" layoutInCell="1" allowOverlap="1" wp14:anchorId="28A8DEC6" wp14:editId="71771E22">
                   <wp:simplePos x="4603531" y="2806262"/>
                   <wp:positionH relativeFrom="margin">
                     <wp:align>center</wp:align>
@@ -6856,15 +6811,19 @@
               <w:cnfStyle w:val="000000000000" w:firstRow="0" w:lastRow="0" w:firstColumn="0" w:lastColumn="0" w:oddVBand="0" w:evenVBand="0" w:oddHBand="0" w:evenHBand="0" w:firstRowFirstColumn="0" w:firstRowLastColumn="0" w:lastRowFirstColumn="0" w:lastRowLastColumn="0"/>
               <w:rPr>
                 <w:rFonts w:cstheme="minorHAnsi"/>
+                <w:sz w:val="20"/>
+                <w:szCs w:val="20"/>
               </w:rPr>
             </w:pPr>
             <w:r>
               <w:rPr>
                 <w:rFonts w:cstheme="minorHAnsi"/>
                 <w:noProof/>
+                <w:sz w:val="20"/>
+                <w:szCs w:val="20"/>
               </w:rPr>
               <w:drawing>
-                <wp:anchor distT="0" distB="0" distL="114300" distR="114300" simplePos="0" relativeHeight="251727872" behindDoc="0" locked="0" layoutInCell="1" allowOverlap="1" wp14:anchorId="2B45C740" wp14:editId="2EF9A038">
+                <wp:anchor distT="0" distB="0" distL="114300" distR="114300" simplePos="0" relativeHeight="251761664" behindDoc="0" locked="0" layoutInCell="1" allowOverlap="1" wp14:anchorId="01CBE4C8" wp14:editId="06148BD3">
                   <wp:simplePos x="5817476" y="2806262"/>
                   <wp:positionH relativeFrom="margin">
                     <wp:align>center</wp:align>
@@ -6942,11 +6901,15 @@
               <w:jc w:val="center"/>
               <w:rPr>
                 <w:rFonts w:cstheme="minorHAnsi"/>
+                <w:sz w:val="20"/>
+                <w:szCs w:val="20"/>
               </w:rPr>
             </w:pPr>
             <w:r>
               <w:rPr>
                 <w:rFonts w:cstheme="minorHAnsi"/>
+                <w:sz w:val="20"/>
+                <w:szCs w:val="20"/>
               </w:rPr>
               <w:t>presence of ads</w:t>
             </w:r>
@@ -6962,15 +6925,19 @@
               <w:cnfStyle w:val="000000100000" w:firstRow="0" w:lastRow="0" w:firstColumn="0" w:lastColumn="0" w:oddVBand="0" w:evenVBand="0" w:oddHBand="1" w:evenHBand="0" w:firstRowFirstColumn="0" w:firstRowLastColumn="0" w:lastRowFirstColumn="0" w:lastRowLastColumn="0"/>
               <w:rPr>
                 <w:rFonts w:cstheme="minorHAnsi"/>
+                <w:sz w:val="20"/>
+                <w:szCs w:val="20"/>
               </w:rPr>
             </w:pPr>
             <w:r>
               <w:rPr>
                 <w:rFonts w:cstheme="minorHAnsi"/>
                 <w:noProof/>
+                <w:sz w:val="20"/>
+                <w:szCs w:val="20"/>
               </w:rPr>
               <w:drawing>
-                <wp:anchor distT="0" distB="0" distL="114300" distR="114300" simplePos="0" relativeHeight="251730944" behindDoc="0" locked="0" layoutInCell="1" allowOverlap="1" wp14:anchorId="39844023" wp14:editId="219D569C">
+                <wp:anchor distT="0" distB="0" distL="114300" distR="114300" simplePos="0" relativeHeight="251764736" behindDoc="0" locked="0" layoutInCell="1" allowOverlap="1" wp14:anchorId="5D44D5D9" wp14:editId="34CCDF82">
                   <wp:simplePos x="2191407" y="3389586"/>
                   <wp:positionH relativeFrom="margin">
                     <wp:align>center</wp:align>
@@ -7043,6 +7010,8 @@
               <w:rPr>
                 <w:rFonts w:cstheme="minorHAnsi"/>
                 <w:noProof/>
+                <w:sz w:val="20"/>
+                <w:szCs w:val="20"/>
               </w:rPr>
             </w:pPr>
             <w:r>
@@ -7050,6 +7019,8 @@
                 <w:rFonts w:cstheme="minorHAnsi"/>
                 <w:b/>
                 <w:bCs/>
+                <w:sz w:val="20"/>
+                <w:szCs w:val="20"/>
               </w:rPr>
               <w:t>-</w:t>
             </w:r>
@@ -7065,15 +7036,19 @@
               <w:cnfStyle w:val="000000100000" w:firstRow="0" w:lastRow="0" w:firstColumn="0" w:lastColumn="0" w:oddVBand="0" w:evenVBand="0" w:oddHBand="1" w:evenHBand="0" w:firstRowFirstColumn="0" w:firstRowLastColumn="0" w:lastRowFirstColumn="0" w:lastRowLastColumn="0"/>
               <w:rPr>
                 <w:rFonts w:cstheme="minorHAnsi"/>
+                <w:sz w:val="20"/>
+                <w:szCs w:val="20"/>
               </w:rPr>
             </w:pPr>
             <w:r>
               <w:rPr>
                 <w:rFonts w:cstheme="minorHAnsi"/>
                 <w:noProof/>
+                <w:sz w:val="20"/>
+                <w:szCs w:val="20"/>
               </w:rPr>
               <w:drawing>
-                <wp:anchor distT="0" distB="0" distL="114300" distR="114300" simplePos="0" relativeHeight="251732992" behindDoc="0" locked="0" layoutInCell="1" allowOverlap="1" wp14:anchorId="2C10549F" wp14:editId="098B2936">
+                <wp:anchor distT="0" distB="0" distL="114300" distR="114300" simplePos="0" relativeHeight="251766784" behindDoc="0" locked="0" layoutInCell="1" allowOverlap="1" wp14:anchorId="32A7482F" wp14:editId="5688F143">
                   <wp:simplePos x="3405352" y="3421117"/>
                   <wp:positionH relativeFrom="margin">
                     <wp:align>center</wp:align>
@@ -7147,6 +7122,8 @@
                 <w:rFonts w:cstheme="minorHAnsi"/>
                 <w:b/>
                 <w:bCs/>
+                <w:sz w:val="20"/>
+                <w:szCs w:val="20"/>
               </w:rPr>
             </w:pPr>
             <w:r>
@@ -7154,6 +7131,8 @@
                 <w:rFonts w:cstheme="minorHAnsi"/>
                 <w:b/>
                 <w:bCs/>
+                <w:sz w:val="20"/>
+                <w:szCs w:val="20"/>
               </w:rPr>
               <w:t>-</w:t>
             </w:r>
@@ -7171,6 +7150,8 @@
               <w:cnfStyle w:val="000000100000" w:firstRow="0" w:lastRow="0" w:firstColumn="0" w:lastColumn="0" w:oddVBand="0" w:evenVBand="0" w:oddHBand="1" w:evenHBand="0" w:firstRowFirstColumn="0" w:firstRowLastColumn="0" w:lastRowFirstColumn="0" w:lastRowLastColumn="0"/>
               <w:rPr>
                 <w:rFonts w:cstheme="minorHAnsi"/>
+                <w:sz w:val="20"/>
+                <w:szCs w:val="20"/>
               </w:rPr>
             </w:pPr>
             <w:r>
@@ -7178,6 +7159,8 @@
                 <w:rFonts w:cstheme="minorHAnsi"/>
                 <w:b/>
                 <w:bCs/>
+                <w:sz w:val="20"/>
+                <w:szCs w:val="20"/>
               </w:rPr>
               <w:t>-</w:t>
             </w:r>
@@ -7195,6 +7178,8 @@
               <w:cnfStyle w:val="000000100000" w:firstRow="0" w:lastRow="0" w:firstColumn="0" w:lastColumn="0" w:oddVBand="0" w:evenVBand="0" w:oddHBand="1" w:evenHBand="0" w:firstRowFirstColumn="0" w:firstRowLastColumn="0" w:lastRowFirstColumn="0" w:lastRowLastColumn="0"/>
               <w:rPr>
                 <w:rFonts w:cstheme="minorHAnsi"/>
+                <w:sz w:val="20"/>
+                <w:szCs w:val="20"/>
               </w:rPr>
             </w:pPr>
             <w:r>
@@ -7202,6 +7187,8 @@
                 <w:rFonts w:cstheme="minorHAnsi"/>
                 <w:b/>
                 <w:bCs/>
+                <w:sz w:val="20"/>
+                <w:szCs w:val="20"/>
               </w:rPr>
               <w:t>-</w:t>
             </w:r>
@@ -7224,11 +7211,15 @@
               <w:jc w:val="center"/>
               <w:rPr>
                 <w:rFonts w:cstheme="minorHAnsi"/>
+                <w:sz w:val="20"/>
+                <w:szCs w:val="20"/>
               </w:rPr>
             </w:pPr>
             <w:r>
               <w:rPr>
                 <w:rFonts w:cstheme="minorHAnsi"/>
+                <w:sz w:val="20"/>
+                <w:szCs w:val="20"/>
               </w:rPr>
               <w:t>Hints System</w:t>
             </w:r>
@@ -7239,6 +7230,8 @@
               <w:jc w:val="center"/>
               <w:rPr>
                 <w:rFonts w:cstheme="minorHAnsi"/>
+                <w:sz w:val="20"/>
+                <w:szCs w:val="20"/>
               </w:rPr>
             </w:pPr>
           </w:p>
@@ -7255,6 +7248,8 @@
               <w:cnfStyle w:val="000000000000" w:firstRow="0" w:lastRow="0" w:firstColumn="0" w:lastColumn="0" w:oddVBand="0" w:evenVBand="0" w:oddHBand="0" w:evenHBand="0" w:firstRowFirstColumn="0" w:firstRowLastColumn="0" w:lastRowFirstColumn="0" w:lastRowLastColumn="0"/>
               <w:rPr>
                 <w:rFonts w:cstheme="minorHAnsi"/>
+                <w:sz w:val="20"/>
+                <w:szCs w:val="20"/>
               </w:rPr>
             </w:pPr>
             <w:r>
@@ -7262,6 +7257,8 @@
                 <w:rFonts w:cstheme="minorHAnsi"/>
                 <w:b/>
                 <w:bCs/>
+                <w:sz w:val="20"/>
+                <w:szCs w:val="20"/>
               </w:rPr>
               <w:t>-</w:t>
             </w:r>
@@ -7280,6 +7277,8 @@
               <w:rPr>
                 <w:rFonts w:cstheme="minorHAnsi"/>
                 <w:noProof/>
+                <w:sz w:val="20"/>
+                <w:szCs w:val="20"/>
               </w:rPr>
             </w:pPr>
             <w:r>
@@ -7287,6 +7286,8 @@
                 <w:rFonts w:cstheme="minorHAnsi"/>
                 <w:b/>
                 <w:bCs/>
+                <w:sz w:val="20"/>
+                <w:szCs w:val="20"/>
               </w:rPr>
               <w:t>-</w:t>
             </w:r>
@@ -7302,15 +7303,19 @@
               <w:cnfStyle w:val="000000000000" w:firstRow="0" w:lastRow="0" w:firstColumn="0" w:lastColumn="0" w:oddVBand="0" w:evenVBand="0" w:oddHBand="0" w:evenHBand="0" w:firstRowFirstColumn="0" w:firstRowLastColumn="0" w:lastRowFirstColumn="0" w:lastRowLastColumn="0"/>
               <w:rPr>
                 <w:rFonts w:cstheme="minorHAnsi"/>
+                <w:sz w:val="20"/>
+                <w:szCs w:val="20"/>
               </w:rPr>
             </w:pPr>
             <w:r>
               <w:rPr>
                 <w:rFonts w:cstheme="minorHAnsi"/>
                 <w:noProof/>
+                <w:sz w:val="20"/>
+                <w:szCs w:val="20"/>
               </w:rPr>
               <w:drawing>
-                <wp:anchor distT="0" distB="0" distL="114300" distR="114300" simplePos="0" relativeHeight="251731968" behindDoc="0" locked="0" layoutInCell="1" allowOverlap="1" wp14:anchorId="3AB8C11A" wp14:editId="5CD4DD08">
+                <wp:anchor distT="0" distB="0" distL="114300" distR="114300" simplePos="0" relativeHeight="251765760" behindDoc="0" locked="0" layoutInCell="1" allowOverlap="1" wp14:anchorId="5E9C8E66" wp14:editId="370FD0F2">
                   <wp:simplePos x="3405352" y="4067503"/>
                   <wp:positionH relativeFrom="margin">
                     <wp:align>center</wp:align>
@@ -7384,6 +7389,8 @@
                 <w:rFonts w:cstheme="minorHAnsi"/>
                 <w:b/>
                 <w:bCs/>
+                <w:sz w:val="20"/>
+                <w:szCs w:val="20"/>
               </w:rPr>
             </w:pPr>
             <w:r>
@@ -7391,6 +7398,8 @@
                 <w:rFonts w:cstheme="minorHAnsi"/>
                 <w:b/>
                 <w:bCs/>
+                <w:sz w:val="20"/>
+                <w:szCs w:val="20"/>
               </w:rPr>
               <w:t>-</w:t>
             </w:r>
@@ -7408,6 +7417,8 @@
               <w:cnfStyle w:val="000000000000" w:firstRow="0" w:lastRow="0" w:firstColumn="0" w:lastColumn="0" w:oddVBand="0" w:evenVBand="0" w:oddHBand="0" w:evenHBand="0" w:firstRowFirstColumn="0" w:firstRowLastColumn="0" w:lastRowFirstColumn="0" w:lastRowLastColumn="0"/>
               <w:rPr>
                 <w:rFonts w:cstheme="minorHAnsi"/>
+                <w:sz w:val="20"/>
+                <w:szCs w:val="20"/>
               </w:rPr>
             </w:pPr>
             <w:r>
@@ -7415,6 +7426,8 @@
                 <w:rFonts w:cstheme="minorHAnsi"/>
                 <w:b/>
                 <w:bCs/>
+                <w:sz w:val="20"/>
+                <w:szCs w:val="20"/>
               </w:rPr>
               <w:t>-</w:t>
             </w:r>
@@ -7430,15 +7443,19 @@
               <w:cnfStyle w:val="000000000000" w:firstRow="0" w:lastRow="0" w:firstColumn="0" w:lastColumn="0" w:oddVBand="0" w:evenVBand="0" w:oddHBand="0" w:evenHBand="0" w:firstRowFirstColumn="0" w:firstRowLastColumn="0" w:lastRowFirstColumn="0" w:lastRowLastColumn="0"/>
               <w:rPr>
                 <w:rFonts w:cstheme="minorHAnsi"/>
+                <w:sz w:val="20"/>
+                <w:szCs w:val="20"/>
               </w:rPr>
             </w:pPr>
             <w:r>
               <w:rPr>
                 <w:rFonts w:cstheme="minorHAnsi"/>
                 <w:noProof/>
+                <w:sz w:val="20"/>
+                <w:szCs w:val="20"/>
               </w:rPr>
               <w:drawing>
-                <wp:anchor distT="0" distB="0" distL="114300" distR="114300" simplePos="0" relativeHeight="251729920" behindDoc="0" locked="0" layoutInCell="1" allowOverlap="1" wp14:anchorId="6D306CE5" wp14:editId="75CE8A18">
+                <wp:anchor distT="0" distB="0" distL="114300" distR="114300" simplePos="0" relativeHeight="251763712" behindDoc="0" locked="0" layoutInCell="1" allowOverlap="1" wp14:anchorId="74CFB159" wp14:editId="5ED39093">
                   <wp:simplePos x="5943600" y="3940810"/>
                   <wp:positionH relativeFrom="margin">
                     <wp:align>center</wp:align>
@@ -7516,11 +7533,15 @@
               <w:jc w:val="center"/>
               <w:rPr>
                 <w:rFonts w:cstheme="minorHAnsi"/>
+                <w:sz w:val="20"/>
+                <w:szCs w:val="20"/>
               </w:rPr>
             </w:pPr>
             <w:r>
               <w:rPr>
                 <w:rFonts w:cstheme="minorHAnsi"/>
+                <w:sz w:val="20"/>
+                <w:szCs w:val="20"/>
               </w:rPr>
               <w:t>Games Variety</w:t>
             </w:r>
@@ -7531,6 +7552,8 @@
               <w:jc w:val="center"/>
               <w:rPr>
                 <w:rFonts w:cstheme="minorHAnsi"/>
+                <w:sz w:val="20"/>
+                <w:szCs w:val="20"/>
               </w:rPr>
             </w:pPr>
           </w:p>
@@ -7545,15 +7568,19 @@
               <w:cnfStyle w:val="000000100000" w:firstRow="0" w:lastRow="0" w:firstColumn="0" w:lastColumn="0" w:oddVBand="0" w:evenVBand="0" w:oddHBand="1" w:evenHBand="0" w:firstRowFirstColumn="0" w:firstRowLastColumn="0" w:lastRowFirstColumn="0" w:lastRowLastColumn="0"/>
               <w:rPr>
                 <w:rFonts w:cstheme="minorHAnsi"/>
+                <w:sz w:val="20"/>
+                <w:szCs w:val="20"/>
               </w:rPr>
             </w:pPr>
             <w:r>
               <w:rPr>
                 <w:rFonts w:cstheme="minorHAnsi"/>
                 <w:noProof/>
+                <w:sz w:val="20"/>
+                <w:szCs w:val="20"/>
               </w:rPr>
               <w:drawing>
-                <wp:anchor distT="0" distB="0" distL="114300" distR="114300" simplePos="0" relativeHeight="251684864" behindDoc="0" locked="0" layoutInCell="1" allowOverlap="1" wp14:anchorId="0F94B322" wp14:editId="56A8CEEE">
+                <wp:anchor distT="0" distB="0" distL="114300" distR="114300" simplePos="0" relativeHeight="251749376" behindDoc="0" locked="0" layoutInCell="1" allowOverlap="1" wp14:anchorId="755E514F" wp14:editId="3E6231D8">
                   <wp:simplePos x="2191407" y="4650828"/>
                   <wp:positionH relativeFrom="margin">
                     <wp:align>center</wp:align>
@@ -7625,18 +7652,22 @@
               <w:rPr>
                 <w:rFonts w:cstheme="minorHAnsi"/>
                 <w:noProof/>
+                <w:sz w:val="20"/>
+                <w:szCs w:val="20"/>
               </w:rPr>
             </w:pPr>
             <w:r>
               <w:rPr>
                 <w:rFonts w:cstheme="minorHAnsi"/>
                 <w:noProof/>
+                <w:sz w:val="20"/>
+                <w:szCs w:val="20"/>
               </w:rPr>
               <w:drawing>
-                <wp:inline distT="0" distB="0" distL="0" distR="0" wp14:anchorId="40987C38" wp14:editId="1C6BE73B">
+                <wp:inline distT="0" distB="0" distL="0" distR="0" wp14:anchorId="581F05E8" wp14:editId="39327856">
                   <wp:extent cx="408305" cy="414655"/>
                   <wp:effectExtent l="0" t="0" r="0" b="4445"/>
-                  <wp:docPr id="9" name="Picture 9"/>
+                  <wp:docPr id="53" name="Picture 53" descr="Shape&#10;&#10;Description automatically generated with medium confidence"/>
                   <wp:cNvGraphicFramePr>
                     <a:graphicFrameLocks xmlns:a="http://schemas.openxmlformats.org/drawingml/2006/main" noChangeAspect="1"/>
                   </wp:cNvGraphicFramePr>
@@ -7644,7 +7675,7 @@
                     <a:graphicData uri="http://schemas.openxmlformats.org/drawingml/2006/picture">
                       <pic:pic xmlns:pic="http://schemas.openxmlformats.org/drawingml/2006/picture">
                         <pic:nvPicPr>
-                          <pic:cNvPr id="0" name="Picture 3"/>
+                          <pic:cNvPr id="53" name="Picture 53" descr="Shape&#10;&#10;Description automatically generated with medium confidence"/>
                           <pic:cNvPicPr>
                             <a:picLocks noChangeAspect="1" noChangeArrowheads="1"/>
                           </pic:cNvPicPr>
@@ -7690,15 +7721,19 @@
               <w:cnfStyle w:val="000000100000" w:firstRow="0" w:lastRow="0" w:firstColumn="0" w:lastColumn="0" w:oddVBand="0" w:evenVBand="0" w:oddHBand="1" w:evenHBand="0" w:firstRowFirstColumn="0" w:firstRowLastColumn="0" w:lastRowFirstColumn="0" w:lastRowLastColumn="0"/>
               <w:rPr>
                 <w:rFonts w:cstheme="minorHAnsi"/>
+                <w:sz w:val="20"/>
+                <w:szCs w:val="20"/>
               </w:rPr>
             </w:pPr>
             <w:r>
               <w:rPr>
                 <w:rFonts w:cstheme="minorHAnsi"/>
                 <w:noProof/>
+                <w:sz w:val="20"/>
+                <w:szCs w:val="20"/>
               </w:rPr>
               <w:drawing>
-                <wp:anchor distT="0" distB="0" distL="114300" distR="114300" simplePos="0" relativeHeight="251691008" behindDoc="0" locked="0" layoutInCell="1" allowOverlap="1" wp14:anchorId="2517676A" wp14:editId="0DE71704">
+                <wp:anchor distT="0" distB="0" distL="114300" distR="114300" simplePos="0" relativeHeight="251750400" behindDoc="0" locked="0" layoutInCell="1" allowOverlap="1" wp14:anchorId="603F5A06" wp14:editId="796D8FC3">
                   <wp:simplePos x="3405352" y="4698124"/>
                   <wp:positionH relativeFrom="margin">
                     <wp:align>center</wp:align>
@@ -7771,6 +7806,8 @@
                 <w:rFonts w:cstheme="minorHAnsi"/>
                 <w:b/>
                 <w:bCs/>
+                <w:sz w:val="20"/>
+                <w:szCs w:val="20"/>
               </w:rPr>
             </w:pPr>
             <w:r>
@@ -7779,12 +7816,14 @@
                 <w:b/>
                 <w:bCs/>
                 <w:noProof/>
+                <w:sz w:val="20"/>
+                <w:szCs w:val="20"/>
               </w:rPr>
               <w:drawing>
-                <wp:inline distT="0" distB="0" distL="0" distR="0" wp14:anchorId="0B1FE83B" wp14:editId="39837DFE">
+                <wp:inline distT="0" distB="0" distL="0" distR="0" wp14:anchorId="7B312825" wp14:editId="27DDFA78">
                   <wp:extent cx="414655" cy="414655"/>
                   <wp:effectExtent l="0" t="0" r="0" b="4445"/>
-                  <wp:docPr id="42" name="Picture 42"/>
+                  <wp:docPr id="42" name="Picture 42" descr="Shape&#10;&#10;Description automatically generated with low confidence"/>
                   <wp:cNvGraphicFramePr>
                     <a:graphicFrameLocks xmlns:a="http://schemas.openxmlformats.org/drawingml/2006/main" noChangeAspect="1"/>
                   </wp:cNvGraphicFramePr>
@@ -7792,7 +7831,7 @@
                     <a:graphicData uri="http://schemas.openxmlformats.org/drawingml/2006/picture">
                       <pic:pic xmlns:pic="http://schemas.openxmlformats.org/drawingml/2006/picture">
                         <pic:nvPicPr>
-                          <pic:cNvPr id="0" name="Picture 11"/>
+                          <pic:cNvPr id="42" name="Picture 42" descr="Shape&#10;&#10;Description automatically generated with low confidence"/>
                           <pic:cNvPicPr>
                             <a:picLocks noChangeAspect="1" noChangeArrowheads="1"/>
                           </pic:cNvPicPr>
@@ -7840,6 +7879,8 @@
               <w:cnfStyle w:val="000000100000" w:firstRow="0" w:lastRow="0" w:firstColumn="0" w:lastColumn="0" w:oddVBand="0" w:evenVBand="0" w:oddHBand="1" w:evenHBand="0" w:firstRowFirstColumn="0" w:firstRowLastColumn="0" w:lastRowFirstColumn="0" w:lastRowLastColumn="0"/>
               <w:rPr>
                 <w:rFonts w:cstheme="minorHAnsi"/>
+                <w:sz w:val="20"/>
+                <w:szCs w:val="20"/>
               </w:rPr>
             </w:pPr>
             <w:r>
@@ -7847,6 +7888,8 @@
                 <w:rFonts w:cstheme="minorHAnsi"/>
                 <w:b/>
                 <w:bCs/>
+                <w:sz w:val="20"/>
+                <w:szCs w:val="20"/>
               </w:rPr>
               <w:t>-</w:t>
             </w:r>
@@ -7862,15 +7905,19 @@
               <w:cnfStyle w:val="000000100000" w:firstRow="0" w:lastRow="0" w:firstColumn="0" w:lastColumn="0" w:oddVBand="0" w:evenVBand="0" w:oddHBand="1" w:evenHBand="0" w:firstRowFirstColumn="0" w:firstRowLastColumn="0" w:lastRowFirstColumn="0" w:lastRowLastColumn="0"/>
               <w:rPr>
                 <w:rFonts w:cstheme="minorHAnsi"/>
+                <w:sz w:val="20"/>
+                <w:szCs w:val="20"/>
               </w:rPr>
             </w:pPr>
             <w:r>
               <w:rPr>
                 <w:rFonts w:cstheme="minorHAnsi"/>
                 <w:noProof/>
+                <w:sz w:val="20"/>
+                <w:szCs w:val="20"/>
               </w:rPr>
               <w:drawing>
-                <wp:anchor distT="0" distB="0" distL="114300" distR="114300" simplePos="0" relativeHeight="251680768" behindDoc="0" locked="0" layoutInCell="1" allowOverlap="1" wp14:anchorId="756AAF32" wp14:editId="18CFFA97">
+                <wp:anchor distT="0" distB="0" distL="114300" distR="114300" simplePos="0" relativeHeight="251747328" behindDoc="0" locked="0" layoutInCell="1" allowOverlap="1" wp14:anchorId="09DE9E25" wp14:editId="3C65AF08">
                   <wp:simplePos x="5817235" y="4713605"/>
                   <wp:positionH relativeFrom="margin">
                     <wp:align>center</wp:align>
@@ -7947,11 +7994,15 @@
               <w:jc w:val="center"/>
               <w:rPr>
                 <w:rFonts w:cstheme="minorHAnsi"/>
+                <w:sz w:val="20"/>
+                <w:szCs w:val="20"/>
               </w:rPr>
             </w:pPr>
             <w:r>
               <w:rPr>
                 <w:rFonts w:cstheme="minorHAnsi"/>
+                <w:sz w:val="20"/>
+                <w:szCs w:val="20"/>
               </w:rPr>
               <w:t>Reward System</w:t>
             </w:r>
@@ -7964,6 +8015,8 @@
                 <w:rFonts w:cstheme="minorHAnsi"/>
                 <w:b w:val="0"/>
                 <w:bCs w:val="0"/>
+                <w:sz w:val="20"/>
+                <w:szCs w:val="20"/>
               </w:rPr>
             </w:pPr>
           </w:p>
@@ -7980,6 +8033,8 @@
               <w:cnfStyle w:val="000000000000" w:firstRow="0" w:lastRow="0" w:firstColumn="0" w:lastColumn="0" w:oddVBand="0" w:evenVBand="0" w:oddHBand="0" w:evenHBand="0" w:firstRowFirstColumn="0" w:firstRowLastColumn="0" w:lastRowFirstColumn="0" w:lastRowLastColumn="0"/>
               <w:rPr>
                 <w:rFonts w:cstheme="minorHAnsi"/>
+                <w:sz w:val="20"/>
+                <w:szCs w:val="20"/>
               </w:rPr>
             </w:pPr>
             <w:r>
@@ -7987,6 +8042,8 @@
                 <w:rFonts w:cstheme="minorHAnsi"/>
                 <w:b/>
                 <w:bCs/>
+                <w:sz w:val="20"/>
+                <w:szCs w:val="20"/>
               </w:rPr>
               <w:t>-</w:t>
             </w:r>
@@ -8005,6 +8062,8 @@
               <w:rPr>
                 <w:rFonts w:cstheme="minorHAnsi"/>
                 <w:noProof/>
+                <w:sz w:val="20"/>
+                <w:szCs w:val="20"/>
               </w:rPr>
             </w:pPr>
             <w:r>
@@ -8012,6 +8071,8 @@
                 <w:rFonts w:cstheme="minorHAnsi"/>
                 <w:b/>
                 <w:bCs/>
+                <w:sz w:val="20"/>
+                <w:szCs w:val="20"/>
               </w:rPr>
               <w:t>-</w:t>
             </w:r>
@@ -8027,15 +8088,19 @@
               <w:cnfStyle w:val="000000000000" w:firstRow="0" w:lastRow="0" w:firstColumn="0" w:lastColumn="0" w:oddVBand="0" w:evenVBand="0" w:oddHBand="0" w:evenHBand="0" w:firstRowFirstColumn="0" w:firstRowLastColumn="0" w:lastRowFirstColumn="0" w:lastRowLastColumn="0"/>
               <w:rPr>
                 <w:rFonts w:cstheme="minorHAnsi"/>
+                <w:sz w:val="20"/>
+                <w:szCs w:val="20"/>
               </w:rPr>
             </w:pPr>
             <w:r>
               <w:rPr>
                 <w:rFonts w:cstheme="minorHAnsi"/>
                 <w:noProof/>
+                <w:sz w:val="20"/>
+                <w:szCs w:val="20"/>
               </w:rPr>
               <w:drawing>
-                <wp:anchor distT="0" distB="0" distL="114300" distR="114300" simplePos="0" relativeHeight="251718656" behindDoc="0" locked="0" layoutInCell="1" allowOverlap="1" wp14:anchorId="7DCD3C35" wp14:editId="458BB6CA">
+                <wp:anchor distT="0" distB="0" distL="114300" distR="114300" simplePos="0" relativeHeight="251754496" behindDoc="0" locked="0" layoutInCell="1" allowOverlap="1" wp14:anchorId="23F8AB96" wp14:editId="15DB5FA1">
                   <wp:simplePos x="3405352" y="5297214"/>
                   <wp:positionH relativeFrom="margin">
                     <wp:align>center</wp:align>
@@ -8109,6 +8174,8 @@
                 <w:rFonts w:cstheme="minorHAnsi"/>
                 <w:b/>
                 <w:bCs/>
+                <w:sz w:val="20"/>
+                <w:szCs w:val="20"/>
               </w:rPr>
             </w:pPr>
             <w:r>
@@ -8116,6 +8183,8 @@
                 <w:rFonts w:cstheme="minorHAnsi"/>
                 <w:b/>
                 <w:bCs/>
+                <w:sz w:val="20"/>
+                <w:szCs w:val="20"/>
               </w:rPr>
               <w:t>-</w:t>
             </w:r>
@@ -8133,6 +8202,8 @@
               <w:cnfStyle w:val="000000000000" w:firstRow="0" w:lastRow="0" w:firstColumn="0" w:lastColumn="0" w:oddVBand="0" w:evenVBand="0" w:oddHBand="0" w:evenHBand="0" w:firstRowFirstColumn="0" w:firstRowLastColumn="0" w:lastRowFirstColumn="0" w:lastRowLastColumn="0"/>
               <w:rPr>
                 <w:rFonts w:cstheme="minorHAnsi"/>
+                <w:sz w:val="20"/>
+                <w:szCs w:val="20"/>
               </w:rPr>
             </w:pPr>
             <w:r>
@@ -8140,6 +8211,8 @@
                 <w:rFonts w:cstheme="minorHAnsi"/>
                 <w:b/>
                 <w:bCs/>
+                <w:sz w:val="20"/>
+                <w:szCs w:val="20"/>
               </w:rPr>
               <w:t>-</w:t>
             </w:r>
@@ -8155,15 +8228,19 @@
               <w:cnfStyle w:val="000000000000" w:firstRow="0" w:lastRow="0" w:firstColumn="0" w:lastColumn="0" w:oddVBand="0" w:evenVBand="0" w:oddHBand="0" w:evenHBand="0" w:firstRowFirstColumn="0" w:firstRowLastColumn="0" w:lastRowFirstColumn="0" w:lastRowLastColumn="0"/>
               <w:rPr>
                 <w:rFonts w:cstheme="minorHAnsi"/>
+                <w:sz w:val="20"/>
+                <w:szCs w:val="20"/>
               </w:rPr>
             </w:pPr>
             <w:r>
               <w:rPr>
                 <w:rFonts w:cstheme="minorHAnsi"/>
                 <w:noProof/>
+                <w:sz w:val="20"/>
+                <w:szCs w:val="20"/>
               </w:rPr>
               <w:drawing>
-                <wp:anchor distT="0" distB="0" distL="114300" distR="114300" simplePos="0" relativeHeight="251717632" behindDoc="0" locked="0" layoutInCell="1" allowOverlap="1" wp14:anchorId="1BF02ED7" wp14:editId="68419E35">
+                <wp:anchor distT="0" distB="0" distL="114300" distR="114300" simplePos="0" relativeHeight="251753472" behindDoc="0" locked="0" layoutInCell="1" allowOverlap="1" wp14:anchorId="1BF05791" wp14:editId="6E5C125D">
                   <wp:simplePos x="5817476" y="5344510"/>
                   <wp:positionH relativeFrom="margin">
                     <wp:align>center</wp:align>
@@ -8241,11 +8318,15 @@
               <w:jc w:val="center"/>
               <w:rPr>
                 <w:rFonts w:cstheme="minorHAnsi"/>
+                <w:sz w:val="20"/>
+                <w:szCs w:val="20"/>
               </w:rPr>
             </w:pPr>
             <w:r>
               <w:rPr>
                 <w:rFonts w:cstheme="minorHAnsi"/>
+                <w:sz w:val="20"/>
+                <w:szCs w:val="20"/>
               </w:rPr>
               <w:t>Arabic content</w:t>
             </w:r>
@@ -8258,6 +8339,8 @@
                 <w:rFonts w:cstheme="minorHAnsi"/>
                 <w:b w:val="0"/>
                 <w:bCs w:val="0"/>
+                <w:sz w:val="20"/>
+                <w:szCs w:val="20"/>
               </w:rPr>
             </w:pPr>
           </w:p>
@@ -8274,6 +8357,8 @@
               <w:cnfStyle w:val="000000100000" w:firstRow="0" w:lastRow="0" w:firstColumn="0" w:lastColumn="0" w:oddVBand="0" w:evenVBand="0" w:oddHBand="1" w:evenHBand="0" w:firstRowFirstColumn="0" w:firstRowLastColumn="0" w:lastRowFirstColumn="0" w:lastRowLastColumn="0"/>
               <w:rPr>
                 <w:rFonts w:cstheme="minorHAnsi"/>
+                <w:sz w:val="20"/>
+                <w:szCs w:val="20"/>
               </w:rPr>
             </w:pPr>
             <w:r>
@@ -8281,6 +8366,8 @@
                 <w:rFonts w:cstheme="minorHAnsi"/>
                 <w:b/>
                 <w:bCs/>
+                <w:sz w:val="20"/>
+                <w:szCs w:val="20"/>
               </w:rPr>
               <w:t>-</w:t>
             </w:r>
@@ -8300,6 +8387,8 @@
                 <w:rFonts w:cstheme="minorHAnsi"/>
                 <w:b/>
                 <w:bCs/>
+                <w:sz w:val="20"/>
+                <w:szCs w:val="20"/>
               </w:rPr>
             </w:pPr>
             <w:r>
@@ -8307,6 +8396,8 @@
                 <w:rFonts w:cstheme="minorHAnsi"/>
                 <w:b/>
                 <w:bCs/>
+                <w:sz w:val="20"/>
+                <w:szCs w:val="20"/>
               </w:rPr>
               <w:t>-</w:t>
             </w:r>
@@ -8324,6 +8415,8 @@
               <w:cnfStyle w:val="000000100000" w:firstRow="0" w:lastRow="0" w:firstColumn="0" w:lastColumn="0" w:oddVBand="0" w:evenVBand="0" w:oddHBand="1" w:evenHBand="0" w:firstRowFirstColumn="0" w:firstRowLastColumn="0" w:lastRowFirstColumn="0" w:lastRowLastColumn="0"/>
               <w:rPr>
                 <w:rFonts w:cstheme="minorHAnsi"/>
+                <w:sz w:val="20"/>
+                <w:szCs w:val="20"/>
               </w:rPr>
             </w:pPr>
             <w:r>
@@ -8331,6 +8424,8 @@
                 <w:rFonts w:cstheme="minorHAnsi"/>
                 <w:b/>
                 <w:bCs/>
+                <w:sz w:val="20"/>
+                <w:szCs w:val="20"/>
               </w:rPr>
               <w:t>-</w:t>
             </w:r>
@@ -8350,6 +8445,8 @@
                 <w:rFonts w:cstheme="minorHAnsi"/>
                 <w:b/>
                 <w:bCs/>
+                <w:sz w:val="20"/>
+                <w:szCs w:val="20"/>
               </w:rPr>
             </w:pPr>
             <w:r>
@@ -8357,6 +8454,8 @@
                 <w:rFonts w:cstheme="minorHAnsi"/>
                 <w:b/>
                 <w:bCs/>
+                <w:sz w:val="20"/>
+                <w:szCs w:val="20"/>
               </w:rPr>
               <w:t>-</w:t>
             </w:r>
@@ -8374,6 +8473,8 @@
               <w:cnfStyle w:val="000000100000" w:firstRow="0" w:lastRow="0" w:firstColumn="0" w:lastColumn="0" w:oddVBand="0" w:evenVBand="0" w:oddHBand="1" w:evenHBand="0" w:firstRowFirstColumn="0" w:firstRowLastColumn="0" w:lastRowFirstColumn="0" w:lastRowLastColumn="0"/>
               <w:rPr>
                 <w:rFonts w:cstheme="minorHAnsi"/>
+                <w:sz w:val="20"/>
+                <w:szCs w:val="20"/>
               </w:rPr>
             </w:pPr>
             <w:r>
@@ -8381,6 +8482,8 @@
                 <w:rFonts w:cstheme="minorHAnsi"/>
                 <w:b/>
                 <w:bCs/>
+                <w:sz w:val="20"/>
+                <w:szCs w:val="20"/>
               </w:rPr>
               <w:t>-</w:t>
             </w:r>
@@ -8396,15 +8499,19 @@
               <w:cnfStyle w:val="000000100000" w:firstRow="0" w:lastRow="0" w:firstColumn="0" w:lastColumn="0" w:oddVBand="0" w:evenVBand="0" w:oddHBand="1" w:evenHBand="0" w:firstRowFirstColumn="0" w:firstRowLastColumn="0" w:lastRowFirstColumn="0" w:lastRowLastColumn="0"/>
               <w:rPr>
                 <w:rFonts w:cstheme="minorHAnsi"/>
+                <w:sz w:val="20"/>
+                <w:szCs w:val="20"/>
               </w:rPr>
             </w:pPr>
             <w:r>
               <w:rPr>
                 <w:rFonts w:cstheme="minorHAnsi"/>
                 <w:noProof/>
+                <w:sz w:val="20"/>
+                <w:szCs w:val="20"/>
               </w:rPr>
               <w:drawing>
-                <wp:anchor distT="0" distB="0" distL="114300" distR="114300" simplePos="0" relativeHeight="251719680" behindDoc="0" locked="0" layoutInCell="1" allowOverlap="1" wp14:anchorId="385F489F" wp14:editId="3A71CEC8">
+                <wp:anchor distT="0" distB="0" distL="114300" distR="114300" simplePos="0" relativeHeight="251755520" behindDoc="0" locked="0" layoutInCell="1" allowOverlap="1" wp14:anchorId="5D397EEE" wp14:editId="01C76820">
                   <wp:simplePos x="5817235" y="5943600"/>
                   <wp:positionH relativeFrom="margin">
                     <wp:align>center</wp:align>
@@ -8483,11 +8590,15 @@
                 <w:rFonts w:cstheme="minorHAnsi"/>
                 <w:b w:val="0"/>
                 <w:bCs w:val="0"/>
+                <w:sz w:val="20"/>
+                <w:szCs w:val="20"/>
               </w:rPr>
             </w:pPr>
             <w:r>
               <w:rPr>
                 <w:rFonts w:cstheme="minorHAnsi"/>
+                <w:sz w:val="20"/>
+                <w:szCs w:val="20"/>
               </w:rPr>
               <w:t>Training quizzes</w:t>
             </w:r>
@@ -8505,6 +8616,8 @@
               <w:cnfStyle w:val="000000000000" w:firstRow="0" w:lastRow="0" w:firstColumn="0" w:lastColumn="0" w:oddVBand="0" w:evenVBand="0" w:oddHBand="0" w:evenHBand="0" w:firstRowFirstColumn="0" w:firstRowLastColumn="0" w:lastRowFirstColumn="0" w:lastRowLastColumn="0"/>
               <w:rPr>
                 <w:rFonts w:cstheme="minorHAnsi"/>
+                <w:sz w:val="20"/>
+                <w:szCs w:val="20"/>
               </w:rPr>
             </w:pPr>
             <w:r>
@@ -8512,6 +8625,8 @@
                 <w:rFonts w:cstheme="minorHAnsi"/>
                 <w:b/>
                 <w:bCs/>
+                <w:sz w:val="20"/>
+                <w:szCs w:val="20"/>
               </w:rPr>
               <w:t>-</w:t>
             </w:r>
@@ -8531,6 +8646,8 @@
                 <w:rFonts w:cstheme="minorHAnsi"/>
                 <w:b/>
                 <w:bCs/>
+                <w:sz w:val="20"/>
+                <w:szCs w:val="20"/>
               </w:rPr>
             </w:pPr>
             <w:r>
@@ -8538,6 +8655,8 @@
                 <w:rFonts w:cstheme="minorHAnsi"/>
                 <w:b/>
                 <w:bCs/>
+                <w:sz w:val="20"/>
+                <w:szCs w:val="20"/>
               </w:rPr>
               <w:t>-</w:t>
             </w:r>
@@ -8555,6 +8674,8 @@
               <w:cnfStyle w:val="000000000000" w:firstRow="0" w:lastRow="0" w:firstColumn="0" w:lastColumn="0" w:oddVBand="0" w:evenVBand="0" w:oddHBand="0" w:evenHBand="0" w:firstRowFirstColumn="0" w:firstRowLastColumn="0" w:lastRowFirstColumn="0" w:lastRowLastColumn="0"/>
               <w:rPr>
                 <w:rFonts w:cstheme="minorHAnsi"/>
+                <w:sz w:val="20"/>
+                <w:szCs w:val="20"/>
               </w:rPr>
             </w:pPr>
             <w:r>
@@ -8562,6 +8683,8 @@
                 <w:rFonts w:cstheme="minorHAnsi"/>
                 <w:b/>
                 <w:bCs/>
+                <w:sz w:val="20"/>
+                <w:szCs w:val="20"/>
               </w:rPr>
               <w:t>-</w:t>
             </w:r>
@@ -8580,18 +8703,22 @@
               <w:rPr>
                 <w:rFonts w:cstheme="minorHAnsi"/>
                 <w:noProof/>
+                <w:sz w:val="20"/>
+                <w:szCs w:val="20"/>
               </w:rPr>
             </w:pPr>
             <w:r>
               <w:rPr>
                 <w:rFonts w:cstheme="minorHAnsi"/>
                 <w:noProof/>
+                <w:sz w:val="20"/>
+                <w:szCs w:val="20"/>
               </w:rPr>
               <w:drawing>
-                <wp:inline distT="0" distB="0" distL="0" distR="0" wp14:anchorId="2AEC8DB2" wp14:editId="686500ED">
+                <wp:inline distT="0" distB="0" distL="0" distR="0" wp14:anchorId="59F24A2C" wp14:editId="3F145CD1">
                   <wp:extent cx="414655" cy="414655"/>
                   <wp:effectExtent l="0" t="0" r="0" b="4445"/>
-                  <wp:docPr id="38" name="Picture 38"/>
+                  <wp:docPr id="54" name="Picture 54" descr="Shape&#10;&#10;Description automatically generated with low confidence"/>
                   <wp:cNvGraphicFramePr>
                     <a:graphicFrameLocks xmlns:a="http://schemas.openxmlformats.org/drawingml/2006/main" noChangeAspect="1"/>
                   </wp:cNvGraphicFramePr>
@@ -8599,7 +8726,7 @@
                     <a:graphicData uri="http://schemas.openxmlformats.org/drawingml/2006/picture">
                       <pic:pic xmlns:pic="http://schemas.openxmlformats.org/drawingml/2006/picture">
                         <pic:nvPicPr>
-                          <pic:cNvPr id="0" name="Picture 10"/>
+                          <pic:cNvPr id="54" name="Picture 54" descr="Shape&#10;&#10;Description automatically generated with low confidence"/>
                           <pic:cNvPicPr>
                             <a:picLocks noChangeAspect="1" noChangeArrowheads="1"/>
                           </pic:cNvPicPr>
@@ -8645,15 +8772,19 @@
               <w:cnfStyle w:val="000000000000" w:firstRow="0" w:lastRow="0" w:firstColumn="0" w:lastColumn="0" w:oddVBand="0" w:evenVBand="0" w:oddHBand="0" w:evenHBand="0" w:firstRowFirstColumn="0" w:firstRowLastColumn="0" w:lastRowFirstColumn="0" w:lastRowLastColumn="0"/>
               <w:rPr>
                 <w:rFonts w:cstheme="minorHAnsi"/>
+                <w:sz w:val="20"/>
+                <w:szCs w:val="20"/>
               </w:rPr>
             </w:pPr>
             <w:r>
               <w:rPr>
                 <w:rFonts w:cstheme="minorHAnsi"/>
                 <w:noProof/>
+                <w:sz w:val="20"/>
+                <w:szCs w:val="20"/>
               </w:rPr>
               <w:drawing>
-                <wp:anchor distT="0" distB="0" distL="114300" distR="114300" simplePos="0" relativeHeight="251710464" behindDoc="0" locked="0" layoutInCell="1" allowOverlap="1" wp14:anchorId="3B16B263" wp14:editId="70C650BC">
+                <wp:anchor distT="0" distB="0" distL="114300" distR="114300" simplePos="0" relativeHeight="251752448" behindDoc="0" locked="0" layoutInCell="1" allowOverlap="1" wp14:anchorId="0B399ED0" wp14:editId="3C8E3FB8">
                   <wp:simplePos x="4603531" y="6511159"/>
                   <wp:positionH relativeFrom="margin">
                     <wp:align>center</wp:align>
@@ -8723,15 +8854,19 @@
               <w:cnfStyle w:val="000000000000" w:firstRow="0" w:lastRow="0" w:firstColumn="0" w:lastColumn="0" w:oddVBand="0" w:evenVBand="0" w:oddHBand="0" w:evenHBand="0" w:firstRowFirstColumn="0" w:firstRowLastColumn="0" w:lastRowFirstColumn="0" w:lastRowLastColumn="0"/>
               <w:rPr>
                 <w:rFonts w:cstheme="minorHAnsi"/>
+                <w:sz w:val="20"/>
+                <w:szCs w:val="20"/>
               </w:rPr>
             </w:pPr>
             <w:r>
               <w:rPr>
                 <w:rFonts w:cstheme="minorHAnsi"/>
                 <w:noProof/>
+                <w:sz w:val="20"/>
+                <w:szCs w:val="20"/>
               </w:rPr>
               <w:drawing>
-                <wp:anchor distT="0" distB="0" distL="114300" distR="114300" simplePos="0" relativeHeight="251709440" behindDoc="0" locked="0" layoutInCell="1" allowOverlap="1" wp14:anchorId="03143529" wp14:editId="394818EC">
+                <wp:anchor distT="0" distB="0" distL="114300" distR="114300" simplePos="0" relativeHeight="251751424" behindDoc="0" locked="0" layoutInCell="1" allowOverlap="1" wp14:anchorId="382F4B7D" wp14:editId="096FC57E">
                   <wp:simplePos x="5817235" y="6589395"/>
                   <wp:positionH relativeFrom="margin">
                     <wp:align>center</wp:align>
@@ -8809,11 +8944,15 @@
               <w:jc w:val="center"/>
               <w:rPr>
                 <w:rFonts w:cstheme="minorHAnsi"/>
+                <w:sz w:val="20"/>
+                <w:szCs w:val="20"/>
               </w:rPr>
             </w:pPr>
             <w:r>
               <w:rPr>
                 <w:rFonts w:cstheme="minorHAnsi"/>
+                <w:sz w:val="20"/>
+                <w:szCs w:val="20"/>
               </w:rPr>
               <w:t>Parent monitor</w:t>
             </w:r>
@@ -8829,15 +8968,19 @@
               <w:cnfStyle w:val="000000100000" w:firstRow="0" w:lastRow="0" w:firstColumn="0" w:lastColumn="0" w:oddVBand="0" w:evenVBand="0" w:oddHBand="1" w:evenHBand="0" w:firstRowFirstColumn="0" w:firstRowLastColumn="0" w:lastRowFirstColumn="0" w:lastRowLastColumn="0"/>
               <w:rPr>
                 <w:rFonts w:cstheme="minorHAnsi"/>
+                <w:sz w:val="20"/>
+                <w:szCs w:val="20"/>
               </w:rPr>
             </w:pPr>
             <w:r>
               <w:rPr>
                 <w:rFonts w:cstheme="minorHAnsi"/>
                 <w:noProof/>
+                <w:sz w:val="20"/>
+                <w:szCs w:val="20"/>
               </w:rPr>
               <w:drawing>
-                <wp:anchor distT="0" distB="0" distL="114300" distR="114300" simplePos="0" relativeHeight="251725824" behindDoc="0" locked="0" layoutInCell="1" allowOverlap="1" wp14:anchorId="1DF0E3F7" wp14:editId="3D663720">
+                <wp:anchor distT="0" distB="0" distL="114300" distR="114300" simplePos="0" relativeHeight="251760640" behindDoc="0" locked="0" layoutInCell="1" allowOverlap="1" wp14:anchorId="1FF82667" wp14:editId="0DE5F6AB">
                   <wp:simplePos x="2191407" y="7110248"/>
                   <wp:positionH relativeFrom="margin">
                     <wp:align>center</wp:align>
@@ -8911,6 +9054,8 @@
                 <w:rFonts w:cstheme="minorHAnsi"/>
                 <w:b/>
                 <w:bCs/>
+                <w:sz w:val="20"/>
+                <w:szCs w:val="20"/>
               </w:rPr>
             </w:pPr>
             <w:r>
@@ -8918,6 +9063,8 @@
                 <w:rFonts w:cstheme="minorHAnsi"/>
                 <w:b/>
                 <w:bCs/>
+                <w:sz w:val="20"/>
+                <w:szCs w:val="20"/>
               </w:rPr>
               <w:t>-</w:t>
             </w:r>
@@ -8935,6 +9082,8 @@
               <w:cnfStyle w:val="000000100000" w:firstRow="0" w:lastRow="0" w:firstColumn="0" w:lastColumn="0" w:oddVBand="0" w:evenVBand="0" w:oddHBand="1" w:evenHBand="0" w:firstRowFirstColumn="0" w:firstRowLastColumn="0" w:lastRowFirstColumn="0" w:lastRowLastColumn="0"/>
               <w:rPr>
                 <w:rFonts w:cstheme="minorHAnsi"/>
+                <w:sz w:val="20"/>
+                <w:szCs w:val="20"/>
               </w:rPr>
             </w:pPr>
             <w:r>
@@ -8942,6 +9091,8 @@
                 <w:rFonts w:cstheme="minorHAnsi"/>
                 <w:b/>
                 <w:bCs/>
+                <w:sz w:val="20"/>
+                <w:szCs w:val="20"/>
               </w:rPr>
               <w:t>-</w:t>
             </w:r>
@@ -8961,6 +9112,8 @@
                 <w:rFonts w:cstheme="minorHAnsi"/>
                 <w:b/>
                 <w:bCs/>
+                <w:sz w:val="20"/>
+                <w:szCs w:val="20"/>
               </w:rPr>
             </w:pPr>
             <w:r>
@@ -8968,6 +9121,8 @@
                 <w:rFonts w:cstheme="minorHAnsi"/>
                 <w:b/>
                 <w:bCs/>
+                <w:sz w:val="20"/>
+                <w:szCs w:val="20"/>
               </w:rPr>
               <w:t>-</w:t>
             </w:r>
@@ -8985,6 +9140,8 @@
               <w:cnfStyle w:val="000000100000" w:firstRow="0" w:lastRow="0" w:firstColumn="0" w:lastColumn="0" w:oddVBand="0" w:evenVBand="0" w:oddHBand="1" w:evenHBand="0" w:firstRowFirstColumn="0" w:firstRowLastColumn="0" w:lastRowFirstColumn="0" w:lastRowLastColumn="0"/>
               <w:rPr>
                 <w:rFonts w:cstheme="minorHAnsi"/>
+                <w:sz w:val="20"/>
+                <w:szCs w:val="20"/>
               </w:rPr>
             </w:pPr>
             <w:r>
@@ -8992,6 +9149,8 @@
                 <w:rFonts w:cstheme="minorHAnsi"/>
                 <w:b/>
                 <w:bCs/>
+                <w:sz w:val="20"/>
+                <w:szCs w:val="20"/>
               </w:rPr>
               <w:t>-</w:t>
             </w:r>
@@ -9007,15 +9166,19 @@
               <w:cnfStyle w:val="000000100000" w:firstRow="0" w:lastRow="0" w:firstColumn="0" w:lastColumn="0" w:oddVBand="0" w:evenVBand="0" w:oddHBand="1" w:evenHBand="0" w:firstRowFirstColumn="0" w:firstRowLastColumn="0" w:lastRowFirstColumn="0" w:lastRowLastColumn="0"/>
               <w:rPr>
                 <w:rFonts w:cstheme="minorHAnsi"/>
+                <w:sz w:val="20"/>
+                <w:szCs w:val="20"/>
               </w:rPr>
             </w:pPr>
             <w:r>
               <w:rPr>
                 <w:rFonts w:cstheme="minorHAnsi"/>
                 <w:noProof/>
+                <w:sz w:val="20"/>
+                <w:szCs w:val="20"/>
               </w:rPr>
               <w:drawing>
-                <wp:anchor distT="0" distB="0" distL="114300" distR="114300" simplePos="0" relativeHeight="251724800" behindDoc="0" locked="0" layoutInCell="1" allowOverlap="1" wp14:anchorId="155D898A" wp14:editId="40722E7A">
+                <wp:anchor distT="0" distB="0" distL="114300" distR="114300" simplePos="0" relativeHeight="251759616" behindDoc="0" locked="0" layoutInCell="1" allowOverlap="1" wp14:anchorId="4A34A8E8" wp14:editId="61409B41">
                   <wp:simplePos x="5817476" y="7173310"/>
                   <wp:positionH relativeFrom="margin">
                     <wp:align>center</wp:align>
@@ -9092,11 +9255,15 @@
               <w:jc w:val="center"/>
               <w:rPr>
                 <w:rFonts w:cstheme="minorHAnsi"/>
+                <w:sz w:val="20"/>
+                <w:szCs w:val="20"/>
               </w:rPr>
             </w:pPr>
             <w:r>
               <w:rPr>
                 <w:rFonts w:cstheme="minorHAnsi"/>
+                <w:sz w:val="20"/>
+                <w:szCs w:val="20"/>
               </w:rPr>
               <w:t>Programing content</w:t>
             </w:r>
@@ -9114,6 +9281,8 @@
               <w:cnfStyle w:val="000000000000" w:firstRow="0" w:lastRow="0" w:firstColumn="0" w:lastColumn="0" w:oddVBand="0" w:evenVBand="0" w:oddHBand="0" w:evenHBand="0" w:firstRowFirstColumn="0" w:firstRowLastColumn="0" w:lastRowFirstColumn="0" w:lastRowLastColumn="0"/>
               <w:rPr>
                 <w:rFonts w:cstheme="minorHAnsi"/>
+                <w:sz w:val="20"/>
+                <w:szCs w:val="20"/>
               </w:rPr>
             </w:pPr>
             <w:r>
@@ -9121,6 +9290,8 @@
                 <w:rFonts w:cstheme="minorHAnsi"/>
                 <w:b/>
                 <w:bCs/>
+                <w:sz w:val="20"/>
+                <w:szCs w:val="20"/>
               </w:rPr>
               <w:t>-</w:t>
             </w:r>
@@ -9140,6 +9311,8 @@
                 <w:rFonts w:cstheme="minorHAnsi"/>
                 <w:b/>
                 <w:bCs/>
+                <w:sz w:val="20"/>
+                <w:szCs w:val="20"/>
               </w:rPr>
             </w:pPr>
             <w:r>
@@ -9147,6 +9320,8 @@
                 <w:rFonts w:cstheme="minorHAnsi"/>
                 <w:b/>
                 <w:bCs/>
+                <w:sz w:val="20"/>
+                <w:szCs w:val="20"/>
               </w:rPr>
               <w:t>-</w:t>
             </w:r>
@@ -9164,6 +9339,8 @@
               <w:cnfStyle w:val="000000000000" w:firstRow="0" w:lastRow="0" w:firstColumn="0" w:lastColumn="0" w:oddVBand="0" w:evenVBand="0" w:oddHBand="0" w:evenHBand="0" w:firstRowFirstColumn="0" w:firstRowLastColumn="0" w:lastRowFirstColumn="0" w:lastRowLastColumn="0"/>
               <w:rPr>
                 <w:rFonts w:cstheme="minorHAnsi"/>
+                <w:sz w:val="20"/>
+                <w:szCs w:val="20"/>
               </w:rPr>
             </w:pPr>
             <w:r>
@@ -9171,6 +9348,8 @@
                 <w:rFonts w:cstheme="minorHAnsi"/>
                 <w:b/>
                 <w:bCs/>
+                <w:sz w:val="20"/>
+                <w:szCs w:val="20"/>
               </w:rPr>
               <w:t>-</w:t>
             </w:r>
@@ -9189,6 +9368,8 @@
               <w:rPr>
                 <w:rFonts w:cstheme="minorHAnsi"/>
                 <w:noProof/>
+                <w:sz w:val="20"/>
+                <w:szCs w:val="20"/>
               </w:rPr>
             </w:pPr>
             <w:r>
@@ -9196,6 +9377,8 @@
                 <w:rFonts w:cstheme="minorHAnsi"/>
                 <w:b/>
                 <w:bCs/>
+                <w:sz w:val="20"/>
+                <w:szCs w:val="20"/>
               </w:rPr>
               <w:t>-</w:t>
             </w:r>
@@ -9213,15 +9396,19 @@
               <w:cnfStyle w:val="000000000000" w:firstRow="0" w:lastRow="0" w:firstColumn="0" w:lastColumn="0" w:oddVBand="0" w:evenVBand="0" w:oddHBand="0" w:evenHBand="0" w:firstRowFirstColumn="0" w:firstRowLastColumn="0" w:lastRowFirstColumn="0" w:lastRowLastColumn="0"/>
               <w:rPr>
                 <w:rFonts w:cstheme="minorHAnsi"/>
+                <w:sz w:val="20"/>
+                <w:szCs w:val="20"/>
               </w:rPr>
             </w:pPr>
             <w:r>
               <w:rPr>
                 <w:rFonts w:cstheme="minorHAnsi"/>
                 <w:noProof/>
+                <w:sz w:val="20"/>
+                <w:szCs w:val="20"/>
               </w:rPr>
               <w:drawing>
-                <wp:anchor distT="0" distB="0" distL="114300" distR="114300" simplePos="0" relativeHeight="251722752" behindDoc="0" locked="0" layoutInCell="1" allowOverlap="1" wp14:anchorId="776DD2C3" wp14:editId="4B3B77E1">
+                <wp:anchor distT="0" distB="0" distL="114300" distR="114300" simplePos="0" relativeHeight="251757568" behindDoc="0" locked="0" layoutInCell="1" allowOverlap="1" wp14:anchorId="0690F7B1" wp14:editId="027AE412">
                   <wp:simplePos x="4603115" y="7756525"/>
                   <wp:positionH relativeFrom="margin">
                     <wp:align>center</wp:align>
@@ -9291,15 +9478,19 @@
               <w:cnfStyle w:val="000000000000" w:firstRow="0" w:lastRow="0" w:firstColumn="0" w:lastColumn="0" w:oddVBand="0" w:evenVBand="0" w:oddHBand="0" w:evenHBand="0" w:firstRowFirstColumn="0" w:firstRowLastColumn="0" w:lastRowFirstColumn="0" w:lastRowLastColumn="0"/>
               <w:rPr>
                 <w:rFonts w:cstheme="minorHAnsi"/>
+                <w:sz w:val="20"/>
+                <w:szCs w:val="20"/>
               </w:rPr>
             </w:pPr>
             <w:r>
               <w:rPr>
                 <w:rFonts w:cstheme="minorHAnsi"/>
                 <w:noProof/>
+                <w:sz w:val="20"/>
+                <w:szCs w:val="20"/>
               </w:rPr>
               <w:drawing>
-                <wp:anchor distT="0" distB="0" distL="114300" distR="114300" simplePos="0" relativeHeight="251721728" behindDoc="0" locked="0" layoutInCell="1" allowOverlap="1" wp14:anchorId="4372C216" wp14:editId="248CAD8C">
+                <wp:anchor distT="0" distB="0" distL="114300" distR="114300" simplePos="0" relativeHeight="251756544" behindDoc="0" locked="0" layoutInCell="1" allowOverlap="1" wp14:anchorId="3F8C44CE" wp14:editId="03386A82">
                   <wp:simplePos x="5817476" y="7835462"/>
                   <wp:positionH relativeFrom="margin">
                     <wp:align>center</wp:align>
@@ -9377,11 +9568,15 @@
               <w:jc w:val="center"/>
               <w:rPr>
                 <w:rFonts w:cstheme="minorHAnsi"/>
+                <w:sz w:val="20"/>
+                <w:szCs w:val="20"/>
               </w:rPr>
             </w:pPr>
             <w:r>
               <w:rPr>
                 <w:rFonts w:cstheme="minorHAnsi"/>
+                <w:sz w:val="20"/>
+                <w:szCs w:val="20"/>
               </w:rPr>
               <w:t>Logic circuits content</w:t>
             </w:r>
@@ -9399,6 +9594,8 @@
               <w:cnfStyle w:val="000000100000" w:firstRow="0" w:lastRow="0" w:firstColumn="0" w:lastColumn="0" w:oddVBand="0" w:evenVBand="0" w:oddHBand="1" w:evenHBand="0" w:firstRowFirstColumn="0" w:firstRowLastColumn="0" w:lastRowFirstColumn="0" w:lastRowLastColumn="0"/>
               <w:rPr>
                 <w:rFonts w:cstheme="minorHAnsi"/>
+                <w:sz w:val="20"/>
+                <w:szCs w:val="20"/>
               </w:rPr>
             </w:pPr>
             <w:r>
@@ -9406,6 +9603,8 @@
                 <w:rFonts w:cstheme="minorHAnsi"/>
                 <w:b/>
                 <w:bCs/>
+                <w:sz w:val="20"/>
+                <w:szCs w:val="20"/>
               </w:rPr>
               <w:t>-</w:t>
             </w:r>
@@ -9425,6 +9624,8 @@
                 <w:rFonts w:cstheme="minorHAnsi"/>
                 <w:b/>
                 <w:bCs/>
+                <w:sz w:val="20"/>
+                <w:szCs w:val="20"/>
               </w:rPr>
             </w:pPr>
             <w:r>
@@ -9432,6 +9633,8 @@
                 <w:rFonts w:cstheme="minorHAnsi"/>
                 <w:b/>
                 <w:bCs/>
+                <w:sz w:val="20"/>
+                <w:szCs w:val="20"/>
               </w:rPr>
               <w:t>-</w:t>
             </w:r>
@@ -9449,6 +9652,8 @@
               <w:cnfStyle w:val="000000100000" w:firstRow="0" w:lastRow="0" w:firstColumn="0" w:lastColumn="0" w:oddVBand="0" w:evenVBand="0" w:oddHBand="1" w:evenHBand="0" w:firstRowFirstColumn="0" w:firstRowLastColumn="0" w:lastRowFirstColumn="0" w:lastRowLastColumn="0"/>
               <w:rPr>
                 <w:rFonts w:cstheme="minorHAnsi"/>
+                <w:sz w:val="20"/>
+                <w:szCs w:val="20"/>
               </w:rPr>
             </w:pPr>
             <w:r>
@@ -9456,6 +9661,8 @@
                 <w:rFonts w:cstheme="minorHAnsi"/>
                 <w:b/>
                 <w:bCs/>
+                <w:sz w:val="20"/>
+                <w:szCs w:val="20"/>
               </w:rPr>
               <w:t>-</w:t>
             </w:r>
@@ -9475,6 +9682,8 @@
                 <w:rFonts w:cstheme="minorHAnsi"/>
                 <w:b/>
                 <w:bCs/>
+                <w:sz w:val="20"/>
+                <w:szCs w:val="20"/>
               </w:rPr>
             </w:pPr>
             <w:r>
@@ -9482,6 +9691,8 @@
                 <w:rFonts w:cstheme="minorHAnsi"/>
                 <w:b/>
                 <w:bCs/>
+                <w:sz w:val="20"/>
+                <w:szCs w:val="20"/>
               </w:rPr>
               <w:t>-</w:t>
             </w:r>
@@ -9499,6 +9710,8 @@
               <w:cnfStyle w:val="000000100000" w:firstRow="0" w:lastRow="0" w:firstColumn="0" w:lastColumn="0" w:oddVBand="0" w:evenVBand="0" w:oddHBand="1" w:evenHBand="0" w:firstRowFirstColumn="0" w:firstRowLastColumn="0" w:lastRowFirstColumn="0" w:lastRowLastColumn="0"/>
               <w:rPr>
                 <w:rFonts w:cstheme="minorHAnsi"/>
+                <w:sz w:val="20"/>
+                <w:szCs w:val="20"/>
               </w:rPr>
             </w:pPr>
             <w:r>
@@ -9506,6 +9719,8 @@
                 <w:rFonts w:cstheme="minorHAnsi"/>
                 <w:b/>
                 <w:bCs/>
+                <w:sz w:val="20"/>
+                <w:szCs w:val="20"/>
               </w:rPr>
               <w:t>-</w:t>
             </w:r>
@@ -9521,15 +9736,19 @@
               <w:cnfStyle w:val="000000100000" w:firstRow="0" w:lastRow="0" w:firstColumn="0" w:lastColumn="0" w:oddVBand="0" w:evenVBand="0" w:oddHBand="1" w:evenHBand="0" w:firstRowFirstColumn="0" w:firstRowLastColumn="0" w:lastRowFirstColumn="0" w:lastRowLastColumn="0"/>
               <w:rPr>
                 <w:rFonts w:cstheme="minorHAnsi"/>
+                <w:sz w:val="20"/>
+                <w:szCs w:val="20"/>
               </w:rPr>
             </w:pPr>
             <w:r>
               <w:rPr>
                 <w:rFonts w:cstheme="minorHAnsi"/>
                 <w:noProof/>
+                <w:sz w:val="20"/>
+                <w:szCs w:val="20"/>
               </w:rPr>
               <w:drawing>
-                <wp:anchor distT="0" distB="0" distL="114300" distR="114300" simplePos="0" relativeHeight="251723776" behindDoc="0" locked="0" layoutInCell="1" allowOverlap="1" wp14:anchorId="43EA8862" wp14:editId="177EFE1B">
+                <wp:anchor distT="0" distB="0" distL="114300" distR="114300" simplePos="0" relativeHeight="251758592" behindDoc="0" locked="0" layoutInCell="1" allowOverlap="1" wp14:anchorId="265AB546" wp14:editId="00E9132E">
                   <wp:simplePos x="5817235" y="8434070"/>
                   <wp:positionH relativeFrom="margin">
                     <wp:align>center</wp:align>
@@ -9607,11 +9826,15 @@
                 <w:rFonts w:cstheme="minorHAnsi"/>
                 <w:b w:val="0"/>
                 <w:bCs w:val="0"/>
+                <w:sz w:val="20"/>
+                <w:szCs w:val="20"/>
               </w:rPr>
             </w:pPr>
             <w:r>
               <w:rPr>
                 <w:rFonts w:cstheme="minorHAnsi"/>
+                <w:sz w:val="20"/>
+                <w:szCs w:val="20"/>
               </w:rPr>
               <w:t xml:space="preserve">Good </w:t>
             </w:r>
@@ -9623,11 +9846,15 @@
                 <w:rFonts w:cstheme="minorHAnsi"/>
                 <w:b w:val="0"/>
                 <w:bCs w:val="0"/>
+                <w:sz w:val="20"/>
+                <w:szCs w:val="20"/>
               </w:rPr>
             </w:pPr>
             <w:r>
               <w:rPr>
                 <w:rFonts w:cstheme="minorHAnsi"/>
+                <w:sz w:val="20"/>
+                <w:szCs w:val="20"/>
               </w:rPr>
               <w:t>UI</w:t>
             </w:r>
@@ -9645,6 +9872,8 @@
                 <w:rFonts w:cstheme="minorHAnsi"/>
                 <w:b/>
                 <w:bCs/>
+                <w:sz w:val="20"/>
+                <w:szCs w:val="20"/>
               </w:rPr>
             </w:pPr>
             <w:r>
@@ -9653,12 +9882,14 @@
                 <w:b/>
                 <w:bCs/>
                 <w:noProof/>
+                <w:sz w:val="20"/>
+                <w:szCs w:val="20"/>
               </w:rPr>
               <w:drawing>
-                <wp:inline distT="0" distB="0" distL="0" distR="0" wp14:anchorId="32A5331C" wp14:editId="1F918D43">
+                <wp:inline distT="0" distB="0" distL="0" distR="0" wp14:anchorId="0891808A" wp14:editId="50FCE3C8">
                   <wp:extent cx="414655" cy="414655"/>
                   <wp:effectExtent l="0" t="0" r="0" b="4445"/>
-                  <wp:docPr id="12" name="Picture 12"/>
+                  <wp:docPr id="55" name="Picture 55" descr="Shape&#10;&#10;Description automatically generated with low confidence"/>
                   <wp:cNvGraphicFramePr>
                     <a:graphicFrameLocks xmlns:a="http://schemas.openxmlformats.org/drawingml/2006/main" noChangeAspect="1"/>
                   </wp:cNvGraphicFramePr>
@@ -9666,7 +9897,7 @@
                     <a:graphicData uri="http://schemas.openxmlformats.org/drawingml/2006/picture">
                       <pic:pic xmlns:pic="http://schemas.openxmlformats.org/drawingml/2006/picture">
                         <pic:nvPicPr>
-                          <pic:cNvPr id="0" name="Picture 6"/>
+                          <pic:cNvPr id="55" name="Picture 55" descr="Shape&#10;&#10;Description automatically generated with low confidence"/>
                           <pic:cNvPicPr>
                             <a:picLocks noChangeAspect="1" noChangeArrowheads="1"/>
                           </pic:cNvPicPr>
@@ -9709,6 +9940,8 @@
                 <w:rFonts w:cstheme="minorHAnsi"/>
                 <w:b/>
                 <w:bCs/>
+                <w:sz w:val="20"/>
+                <w:szCs w:val="20"/>
               </w:rPr>
             </w:pPr>
           </w:p>
@@ -9726,6 +9959,8 @@
                 <w:rFonts w:cstheme="minorHAnsi"/>
                 <w:b/>
                 <w:bCs/>
+                <w:sz w:val="20"/>
+                <w:szCs w:val="20"/>
               </w:rPr>
             </w:pPr>
             <w:r>
@@ -9733,6 +9968,8 @@
                 <w:rFonts w:cstheme="minorHAnsi"/>
                 <w:b/>
                 <w:bCs/>
+                <w:sz w:val="20"/>
+                <w:szCs w:val="20"/>
               </w:rPr>
               <w:t>-</w:t>
             </w:r>
@@ -9751,6 +9988,8 @@
                 <w:rFonts w:cstheme="minorHAnsi"/>
                 <w:b/>
                 <w:bCs/>
+                <w:sz w:val="20"/>
+                <w:szCs w:val="20"/>
               </w:rPr>
             </w:pPr>
             <w:r>
@@ -9758,6 +9997,8 @@
                 <w:rFonts w:cstheme="minorHAnsi"/>
                 <w:b/>
                 <w:bCs/>
+                <w:sz w:val="20"/>
+                <w:szCs w:val="20"/>
               </w:rPr>
               <w:t>-</w:t>
             </w:r>
@@ -9775,6 +10016,8 @@
                 <w:rFonts w:cstheme="minorHAnsi"/>
                 <w:b/>
                 <w:bCs/>
+                <w:sz w:val="20"/>
+                <w:szCs w:val="20"/>
               </w:rPr>
             </w:pPr>
             <w:r>
@@ -9783,12 +10026,14 @@
                 <w:b/>
                 <w:bCs/>
                 <w:noProof/>
+                <w:sz w:val="20"/>
+                <w:szCs w:val="20"/>
               </w:rPr>
               <w:drawing>
-                <wp:inline distT="0" distB="0" distL="0" distR="0" wp14:anchorId="0202EA33" wp14:editId="1258E358">
+                <wp:inline distT="0" distB="0" distL="0" distR="0" wp14:anchorId="10BB5719" wp14:editId="7E09175F">
                   <wp:extent cx="414655" cy="414655"/>
                   <wp:effectExtent l="0" t="0" r="0" b="4445"/>
-                  <wp:docPr id="34" name="Picture 34"/>
+                  <wp:docPr id="34" name="Picture 34" descr="Shape&#10;&#10;Description automatically generated with low confidence"/>
                   <wp:cNvGraphicFramePr>
                     <a:graphicFrameLocks xmlns:a="http://schemas.openxmlformats.org/drawingml/2006/main" noChangeAspect="1"/>
                   </wp:cNvGraphicFramePr>
@@ -9796,7 +10041,7 @@
                     <a:graphicData uri="http://schemas.openxmlformats.org/drawingml/2006/picture">
                       <pic:pic xmlns:pic="http://schemas.openxmlformats.org/drawingml/2006/picture">
                         <pic:nvPicPr>
-                          <pic:cNvPr id="0" name="Picture 9"/>
+                          <pic:cNvPr id="34" name="Picture 34" descr="Shape&#10;&#10;Description automatically generated with low confidence"/>
                           <pic:cNvPicPr>
                             <a:picLocks noChangeAspect="1" noChangeArrowheads="1"/>
                           </pic:cNvPicPr>
@@ -9844,6 +10089,8 @@
                 <w:rFonts w:cstheme="minorHAnsi"/>
                 <w:b/>
                 <w:bCs/>
+                <w:sz w:val="20"/>
+                <w:szCs w:val="20"/>
               </w:rPr>
             </w:pPr>
             <w:r>
@@ -9852,12 +10099,14 @@
                 <w:b/>
                 <w:bCs/>
                 <w:noProof/>
+                <w:sz w:val="20"/>
+                <w:szCs w:val="20"/>
               </w:rPr>
               <w:drawing>
-                <wp:inline distT="0" distB="0" distL="0" distR="0" wp14:anchorId="2A11FCD7" wp14:editId="452AF273">
+                <wp:inline distT="0" distB="0" distL="0" distR="0" wp14:anchorId="3DD287AE" wp14:editId="50ABF4E7">
                   <wp:extent cx="414655" cy="414655"/>
                   <wp:effectExtent l="0" t="0" r="0" b="4445"/>
-                  <wp:docPr id="22" name="Picture 22"/>
+                  <wp:docPr id="56" name="Picture 56" descr="Shape&#10;&#10;Description automatically generated with low confidence"/>
                   <wp:cNvGraphicFramePr>
                     <a:graphicFrameLocks xmlns:a="http://schemas.openxmlformats.org/drawingml/2006/main" noChangeAspect="1"/>
                   </wp:cNvGraphicFramePr>
@@ -9865,7 +10114,7 @@
                     <a:graphicData uri="http://schemas.openxmlformats.org/drawingml/2006/picture">
                       <pic:pic xmlns:pic="http://schemas.openxmlformats.org/drawingml/2006/picture">
                         <pic:nvPicPr>
-                          <pic:cNvPr id="0" name="Picture 8"/>
+                          <pic:cNvPr id="56" name="Picture 56" descr="Shape&#10;&#10;Description automatically generated with low confidence"/>
                           <pic:cNvPicPr>
                             <a:picLocks noChangeAspect="1" noChangeArrowheads="1"/>
                           </pic:cNvPicPr>
@@ -9912,18 +10161,22 @@
               <w:rPr>
                 <w:rFonts w:cstheme="minorHAnsi"/>
                 <w:noProof/>
+                <w:sz w:val="20"/>
+                <w:szCs w:val="20"/>
               </w:rPr>
             </w:pPr>
             <w:r>
               <w:rPr>
                 <w:rFonts w:cstheme="minorHAnsi"/>
                 <w:noProof/>
+                <w:sz w:val="20"/>
+                <w:szCs w:val="20"/>
               </w:rPr>
               <w:drawing>
-                <wp:inline distT="0" distB="0" distL="0" distR="0" wp14:anchorId="6F93F77A" wp14:editId="54226990">
+                <wp:inline distT="0" distB="0" distL="0" distR="0" wp14:anchorId="6FDF21D3" wp14:editId="5E2188AC">
                   <wp:extent cx="414655" cy="414655"/>
                   <wp:effectExtent l="0" t="0" r="0" b="4445"/>
-                  <wp:docPr id="13" name="Picture 13"/>
+                  <wp:docPr id="57" name="Picture 57" descr="Shape&#10;&#10;Description automatically generated with low confidence"/>
                   <wp:cNvGraphicFramePr>
                     <a:graphicFrameLocks xmlns:a="http://schemas.openxmlformats.org/drawingml/2006/main" noChangeAspect="1"/>
                   </wp:cNvGraphicFramePr>
@@ -9931,7 +10184,7 @@
                     <a:graphicData uri="http://schemas.openxmlformats.org/drawingml/2006/picture">
                       <pic:pic xmlns:pic="http://schemas.openxmlformats.org/drawingml/2006/picture">
                         <pic:nvPicPr>
-                          <pic:cNvPr id="0" name="Picture 7"/>
+                          <pic:cNvPr id="57" name="Picture 57" descr="Shape&#10;&#10;Description automatically generated with low confidence"/>
                           <pic:cNvPicPr>
                             <a:picLocks noChangeAspect="1" noChangeArrowheads="1"/>
                           </pic:cNvPicPr>
@@ -9969,6 +10222,15 @@
         </w:tc>
       </w:tr>
     </w:tbl>
+    <w:p>
+      <w:pPr>
+        <w:rPr>
+          <w:rFonts w:cstheme="minorHAnsi"/>
+          <w:sz w:val="24"/>
+          <w:szCs w:val="24"/>
+        </w:rPr>
+      </w:pPr>
+    </w:p>
     <w:p>
       <w:pPr>
         <w:rPr>
